--- a/6. Semester/TestDokumentation_Android.docx
+++ b/6. Semester/TestDokumentation_Android.docx
@@ -9,6 +9,8 @@
           <w:lang w:val="de-DE"/>
         </w:rPr>
       </w:pPr>
+      <w:bookmarkStart w:id="0" w:name="_GoBack"/>
+      <w:bookmarkEnd w:id="0"/>
       <w:r>
         <w:rPr>
           <w:lang w:val="de-DE"/>
@@ -71,27 +73,13 @@
         <w:rPr>
           <w:lang w:val="de-DE"/>
         </w:rPr>
-        <w:t xml:space="preserve">Sonderfall dokumentiert. In einigen </w:t>
-      </w:r>
-      <w:proofErr w:type="gramStart"/>
-      <w:r>
-        <w:rPr>
-          <w:lang w:val="de-DE"/>
-        </w:rPr>
-        <w:t>Fällen wur</w:t>
+        <w:t>Sonderfall dokumentiert. In einigen Fällen wur</w:t>
       </w:r>
       <w:r>
         <w:rPr>
           <w:lang w:val="de-DE"/>
         </w:rPr>
-        <w:t>den die Testergebnisse gekürzt</w:t>
-      </w:r>
-      <w:proofErr w:type="gramEnd"/>
-      <w:r>
-        <w:rPr>
-          <w:lang w:val="de-DE"/>
-        </w:rPr>
-        <w:t>.</w:t>
+        <w:t>den die Testergebnisse gekürzt.</w:t>
       </w:r>
     </w:p>
     <w:p>
@@ -300,14 +288,16 @@
             </w:r>
             <w:proofErr w:type="spellEnd"/>
             <w:r>
-              <w:t xml:space="preserve"> </w:t>
-            </w:r>
-            <w:r>
-              <w:t>(</w:t>
-            </w:r>
-            <w:r>
-              <w:t>String text</w:t>
-            </w:r>
+              <w:t xml:space="preserve"> (</w:t>
+            </w:r>
+            <w:r>
+              <w:t xml:space="preserve">String </w:t>
+            </w:r>
+            <w:proofErr w:type="spellStart"/>
+            <w:r>
+              <w:t>text</w:t>
+            </w:r>
+            <w:proofErr w:type="spellEnd"/>
             <w:r>
               <w:t>)</w:t>
             </w:r>
@@ -394,6 +384,25 @@
               </w:rPr>
               <w:t>Der Startbildschirm wird angezeigt. (Bestellung aufgeben)</w:t>
             </w:r>
+            <w:r>
+              <w:rPr>
+                <w:lang w:val="de-DE"/>
+              </w:rPr>
+              <w:t>.</w:t>
+            </w:r>
+          </w:p>
+          <w:p>
+            <w:pPr>
+              <w:rPr>
+                <w:lang w:val="de-DE"/>
+              </w:rPr>
+            </w:pPr>
+            <w:r>
+              <w:rPr>
+                <w:lang w:val="de-DE"/>
+              </w:rPr>
+              <w:t>(Nach dem ersten Anmelden bleiben die Daten gespeichert)</w:t>
+            </w:r>
           </w:p>
         </w:tc>
       </w:tr>
@@ -456,29 +465,27 @@
             </w:pPr>
             <w:r>
               <w:rPr>
+                <w:lang w:val="de-DE"/>
+              </w:rPr>
+              <w:t>Datenbank-Eintrag der Login-Daten für die Bedienungen:</w:t>
+            </w:r>
+          </w:p>
+          <w:p>
+            <w:pPr>
+              <w:rPr>
+                <w:color w:val="FF0000"/>
+                <w:lang w:val="de-DE"/>
+              </w:rPr>
+            </w:pPr>
+            <w:r>
+              <w:rPr>
                 <w:noProof/>
               </w:rPr>
               <w:drawing>
-                <wp:anchor distT="0" distB="0" distL="114300" distR="114300" simplePos="0" relativeHeight="251658240" behindDoc="1" locked="0" layoutInCell="1" allowOverlap="1" wp14:anchorId="382D23F6">
-                  <wp:simplePos x="0" y="0"/>
-                  <wp:positionH relativeFrom="column">
-                    <wp:posOffset>46576</wp:posOffset>
-                  </wp:positionH>
-                  <wp:positionV relativeFrom="paragraph">
-                    <wp:posOffset>219241</wp:posOffset>
-                  </wp:positionV>
-                  <wp:extent cx="2354580" cy="714375"/>
-                  <wp:effectExtent l="0" t="0" r="7620" b="9525"/>
-                  <wp:wrapTight wrapText="bothSides">
-                    <wp:wrapPolygon edited="0">
-                      <wp:start x="0" y="0"/>
-                      <wp:lineTo x="0" y="21312"/>
-                      <wp:lineTo x="21495" y="21312"/>
-                      <wp:lineTo x="21495" y="0"/>
-                      <wp:lineTo x="0" y="0"/>
-                    </wp:wrapPolygon>
-                  </wp:wrapTight>
-                  <wp:docPr id="3" name="Grafik 3"/>
+                <wp:inline distT="0" distB="0" distL="0" distR="0">
+                  <wp:extent cx="2703041" cy="1333500"/>
+                  <wp:effectExtent l="0" t="0" r="2540" b="0"/>
+                  <wp:docPr id="7" name="Grafik 7"/>
                   <wp:cNvGraphicFramePr>
                     <a:graphicFrameLocks xmlns:a="http://schemas.openxmlformats.org/drawingml/2006/main" noChangeAspect="1"/>
                   </wp:cNvGraphicFramePr>
@@ -486,8 +493,10 @@
                     <a:graphicData uri="http://schemas.openxmlformats.org/drawingml/2006/picture">
                       <pic:pic xmlns:pic="http://schemas.openxmlformats.org/drawingml/2006/picture">
                         <pic:nvPicPr>
-                          <pic:cNvPr id="1" name=""/>
-                          <pic:cNvPicPr/>
+                          <pic:cNvPr id="0" name="Picture 21"/>
+                          <pic:cNvPicPr>
+                            <a:picLocks noChangeAspect="1" noChangeArrowheads="1"/>
+                          </pic:cNvPicPr>
                         </pic:nvPicPr>
                         <pic:blipFill>
                           <a:blip r:embed="rId6">
@@ -497,48 +506,30 @@
                               </a:ext>
                             </a:extLst>
                           </a:blip>
+                          <a:srcRect/>
                           <a:stretch>
                             <a:fillRect/>
                           </a:stretch>
                         </pic:blipFill>
-                        <pic:spPr>
+                        <pic:spPr bwMode="auto">
                           <a:xfrm>
                             <a:off x="0" y="0"/>
-                            <a:ext cx="2354580" cy="714375"/>
+                            <a:ext cx="2709741" cy="1336805"/>
                           </a:xfrm>
                           <a:prstGeom prst="rect">
                             <a:avLst/>
                           </a:prstGeom>
+                          <a:noFill/>
+                          <a:ln>
+                            <a:noFill/>
+                          </a:ln>
                         </pic:spPr>
                       </pic:pic>
                     </a:graphicData>
                   </a:graphic>
-                  <wp14:sizeRelH relativeFrom="margin">
-                    <wp14:pctWidth>0</wp14:pctWidth>
-                  </wp14:sizeRelH>
-                </wp:anchor>
+                </wp:inline>
               </w:drawing>
             </w:r>
-            <w:r>
-              <w:rPr>
-                <w:lang w:val="de-DE"/>
-              </w:rPr>
-              <w:t>Datenbank-Eintrag der Login-Daten für die Bedienungen:</w:t>
-            </w:r>
-          </w:p>
-          <w:p>
-            <w:pPr>
-              <w:rPr>
-                <w:lang w:val="de-DE"/>
-              </w:rPr>
-            </w:pPr>
-          </w:p>
-          <w:p>
-            <w:pPr>
-              <w:rPr>
-                <w:lang w:val="de-DE"/>
-              </w:rPr>
-            </w:pPr>
           </w:p>
           <w:p>
             <w:pPr>
@@ -570,12 +561,11 @@
               <w:rPr>
                 <w:noProof/>
               </w:rPr>
-              <w:lastRenderedPageBreak/>
               <w:drawing>
                 <wp:inline distT="0" distB="0" distL="0" distR="0">
-                  <wp:extent cx="1391478" cy="2475672"/>
-                  <wp:effectExtent l="0" t="0" r="0" b="1270"/>
-                  <wp:docPr id="1" name="Grafik 1"/>
+                  <wp:extent cx="1752600" cy="3117923"/>
+                  <wp:effectExtent l="0" t="0" r="0" b="6350"/>
+                  <wp:docPr id="21" name="Grafik 21"/>
                   <wp:cNvGraphicFramePr>
                     <a:graphicFrameLocks xmlns:a="http://schemas.openxmlformats.org/drawingml/2006/main" noChangeAspect="1"/>
                   </wp:cNvGraphicFramePr>
@@ -583,7 +573,7 @@
                     <a:graphicData uri="http://schemas.openxmlformats.org/drawingml/2006/picture">
                       <pic:pic xmlns:pic="http://schemas.openxmlformats.org/drawingml/2006/picture">
                         <pic:nvPicPr>
-                          <pic:cNvPr id="0" name="Picture 1"/>
+                          <pic:cNvPr id="0" name="Picture 42"/>
                           <pic:cNvPicPr>
                             <a:picLocks noChangeAspect="1" noChangeArrowheads="1"/>
                           </pic:cNvPicPr>
@@ -604,7 +594,7 @@
                         <pic:spPr bwMode="auto">
                           <a:xfrm>
                             <a:off x="0" y="0"/>
-                            <a:ext cx="1420985" cy="2528169"/>
+                            <a:ext cx="1766050" cy="3141852"/>
                           </a:xfrm>
                           <a:prstGeom prst="rect">
                             <a:avLst/>
@@ -699,10 +689,10 @@
                 <w:noProof/>
               </w:rPr>
               <w:drawing>
-                <wp:inline distT="0" distB="0" distL="0" distR="0" wp14:anchorId="2AD9117C" wp14:editId="64808960">
-                  <wp:extent cx="1428410" cy="2541181"/>
-                  <wp:effectExtent l="0" t="0" r="635" b="0"/>
-                  <wp:docPr id="37" name="Grafik 37" descr="C:\Users\Dani\AppData\Local\Microsoft\Windows\INetCache\Content.Word\Screenshot_20180102-123422.png"/>
+                <wp:inline distT="0" distB="0" distL="0" distR="0">
+                  <wp:extent cx="1752600" cy="3118164"/>
+                  <wp:effectExtent l="0" t="0" r="0" b="6350"/>
+                  <wp:docPr id="22" name="Grafik 22"/>
                   <wp:cNvGraphicFramePr>
                     <a:graphicFrameLocks xmlns:a="http://schemas.openxmlformats.org/drawingml/2006/main" noChangeAspect="1"/>
                   </wp:cNvGraphicFramePr>
@@ -710,7 +700,7 @@
                     <a:graphicData uri="http://schemas.openxmlformats.org/drawingml/2006/picture">
                       <pic:pic xmlns:pic="http://schemas.openxmlformats.org/drawingml/2006/picture">
                         <pic:nvPicPr>
-                          <pic:cNvPr id="0" name="Picture 27" descr="C:\Users\Dani\AppData\Local\Microsoft\Windows\INetCache\Content.Word\Screenshot_20180102-123422.png"/>
+                          <pic:cNvPr id="0" name="Picture 44"/>
                           <pic:cNvPicPr>
                             <a:picLocks noChangeAspect="1" noChangeArrowheads="1"/>
                           </pic:cNvPicPr>
@@ -731,7 +721,7 @@
                         <pic:spPr bwMode="auto">
                           <a:xfrm>
                             <a:off x="0" y="0"/>
-                            <a:ext cx="1437974" cy="2558196"/>
+                            <a:ext cx="1765513" cy="3141138"/>
                           </a:xfrm>
                           <a:prstGeom prst="rect">
                             <a:avLst/>
@@ -795,21 +785,7 @@
               <w:rPr>
                 <w:lang w:val="de-DE"/>
               </w:rPr>
-              <w:t>Die Bedienung hat falsche Login-Daten eingegeben. Das heißt, das Login-Passwort und/oder der Login-</w:t>
-            </w:r>
-            <w:proofErr w:type="gramStart"/>
-            <w:r>
-              <w:rPr>
-                <w:lang w:val="de-DE"/>
-              </w:rPr>
-              <w:t>Name sind falsch eingegeben worden</w:t>
-            </w:r>
-            <w:proofErr w:type="gramEnd"/>
-            <w:r>
-              <w:rPr>
-                <w:lang w:val="de-DE"/>
-              </w:rPr>
-              <w:t>.</w:t>
+              <w:t>Die Bedienung hat falsche Login-Daten eingegeben. Das heißt, das Login-Passwort und/oder der Login-Name sind falsch eingegeben worden.</w:t>
             </w:r>
           </w:p>
         </w:tc>
@@ -832,6 +808,7 @@
               <w:rPr>
                 <w:lang w:val="de-DE"/>
               </w:rPr>
+              <w:lastRenderedPageBreak/>
               <w:t>Erwartetes Testergebnis</w:t>
             </w:r>
           </w:p>
@@ -864,6 +841,46 @@
                 <w:lang w:val="de-DE"/>
               </w:rPr>
               <w:t>Für die Bedienung erscheint eine Fehlermeldung, dass die Login-Daten fehlerhaft sind. So kann sie es erneut versuchen die korrekten Login-Daten anzugeben.</w:t>
+            </w:r>
+          </w:p>
+          <w:p>
+            <w:pPr>
+              <w:rPr>
+                <w:lang w:val="de-DE"/>
+              </w:rPr>
+            </w:pPr>
+            <w:r>
+              <w:rPr>
+                <w:lang w:val="de-DE"/>
+              </w:rPr>
+              <w:t>Um den Login-Vorgang abzubrechen, muss im Navigations-</w:t>
+            </w:r>
+            <w:proofErr w:type="spellStart"/>
+            <w:r>
+              <w:rPr>
+                <w:lang w:val="de-DE"/>
+              </w:rPr>
+              <w:t>Drawer</w:t>
+            </w:r>
+            <w:proofErr w:type="spellEnd"/>
+            <w:r>
+              <w:rPr>
+                <w:lang w:val="de-DE"/>
+              </w:rPr>
+              <w:t xml:space="preserve"> der gewünschte Bildschirm ausgewählt werden.</w:t>
+            </w:r>
+          </w:p>
+          <w:p>
+            <w:pPr>
+              <w:rPr>
+                <w:lang w:val="de-DE"/>
+              </w:rPr>
+            </w:pPr>
+            <w:r>
+              <w:rPr>
+                <w:lang w:val="de-DE"/>
+              </w:rPr>
+              <w:t>Mit der „Rückgängig“-Taste, kommt man ebenfalls auf den Startbildschirm. (Bestellung aufgeben).</w:t>
             </w:r>
           </w:p>
           <w:p>
@@ -899,7 +916,6 @@
               <w:rPr>
                 <w:lang w:val="de-DE"/>
               </w:rPr>
-              <w:lastRenderedPageBreak/>
               <w:t>Tatsächliches</w:t>
             </w:r>
           </w:p>
@@ -931,7 +947,19 @@
               <w:rPr>
                 <w:lang w:val="de-DE"/>
               </w:rPr>
-              <w:t>Der Login-Name ist falsch.</w:t>
+              <w:t>Der Login-Name</w:t>
+            </w:r>
+            <w:r>
+              <w:rPr>
+                <w:lang w:val="de-DE"/>
+              </w:rPr>
+              <w:t xml:space="preserve"> (wie hier im Beispiel) oder das Passwort</w:t>
+            </w:r>
+            <w:r>
+              <w:rPr>
+                <w:lang w:val="de-DE"/>
+              </w:rPr>
+              <w:t xml:space="preserve"> ist falsch.</w:t>
             </w:r>
           </w:p>
           <w:p>
@@ -959,9 +987,9 @@
               </w:rPr>
               <w:drawing>
                 <wp:inline distT="0" distB="0" distL="0" distR="0">
-                  <wp:extent cx="1550504" cy="2758604"/>
-                  <wp:effectExtent l="0" t="0" r="0" b="3810"/>
-                  <wp:docPr id="4" name="Grafik 4"/>
+                  <wp:extent cx="1962150" cy="3490993"/>
+                  <wp:effectExtent l="0" t="0" r="0" b="0"/>
+                  <wp:docPr id="23" name="Grafik 23"/>
                   <wp:cNvGraphicFramePr>
                     <a:graphicFrameLocks xmlns:a="http://schemas.openxmlformats.org/drawingml/2006/main" noChangeAspect="1"/>
                   </wp:cNvGraphicFramePr>
@@ -969,7 +997,7 @@
                     <a:graphicData uri="http://schemas.openxmlformats.org/drawingml/2006/picture">
                       <pic:pic xmlns:pic="http://schemas.openxmlformats.org/drawingml/2006/picture">
                         <pic:nvPicPr>
-                          <pic:cNvPr id="0" name="Picture 3"/>
+                          <pic:cNvPr id="0" name="Picture 46"/>
                           <pic:cNvPicPr>
                             <a:picLocks noChangeAspect="1" noChangeArrowheads="1"/>
                           </pic:cNvPicPr>
@@ -990,7 +1018,7 @@
                         <pic:spPr bwMode="auto">
                           <a:xfrm>
                             <a:off x="0" y="0"/>
-                            <a:ext cx="1588207" cy="2825685"/>
+                            <a:ext cx="1967940" cy="3501295"/>
                           </a:xfrm>
                           <a:prstGeom prst="rect">
                             <a:avLst/>
@@ -1096,6 +1124,7 @@
               <w:rPr>
                 <w:lang w:val="de-DE"/>
               </w:rPr>
+              <w:lastRenderedPageBreak/>
               <w:t>Erwartetes Testergebnis</w:t>
             </w:r>
           </w:p>
@@ -1127,13 +1156,7 @@
               <w:rPr>
                 <w:lang w:val="de-DE"/>
               </w:rPr>
-              <w:t>Für die Bedienung erscheint eine Fehlermeldung,</w:t>
-            </w:r>
-            <w:r>
-              <w:rPr>
-                <w:lang w:val="de-DE"/>
-              </w:rPr>
-              <w:t xml:space="preserve"> dass die Verbindung zur Datenbank fehlgeschlagen ist.</w:t>
+              <w:t>Für die Bedienung erscheint eine Fehlermeldung, dass die Verbindung zur Datenbank fehlgeschlagen ist.</w:t>
             </w:r>
           </w:p>
         </w:tc>
@@ -1202,9 +1225,9 @@
               </w:rPr>
               <w:drawing>
                 <wp:inline distT="0" distB="0" distL="0" distR="0">
-                  <wp:extent cx="1577598" cy="2806810"/>
-                  <wp:effectExtent l="0" t="0" r="3810" b="0"/>
-                  <wp:docPr id="5" name="Grafik 5"/>
+                  <wp:extent cx="1932660" cy="3438525"/>
+                  <wp:effectExtent l="0" t="0" r="0" b="0"/>
+                  <wp:docPr id="24" name="Grafik 24"/>
                   <wp:cNvGraphicFramePr>
                     <a:graphicFrameLocks xmlns:a="http://schemas.openxmlformats.org/drawingml/2006/main" noChangeAspect="1"/>
                   </wp:cNvGraphicFramePr>
@@ -1212,7 +1235,7 @@
                     <a:graphicData uri="http://schemas.openxmlformats.org/drawingml/2006/picture">
                       <pic:pic xmlns:pic="http://schemas.openxmlformats.org/drawingml/2006/picture">
                         <pic:nvPicPr>
-                          <pic:cNvPr id="0" name="Picture 5"/>
+                          <pic:cNvPr id="0" name="Picture 48"/>
                           <pic:cNvPicPr>
                             <a:picLocks noChangeAspect="1" noChangeArrowheads="1"/>
                           </pic:cNvPicPr>
@@ -1233,7 +1256,7 @@
                         <pic:spPr bwMode="auto">
                           <a:xfrm>
                             <a:off x="0" y="0"/>
-                            <a:ext cx="1584917" cy="2819831"/>
+                            <a:ext cx="1952300" cy="3473467"/>
                           </a:xfrm>
                           <a:prstGeom prst="rect">
                             <a:avLst/>
@@ -1260,17 +1283,14 @@
               <w:rPr>
                 <w:lang w:val="de-DE"/>
               </w:rPr>
-              <w:lastRenderedPageBreak/>
               <w:t xml:space="preserve">Nachdem die Verbindung zur Datenbank </w:t>
             </w:r>
-            <w:proofErr w:type="gramStart"/>
-            <w:r>
-              <w:rPr>
-                <w:lang w:val="de-DE"/>
-              </w:rPr>
-              <w:t>wieder hergestellt</w:t>
-            </w:r>
-            <w:proofErr w:type="gramEnd"/>
+            <w:r>
+              <w:rPr>
+                <w:lang w:val="de-DE"/>
+              </w:rPr>
+              <w:t>wiederhergestellt</w:t>
+            </w:r>
             <w:r>
               <w:rPr>
                 <w:lang w:val="de-DE"/>
@@ -1299,7 +1319,6 @@
               <w:rPr>
                 <w:lang w:val="de-DE"/>
               </w:rPr>
-              <w:lastRenderedPageBreak/>
               <w:t xml:space="preserve">Test </w:t>
             </w:r>
             <w:r>
@@ -1430,7 +1449,7 @@
                 <w:lang w:val="de-DE"/>
               </w:rPr>
             </w:pPr>
-            <w:bookmarkStart w:id="0" w:name="_Hlk499476525"/>
+            <w:bookmarkStart w:id="1" w:name="_Hlk499476525"/>
             <w:r>
               <w:rPr>
                 <w:lang w:val="de-DE"/>
@@ -1449,6 +1468,31 @@
                 <w:lang w:val="de-DE"/>
               </w:rPr>
             </w:pPr>
+            <w:r>
+              <w:rPr>
+                <w:lang w:val="de-DE"/>
+              </w:rPr>
+              <w:t xml:space="preserve">Nachdem der Gastronom die Login-Daten </w:t>
+            </w:r>
+            <w:r>
+              <w:rPr>
+                <w:lang w:val="de-DE"/>
+              </w:rPr>
+              <w:t>für eine neu eingestellte Bedienung angelegt hat, sollte das Passwort geändert werden. So kann sichergestellt werden, dass nur die Bedienung auf die Login-Daten Zugriff hat.</w:t>
+            </w:r>
+          </w:p>
+          <w:p>
+            <w:pPr>
+              <w:rPr>
+                <w:lang w:val="de-DE"/>
+              </w:rPr>
+            </w:pPr>
+            <w:r>
+              <w:rPr>
+                <w:lang w:val="de-DE"/>
+              </w:rPr>
+              <w:t>(AW 2b)</w:t>
+            </w:r>
           </w:p>
         </w:tc>
       </w:tr>
@@ -1480,10 +1524,95 @@
           </w:tcPr>
           <w:p>
             <w:pPr>
-              <w:rPr>
-                <w:lang w:val="de-DE"/>
-              </w:rPr>
-            </w:pPr>
+              <w:pStyle w:val="Konsole"/>
+            </w:pPr>
+            <w:proofErr w:type="spellStart"/>
+            <w:proofErr w:type="gramStart"/>
+            <w:r>
+              <w:t>doInBackground</w:t>
+            </w:r>
+            <w:proofErr w:type="spellEnd"/>
+            <w:r>
+              <w:t>(</w:t>
+            </w:r>
+            <w:proofErr w:type="gramEnd"/>
+            <w:r>
+              <w:t>)</w:t>
+            </w:r>
+          </w:p>
+          <w:p>
+            <w:pPr>
+              <w:pStyle w:val="Konsole"/>
+              <w:rPr>
+                <w:rFonts w:cs="Arial"/>
+              </w:rPr>
+            </w:pPr>
+            <w:proofErr w:type="spellStart"/>
+            <w:proofErr w:type="gramStart"/>
+            <w:r>
+              <w:t>onPostExecute</w:t>
+            </w:r>
+            <w:proofErr w:type="spellEnd"/>
+            <w:r>
+              <w:t>(</w:t>
+            </w:r>
+            <w:proofErr w:type="gramEnd"/>
+            <w:r>
+              <w:t>)</w:t>
+            </w:r>
+            <w:r>
+              <w:t xml:space="preserve"> </w:t>
+            </w:r>
+            <w:r>
+              <w:rPr>
+                <w:rFonts w:ascii="Arial" w:hAnsi="Arial" w:cs="Arial"/>
+                <w:sz w:val="24"/>
+              </w:rPr>
+              <w:t>(</w:t>
+            </w:r>
+            <w:r>
+              <w:rPr>
+                <w:rFonts w:ascii="Arial" w:hAnsi="Arial" w:cs="Arial"/>
+                <w:sz w:val="24"/>
+              </w:rPr>
+              <w:t>Klasse: “</w:t>
+            </w:r>
+            <w:proofErr w:type="spellStart"/>
+            <w:r>
+              <w:rPr>
+                <w:rFonts w:cs="Arial"/>
+              </w:rPr>
+              <w:t>ChangeLoiginPassword</w:t>
+            </w:r>
+            <w:proofErr w:type="spellEnd"/>
+            <w:r>
+              <w:rPr>
+                <w:rFonts w:ascii="Arial" w:hAnsi="Arial" w:cs="Arial"/>
+                <w:sz w:val="24"/>
+              </w:rPr>
+              <w:t>”)</w:t>
+            </w:r>
+          </w:p>
+          <w:p>
+            <w:pPr>
+              <w:rPr>
+                <w:lang w:val="de-DE"/>
+              </w:rPr>
+            </w:pPr>
+            <w:proofErr w:type="spellStart"/>
+            <w:r>
+              <w:t>showToast</w:t>
+            </w:r>
+            <w:proofErr w:type="spellEnd"/>
+            <w:r>
+              <w:t xml:space="preserve"> (</w:t>
+            </w:r>
+            <w:r>
+              <w:t>String text</w:t>
+            </w:r>
+            <w:r>
+              <w:t>)</w:t>
+            </w:r>
           </w:p>
         </w:tc>
       </w:tr>
@@ -1507,6 +1636,7 @@
                 <w:b/>
                 <w:lang w:val="de-DE"/>
               </w:rPr>
+              <w:lastRenderedPageBreak/>
               <w:t>Normalablauf</w:t>
             </w:r>
           </w:p>
@@ -1521,6 +1651,39 @@
                 <w:lang w:val="de-DE"/>
               </w:rPr>
             </w:pPr>
+            <w:r>
+              <w:rPr>
+                <w:lang w:val="de-DE"/>
+              </w:rPr>
+              <w:t>Damit das Passwort geändert werden kann, muss zunächst im Navigation-</w:t>
+            </w:r>
+            <w:proofErr w:type="spellStart"/>
+            <w:r>
+              <w:rPr>
+                <w:lang w:val="de-DE"/>
+              </w:rPr>
+              <w:t>Drawer</w:t>
+            </w:r>
+            <w:proofErr w:type="spellEnd"/>
+            <w:r>
+              <w:rPr>
+                <w:lang w:val="de-DE"/>
+              </w:rPr>
+              <w:t xml:space="preserve"> „Login-Passwort bearbeiten“ ausgewählt werden. Danach wird ein Bildschirm angezeigt, in der die Bedienung die Passwort-Änderung vornehmen kann. Dafür muss der Login-Name, das alte Login-Passwort und das neue - gewünschte - Passwort eingegeben werden. (Das neue Passwort muss wiederholt werden, sodass es zu keinem unbewussten Schreibfehler innerhalb des Passworts kommen kann.)</w:t>
+            </w:r>
+          </w:p>
+          <w:p>
+            <w:pPr>
+              <w:rPr>
+                <w:lang w:val="de-DE"/>
+              </w:rPr>
+            </w:pPr>
+            <w:r>
+              <w:rPr>
+                <w:lang w:val="de-DE"/>
+              </w:rPr>
+              <w:t>Nach erfolgreichem ändern des Passworts wird der Startbildschirm dargestellt. (Bestellung aufgeben).</w:t>
+            </w:r>
           </w:p>
         </w:tc>
       </w:tr>
@@ -1556,6 +1719,12 @@
                 <w:lang w:val="de-DE"/>
               </w:rPr>
             </w:pPr>
+            <w:r>
+              <w:rPr>
+                <w:lang w:val="de-DE"/>
+              </w:rPr>
+              <w:t>Bei korrekter Eingabe der alten und neuen Login-Daten wird das neue Passwort in der Datenbank hinterlegt. Das alte Passwort wird überschrieben.</w:t>
+            </w:r>
           </w:p>
         </w:tc>
       </w:tr>
@@ -1601,10 +1770,102 @@
           <w:p>
             <w:pPr>
               <w:rPr>
-                <w:i/>
-                <w:lang w:val="en-US"/>
-              </w:rPr>
-            </w:pPr>
+                <w:lang w:val="de-DE"/>
+              </w:rPr>
+            </w:pPr>
+            <w:r>
+              <w:rPr>
+                <w:lang w:val="de-DE"/>
+              </w:rPr>
+              <w:t xml:space="preserve">Die Datenbank wird mit dem neuen Login-Passwort </w:t>
+            </w:r>
+            <w:r>
+              <w:rPr>
+                <w:lang w:val="de-DE"/>
+              </w:rPr>
+              <w:t>aktualisiert</w:t>
+            </w:r>
+            <w:r>
+              <w:rPr>
+                <w:lang w:val="de-DE"/>
+              </w:rPr>
+              <w:t xml:space="preserve">. Die Bedienung kann sich nur noch mit dem neuen Passwort anmelden. </w:t>
+            </w:r>
+          </w:p>
+          <w:p>
+            <w:pPr>
+              <w:rPr>
+                <w:lang w:val="de-DE"/>
+              </w:rPr>
+            </w:pPr>
+            <w:r>
+              <w:rPr>
+                <w:lang w:val="de-DE"/>
+              </w:rPr>
+              <w:t>Die Datenbank sieht wie folgt aus:</w:t>
+            </w:r>
+          </w:p>
+          <w:p>
+            <w:pPr>
+              <w:rPr>
+                <w:color w:val="FF0000"/>
+                <w:lang w:val="de-DE"/>
+              </w:rPr>
+            </w:pPr>
+            <w:r>
+              <w:rPr>
+                <w:noProof/>
+                <w:lang w:val="de-DE"/>
+              </w:rPr>
+              <w:drawing>
+                <wp:inline distT="0" distB="0" distL="0" distR="0">
+                  <wp:extent cx="2819400" cy="1442182"/>
+                  <wp:effectExtent l="0" t="0" r="0" b="5715"/>
+                  <wp:docPr id="8" name="Grafik 8"/>
+                  <wp:cNvGraphicFramePr>
+                    <a:graphicFrameLocks xmlns:a="http://schemas.openxmlformats.org/drawingml/2006/main" noChangeAspect="1"/>
+                  </wp:cNvGraphicFramePr>
+                  <a:graphic xmlns:a="http://schemas.openxmlformats.org/drawingml/2006/main">
+                    <a:graphicData uri="http://schemas.openxmlformats.org/drawingml/2006/picture">
+                      <pic:pic xmlns:pic="http://schemas.openxmlformats.org/drawingml/2006/picture">
+                        <pic:nvPicPr>
+                          <pic:cNvPr id="0" name="Picture 23"/>
+                          <pic:cNvPicPr>
+                            <a:picLocks noChangeAspect="1" noChangeArrowheads="1"/>
+                          </pic:cNvPicPr>
+                        </pic:nvPicPr>
+                        <pic:blipFill>
+                          <a:blip r:embed="rId11">
+                            <a:extLst>
+                              <a:ext uri="{28A0092B-C50C-407E-A947-70E740481C1C}">
+                                <a14:useLocalDpi xmlns:a14="http://schemas.microsoft.com/office/drawing/2010/main" val="0"/>
+                              </a:ext>
+                            </a:extLst>
+                          </a:blip>
+                          <a:srcRect/>
+                          <a:stretch>
+                            <a:fillRect/>
+                          </a:stretch>
+                        </pic:blipFill>
+                        <pic:spPr bwMode="auto">
+                          <a:xfrm>
+                            <a:off x="0" y="0"/>
+                            <a:ext cx="2828741" cy="1446960"/>
+                          </a:xfrm>
+                          <a:prstGeom prst="rect">
+                            <a:avLst/>
+                          </a:prstGeom>
+                          <a:noFill/>
+                          <a:ln>
+                            <a:noFill/>
+                          </a:ln>
+                        </pic:spPr>
+                      </pic:pic>
+                    </a:graphicData>
+                  </a:graphic>
+                </wp:inline>
+              </w:drawing>
+            </w:r>
           </w:p>
         </w:tc>
       </w:tr>
@@ -1630,6 +1891,13 @@
               </w:rPr>
               <w:t>Sonderfall</w:t>
             </w:r>
+            <w:r>
+              <w:rPr>
+                <w:b/>
+                <w:lang w:val="de-DE"/>
+              </w:rPr>
+              <w:t xml:space="preserve"> 1</w:t>
+            </w:r>
           </w:p>
         </w:tc>
         <w:tc>
@@ -1642,6 +1910,25 @@
                 <w:lang w:val="de-DE"/>
               </w:rPr>
             </w:pPr>
+            <w:r>
+              <w:rPr>
+                <w:lang w:val="de-DE"/>
+              </w:rPr>
+              <w:t>Der Login-Name oder das Login-Passwort wurden von der Bedienung falsch eingegeben.</w:t>
+            </w:r>
+          </w:p>
+          <w:p>
+            <w:pPr>
+              <w:rPr>
+                <w:lang w:val="de-DE"/>
+              </w:rPr>
+            </w:pPr>
+            <w:r>
+              <w:rPr>
+                <w:lang w:val="de-DE"/>
+              </w:rPr>
+              <w:t>Somit kann das Login-Passwort nicht geändert werden.</w:t>
+            </w:r>
           </w:p>
         </w:tc>
       </w:tr>
@@ -1677,6 +1964,57 @@
                 <w:lang w:val="de-DE"/>
               </w:rPr>
             </w:pPr>
+            <w:r>
+              <w:rPr>
+                <w:lang w:val="de-DE"/>
+              </w:rPr>
+              <w:t>Das Passwort in der Datenbank wird nicht aktualisiert.</w:t>
+            </w:r>
+          </w:p>
+          <w:p>
+            <w:pPr>
+              <w:rPr>
+                <w:lang w:val="de-DE"/>
+              </w:rPr>
+            </w:pPr>
+            <w:r>
+              <w:rPr>
+                <w:lang w:val="de-DE"/>
+              </w:rPr>
+              <w:t>Der Bedienung wird eine Fehlermeldung angezeigt, dass die von ihr eingegebenen Login-Daten fehlerhaft sind.</w:t>
+            </w:r>
+          </w:p>
+          <w:p>
+            <w:pPr>
+              <w:rPr>
+                <w:lang w:val="de-DE"/>
+              </w:rPr>
+            </w:pPr>
+            <w:r>
+              <w:rPr>
+                <w:lang w:val="de-DE"/>
+              </w:rPr>
+              <w:t>Die Eingaben für die Passwörter werden gelöscht. So wird die Bedienung gezwungen, diese nochmals einzugeben.</w:t>
+            </w:r>
+          </w:p>
+          <w:p>
+            <w:pPr>
+              <w:rPr>
+                <w:lang w:val="de-DE"/>
+              </w:rPr>
+            </w:pPr>
+            <w:r>
+              <w:rPr>
+                <w:lang w:val="de-DE"/>
+              </w:rPr>
+              <w:t>Anschließend kann die Bedienung erneut versuchen ihr Login-Passwort zu ändern.</w:t>
+            </w:r>
+            <w:r>
+              <w:rPr>
+                <w:lang w:val="de-DE"/>
+              </w:rPr>
+              <w:t xml:space="preserve"> </w:t>
+            </w:r>
           </w:p>
         </w:tc>
       </w:tr>
@@ -1698,6 +2036,7 @@
               <w:rPr>
                 <w:lang w:val="de-DE"/>
               </w:rPr>
+              <w:lastRenderedPageBreak/>
               <w:t>Tatsächliches</w:t>
             </w:r>
           </w:p>
@@ -1722,10 +2061,148 @@
           <w:p>
             <w:pPr>
               <w:rPr>
-                <w:i/>
-                <w:lang w:val="en-US"/>
-              </w:rPr>
-            </w:pPr>
+                <w:lang w:val="de-DE"/>
+              </w:rPr>
+            </w:pPr>
+            <w:r>
+              <w:rPr>
+                <w:lang w:val="de-DE"/>
+              </w:rPr>
+              <w:t>Die folgende Fehlermeldung wird der Bedienung angezeigt.</w:t>
+            </w:r>
+          </w:p>
+          <w:p>
+            <w:pPr>
+              <w:rPr>
+                <w:lang w:val="de-DE"/>
+              </w:rPr>
+            </w:pPr>
+            <w:r>
+              <w:rPr>
+                <w:noProof/>
+              </w:rPr>
+              <w:drawing>
+                <wp:inline distT="0" distB="0" distL="0" distR="0">
+                  <wp:extent cx="1879124" cy="3343275"/>
+                  <wp:effectExtent l="0" t="0" r="6985" b="0"/>
+                  <wp:docPr id="25" name="Grafik 25"/>
+                  <wp:cNvGraphicFramePr>
+                    <a:graphicFrameLocks xmlns:a="http://schemas.openxmlformats.org/drawingml/2006/main" noChangeAspect="1"/>
+                  </wp:cNvGraphicFramePr>
+                  <a:graphic xmlns:a="http://schemas.openxmlformats.org/drawingml/2006/main">
+                    <a:graphicData uri="http://schemas.openxmlformats.org/drawingml/2006/picture">
+                      <pic:pic xmlns:pic="http://schemas.openxmlformats.org/drawingml/2006/picture">
+                        <pic:nvPicPr>
+                          <pic:cNvPr id="0" name="Picture 50"/>
+                          <pic:cNvPicPr>
+                            <a:picLocks noChangeAspect="1" noChangeArrowheads="1"/>
+                          </pic:cNvPicPr>
+                        </pic:nvPicPr>
+                        <pic:blipFill>
+                          <a:blip r:embed="rId12" cstate="print">
+                            <a:extLst>
+                              <a:ext uri="{28A0092B-C50C-407E-A947-70E740481C1C}">
+                                <a14:useLocalDpi xmlns:a14="http://schemas.microsoft.com/office/drawing/2010/main" val="0"/>
+                              </a:ext>
+                            </a:extLst>
+                          </a:blip>
+                          <a:srcRect/>
+                          <a:stretch>
+                            <a:fillRect/>
+                          </a:stretch>
+                        </pic:blipFill>
+                        <pic:spPr bwMode="auto">
+                          <a:xfrm>
+                            <a:off x="0" y="0"/>
+                            <a:ext cx="1894391" cy="3370438"/>
+                          </a:xfrm>
+                          <a:prstGeom prst="rect">
+                            <a:avLst/>
+                          </a:prstGeom>
+                          <a:noFill/>
+                          <a:ln>
+                            <a:noFill/>
+                          </a:ln>
+                        </pic:spPr>
+                      </pic:pic>
+                    </a:graphicData>
+                  </a:graphic>
+                </wp:inline>
+              </w:drawing>
+            </w:r>
+          </w:p>
+          <w:p>
+            <w:pPr>
+              <w:rPr>
+                <w:lang w:val="de-DE"/>
+              </w:rPr>
+            </w:pPr>
+            <w:r>
+              <w:rPr>
+                <w:lang w:val="de-DE"/>
+              </w:rPr>
+              <w:t>Die Datenbank wurde nicht aktualisiert.</w:t>
+            </w:r>
+          </w:p>
+          <w:p>
+            <w:pPr>
+              <w:rPr>
+                <w:lang w:val="de-DE"/>
+              </w:rPr>
+            </w:pPr>
+            <w:r>
+              <w:rPr>
+                <w:noProof/>
+              </w:rPr>
+              <w:drawing>
+                <wp:inline distT="0" distB="0" distL="0" distR="0" wp14:anchorId="7530738D" wp14:editId="5ECDF084">
+                  <wp:extent cx="2703041" cy="1333500"/>
+                  <wp:effectExtent l="0" t="0" r="2540" b="0"/>
+                  <wp:docPr id="10" name="Grafik 10"/>
+                  <wp:cNvGraphicFramePr>
+                    <a:graphicFrameLocks xmlns:a="http://schemas.openxmlformats.org/drawingml/2006/main" noChangeAspect="1"/>
+                  </wp:cNvGraphicFramePr>
+                  <a:graphic xmlns:a="http://schemas.openxmlformats.org/drawingml/2006/main">
+                    <a:graphicData uri="http://schemas.openxmlformats.org/drawingml/2006/picture">
+                      <pic:pic xmlns:pic="http://schemas.openxmlformats.org/drawingml/2006/picture">
+                        <pic:nvPicPr>
+                          <pic:cNvPr id="0" name="Picture 21"/>
+                          <pic:cNvPicPr>
+                            <a:picLocks noChangeAspect="1" noChangeArrowheads="1"/>
+                          </pic:cNvPicPr>
+                        </pic:nvPicPr>
+                        <pic:blipFill>
+                          <a:blip r:embed="rId6">
+                            <a:extLst>
+                              <a:ext uri="{28A0092B-C50C-407E-A947-70E740481C1C}">
+                                <a14:useLocalDpi xmlns:a14="http://schemas.microsoft.com/office/drawing/2010/main" val="0"/>
+                              </a:ext>
+                            </a:extLst>
+                          </a:blip>
+                          <a:srcRect/>
+                          <a:stretch>
+                            <a:fillRect/>
+                          </a:stretch>
+                        </pic:blipFill>
+                        <pic:spPr bwMode="auto">
+                          <a:xfrm>
+                            <a:off x="0" y="0"/>
+                            <a:ext cx="2709741" cy="1336805"/>
+                          </a:xfrm>
+                          <a:prstGeom prst="rect">
+                            <a:avLst/>
+                          </a:prstGeom>
+                          <a:noFill/>
+                          <a:ln>
+                            <a:noFill/>
+                          </a:ln>
+                        </pic:spPr>
+                      </pic:pic>
+                    </a:graphicData>
+                  </a:graphic>
+                </wp:inline>
+              </w:drawing>
+            </w:r>
           </w:p>
         </w:tc>
       </w:tr>
@@ -1739,6 +2216,436 @@
           </w:tcPr>
           <w:p>
             <w:pPr>
+              <w:rPr>
+                <w:lang w:val="de-DE"/>
+              </w:rPr>
+            </w:pPr>
+            <w:r>
+              <w:rPr>
+                <w:b/>
+                <w:lang w:val="de-DE"/>
+              </w:rPr>
+              <w:t>Sonderfall</w:t>
+            </w:r>
+            <w:r>
+              <w:rPr>
+                <w:b/>
+                <w:lang w:val="de-DE"/>
+              </w:rPr>
+              <w:t xml:space="preserve"> 2</w:t>
+            </w:r>
+          </w:p>
+        </w:tc>
+        <w:tc>
+          <w:tcPr>
+            <w:tcW w:w="7000" w:type="dxa"/>
+          </w:tcPr>
+          <w:p>
+            <w:pPr>
+              <w:rPr>
+                <w:lang w:val="de-DE"/>
+              </w:rPr>
+            </w:pPr>
+            <w:r>
+              <w:rPr>
+                <w:lang w:val="de-DE"/>
+              </w:rPr>
+              <w:t>Die neuen Passwörter stimmen nicht überein.</w:t>
+            </w:r>
+          </w:p>
+        </w:tc>
+      </w:tr>
+      <w:tr>
+        <w:trPr>
+          <w:trHeight w:val="85"/>
+        </w:trPr>
+        <w:tc>
+          <w:tcPr>
+            <w:tcW w:w="1838" w:type="dxa"/>
+          </w:tcPr>
+          <w:p>
+            <w:pPr>
+              <w:rPr>
+                <w:lang w:val="de-DE"/>
+              </w:rPr>
+            </w:pPr>
+            <w:r>
+              <w:rPr>
+                <w:lang w:val="de-DE"/>
+              </w:rPr>
+              <w:t>Erwartetes Testergebnis</w:t>
+            </w:r>
+          </w:p>
+        </w:tc>
+        <w:tc>
+          <w:tcPr>
+            <w:tcW w:w="7000" w:type="dxa"/>
+          </w:tcPr>
+          <w:p>
+            <w:pPr>
+              <w:rPr>
+                <w:lang w:val="de-DE"/>
+              </w:rPr>
+            </w:pPr>
+            <w:r>
+              <w:rPr>
+                <w:lang w:val="de-DE"/>
+              </w:rPr>
+              <w:t>Das Passwort wird in der Datenbank nicht aktualisiert.</w:t>
+            </w:r>
+          </w:p>
+          <w:p>
+            <w:pPr>
+              <w:rPr>
+                <w:lang w:val="de-DE"/>
+              </w:rPr>
+            </w:pPr>
+            <w:r>
+              <w:rPr>
+                <w:lang w:val="de-DE"/>
+              </w:rPr>
+              <w:t>Der Bedienung wird in Rot eine Fehlermeldung angezeigt, dass die Passwörter nicht übereinstimmen. Die Änderung der Passwörter kann nicht erfolgen.</w:t>
+            </w:r>
+          </w:p>
+        </w:tc>
+      </w:tr>
+      <w:tr>
+        <w:trPr>
+          <w:trHeight w:val="85"/>
+        </w:trPr>
+        <w:tc>
+          <w:tcPr>
+            <w:tcW w:w="1838" w:type="dxa"/>
+          </w:tcPr>
+          <w:p>
+            <w:pPr>
+              <w:rPr>
+                <w:b/>
+                <w:lang w:val="de-DE"/>
+              </w:rPr>
+            </w:pPr>
+            <w:r>
+              <w:rPr>
+                <w:b/>
+                <w:lang w:val="de-DE"/>
+              </w:rPr>
+              <w:t>Sonderfall 3</w:t>
+            </w:r>
+          </w:p>
+        </w:tc>
+        <w:tc>
+          <w:tcPr>
+            <w:tcW w:w="7000" w:type="dxa"/>
+          </w:tcPr>
+          <w:p>
+            <w:pPr>
+              <w:rPr>
+                <w:lang w:val="de-DE"/>
+              </w:rPr>
+            </w:pPr>
+            <w:r>
+              <w:rPr>
+                <w:lang w:val="de-DE"/>
+              </w:rPr>
+              <w:t>Es besteht keine Verbindung zur Datenbank</w:t>
+            </w:r>
+          </w:p>
+        </w:tc>
+      </w:tr>
+      <w:tr>
+        <w:trPr>
+          <w:trHeight w:val="85"/>
+        </w:trPr>
+        <w:tc>
+          <w:tcPr>
+            <w:tcW w:w="1838" w:type="dxa"/>
+          </w:tcPr>
+          <w:p>
+            <w:pPr>
+              <w:rPr>
+                <w:lang w:val="de-DE"/>
+              </w:rPr>
+            </w:pPr>
+            <w:r>
+              <w:rPr>
+                <w:lang w:val="de-DE"/>
+              </w:rPr>
+              <w:t>Erwartetes Testergebnis</w:t>
+            </w:r>
+          </w:p>
+        </w:tc>
+        <w:tc>
+          <w:tcPr>
+            <w:tcW w:w="7000" w:type="dxa"/>
+          </w:tcPr>
+          <w:p>
+            <w:pPr>
+              <w:rPr>
+                <w:lang w:val="de-DE"/>
+              </w:rPr>
+            </w:pPr>
+            <w:r>
+              <w:rPr>
+                <w:lang w:val="de-DE"/>
+              </w:rPr>
+              <w:t xml:space="preserve">Es wird beim betätigen des „PASSWORT ÄNDERN“-Buttons eine Fehlermeldung dargestellt. </w:t>
+            </w:r>
+          </w:p>
+          <w:p>
+            <w:pPr>
+              <w:rPr>
+                <w:lang w:val="de-DE"/>
+              </w:rPr>
+            </w:pPr>
+            <w:r>
+              <w:rPr>
+                <w:lang w:val="de-DE"/>
+              </w:rPr>
+              <w:t>Die Datenbank kann nicht aktualisiert werden.</w:t>
+            </w:r>
+          </w:p>
+          <w:p>
+            <w:pPr>
+              <w:rPr>
+                <w:lang w:val="de-DE"/>
+              </w:rPr>
+            </w:pPr>
+            <w:r>
+              <w:rPr>
+                <w:lang w:val="de-DE"/>
+              </w:rPr>
+              <w:t>Nach erneuter Verbindung mit der Datenbank kann das Passwort geändert werden.</w:t>
+            </w:r>
+          </w:p>
+        </w:tc>
+      </w:tr>
+    </w:tbl>
+    <w:p>
+      <w:r>
+        <w:br w:type="page"/>
+      </w:r>
+    </w:p>
+    <w:tbl>
+      <w:tblPr>
+        <w:tblStyle w:val="Tabellenraster"/>
+        <w:tblW w:w="0" w:type="auto"/>
+        <w:tblLook w:val="04A0" w:firstRow="1" w:lastRow="0" w:firstColumn="1" w:lastColumn="0" w:noHBand="0" w:noVBand="1"/>
+      </w:tblPr>
+      <w:tblGrid>
+        <w:gridCol w:w="1838"/>
+        <w:gridCol w:w="7000"/>
+      </w:tblGrid>
+      <w:tr>
+        <w:trPr>
+          <w:trHeight w:val="85"/>
+        </w:trPr>
+        <w:tc>
+          <w:tcPr>
+            <w:tcW w:w="1838" w:type="dxa"/>
+          </w:tcPr>
+          <w:p>
+            <w:pPr>
+              <w:rPr>
+                <w:lang w:val="de-DE"/>
+              </w:rPr>
+            </w:pPr>
+            <w:r>
+              <w:rPr>
+                <w:lang w:val="de-DE"/>
+              </w:rPr>
+              <w:lastRenderedPageBreak/>
+              <w:t>Tatsächliches</w:t>
+            </w:r>
+          </w:p>
+          <w:p>
+            <w:pPr>
+              <w:rPr>
+                <w:lang w:val="de-DE"/>
+              </w:rPr>
+            </w:pPr>
+            <w:r>
+              <w:rPr>
+                <w:lang w:val="de-DE"/>
+              </w:rPr>
+              <w:t>Testergebnis</w:t>
+            </w:r>
+          </w:p>
+        </w:tc>
+        <w:tc>
+          <w:tcPr>
+            <w:tcW w:w="7000" w:type="dxa"/>
+          </w:tcPr>
+          <w:p>
+            <w:pPr>
+              <w:rPr>
+                <w:lang w:val="de-DE"/>
+              </w:rPr>
+            </w:pPr>
+            <w:r>
+              <w:rPr>
+                <w:lang w:val="de-DE"/>
+              </w:rPr>
+              <w:t>Die folgende Fehlermeldung wird der Bedienung dargestellt.</w:t>
+            </w:r>
+          </w:p>
+          <w:p>
+            <w:pPr>
+              <w:rPr>
+                <w:lang w:val="de-DE"/>
+              </w:rPr>
+            </w:pPr>
+            <w:r>
+              <w:rPr>
+                <w:noProof/>
+              </w:rPr>
+              <w:drawing>
+                <wp:inline distT="0" distB="0" distL="0" distR="0">
+                  <wp:extent cx="1755990" cy="3124200"/>
+                  <wp:effectExtent l="0" t="0" r="0" b="0"/>
+                  <wp:docPr id="26" name="Grafik 26"/>
+                  <wp:cNvGraphicFramePr>
+                    <a:graphicFrameLocks xmlns:a="http://schemas.openxmlformats.org/drawingml/2006/main" noChangeAspect="1"/>
+                  </wp:cNvGraphicFramePr>
+                  <a:graphic xmlns:a="http://schemas.openxmlformats.org/drawingml/2006/main">
+                    <a:graphicData uri="http://schemas.openxmlformats.org/drawingml/2006/picture">
+                      <pic:pic xmlns:pic="http://schemas.openxmlformats.org/drawingml/2006/picture">
+                        <pic:nvPicPr>
+                          <pic:cNvPr id="0" name="Picture 54"/>
+                          <pic:cNvPicPr>
+                            <a:picLocks noChangeAspect="1" noChangeArrowheads="1"/>
+                          </pic:cNvPicPr>
+                        </pic:nvPicPr>
+                        <pic:blipFill>
+                          <a:blip r:embed="rId13" cstate="print">
+                            <a:extLst>
+                              <a:ext uri="{28A0092B-C50C-407E-A947-70E740481C1C}">
+                                <a14:useLocalDpi xmlns:a14="http://schemas.microsoft.com/office/drawing/2010/main" val="0"/>
+                              </a:ext>
+                            </a:extLst>
+                          </a:blip>
+                          <a:srcRect/>
+                          <a:stretch>
+                            <a:fillRect/>
+                          </a:stretch>
+                        </pic:blipFill>
+                        <pic:spPr bwMode="auto">
+                          <a:xfrm>
+                            <a:off x="0" y="0"/>
+                            <a:ext cx="1771822" cy="3152368"/>
+                          </a:xfrm>
+                          <a:prstGeom prst="rect">
+                            <a:avLst/>
+                          </a:prstGeom>
+                          <a:noFill/>
+                          <a:ln>
+                            <a:noFill/>
+                          </a:ln>
+                        </pic:spPr>
+                      </pic:pic>
+                    </a:graphicData>
+                  </a:graphic>
+                </wp:inline>
+              </w:drawing>
+            </w:r>
+          </w:p>
+          <w:p>
+            <w:pPr>
+              <w:rPr>
+                <w:lang w:val="de-DE"/>
+              </w:rPr>
+            </w:pPr>
+            <w:r>
+              <w:rPr>
+                <w:lang w:val="de-DE"/>
+              </w:rPr>
+              <w:t>Sie kann die Passwörter abgleichen und es nochmals versuchen.</w:t>
+            </w:r>
+          </w:p>
+          <w:p>
+            <w:pPr>
+              <w:rPr>
+                <w:lang w:val="de-DE"/>
+              </w:rPr>
+            </w:pPr>
+            <w:r>
+              <w:rPr>
+                <w:lang w:val="de-DE"/>
+              </w:rPr>
+              <w:t>Die Datenbank wurde nicht aktualisiert.</w:t>
+            </w:r>
+          </w:p>
+          <w:p>
+            <w:pPr>
+              <w:rPr>
+                <w:lang w:val="de-DE"/>
+              </w:rPr>
+            </w:pPr>
+            <w:r>
+              <w:rPr>
+                <w:noProof/>
+              </w:rPr>
+              <w:drawing>
+                <wp:inline distT="0" distB="0" distL="0" distR="0" wp14:anchorId="05192276" wp14:editId="304BC8DB">
+                  <wp:extent cx="2703041" cy="1333500"/>
+                  <wp:effectExtent l="0" t="0" r="2540" b="0"/>
+                  <wp:docPr id="11" name="Grafik 11"/>
+                  <wp:cNvGraphicFramePr>
+                    <a:graphicFrameLocks xmlns:a="http://schemas.openxmlformats.org/drawingml/2006/main" noChangeAspect="1"/>
+                  </wp:cNvGraphicFramePr>
+                  <a:graphic xmlns:a="http://schemas.openxmlformats.org/drawingml/2006/main">
+                    <a:graphicData uri="http://schemas.openxmlformats.org/drawingml/2006/picture">
+                      <pic:pic xmlns:pic="http://schemas.openxmlformats.org/drawingml/2006/picture">
+                        <pic:nvPicPr>
+                          <pic:cNvPr id="0" name="Picture 21"/>
+                          <pic:cNvPicPr>
+                            <a:picLocks noChangeAspect="1" noChangeArrowheads="1"/>
+                          </pic:cNvPicPr>
+                        </pic:nvPicPr>
+                        <pic:blipFill>
+                          <a:blip r:embed="rId6">
+                            <a:extLst>
+                              <a:ext uri="{28A0092B-C50C-407E-A947-70E740481C1C}">
+                                <a14:useLocalDpi xmlns:a14="http://schemas.microsoft.com/office/drawing/2010/main" val="0"/>
+                              </a:ext>
+                            </a:extLst>
+                          </a:blip>
+                          <a:srcRect/>
+                          <a:stretch>
+                            <a:fillRect/>
+                          </a:stretch>
+                        </pic:blipFill>
+                        <pic:spPr bwMode="auto">
+                          <a:xfrm>
+                            <a:off x="0" y="0"/>
+                            <a:ext cx="2709741" cy="1336805"/>
+                          </a:xfrm>
+                          <a:prstGeom prst="rect">
+                            <a:avLst/>
+                          </a:prstGeom>
+                          <a:noFill/>
+                          <a:ln>
+                            <a:noFill/>
+                          </a:ln>
+                        </pic:spPr>
+                      </pic:pic>
+                    </a:graphicData>
+                  </a:graphic>
+                </wp:inline>
+              </w:drawing>
+            </w:r>
+          </w:p>
+        </w:tc>
+      </w:tr>
+      <w:tr>
+        <w:trPr>
+          <w:trHeight w:val="85"/>
+        </w:trPr>
+        <w:tc>
+          <w:tcPr>
+            <w:tcW w:w="1838" w:type="dxa"/>
+          </w:tcPr>
+          <w:p>
+            <w:pPr>
               <w:jc w:val="left"/>
               <w:rPr>
                 <w:lang w:val="de-DE"/>
@@ -1775,24 +2682,98 @@
               </w:rPr>
               <w:t xml:space="preserve">Normalablauf: </w:t>
             </w:r>
-          </w:p>
-          <w:p>
-            <w:pPr>
-              <w:rPr>
-                <w:lang w:val="de-DE"/>
-              </w:rPr>
-            </w:pPr>
-            <w:r>
-              <w:rPr>
-                <w:lang w:val="de-DE"/>
-              </w:rPr>
-              <w:t xml:space="preserve">Sonderfall: </w:t>
+            <w:r>
+              <w:rPr>
+                <w:lang w:val="de-DE"/>
+              </w:rPr>
+              <w:t>Ja</w:t>
+            </w:r>
+          </w:p>
+          <w:p>
+            <w:pPr>
+              <w:rPr>
+                <w:lang w:val="de-DE"/>
+              </w:rPr>
+            </w:pPr>
+            <w:r>
+              <w:rPr>
+                <w:lang w:val="de-DE"/>
+              </w:rPr>
+              <w:t>Sonderfall 1: Ja</w:t>
+            </w:r>
+          </w:p>
+          <w:p>
+            <w:pPr>
+              <w:rPr>
+                <w:lang w:val="de-DE"/>
+              </w:rPr>
+            </w:pPr>
+            <w:r>
+              <w:rPr>
+                <w:lang w:val="de-DE"/>
+              </w:rPr>
+              <w:t>Sonderfall 2: Ja</w:t>
+            </w:r>
+          </w:p>
+          <w:p>
+            <w:pPr>
+              <w:rPr>
+                <w:lang w:val="de-DE"/>
+              </w:rPr>
+            </w:pPr>
+            <w:r>
+              <w:rPr>
+                <w:lang w:val="de-DE"/>
+              </w:rPr>
+              <w:t>Sonderfall 3: Ja</w:t>
             </w:r>
           </w:p>
         </w:tc>
       </w:tr>
-      <w:bookmarkEnd w:id="0"/>
+      <w:bookmarkEnd w:id="1"/>
     </w:tbl>
+    <w:p>
+      <w:pPr>
+        <w:rPr>
+          <w:lang w:val="de-DE"/>
+        </w:rPr>
+      </w:pPr>
+    </w:p>
+    <w:p>
+      <w:pPr>
+        <w:rPr>
+          <w:lang w:val="de-DE"/>
+        </w:rPr>
+      </w:pPr>
+    </w:p>
+    <w:p>
+      <w:pPr>
+        <w:rPr>
+          <w:lang w:val="de-DE"/>
+        </w:rPr>
+      </w:pPr>
+    </w:p>
+    <w:p>
+      <w:pPr>
+        <w:rPr>
+          <w:lang w:val="de-DE"/>
+        </w:rPr>
+      </w:pPr>
+    </w:p>
+    <w:p>
+      <w:pPr>
+        <w:rPr>
+          <w:lang w:val="de-DE"/>
+        </w:rPr>
+      </w:pPr>
+    </w:p>
+    <w:p>
+      <w:pPr>
+        <w:rPr>
+          <w:lang w:val="de-DE"/>
+        </w:rPr>
+      </w:pPr>
+    </w:p>
     <w:p>
       <w:pPr>
         <w:rPr>
@@ -1813,6 +2794,7 @@
           <w:b/>
           <w:lang w:val="de-DE"/>
         </w:rPr>
+        <w:lastRenderedPageBreak/>
         <w:t>Artikel als produziert markieren</w:t>
       </w:r>
       <w:r>
@@ -1865,6 +2847,56 @@
                 <w:lang w:val="de-DE"/>
               </w:rPr>
             </w:pPr>
+            <w:r>
+              <w:rPr>
+                <w:lang w:val="de-DE"/>
+              </w:rPr>
+              <w:t xml:space="preserve">In der Datenbank soll vermerkt werden, dass ein Artikel von der Bedienung abgeholt wurde. Anschließend soll </w:t>
+            </w:r>
+            <w:r>
+              <w:rPr>
+                <w:lang w:val="de-DE"/>
+              </w:rPr>
+              <w:t>der</w:t>
+            </w:r>
+            <w:r>
+              <w:rPr>
+                <w:lang w:val="de-DE"/>
+              </w:rPr>
+              <w:t xml:space="preserve"> Artikel zum jeweiligen Kunden gebracht werden.</w:t>
+            </w:r>
+          </w:p>
+          <w:p>
+            <w:pPr>
+              <w:rPr>
+                <w:lang w:val="de-DE"/>
+              </w:rPr>
+            </w:pPr>
+            <w:r>
+              <w:rPr>
+                <w:lang w:val="de-DE"/>
+              </w:rPr>
+              <w:t xml:space="preserve">Dadurch kann im Falle eines Fehlers </w:t>
+            </w:r>
+            <w:r>
+              <w:rPr>
+                <w:lang w:val="de-DE"/>
+              </w:rPr>
+              <w:t>identifiziert werden, welcher Artikel bereits an einen Kunden geliefert wurde.</w:t>
+            </w:r>
+          </w:p>
+          <w:p>
+            <w:pPr>
+              <w:rPr>
+                <w:lang w:val="de-DE"/>
+              </w:rPr>
+            </w:pPr>
+            <w:r>
+              <w:rPr>
+                <w:lang w:val="de-DE"/>
+              </w:rPr>
+              <w:t>(AW 3b)</w:t>
+            </w:r>
           </w:p>
         </w:tc>
       </w:tr>
@@ -2011,7 +3043,6 @@
                 <w:b/>
                 <w:lang w:val="de-DE"/>
               </w:rPr>
-              <w:lastRenderedPageBreak/>
               <w:t>Normalablauf</w:t>
             </w:r>
           </w:p>
@@ -2057,45 +3088,7 @@
               <w:rPr>
                 <w:lang w:val="de-DE"/>
               </w:rPr>
-              <w:t xml:space="preserve">Der von der Bedienung angenommene </w:t>
-            </w:r>
-            <w:proofErr w:type="gramStart"/>
-            <w:r>
-              <w:rPr>
-                <w:lang w:val="de-DE"/>
-              </w:rPr>
-              <w:t xml:space="preserve">Artikel kann in dieser </w:t>
-            </w:r>
-            <w:r>
-              <w:rPr>
-                <w:lang w:val="de-DE"/>
-              </w:rPr>
-              <w:t>Darstellung</w:t>
-            </w:r>
-            <w:r>
-              <w:rPr>
-                <w:lang w:val="de-DE"/>
-              </w:rPr>
-              <w:t xml:space="preserve"> ausgewählt we</w:t>
-            </w:r>
-            <w:r>
-              <w:rPr>
-                <w:lang w:val="de-DE"/>
-              </w:rPr>
-              <w:t>r</w:t>
-            </w:r>
-            <w:r>
-              <w:rPr>
-                <w:lang w:val="de-DE"/>
-              </w:rPr>
-              <w:t>den</w:t>
-            </w:r>
-            <w:proofErr w:type="gramEnd"/>
-            <w:r>
-              <w:rPr>
-                <w:lang w:val="de-DE"/>
-              </w:rPr>
-              <w:t>.</w:t>
+              <w:t>Der von der Bedienung angenommene Artikel kann in dieser Darstellung ausgewählt werden.</w:t>
             </w:r>
           </w:p>
           <w:p>
@@ -2174,13 +3167,12 @@
             <w:r>
               <w:rPr>
                 <w:noProof/>
-                <w:lang w:val="de-DE"/>
               </w:rPr>
               <w:drawing>
-                <wp:inline distT="0" distB="0" distL="0" distR="0" wp14:anchorId="3B68D9DE" wp14:editId="7173D806">
-                  <wp:extent cx="3999506" cy="2688328"/>
-                  <wp:effectExtent l="0" t="0" r="1270" b="0"/>
-                  <wp:docPr id="6" name="Grafik 6"/>
+                <wp:inline distT="0" distB="0" distL="0" distR="0">
+                  <wp:extent cx="3976370" cy="2062480"/>
+                  <wp:effectExtent l="0" t="0" r="5080" b="0"/>
+                  <wp:docPr id="12" name="Grafik 12"/>
                   <wp:cNvGraphicFramePr>
                     <a:graphicFrameLocks xmlns:a="http://schemas.openxmlformats.org/drawingml/2006/main" noChangeAspect="1"/>
                   </wp:cNvGraphicFramePr>
@@ -2188,207 +3180,13 @@
                     <a:graphicData uri="http://schemas.openxmlformats.org/drawingml/2006/picture">
                       <pic:pic xmlns:pic="http://schemas.openxmlformats.org/drawingml/2006/picture">
                         <pic:nvPicPr>
-                          <pic:cNvPr id="1" name=""/>
-                          <pic:cNvPicPr/>
-                        </pic:nvPicPr>
-                        <pic:blipFill>
-                          <a:blip r:embed="rId11"/>
-                          <a:stretch>
-                            <a:fillRect/>
-                          </a:stretch>
-                        </pic:blipFill>
-                        <pic:spPr>
-                          <a:xfrm>
-                            <a:off x="0" y="0"/>
-                            <a:ext cx="4008053" cy="2694073"/>
-                          </a:xfrm>
-                          <a:prstGeom prst="rect">
-                            <a:avLst/>
-                          </a:prstGeom>
-                        </pic:spPr>
-                      </pic:pic>
-                    </a:graphicData>
-                  </a:graphic>
-                </wp:inline>
-              </w:drawing>
-            </w:r>
-          </w:p>
-          <w:p>
-            <w:pPr>
-              <w:rPr>
-                <w:lang w:val="de-DE"/>
-              </w:rPr>
-            </w:pPr>
-            <w:r>
-              <w:rPr>
-                <w:lang w:val="de-DE"/>
-              </w:rPr>
-              <w:t xml:space="preserve">Im </w:t>
-            </w:r>
-            <w:proofErr w:type="gramStart"/>
-            <w:r>
-              <w:rPr>
-                <w:lang w:val="de-DE"/>
-              </w:rPr>
-              <w:t>Test werden alle Artikel mit der „</w:t>
-            </w:r>
-            <w:proofErr w:type="spellStart"/>
-            <w:r>
-              <w:rPr>
-                <w:lang w:val="de-DE"/>
-              </w:rPr>
-              <w:t>orderID</w:t>
-            </w:r>
-            <w:proofErr w:type="spellEnd"/>
-            <w:r>
-              <w:rPr>
-                <w:lang w:val="de-DE"/>
-              </w:rPr>
-              <w:t xml:space="preserve">“ </w:t>
-            </w:r>
-            <w:r>
-              <w:rPr>
-                <w:i/>
-                <w:lang w:val="de-DE"/>
-              </w:rPr>
-              <w:t>140 markiert</w:t>
-            </w:r>
-            <w:proofErr w:type="gramEnd"/>
-            <w:r>
-              <w:rPr>
-                <w:i/>
-                <w:lang w:val="de-DE"/>
-              </w:rPr>
-              <w:t>.</w:t>
-            </w:r>
-          </w:p>
-        </w:tc>
-      </w:tr>
-      <w:tr>
-        <w:trPr>
-          <w:trHeight w:val="198"/>
-        </w:trPr>
-        <w:tc>
-          <w:tcPr>
-            <w:tcW w:w="1838" w:type="dxa"/>
-          </w:tcPr>
-          <w:p>
-            <w:pPr>
-              <w:rPr>
-                <w:lang w:val="de-DE"/>
-              </w:rPr>
-            </w:pPr>
-            <w:r>
-              <w:rPr>
-                <w:lang w:val="de-DE"/>
-              </w:rPr>
-              <w:t>Tatsächliches</w:t>
-            </w:r>
-          </w:p>
-          <w:p>
-            <w:pPr>
-              <w:rPr>
-                <w:lang w:val="de-DE"/>
-              </w:rPr>
-            </w:pPr>
-            <w:r>
-              <w:rPr>
-                <w:lang w:val="de-DE"/>
-              </w:rPr>
-              <w:t>Testergebnis</w:t>
-            </w:r>
-          </w:p>
-        </w:tc>
-        <w:tc>
-          <w:tcPr>
-            <w:tcW w:w="7000" w:type="dxa"/>
-          </w:tcPr>
-          <w:p>
-            <w:pPr>
-              <w:rPr>
-                <w:lang w:val="de-DE"/>
-              </w:rPr>
-            </w:pPr>
-            <w:r>
-              <w:rPr>
-                <w:lang w:val="de-DE"/>
-              </w:rPr>
-              <w:t>Die Artikel mit der “</w:t>
-            </w:r>
-            <w:proofErr w:type="spellStart"/>
-            <w:r>
-              <w:rPr>
-                <w:lang w:val="de-DE"/>
-              </w:rPr>
-              <w:t>orderID</w:t>
-            </w:r>
-            <w:proofErr w:type="spellEnd"/>
-            <w:r>
-              <w:rPr>
-                <w:lang w:val="de-DE"/>
-              </w:rPr>
-              <w:t xml:space="preserve">” </w:t>
-            </w:r>
-            <w:r>
-              <w:rPr>
-                <w:i/>
-                <w:lang w:val="de-DE"/>
-              </w:rPr>
-              <w:t>140</w:t>
-            </w:r>
-            <w:r>
-              <w:rPr>
-                <w:lang w:val="de-DE"/>
-              </w:rPr>
-              <w:t xml:space="preserve"> </w:t>
-            </w:r>
-            <w:proofErr w:type="gramStart"/>
-            <w:r>
-              <w:rPr>
-                <w:lang w:val="de-DE"/>
-              </w:rPr>
-              <w:t>werden markiert</w:t>
-            </w:r>
-            <w:proofErr w:type="gramEnd"/>
-            <w:r>
-              <w:rPr>
-                <w:lang w:val="de-DE"/>
-              </w:rPr>
-              <w:t xml:space="preserve"> und sind somit produziert.</w:t>
-            </w:r>
-          </w:p>
-          <w:p>
-            <w:pPr>
-              <w:rPr>
-                <w:i/>
-                <w:lang w:val="de-DE"/>
-              </w:rPr>
-            </w:pPr>
-            <w:r>
-              <w:rPr>
-                <w:noProof/>
-                <w:lang w:val="de-DE"/>
-              </w:rPr>
-              <w:lastRenderedPageBreak/>
-              <w:drawing>
-                <wp:inline distT="0" distB="0" distL="0" distR="0">
-                  <wp:extent cx="1749287" cy="3112273"/>
-                  <wp:effectExtent l="0" t="0" r="3810" b="0"/>
-                  <wp:docPr id="7" name="Grafik 7"/>
-                  <wp:cNvGraphicFramePr>
-                    <a:graphicFrameLocks xmlns:a="http://schemas.openxmlformats.org/drawingml/2006/main" noChangeAspect="1"/>
-                  </wp:cNvGraphicFramePr>
-                  <a:graphic xmlns:a="http://schemas.openxmlformats.org/drawingml/2006/main">
-                    <a:graphicData uri="http://schemas.openxmlformats.org/drawingml/2006/picture">
-                      <pic:pic xmlns:pic="http://schemas.openxmlformats.org/drawingml/2006/picture">
-                        <pic:nvPicPr>
-                          <pic:cNvPr id="0" name="Picture 7"/>
+                          <pic:cNvPr id="0" name="Picture 25"/>
                           <pic:cNvPicPr>
                             <a:picLocks noChangeAspect="1" noChangeArrowheads="1"/>
                           </pic:cNvPicPr>
                         </pic:nvPicPr>
                         <pic:blipFill>
-                          <a:blip r:embed="rId12" cstate="print">
+                          <a:blip r:embed="rId14">
                             <a:extLst>
                               <a:ext uri="{28A0092B-C50C-407E-A947-70E740481C1C}">
                                 <a14:useLocalDpi xmlns:a14="http://schemas.microsoft.com/office/drawing/2010/main" val="0"/>
@@ -2403,7 +3201,7 @@
                         <pic:spPr bwMode="auto">
                           <a:xfrm>
                             <a:off x="0" y="0"/>
-                            <a:ext cx="1764286" cy="3138959"/>
+                            <a:ext cx="3976370" cy="2062480"/>
                           </a:xfrm>
                           <a:prstGeom prst="rect">
                             <a:avLst/>
@@ -2423,32 +3221,138 @@
           <w:p>
             <w:pPr>
               <w:rPr>
-                <w:lang w:val="de-DE"/>
-              </w:rPr>
-            </w:pPr>
-            <w:r>
-              <w:rPr>
-                <w:lang w:val="de-DE"/>
-              </w:rPr>
-              <w:t>Die Datenbank sieht wie folgt aus:</w:t>
-            </w:r>
-          </w:p>
-          <w:p>
-            <w:pPr>
-              <w:rPr>
-                <w:lang w:val="de-DE"/>
-              </w:rPr>
-            </w:pPr>
+                <w:i/>
+                <w:lang w:val="de-DE"/>
+              </w:rPr>
+            </w:pPr>
+            <w:r>
+              <w:rPr>
+                <w:lang w:val="de-DE"/>
+              </w:rPr>
+              <w:t xml:space="preserve">Im Test </w:t>
+            </w:r>
+            <w:r>
+              <w:rPr>
+                <w:lang w:val="de-DE"/>
+              </w:rPr>
+              <w:t>wird der</w:t>
+            </w:r>
+            <w:r>
+              <w:rPr>
+                <w:lang w:val="de-DE"/>
+              </w:rPr>
+              <w:t xml:space="preserve"> Artikel mit der „</w:t>
+            </w:r>
+            <w:proofErr w:type="spellStart"/>
+            <w:r>
+              <w:rPr>
+                <w:lang w:val="de-DE"/>
+              </w:rPr>
+              <w:t>order</w:t>
+            </w:r>
+            <w:r>
+              <w:rPr>
+                <w:lang w:val="de-DE"/>
+              </w:rPr>
+              <w:t>edItem</w:t>
+            </w:r>
+            <w:r>
+              <w:rPr>
+                <w:lang w:val="de-DE"/>
+              </w:rPr>
+              <w:t>ID</w:t>
+            </w:r>
+            <w:proofErr w:type="spellEnd"/>
+            <w:r>
+              <w:rPr>
+                <w:lang w:val="de-DE"/>
+              </w:rPr>
+              <w:t xml:space="preserve">“ </w:t>
+            </w:r>
+            <w:r>
+              <w:rPr>
+                <w:i/>
+                <w:lang w:val="de-DE"/>
+              </w:rPr>
+              <w:t>203</w:t>
+            </w:r>
+            <w:r>
+              <w:rPr>
+                <w:i/>
+                <w:color w:val="FF0000"/>
+                <w:lang w:val="de-DE"/>
+              </w:rPr>
+              <w:t xml:space="preserve"> </w:t>
+            </w:r>
+            <w:r>
+              <w:rPr>
+                <w:i/>
+                <w:lang w:val="de-DE"/>
+              </w:rPr>
+              <w:t>markiert.</w:t>
+            </w:r>
+          </w:p>
+          <w:p>
+            <w:pPr>
+              <w:rPr>
+                <w:lang w:val="de-DE"/>
+              </w:rPr>
+            </w:pPr>
+            <w:r>
+              <w:rPr>
+                <w:lang w:val="de-DE"/>
+              </w:rPr>
+              <w:t xml:space="preserve">Im Beispiel der Artikel Cola an Tisch </w:t>
+            </w:r>
+            <w:r>
+              <w:rPr>
+                <w:i/>
+                <w:lang w:val="de-DE"/>
+              </w:rPr>
+              <w:t xml:space="preserve">A1 </w:t>
+            </w:r>
+            <w:r>
+              <w:rPr>
+                <w:lang w:val="de-DE"/>
+              </w:rPr>
+              <w:t xml:space="preserve">mit dem Kommentar </w:t>
+            </w:r>
+            <w:r>
+              <w:rPr>
+                <w:i/>
+                <w:lang w:val="de-DE"/>
+              </w:rPr>
+              <w:t>aus der Flasche</w:t>
+            </w:r>
+            <w:r>
+              <w:rPr>
+                <w:lang w:val="de-DE"/>
+              </w:rPr>
+              <w:t>:</w:t>
+            </w:r>
+          </w:p>
+          <w:p>
+            <w:pPr>
+              <w:rPr>
+                <w:lang w:val="de-DE"/>
+              </w:rPr>
+            </w:pPr>
+            <w:r>
+              <w:rPr>
+                <w:lang w:val="de-DE"/>
+              </w:rPr>
+              <w:lastRenderedPageBreak/>
+              <w:t xml:space="preserve"> </w:t>
+            </w:r>
             <w:r>
               <w:rPr>
                 <w:noProof/>
-                <w:lang w:val="de-DE"/>
               </w:rPr>
               <w:drawing>
-                <wp:inline distT="0" distB="0" distL="0" distR="0" wp14:anchorId="1B194D26" wp14:editId="6970BC93">
-                  <wp:extent cx="3721210" cy="2488463"/>
-                  <wp:effectExtent l="0" t="0" r="0" b="7620"/>
-                  <wp:docPr id="8" name="Grafik 8"/>
+                <wp:inline distT="0" distB="0" distL="0" distR="0">
+                  <wp:extent cx="1809750" cy="3219846"/>
+                  <wp:effectExtent l="0" t="0" r="0" b="0"/>
+                  <wp:docPr id="27" name="Grafik 27"/>
                   <wp:cNvGraphicFramePr>
                     <a:graphicFrameLocks xmlns:a="http://schemas.openxmlformats.org/drawingml/2006/main" noChangeAspect="1"/>
                   </wp:cNvGraphicFramePr>
@@ -2456,23 +3360,36 @@
                     <a:graphicData uri="http://schemas.openxmlformats.org/drawingml/2006/picture">
                       <pic:pic xmlns:pic="http://schemas.openxmlformats.org/drawingml/2006/picture">
                         <pic:nvPicPr>
-                          <pic:cNvPr id="1" name=""/>
-                          <pic:cNvPicPr/>
+                          <pic:cNvPr id="0" name="Picture 58"/>
+                          <pic:cNvPicPr>
+                            <a:picLocks noChangeAspect="1" noChangeArrowheads="1"/>
+                          </pic:cNvPicPr>
                         </pic:nvPicPr>
                         <pic:blipFill>
-                          <a:blip r:embed="rId13"/>
+                          <a:blip r:embed="rId15" cstate="print">
+                            <a:extLst>
+                              <a:ext uri="{28A0092B-C50C-407E-A947-70E740481C1C}">
+                                <a14:useLocalDpi xmlns:a14="http://schemas.microsoft.com/office/drawing/2010/main" val="0"/>
+                              </a:ext>
+                            </a:extLst>
+                          </a:blip>
+                          <a:srcRect/>
                           <a:stretch>
                             <a:fillRect/>
                           </a:stretch>
                         </pic:blipFill>
-                        <pic:spPr>
+                        <pic:spPr bwMode="auto">
                           <a:xfrm>
                             <a:off x="0" y="0"/>
-                            <a:ext cx="3740593" cy="2501425"/>
+                            <a:ext cx="1821812" cy="3241307"/>
                           </a:xfrm>
                           <a:prstGeom prst="rect">
                             <a:avLst/>
                           </a:prstGeom>
+                          <a:noFill/>
+                          <a:ln>
+                            <a:noFill/>
+                          </a:ln>
                         </pic:spPr>
                       </pic:pic>
                     </a:graphicData>
@@ -2481,6 +3398,161 @@
               </w:drawing>
             </w:r>
           </w:p>
+        </w:tc>
+      </w:tr>
+      <w:tr>
+        <w:trPr>
+          <w:trHeight w:val="198"/>
+        </w:trPr>
+        <w:tc>
+          <w:tcPr>
+            <w:tcW w:w="1838" w:type="dxa"/>
+          </w:tcPr>
+          <w:p>
+            <w:pPr>
+              <w:rPr>
+                <w:lang w:val="de-DE"/>
+              </w:rPr>
+            </w:pPr>
+            <w:r>
+              <w:rPr>
+                <w:lang w:val="de-DE"/>
+              </w:rPr>
+              <w:lastRenderedPageBreak/>
+              <w:t>Tatsächliches</w:t>
+            </w:r>
+          </w:p>
+          <w:p>
+            <w:pPr>
+              <w:rPr>
+                <w:lang w:val="de-DE"/>
+              </w:rPr>
+            </w:pPr>
+            <w:r>
+              <w:rPr>
+                <w:lang w:val="de-DE"/>
+              </w:rPr>
+              <w:t>Testergebnis</w:t>
+            </w:r>
+          </w:p>
+        </w:tc>
+        <w:tc>
+          <w:tcPr>
+            <w:tcW w:w="7000" w:type="dxa"/>
+          </w:tcPr>
+          <w:p>
+            <w:pPr>
+              <w:rPr>
+                <w:lang w:val="de-DE"/>
+              </w:rPr>
+            </w:pPr>
+            <w:r>
+              <w:rPr>
+                <w:lang w:val="de-DE"/>
+              </w:rPr>
+              <w:t>Der Artikel mit der „</w:t>
+            </w:r>
+            <w:proofErr w:type="spellStart"/>
+            <w:r>
+              <w:rPr>
+                <w:lang w:val="de-DE"/>
+              </w:rPr>
+              <w:t>orderedItemID</w:t>
+            </w:r>
+            <w:proofErr w:type="spellEnd"/>
+            <w:r>
+              <w:rPr>
+                <w:lang w:val="de-DE"/>
+              </w:rPr>
+              <w:t xml:space="preserve">“ </w:t>
+            </w:r>
+            <w:r>
+              <w:rPr>
+                <w:i/>
+                <w:lang w:val="de-DE"/>
+              </w:rPr>
+              <w:t>203</w:t>
+            </w:r>
+            <w:r>
+              <w:rPr>
+                <w:lang w:val="de-DE"/>
+              </w:rPr>
+              <w:t xml:space="preserve"> wurde als produziert hinterlegt.</w:t>
+            </w:r>
+          </w:p>
+          <w:p>
+            <w:pPr>
+              <w:rPr>
+                <w:lang w:val="de-DE"/>
+              </w:rPr>
+            </w:pPr>
+            <w:r>
+              <w:rPr>
+                <w:lang w:val="de-DE"/>
+              </w:rPr>
+              <w:t>Die Datenbank sieht wie folgt aus:</w:t>
+            </w:r>
+          </w:p>
+          <w:p>
+            <w:pPr>
+              <w:rPr>
+                <w:lang w:val="de-DE"/>
+              </w:rPr>
+            </w:pPr>
+            <w:r>
+              <w:rPr>
+                <w:noProof/>
+              </w:rPr>
+              <w:drawing>
+                <wp:inline distT="0" distB="0" distL="0" distR="0">
+                  <wp:extent cx="3966210" cy="2052320"/>
+                  <wp:effectExtent l="0" t="0" r="0" b="5080"/>
+                  <wp:docPr id="14" name="Grafik 14"/>
+                  <wp:cNvGraphicFramePr>
+                    <a:graphicFrameLocks xmlns:a="http://schemas.openxmlformats.org/drawingml/2006/main" noChangeAspect="1"/>
+                  </wp:cNvGraphicFramePr>
+                  <a:graphic xmlns:a="http://schemas.openxmlformats.org/drawingml/2006/main">
+                    <a:graphicData uri="http://schemas.openxmlformats.org/drawingml/2006/picture">
+                      <pic:pic xmlns:pic="http://schemas.openxmlformats.org/drawingml/2006/picture">
+                        <pic:nvPicPr>
+                          <pic:cNvPr id="0" name="Picture 32"/>
+                          <pic:cNvPicPr>
+                            <a:picLocks noChangeAspect="1" noChangeArrowheads="1"/>
+                          </pic:cNvPicPr>
+                        </pic:nvPicPr>
+                        <pic:blipFill>
+                          <a:blip r:embed="rId16">
+                            <a:extLst>
+                              <a:ext uri="{28A0092B-C50C-407E-A947-70E740481C1C}">
+                                <a14:useLocalDpi xmlns:a14="http://schemas.microsoft.com/office/drawing/2010/main" val="0"/>
+                              </a:ext>
+                            </a:extLst>
+                          </a:blip>
+                          <a:srcRect/>
+                          <a:stretch>
+                            <a:fillRect/>
+                          </a:stretch>
+                        </pic:blipFill>
+                        <pic:spPr bwMode="auto">
+                          <a:xfrm>
+                            <a:off x="0" y="0"/>
+                            <a:ext cx="3966210" cy="2052320"/>
+                          </a:xfrm>
+                          <a:prstGeom prst="rect">
+                            <a:avLst/>
+                          </a:prstGeom>
+                          <a:noFill/>
+                          <a:ln>
+                            <a:noFill/>
+                          </a:ln>
+                        </pic:spPr>
+                      </pic:pic>
+                    </a:graphicData>
+                  </a:graphic>
+                </wp:inline>
+              </w:drawing>
+            </w:r>
+          </w:p>
           <w:p>
             <w:pPr>
               <w:rPr>
@@ -2516,7 +3588,6 @@
                 <w:b/>
                 <w:lang w:val="de-DE"/>
               </w:rPr>
-              <w:lastRenderedPageBreak/>
               <w:t>Sonderfall</w:t>
             </w:r>
           </w:p>
@@ -2535,21 +3606,7 @@
               <w:rPr>
                 <w:lang w:val="de-DE"/>
               </w:rPr>
-              <w:t xml:space="preserve">Es besteht keine Verbindung zur Datenbank. </w:t>
-            </w:r>
-            <w:proofErr w:type="gramStart"/>
-            <w:r>
-              <w:rPr>
-                <w:lang w:val="de-DE"/>
-              </w:rPr>
-              <w:t>Die Daten können somit nicht aktualisiert werden</w:t>
-            </w:r>
-            <w:proofErr w:type="gramEnd"/>
-            <w:r>
-              <w:rPr>
-                <w:lang w:val="de-DE"/>
-              </w:rPr>
-              <w:t>.</w:t>
+              <w:t>Es besteht keine Verbindung zur Datenbank. Die Daten können somit nicht aktualisiert werden.</w:t>
             </w:r>
           </w:p>
         </w:tc>
@@ -2639,6 +3696,7 @@
               <w:rPr>
                 <w:lang w:val="de-DE"/>
               </w:rPr>
+              <w:lastRenderedPageBreak/>
               <w:t>Testergebnis</w:t>
             </w:r>
           </w:p>
@@ -2657,6 +3715,7 @@
               <w:rPr>
                 <w:lang w:val="de-DE"/>
               </w:rPr>
+              <w:lastRenderedPageBreak/>
               <w:t xml:space="preserve">Die Bedienung </w:t>
             </w:r>
             <w:r>
@@ -2695,7 +3754,7 @@
                           </pic:cNvPicPr>
                         </pic:nvPicPr>
                         <pic:blipFill>
-                          <a:blip r:embed="rId14" cstate="print">
+                          <a:blip r:embed="rId17" cstate="print">
                             <a:extLst>
                               <a:ext uri="{28A0092B-C50C-407E-A947-70E740481C1C}">
                                 <a14:useLocalDpi xmlns:a14="http://schemas.microsoft.com/office/drawing/2010/main" val="0"/>
@@ -2801,12 +3860,24 @@
               </w:rPr>
               <w:t>Ja</w:t>
             </w:r>
-            <w:bookmarkStart w:id="1" w:name="_GoBack"/>
-            <w:bookmarkEnd w:id="1"/>
           </w:p>
         </w:tc>
       </w:tr>
     </w:tbl>
+    <w:p>
+      <w:pPr>
+        <w:rPr>
+          <w:lang w:val="de-DE"/>
+        </w:rPr>
+      </w:pPr>
+    </w:p>
+    <w:p>
+      <w:pPr>
+        <w:rPr>
+          <w:lang w:val="de-DE"/>
+        </w:rPr>
+      </w:pPr>
+    </w:p>
     <w:p>
       <w:pPr>
         <w:rPr>
@@ -2871,6 +3942,37 @@
                 <w:lang w:val="de-DE"/>
               </w:rPr>
             </w:pPr>
+            <w:r>
+              <w:rPr>
+                <w:lang w:val="de-DE"/>
+              </w:rPr>
+              <w:t xml:space="preserve">Möchte eine Gruppe von Kunden ihre Bestellung getrennt bezahlen, so kann der Preis einfach dargestellt werden. Die Bedienung kann für jeden Kunden eingeben welche Artikel bezahlt werden sollen. Anschließend kann sie an dem Bildschirm ablesen was der </w:t>
+            </w:r>
+            <w:r>
+              <w:rPr>
+                <w:lang w:val="de-DE"/>
+              </w:rPr>
+              <w:t>jeweilige Kunde zu zahlen hat. Dies kann die Bedienung für jeden Kunden separat machen.</w:t>
+            </w:r>
+            <w:r>
+              <w:rPr>
+                <w:lang w:val="de-DE"/>
+              </w:rPr>
+              <w:t xml:space="preserve"> </w:t>
+            </w:r>
+          </w:p>
+          <w:p>
+            <w:pPr>
+              <w:rPr>
+                <w:lang w:val="de-DE"/>
+              </w:rPr>
+            </w:pPr>
+            <w:r>
+              <w:rPr>
+                <w:lang w:val="de-DE"/>
+              </w:rPr>
+              <w:t>(AW 4b)</w:t>
+            </w:r>
           </w:p>
         </w:tc>
       </w:tr>
@@ -2902,10 +4004,111 @@
           </w:tcPr>
           <w:p>
             <w:pPr>
-              <w:rPr>
-                <w:lang w:val="de-DE"/>
-              </w:rPr>
-            </w:pPr>
+              <w:pStyle w:val="Konsole"/>
+            </w:pPr>
+            <w:proofErr w:type="spellStart"/>
+            <w:proofErr w:type="gramStart"/>
+            <w:r>
+              <w:rPr>
+                <w:rFonts w:ascii="Arial" w:hAnsi="Arial" w:cs="Arial"/>
+              </w:rPr>
+              <w:t>doInBackground</w:t>
+            </w:r>
+            <w:proofErr w:type="spellEnd"/>
+            <w:r>
+              <w:t>(</w:t>
+            </w:r>
+            <w:proofErr w:type="gramEnd"/>
+            <w:r>
+              <w:t>)</w:t>
+            </w:r>
+          </w:p>
+          <w:p>
+            <w:pPr>
+              <w:pStyle w:val="Konsole"/>
+              <w:rPr>
+                <w:rFonts w:cs="Arial"/>
+              </w:rPr>
+            </w:pPr>
+            <w:proofErr w:type="spellStart"/>
+            <w:proofErr w:type="gramStart"/>
+            <w:r>
+              <w:rPr>
+                <w:rFonts w:ascii="Arial" w:hAnsi="Arial" w:cs="Arial"/>
+              </w:rPr>
+              <w:t>onPostExecute</w:t>
+            </w:r>
+            <w:proofErr w:type="spellEnd"/>
+            <w:r>
+              <w:t>(</w:t>
+            </w:r>
+            <w:proofErr w:type="gramEnd"/>
+            <w:r>
+              <w:t>)</w:t>
+            </w:r>
+            <w:r>
+              <w:t xml:space="preserve"> </w:t>
+            </w:r>
+            <w:r>
+              <w:rPr>
+                <w:rFonts w:ascii="Arial" w:hAnsi="Arial" w:cs="Arial"/>
+                <w:sz w:val="24"/>
+              </w:rPr>
+              <w:t>(</w:t>
+            </w:r>
+            <w:r>
+              <w:rPr>
+                <w:rFonts w:ascii="Arial" w:hAnsi="Arial" w:cs="Arial"/>
+                <w:sz w:val="24"/>
+              </w:rPr>
+              <w:t>Klasse: “</w:t>
+            </w:r>
+            <w:proofErr w:type="spellStart"/>
+            <w:r>
+              <w:rPr>
+                <w:rFonts w:cs="Arial"/>
+              </w:rPr>
+              <w:t>UpdateOrder</w:t>
+            </w:r>
+            <w:proofErr w:type="spellEnd"/>
+            <w:r>
+              <w:rPr>
+                <w:rFonts w:ascii="Arial" w:hAnsi="Arial" w:cs="Arial"/>
+                <w:sz w:val="24"/>
+              </w:rPr>
+              <w:t>”)</w:t>
+            </w:r>
+          </w:p>
+          <w:p>
+            <w:pPr>
+              <w:rPr>
+                <w:lang w:val="de-DE"/>
+              </w:rPr>
+            </w:pPr>
+            <w:proofErr w:type="spellStart"/>
+            <w:r>
+              <w:rPr>
+                <w:rStyle w:val="KonsoleZchn"/>
+                <w:sz w:val="22"/>
+              </w:rPr>
+              <w:t>showToast</w:t>
+            </w:r>
+            <w:proofErr w:type="spellEnd"/>
+            <w:r>
+              <w:rPr>
+                <w:sz w:val="22"/>
+              </w:rPr>
+              <w:t xml:space="preserve"> </w:t>
+            </w:r>
+            <w:r>
+              <w:t>(</w:t>
+            </w:r>
+            <w:r>
+              <w:t>String text</w:t>
+            </w:r>
+            <w:r>
+              <w:t>)</w:t>
+            </w:r>
           </w:p>
         </w:tc>
       </w:tr>
@@ -2943,6 +4146,51 @@
                 <w:lang w:val="de-DE"/>
               </w:rPr>
             </w:pPr>
+            <w:r>
+              <w:rPr>
+                <w:lang w:val="de-DE"/>
+              </w:rPr>
+              <w:t xml:space="preserve">Eine Bedienung kommt an einen Tisch, an denen verschiedene Personen bezahlen möchten. </w:t>
+            </w:r>
+          </w:p>
+          <w:p>
+            <w:pPr>
+              <w:rPr>
+                <w:lang w:val="de-DE"/>
+              </w:rPr>
+            </w:pPr>
+            <w:r>
+              <w:rPr>
+                <w:lang w:val="de-DE"/>
+              </w:rPr>
+              <w:t xml:space="preserve">Sie geht in die Bestellung und klickt dann auf den Button „BEZAHLEN“. Danach wird ihr ein neuer Bildschirm angezeigt. Sie </w:t>
+            </w:r>
+            <w:r>
+              <w:rPr>
+                <w:lang w:val="de-DE"/>
+              </w:rPr>
+              <w:lastRenderedPageBreak/>
+              <w:t>kann nun auswählen, ob sie Kunden gemeinsam bezahlen oder ob jeder Kunde für sich bezahlen möchte.</w:t>
+            </w:r>
+          </w:p>
+          <w:p>
+            <w:pPr>
+              <w:rPr>
+                <w:lang w:val="de-DE"/>
+              </w:rPr>
+            </w:pPr>
+            <w:r>
+              <w:rPr>
+                <w:lang w:val="de-DE"/>
+              </w:rPr>
+              <w:t>Wenn jeder Kunde einzeln Zahlen möchte, markiert sie die Checkbox „Separat Bezahlen“. Nun kann der Kunde die Artikel getrennt zahlen.</w:t>
+            </w:r>
+            <w:r>
+              <w:rPr>
+                <w:lang w:val="de-DE"/>
+              </w:rPr>
+              <w:t xml:space="preserve"> </w:t>
+            </w:r>
           </w:p>
         </w:tc>
       </w:tr>
@@ -2964,6 +4212,7 @@
               <w:rPr>
                 <w:lang w:val="de-DE"/>
               </w:rPr>
+              <w:lastRenderedPageBreak/>
               <w:t>Erwartetes Testergebnis</w:t>
             </w:r>
           </w:p>
@@ -2978,6 +4227,202 @@
                 <w:lang w:val="de-DE"/>
               </w:rPr>
             </w:pPr>
+            <w:r>
+              <w:rPr>
+                <w:lang w:val="de-DE"/>
+              </w:rPr>
+              <w:t xml:space="preserve">Der Preis wird richtig berechnet und dargestellt. </w:t>
+            </w:r>
+          </w:p>
+          <w:p>
+            <w:pPr>
+              <w:rPr>
+                <w:lang w:val="de-DE"/>
+              </w:rPr>
+            </w:pPr>
+            <w:r>
+              <w:rPr>
+                <w:lang w:val="de-DE"/>
+              </w:rPr>
+              <w:t xml:space="preserve">Die Artikel die ausgewählt wurden, sind in der Datenbank als bezahlt hinterlegt. </w:t>
+            </w:r>
+          </w:p>
+          <w:p>
+            <w:pPr>
+              <w:rPr>
+                <w:lang w:val="de-DE"/>
+              </w:rPr>
+            </w:pPr>
+            <w:r>
+              <w:rPr>
+                <w:lang w:val="de-DE"/>
+              </w:rPr>
+              <w:t>Die Datenbankinhalte vor dem Test</w:t>
+            </w:r>
+            <w:r>
+              <w:rPr>
+                <w:lang w:val="de-DE"/>
+              </w:rPr>
+              <w:t xml:space="preserve"> sehen wie folgt aus</w:t>
+            </w:r>
+            <w:r>
+              <w:rPr>
+                <w:lang w:val="de-DE"/>
+              </w:rPr>
+              <w:t>:</w:t>
+            </w:r>
+          </w:p>
+          <w:p>
+            <w:pPr>
+              <w:rPr>
+                <w:lang w:val="de-DE"/>
+              </w:rPr>
+            </w:pPr>
+            <w:r>
+              <w:rPr>
+                <w:noProof/>
+              </w:rPr>
+              <w:drawing>
+                <wp:inline distT="0" distB="0" distL="0" distR="0">
+                  <wp:extent cx="3987165" cy="2052320"/>
+                  <wp:effectExtent l="0" t="0" r="0" b="5080"/>
+                  <wp:docPr id="15" name="Grafik 15"/>
+                  <wp:cNvGraphicFramePr>
+                    <a:graphicFrameLocks xmlns:a="http://schemas.openxmlformats.org/drawingml/2006/main" noChangeAspect="1"/>
+                  </wp:cNvGraphicFramePr>
+                  <a:graphic xmlns:a="http://schemas.openxmlformats.org/drawingml/2006/main">
+                    <a:graphicData uri="http://schemas.openxmlformats.org/drawingml/2006/picture">
+                      <pic:pic xmlns:pic="http://schemas.openxmlformats.org/drawingml/2006/picture">
+                        <pic:nvPicPr>
+                          <pic:cNvPr id="0" name="Picture 34"/>
+                          <pic:cNvPicPr>
+                            <a:picLocks noChangeAspect="1" noChangeArrowheads="1"/>
+                          </pic:cNvPicPr>
+                        </pic:nvPicPr>
+                        <pic:blipFill>
+                          <a:blip r:embed="rId18">
+                            <a:extLst>
+                              <a:ext uri="{28A0092B-C50C-407E-A947-70E740481C1C}">
+                                <a14:useLocalDpi xmlns:a14="http://schemas.microsoft.com/office/drawing/2010/main" val="0"/>
+                              </a:ext>
+                            </a:extLst>
+                          </a:blip>
+                          <a:srcRect/>
+                          <a:stretch>
+                            <a:fillRect/>
+                          </a:stretch>
+                        </pic:blipFill>
+                        <pic:spPr bwMode="auto">
+                          <a:xfrm>
+                            <a:off x="0" y="0"/>
+                            <a:ext cx="3987165" cy="2052320"/>
+                          </a:xfrm>
+                          <a:prstGeom prst="rect">
+                            <a:avLst/>
+                          </a:prstGeom>
+                          <a:noFill/>
+                          <a:ln>
+                            <a:noFill/>
+                          </a:ln>
+                        </pic:spPr>
+                      </pic:pic>
+                    </a:graphicData>
+                  </a:graphic>
+                </wp:inline>
+              </w:drawing>
+            </w:r>
+          </w:p>
+          <w:p>
+            <w:pPr>
+              <w:rPr>
+                <w:lang w:val="de-DE"/>
+              </w:rPr>
+            </w:pPr>
+            <w:r>
+              <w:rPr>
+                <w:lang w:val="de-DE"/>
+              </w:rPr>
+              <w:t>Die separat bezahlten Artikel</w:t>
+            </w:r>
+            <w:r>
+              <w:rPr>
+                <w:lang w:val="de-DE"/>
+              </w:rPr>
+              <w:t>:</w:t>
+            </w:r>
+          </w:p>
+          <w:p>
+            <w:pPr>
+              <w:rPr>
+                <w:lang w:val="de-DE"/>
+              </w:rPr>
+            </w:pPr>
+            <w:r>
+              <w:rPr>
+                <w:noProof/>
+              </w:rPr>
+              <w:drawing>
+                <wp:inline distT="0" distB="0" distL="0" distR="0">
+                  <wp:extent cx="1895475" cy="3372366"/>
+                  <wp:effectExtent l="0" t="0" r="0" b="0"/>
+                  <wp:docPr id="28" name="Grafik 28"/>
+                  <wp:cNvGraphicFramePr>
+                    <a:graphicFrameLocks xmlns:a="http://schemas.openxmlformats.org/drawingml/2006/main" noChangeAspect="1"/>
+                  </wp:cNvGraphicFramePr>
+                  <a:graphic xmlns:a="http://schemas.openxmlformats.org/drawingml/2006/main">
+                    <a:graphicData uri="http://schemas.openxmlformats.org/drawingml/2006/picture">
+                      <pic:pic xmlns:pic="http://schemas.openxmlformats.org/drawingml/2006/picture">
+                        <pic:nvPicPr>
+                          <pic:cNvPr id="0" name="Picture 60"/>
+                          <pic:cNvPicPr>
+                            <a:picLocks noChangeAspect="1" noChangeArrowheads="1"/>
+                          </pic:cNvPicPr>
+                        </pic:nvPicPr>
+                        <pic:blipFill>
+                          <a:blip r:embed="rId19" cstate="print">
+                            <a:extLst>
+                              <a:ext uri="{28A0092B-C50C-407E-A947-70E740481C1C}">
+                                <a14:useLocalDpi xmlns:a14="http://schemas.microsoft.com/office/drawing/2010/main" val="0"/>
+                              </a:ext>
+                            </a:extLst>
+                          </a:blip>
+                          <a:srcRect/>
+                          <a:stretch>
+                            <a:fillRect/>
+                          </a:stretch>
+                        </pic:blipFill>
+                        <pic:spPr bwMode="auto">
+                          <a:xfrm>
+                            <a:off x="0" y="0"/>
+                            <a:ext cx="1898949" cy="3378547"/>
+                          </a:xfrm>
+                          <a:prstGeom prst="rect">
+                            <a:avLst/>
+                          </a:prstGeom>
+                          <a:noFill/>
+                          <a:ln>
+                            <a:noFill/>
+                          </a:ln>
+                        </pic:spPr>
+                      </pic:pic>
+                    </a:graphicData>
+                  </a:graphic>
+                </wp:inline>
+              </w:drawing>
+            </w:r>
+          </w:p>
+          <w:p>
+            <w:pPr>
+              <w:rPr>
+                <w:lang w:val="de-DE"/>
+              </w:rPr>
+            </w:pPr>
+            <w:r>
+              <w:rPr>
+                <w:lang w:val="de-DE"/>
+              </w:rPr>
+              <w:t>Eine Cola und ein Burger werden für 7.0 € bezahlt. Der Rest der Rechnung bleibt offen.</w:t>
+            </w:r>
           </w:p>
         </w:tc>
       </w:tr>
@@ -2999,6 +4444,7 @@
               <w:rPr>
                 <w:lang w:val="de-DE"/>
               </w:rPr>
+              <w:lastRenderedPageBreak/>
               <w:t>Tatsächliches</w:t>
             </w:r>
           </w:p>
@@ -3023,10 +4469,154 @@
           <w:p>
             <w:pPr>
               <w:rPr>
+                <w:lang w:val="de-DE"/>
+              </w:rPr>
+            </w:pPr>
+            <w:r>
+              <w:rPr>
+                <w:lang w:val="de-DE"/>
+              </w:rPr>
+              <w:t>Die Datenbank wird aktualisiert. Die Artikel die bezahlt wurden werden auf „1“ gesetzt.</w:t>
+            </w:r>
+          </w:p>
+          <w:p>
+            <w:pPr>
+              <w:rPr>
+                <w:lang w:val="de-DE"/>
+              </w:rPr>
+            </w:pPr>
+            <w:r>
+              <w:rPr>
+                <w:lang w:val="de-DE"/>
+              </w:rPr>
+              <w:t>Der Preis wird in der Anwendung richtig berechnet und dargestellt.</w:t>
+            </w:r>
+          </w:p>
+          <w:p>
+            <w:pPr>
+              <w:rPr>
+                <w:lang w:val="de-DE"/>
+              </w:rPr>
+            </w:pPr>
+            <w:r>
+              <w:rPr>
+                <w:lang w:val="de-DE"/>
+              </w:rPr>
+              <w:t>Die Datenbankinhalte nach dem Test:</w:t>
+            </w:r>
+          </w:p>
+          <w:p>
+            <w:pPr>
+              <w:rPr>
+                <w:lang w:val="de-DE"/>
+              </w:rPr>
+            </w:pPr>
+            <w:r>
+              <w:rPr>
+                <w:noProof/>
+              </w:rPr>
+              <w:drawing>
+                <wp:inline distT="0" distB="0" distL="0" distR="0">
+                  <wp:extent cx="3976370" cy="2041525"/>
+                  <wp:effectExtent l="0" t="0" r="5080" b="0"/>
+                  <wp:docPr id="16" name="Grafik 16"/>
+                  <wp:cNvGraphicFramePr>
+                    <a:graphicFrameLocks xmlns:a="http://schemas.openxmlformats.org/drawingml/2006/main" noChangeAspect="1"/>
+                  </wp:cNvGraphicFramePr>
+                  <a:graphic xmlns:a="http://schemas.openxmlformats.org/drawingml/2006/main">
+                    <a:graphicData uri="http://schemas.openxmlformats.org/drawingml/2006/picture">
+                      <pic:pic xmlns:pic="http://schemas.openxmlformats.org/drawingml/2006/picture">
+                        <pic:nvPicPr>
+                          <pic:cNvPr id="0" name="Picture 36"/>
+                          <pic:cNvPicPr>
+                            <a:picLocks noChangeAspect="1" noChangeArrowheads="1"/>
+                          </pic:cNvPicPr>
+                        </pic:nvPicPr>
+                        <pic:blipFill>
+                          <a:blip r:embed="rId20">
+                            <a:extLst>
+                              <a:ext uri="{28A0092B-C50C-407E-A947-70E740481C1C}">
+                                <a14:useLocalDpi xmlns:a14="http://schemas.microsoft.com/office/drawing/2010/main" val="0"/>
+                              </a:ext>
+                            </a:extLst>
+                          </a:blip>
+                          <a:srcRect/>
+                          <a:stretch>
+                            <a:fillRect/>
+                          </a:stretch>
+                        </pic:blipFill>
+                        <pic:spPr bwMode="auto">
+                          <a:xfrm>
+                            <a:off x="0" y="0"/>
+                            <a:ext cx="3976370" cy="2041525"/>
+                          </a:xfrm>
+                          <a:prstGeom prst="rect">
+                            <a:avLst/>
+                          </a:prstGeom>
+                          <a:noFill/>
+                          <a:ln>
+                            <a:noFill/>
+                          </a:ln>
+                        </pic:spPr>
+                      </pic:pic>
+                    </a:graphicData>
+                  </a:graphic>
+                </wp:inline>
+              </w:drawing>
+            </w:r>
+          </w:p>
+          <w:p>
+            <w:pPr>
+              <w:rPr>
+                <w:lang w:val="de-DE"/>
+              </w:rPr>
+            </w:pPr>
+            <w:r>
+              <w:rPr>
+                <w:lang w:val="de-DE"/>
+              </w:rPr>
+              <w:t>Die Artikel mit der „</w:t>
+            </w:r>
+            <w:proofErr w:type="spellStart"/>
+            <w:r>
+              <w:rPr>
+                <w:lang w:val="de-DE"/>
+              </w:rPr>
+              <w:t>orderedItemID</w:t>
+            </w:r>
+            <w:proofErr w:type="spellEnd"/>
+            <w:r>
+              <w:rPr>
+                <w:lang w:val="de-DE"/>
+              </w:rPr>
+              <w:t xml:space="preserve">“ </w:t>
+            </w:r>
+            <w:r>
+              <w:rPr>
                 <w:i/>
                 <w:lang w:val="de-DE"/>
               </w:rPr>
-            </w:pPr>
+              <w:t xml:space="preserve">207 </w:t>
+            </w:r>
+            <w:r>
+              <w:rPr>
+                <w:lang w:val="de-DE"/>
+              </w:rPr>
+              <w:t xml:space="preserve">und </w:t>
+            </w:r>
+            <w:r>
+              <w:rPr>
+                <w:i/>
+                <w:lang w:val="de-DE"/>
+              </w:rPr>
+              <w:t xml:space="preserve">209 </w:t>
+            </w:r>
+            <w:r>
+              <w:rPr>
+                <w:lang w:val="de-DE"/>
+              </w:rPr>
+              <w:t>wurden bezahlt.</w:t>
+            </w:r>
           </w:p>
         </w:tc>
       </w:tr>
@@ -3064,6 +4654,12 @@
                 <w:lang w:val="de-DE"/>
               </w:rPr>
             </w:pPr>
+            <w:r>
+              <w:rPr>
+                <w:lang w:val="de-DE"/>
+              </w:rPr>
+              <w:t>Die Rechnung wird auf einmal bezahlt. Die Kunden möchten ihre Rechnung nicht separat bezahlen. Der Vorgang verhält sich gleich wie im Normalfall. Jedoch darf die Checkbox „Separat Bezahlen“ nicht aktiviert werden.</w:t>
+            </w:r>
           </w:p>
         </w:tc>
       </w:tr>
@@ -3099,6 +4695,154 @@
                 <w:lang w:val="de-DE"/>
               </w:rPr>
             </w:pPr>
+            <w:r>
+              <w:rPr>
+                <w:lang w:val="de-DE"/>
+              </w:rPr>
+              <w:t xml:space="preserve">Alle Artikel werden in der Datenbank als bezahlt hinterlegt. Der Preis der Bestellung wird der Bedienung richtig dargestellt. </w:t>
+            </w:r>
+          </w:p>
+          <w:p>
+            <w:pPr>
+              <w:rPr>
+                <w:color w:val="FF0000"/>
+                <w:lang w:val="de-DE"/>
+              </w:rPr>
+            </w:pPr>
+            <w:r>
+              <w:rPr>
+                <w:noProof/>
+              </w:rPr>
+              <w:drawing>
+                <wp:inline distT="0" distB="0" distL="0" distR="0" wp14:anchorId="7692E86C" wp14:editId="7CEB7E40">
+                  <wp:extent cx="3987165" cy="2052320"/>
+                  <wp:effectExtent l="0" t="0" r="0" b="5080"/>
+                  <wp:docPr id="17" name="Grafik 17"/>
+                  <wp:cNvGraphicFramePr>
+                    <a:graphicFrameLocks xmlns:a="http://schemas.openxmlformats.org/drawingml/2006/main" noChangeAspect="1"/>
+                  </wp:cNvGraphicFramePr>
+                  <a:graphic xmlns:a="http://schemas.openxmlformats.org/drawingml/2006/main">
+                    <a:graphicData uri="http://schemas.openxmlformats.org/drawingml/2006/picture">
+                      <pic:pic xmlns:pic="http://schemas.openxmlformats.org/drawingml/2006/picture">
+                        <pic:nvPicPr>
+                          <pic:cNvPr id="0" name="Picture 34"/>
+                          <pic:cNvPicPr>
+                            <a:picLocks noChangeAspect="1" noChangeArrowheads="1"/>
+                          </pic:cNvPicPr>
+                        </pic:nvPicPr>
+                        <pic:blipFill>
+                          <a:blip r:embed="rId18">
+                            <a:extLst>
+                              <a:ext uri="{28A0092B-C50C-407E-A947-70E740481C1C}">
+                                <a14:useLocalDpi xmlns:a14="http://schemas.microsoft.com/office/drawing/2010/main" val="0"/>
+                              </a:ext>
+                            </a:extLst>
+                          </a:blip>
+                          <a:srcRect/>
+                          <a:stretch>
+                            <a:fillRect/>
+                          </a:stretch>
+                        </pic:blipFill>
+                        <pic:spPr bwMode="auto">
+                          <a:xfrm>
+                            <a:off x="0" y="0"/>
+                            <a:ext cx="3987165" cy="2052320"/>
+                          </a:xfrm>
+                          <a:prstGeom prst="rect">
+                            <a:avLst/>
+                          </a:prstGeom>
+                          <a:noFill/>
+                          <a:ln>
+                            <a:noFill/>
+                          </a:ln>
+                        </pic:spPr>
+                      </pic:pic>
+                    </a:graphicData>
+                  </a:graphic>
+                </wp:inline>
+              </w:drawing>
+            </w:r>
+          </w:p>
+          <w:p>
+            <w:pPr>
+              <w:rPr>
+                <w:lang w:val="de-DE"/>
+              </w:rPr>
+            </w:pPr>
+            <w:r>
+              <w:rPr>
+                <w:lang w:val="de-DE"/>
+              </w:rPr>
+              <w:t>Der Rest der Bestellung aus dem Normalfall wird nun zusammen bezahlt. In der Android-Anwendung sieht das wie folgt aus:</w:t>
+            </w:r>
+          </w:p>
+          <w:p>
+            <w:pPr>
+              <w:rPr>
+                <w:lang w:val="de-DE"/>
+              </w:rPr>
+            </w:pPr>
+            <w:r>
+              <w:rPr>
+                <w:noProof/>
+              </w:rPr>
+              <w:lastRenderedPageBreak/>
+              <w:drawing>
+                <wp:inline distT="0" distB="0" distL="0" distR="0">
+                  <wp:extent cx="1933575" cy="3440151"/>
+                  <wp:effectExtent l="0" t="0" r="0" b="8255"/>
+                  <wp:docPr id="29" name="Grafik 29"/>
+                  <wp:cNvGraphicFramePr>
+                    <a:graphicFrameLocks xmlns:a="http://schemas.openxmlformats.org/drawingml/2006/main" noChangeAspect="1"/>
+                  </wp:cNvGraphicFramePr>
+                  <a:graphic xmlns:a="http://schemas.openxmlformats.org/drawingml/2006/main">
+                    <a:graphicData uri="http://schemas.openxmlformats.org/drawingml/2006/picture">
+                      <pic:pic xmlns:pic="http://schemas.openxmlformats.org/drawingml/2006/picture">
+                        <pic:nvPicPr>
+                          <pic:cNvPr id="0" name="Picture 62"/>
+                          <pic:cNvPicPr>
+                            <a:picLocks noChangeAspect="1" noChangeArrowheads="1"/>
+                          </pic:cNvPicPr>
+                        </pic:nvPicPr>
+                        <pic:blipFill>
+                          <a:blip r:embed="rId21" cstate="print">
+                            <a:extLst>
+                              <a:ext uri="{28A0092B-C50C-407E-A947-70E740481C1C}">
+                                <a14:useLocalDpi xmlns:a14="http://schemas.microsoft.com/office/drawing/2010/main" val="0"/>
+                              </a:ext>
+                            </a:extLst>
+                          </a:blip>
+                          <a:srcRect/>
+                          <a:stretch>
+                            <a:fillRect/>
+                          </a:stretch>
+                        </pic:blipFill>
+                        <pic:spPr bwMode="auto">
+                          <a:xfrm>
+                            <a:off x="0" y="0"/>
+                            <a:ext cx="1940120" cy="3451796"/>
+                          </a:xfrm>
+                          <a:prstGeom prst="rect">
+                            <a:avLst/>
+                          </a:prstGeom>
+                          <a:noFill/>
+                          <a:ln>
+                            <a:noFill/>
+                          </a:ln>
+                        </pic:spPr>
+                      </pic:pic>
+                    </a:graphicData>
+                  </a:graphic>
+                </wp:inline>
+              </w:drawing>
+            </w:r>
+            <w:r>
+              <w:rPr>
+                <w:color w:val="FF0000"/>
+                <w:lang w:val="de-DE"/>
+              </w:rPr>
+              <w:t xml:space="preserve"> </w:t>
+            </w:r>
           </w:p>
         </w:tc>
       </w:tr>
@@ -3120,6 +4864,7 @@
               <w:rPr>
                 <w:lang w:val="de-DE"/>
               </w:rPr>
+              <w:lastRenderedPageBreak/>
               <w:t>Tatsächliches</w:t>
             </w:r>
           </w:p>
@@ -3144,10 +4889,141 @@
           <w:p>
             <w:pPr>
               <w:rPr>
+                <w:lang w:val="de-DE"/>
+              </w:rPr>
+            </w:pPr>
+            <w:r>
+              <w:rPr>
+                <w:lang w:val="de-DE"/>
+              </w:rPr>
+              <w:t>Die Datenbank wird aktualisiert. Die Artikel die bezahlt wurden werden auf „1“ gesetzt.</w:t>
+            </w:r>
+          </w:p>
+          <w:p>
+            <w:pPr>
+              <w:rPr>
+                <w:lang w:val="de-DE"/>
+              </w:rPr>
+            </w:pPr>
+            <w:r>
+              <w:rPr>
+                <w:lang w:val="de-DE"/>
+              </w:rPr>
+              <w:t>Der Preis wird in der Anwendung richtig berechnet und dargestellt.</w:t>
+            </w:r>
+          </w:p>
+          <w:p>
+            <w:pPr>
+              <w:rPr>
+                <w:lang w:val="de-DE"/>
+              </w:rPr>
+            </w:pPr>
+            <w:r>
+              <w:rPr>
+                <w:lang w:val="de-DE"/>
+              </w:rPr>
+              <w:t>Die Datenbank wird wie folgt dargestellt:</w:t>
+            </w:r>
+          </w:p>
+          <w:p>
+            <w:pPr>
+              <w:rPr>
+                <w:lang w:val="de-DE"/>
+              </w:rPr>
+            </w:pPr>
+            <w:r>
+              <w:rPr>
+                <w:noProof/>
+              </w:rPr>
+              <w:drawing>
+                <wp:inline distT="0" distB="0" distL="0" distR="0">
+                  <wp:extent cx="3923665" cy="2030730"/>
+                  <wp:effectExtent l="0" t="0" r="635" b="7620"/>
+                  <wp:docPr id="18" name="Grafik 18"/>
+                  <wp:cNvGraphicFramePr>
+                    <a:graphicFrameLocks xmlns:a="http://schemas.openxmlformats.org/drawingml/2006/main" noChangeAspect="1"/>
+                  </wp:cNvGraphicFramePr>
+                  <a:graphic xmlns:a="http://schemas.openxmlformats.org/drawingml/2006/main">
+                    <a:graphicData uri="http://schemas.openxmlformats.org/drawingml/2006/picture">
+                      <pic:pic xmlns:pic="http://schemas.openxmlformats.org/drawingml/2006/picture">
+                        <pic:nvPicPr>
+                          <pic:cNvPr id="0" name="Picture 38"/>
+                          <pic:cNvPicPr>
+                            <a:picLocks noChangeAspect="1" noChangeArrowheads="1"/>
+                          </pic:cNvPicPr>
+                        </pic:nvPicPr>
+                        <pic:blipFill>
+                          <a:blip r:embed="rId22">
+                            <a:extLst>
+                              <a:ext uri="{28A0092B-C50C-407E-A947-70E740481C1C}">
+                                <a14:useLocalDpi xmlns:a14="http://schemas.microsoft.com/office/drawing/2010/main" val="0"/>
+                              </a:ext>
+                            </a:extLst>
+                          </a:blip>
+                          <a:srcRect/>
+                          <a:stretch>
+                            <a:fillRect/>
+                          </a:stretch>
+                        </pic:blipFill>
+                        <pic:spPr bwMode="auto">
+                          <a:xfrm>
+                            <a:off x="0" y="0"/>
+                            <a:ext cx="3923665" cy="2030730"/>
+                          </a:xfrm>
+                          <a:prstGeom prst="rect">
+                            <a:avLst/>
+                          </a:prstGeom>
+                          <a:noFill/>
+                          <a:ln>
+                            <a:noFill/>
+                          </a:ln>
+                        </pic:spPr>
+                      </pic:pic>
+                    </a:graphicData>
+                  </a:graphic>
+                </wp:inline>
+              </w:drawing>
+            </w:r>
+          </w:p>
+          <w:p>
+            <w:pPr>
+              <w:rPr>
+                <w:lang w:val="de-DE"/>
+              </w:rPr>
+            </w:pPr>
+            <w:r>
+              <w:rPr>
+                <w:lang w:val="de-DE"/>
+              </w:rPr>
+              <w:t>Alle Artikel mit „</w:t>
+            </w:r>
+            <w:proofErr w:type="spellStart"/>
+            <w:r>
+              <w:rPr>
+                <w:lang w:val="de-DE"/>
+              </w:rPr>
+              <w:t>OrderID</w:t>
+            </w:r>
+            <w:proofErr w:type="spellEnd"/>
+            <w:r>
+              <w:rPr>
+                <w:lang w:val="de-DE"/>
+              </w:rPr>
+              <w:t xml:space="preserve">“ </w:t>
+            </w:r>
+            <w:r>
+              <w:rPr>
                 <w:i/>
                 <w:lang w:val="de-DE"/>
               </w:rPr>
-            </w:pPr>
+              <w:t xml:space="preserve">95 </w:t>
+            </w:r>
+            <w:r>
+              <w:rPr>
+                <w:lang w:val="de-DE"/>
+              </w:rPr>
+              <w:t>wurden bezahlt.</w:t>
+            </w:r>
           </w:p>
         </w:tc>
       </w:tr>
@@ -3170,7 +5046,6 @@
               <w:rPr>
                 <w:lang w:val="de-DE"/>
               </w:rPr>
-              <w:lastRenderedPageBreak/>
               <w:t xml:space="preserve">Test </w:t>
             </w:r>
             <w:r>
@@ -3198,6 +5073,12 @@
               </w:rPr>
               <w:t xml:space="preserve">Normalablauf: </w:t>
             </w:r>
+            <w:r>
+              <w:rPr>
+                <w:lang w:val="de-DE"/>
+              </w:rPr>
+              <w:t>Ja</w:t>
+            </w:r>
           </w:p>
           <w:p>
             <w:pPr>
@@ -3210,11 +5091,1008 @@
                 <w:lang w:val="de-DE"/>
               </w:rPr>
               <w:t xml:space="preserve">Sonderfall: </w:t>
+            </w:r>
+            <w:r>
+              <w:rPr>
+                <w:lang w:val="de-DE"/>
+              </w:rPr>
+              <w:t>Ja</w:t>
             </w:r>
           </w:p>
         </w:tc>
       </w:tr>
     </w:tbl>
+    <w:p>
+      <w:pPr>
+        <w:rPr>
+          <w:b/>
+          <w:lang w:val="de-DE"/>
+        </w:rPr>
+      </w:pPr>
+    </w:p>
+    <w:p>
+      <w:pPr>
+        <w:spacing w:after="160" w:line="259" w:lineRule="auto"/>
+        <w:jc w:val="left"/>
+        <w:rPr>
+          <w:b/>
+          <w:lang w:val="de-DE"/>
+        </w:rPr>
+      </w:pPr>
+      <w:r>
+        <w:rPr>
+          <w:b/>
+          <w:lang w:val="de-DE"/>
+        </w:rPr>
+        <w:br w:type="page"/>
+      </w:r>
+    </w:p>
+    <w:p>
+      <w:pPr>
+        <w:spacing w:line="240" w:lineRule="auto"/>
+        <w:rPr>
+          <w:b/>
+          <w:lang w:val="de-DE"/>
+        </w:rPr>
+      </w:pPr>
+      <w:r>
+        <w:rPr>
+          <w:b/>
+          <w:lang w:val="de-DE"/>
+        </w:rPr>
+        <w:lastRenderedPageBreak/>
+        <w:t>Kundenbeleg anfordern</w:t>
+      </w:r>
+    </w:p>
+    <w:tbl>
+      <w:tblPr>
+        <w:tblStyle w:val="Tabellenraster"/>
+        <w:tblW w:w="0" w:type="auto"/>
+        <w:tblLook w:val="04A0" w:firstRow="1" w:lastRow="0" w:firstColumn="1" w:lastColumn="0" w:noHBand="0" w:noVBand="1"/>
+      </w:tblPr>
+      <w:tblGrid>
+        <w:gridCol w:w="1838"/>
+        <w:gridCol w:w="7000"/>
+      </w:tblGrid>
+      <w:tr>
+        <w:trPr>
+          <w:trHeight w:val="611"/>
+        </w:trPr>
+        <w:tc>
+          <w:tcPr>
+            <w:tcW w:w="1838" w:type="dxa"/>
+          </w:tcPr>
+          <w:p>
+            <w:pPr>
+              <w:rPr>
+                <w:lang w:val="de-DE"/>
+              </w:rPr>
+            </w:pPr>
+            <w:r>
+              <w:rPr>
+                <w:lang w:val="de-DE"/>
+              </w:rPr>
+              <w:t>Anwendungsfall</w:t>
+            </w:r>
+          </w:p>
+        </w:tc>
+        <w:tc>
+          <w:tcPr>
+            <w:tcW w:w="7000" w:type="dxa"/>
+          </w:tcPr>
+          <w:p>
+            <w:pPr>
+              <w:rPr>
+                <w:lang w:val="de-DE"/>
+              </w:rPr>
+            </w:pPr>
+            <w:r>
+              <w:rPr>
+                <w:lang w:val="de-DE"/>
+              </w:rPr>
+              <w:t>Falls ein Kunde einen Beleg für den Besuch in der Gastronomi</w:t>
+            </w:r>
+            <w:r>
+              <w:rPr>
+                <w:lang w:val="de-DE"/>
+              </w:rPr>
+              <w:t xml:space="preserve">e möchte, kann ein Kundenbeleg ausgedruckt werden. (Mit Tisch, </w:t>
+            </w:r>
+          </w:p>
+        </w:tc>
+      </w:tr>
+      <w:tr>
+        <w:trPr>
+          <w:trHeight w:val="416"/>
+        </w:trPr>
+        <w:tc>
+          <w:tcPr>
+            <w:tcW w:w="1838" w:type="dxa"/>
+          </w:tcPr>
+          <w:p>
+            <w:pPr>
+              <w:rPr>
+                <w:lang w:val="de-DE"/>
+              </w:rPr>
+            </w:pPr>
+            <w:r>
+              <w:rPr>
+                <w:lang w:val="de-DE"/>
+              </w:rPr>
+              <w:t>Verwendete Methode</w:t>
+            </w:r>
+          </w:p>
+        </w:tc>
+        <w:tc>
+          <w:tcPr>
+            <w:tcW w:w="7000" w:type="dxa"/>
+          </w:tcPr>
+          <w:p>
+            <w:pPr>
+              <w:pStyle w:val="Konsole"/>
+            </w:pPr>
+            <w:proofErr w:type="spellStart"/>
+            <w:proofErr w:type="gramStart"/>
+            <w:r>
+              <w:rPr>
+                <w:rFonts w:ascii="Arial" w:hAnsi="Arial" w:cs="Arial"/>
+              </w:rPr>
+              <w:t>doInBackground</w:t>
+            </w:r>
+            <w:proofErr w:type="spellEnd"/>
+            <w:r>
+              <w:t>(</w:t>
+            </w:r>
+            <w:proofErr w:type="gramEnd"/>
+            <w:r>
+              <w:t>)</w:t>
+            </w:r>
+          </w:p>
+          <w:p>
+            <w:pPr>
+              <w:pStyle w:val="Konsole"/>
+              <w:rPr>
+                <w:rFonts w:cs="Arial"/>
+              </w:rPr>
+            </w:pPr>
+            <w:proofErr w:type="spellStart"/>
+            <w:proofErr w:type="gramStart"/>
+            <w:r>
+              <w:rPr>
+                <w:rFonts w:ascii="Arial" w:hAnsi="Arial" w:cs="Arial"/>
+              </w:rPr>
+              <w:t>onPostExecute</w:t>
+            </w:r>
+            <w:proofErr w:type="spellEnd"/>
+            <w:r>
+              <w:t>(</w:t>
+            </w:r>
+            <w:proofErr w:type="gramEnd"/>
+            <w:r>
+              <w:t>)</w:t>
+            </w:r>
+            <w:r>
+              <w:t xml:space="preserve"> </w:t>
+            </w:r>
+            <w:r>
+              <w:rPr>
+                <w:rFonts w:ascii="Arial" w:hAnsi="Arial" w:cs="Arial"/>
+                <w:sz w:val="24"/>
+              </w:rPr>
+              <w:t>(</w:t>
+            </w:r>
+            <w:r>
+              <w:rPr>
+                <w:rFonts w:ascii="Arial" w:hAnsi="Arial" w:cs="Arial"/>
+                <w:sz w:val="24"/>
+              </w:rPr>
+              <w:t>Klasse: “</w:t>
+            </w:r>
+            <w:proofErr w:type="spellStart"/>
+            <w:r>
+              <w:rPr>
+                <w:rFonts w:cs="Arial"/>
+              </w:rPr>
+              <w:t>PrinterSalesCheck</w:t>
+            </w:r>
+            <w:proofErr w:type="spellEnd"/>
+            <w:r>
+              <w:rPr>
+                <w:rFonts w:ascii="Arial" w:hAnsi="Arial" w:cs="Arial"/>
+                <w:sz w:val="24"/>
+              </w:rPr>
+              <w:t>”)</w:t>
+            </w:r>
+          </w:p>
+          <w:p>
+            <w:pPr>
+              <w:rPr>
+                <w:lang w:val="de-DE"/>
+              </w:rPr>
+            </w:pPr>
+            <w:proofErr w:type="spellStart"/>
+            <w:r>
+              <w:rPr>
+                <w:rStyle w:val="KonsoleZchn"/>
+                <w:sz w:val="22"/>
+              </w:rPr>
+              <w:t>showToast</w:t>
+            </w:r>
+            <w:proofErr w:type="spellEnd"/>
+            <w:r>
+              <w:rPr>
+                <w:sz w:val="22"/>
+              </w:rPr>
+              <w:t xml:space="preserve"> </w:t>
+            </w:r>
+            <w:r>
+              <w:t>(</w:t>
+            </w:r>
+            <w:r>
+              <w:t>String text</w:t>
+            </w:r>
+            <w:r>
+              <w:t>)</w:t>
+            </w:r>
+          </w:p>
+        </w:tc>
+      </w:tr>
+      <w:tr>
+        <w:trPr>
+          <w:trHeight w:val="85"/>
+        </w:trPr>
+        <w:tc>
+          <w:tcPr>
+            <w:tcW w:w="1838" w:type="dxa"/>
+          </w:tcPr>
+          <w:p>
+            <w:pPr>
+              <w:rPr>
+                <w:b/>
+                <w:lang w:val="de-DE"/>
+              </w:rPr>
+            </w:pPr>
+            <w:r>
+              <w:rPr>
+                <w:b/>
+                <w:lang w:val="de-DE"/>
+              </w:rPr>
+              <w:t>Normalablauf</w:t>
+            </w:r>
+          </w:p>
+        </w:tc>
+        <w:tc>
+          <w:tcPr>
+            <w:tcW w:w="7000" w:type="dxa"/>
+          </w:tcPr>
+          <w:p>
+            <w:pPr>
+              <w:rPr>
+                <w:lang w:val="de-DE"/>
+              </w:rPr>
+            </w:pPr>
+            <w:r>
+              <w:rPr>
+                <w:lang w:val="de-DE"/>
+              </w:rPr>
+              <w:t xml:space="preserve">Eine Bedienung kommt an einen Tisch, an dem Kunden bezahlen möchten. </w:t>
+            </w:r>
+          </w:p>
+          <w:p>
+            <w:pPr>
+              <w:rPr>
+                <w:lang w:val="de-DE"/>
+              </w:rPr>
+            </w:pPr>
+            <w:r>
+              <w:rPr>
+                <w:lang w:val="de-DE"/>
+              </w:rPr>
+              <w:t>Sie geht in die Bestellung und klickt dann auf den Button „BEZAHLEN“. Danach wird ihr ein neuer Bildschirm angezeigt. Sie kann nun auswählen, ob die Kunden einen Beleg möchten oder nicht.</w:t>
+            </w:r>
+          </w:p>
+          <w:p>
+            <w:pPr>
+              <w:rPr>
+                <w:lang w:val="de-DE"/>
+              </w:rPr>
+            </w:pPr>
+            <w:r>
+              <w:rPr>
+                <w:lang w:val="de-DE"/>
+              </w:rPr>
+              <w:t>Wenn der Kunde einen möchte, muss die Checkbox „Kundenbeleg“ angewählt werden. Nach anschließendem klicken auf den Button „Bezahlen“, wird der Beleg ausgedruckt.</w:t>
+            </w:r>
+          </w:p>
+        </w:tc>
+      </w:tr>
+      <w:tr>
+        <w:trPr>
+          <w:trHeight w:val="85"/>
+        </w:trPr>
+        <w:tc>
+          <w:tcPr>
+            <w:tcW w:w="1838" w:type="dxa"/>
+          </w:tcPr>
+          <w:p>
+            <w:pPr>
+              <w:rPr>
+                <w:lang w:val="de-DE"/>
+              </w:rPr>
+            </w:pPr>
+            <w:r>
+              <w:rPr>
+                <w:lang w:val="de-DE"/>
+              </w:rPr>
+              <w:t>Erwartetes Testergebnis</w:t>
+            </w:r>
+          </w:p>
+        </w:tc>
+        <w:tc>
+          <w:tcPr>
+            <w:tcW w:w="7000" w:type="dxa"/>
+          </w:tcPr>
+          <w:p>
+            <w:pPr>
+              <w:rPr>
+                <w:lang w:val="de-DE"/>
+              </w:rPr>
+            </w:pPr>
+            <w:r>
+              <w:rPr>
+                <w:lang w:val="de-DE"/>
+              </w:rPr>
+              <w:t>Der Kundenbeleg wird mit Anschrift, bestellten Artikeln, Preis und Tisch ausgedruckt.</w:t>
+            </w:r>
+          </w:p>
+          <w:p>
+            <w:pPr>
+              <w:rPr>
+                <w:lang w:val="de-DE"/>
+              </w:rPr>
+            </w:pPr>
+            <w:r>
+              <w:rPr>
+                <w:lang w:val="de-DE"/>
+              </w:rPr>
+              <w:t>Im Test sieht die Bestellung wie folgt aus:</w:t>
+            </w:r>
+            <w:r>
+              <w:rPr>
+                <w:noProof/>
+              </w:rPr>
+              <w:t xml:space="preserve"> </w:t>
+            </w:r>
+          </w:p>
+          <w:p>
+            <w:pPr>
+              <w:rPr>
+                <w:lang w:val="de-DE"/>
+              </w:rPr>
+            </w:pPr>
+            <w:r>
+              <w:rPr>
+                <w:noProof/>
+              </w:rPr>
+              <w:drawing>
+                <wp:anchor distT="0" distB="0" distL="114300" distR="114300" simplePos="0" relativeHeight="251658240" behindDoc="0" locked="0" layoutInCell="1" allowOverlap="1" wp14:anchorId="459CEF2D">
+                  <wp:simplePos x="0" y="0"/>
+                  <wp:positionH relativeFrom="column">
+                    <wp:posOffset>1190307</wp:posOffset>
+                  </wp:positionH>
+                  <wp:positionV relativeFrom="paragraph">
+                    <wp:posOffset>2825432</wp:posOffset>
+                  </wp:positionV>
+                  <wp:extent cx="266700" cy="314325"/>
+                  <wp:effectExtent l="0" t="0" r="0" b="9525"/>
+                  <wp:wrapNone/>
+                  <wp:docPr id="33" name="Grafik 33"/>
+                  <wp:cNvGraphicFramePr>
+                    <a:graphicFrameLocks xmlns:a="http://schemas.openxmlformats.org/drawingml/2006/main" noChangeAspect="1"/>
+                  </wp:cNvGraphicFramePr>
+                  <a:graphic xmlns:a="http://schemas.openxmlformats.org/drawingml/2006/main">
+                    <a:graphicData uri="http://schemas.openxmlformats.org/drawingml/2006/picture">
+                      <pic:pic xmlns:pic="http://schemas.openxmlformats.org/drawingml/2006/picture">
+                        <pic:nvPicPr>
+                          <pic:cNvPr id="1" name=""/>
+                          <pic:cNvPicPr/>
+                        </pic:nvPicPr>
+                        <pic:blipFill>
+                          <a:blip r:embed="rId23">
+                            <a:extLst>
+                              <a:ext uri="{28A0092B-C50C-407E-A947-70E740481C1C}">
+                                <a14:useLocalDpi xmlns:a14="http://schemas.microsoft.com/office/drawing/2010/main" val="0"/>
+                              </a:ext>
+                            </a:extLst>
+                          </a:blip>
+                          <a:stretch>
+                            <a:fillRect/>
+                          </a:stretch>
+                        </pic:blipFill>
+                        <pic:spPr>
+                          <a:xfrm>
+                            <a:off x="0" y="0"/>
+                            <a:ext cx="266700" cy="314325"/>
+                          </a:xfrm>
+                          <a:prstGeom prst="rect">
+                            <a:avLst/>
+                          </a:prstGeom>
+                        </pic:spPr>
+                      </pic:pic>
+                    </a:graphicData>
+                  </a:graphic>
+                </wp:anchor>
+              </w:drawing>
+            </w:r>
+            <w:r>
+              <w:t xml:space="preserve"> </w:t>
+            </w:r>
+            <w:r>
+              <w:rPr>
+                <w:lang w:val="de-DE"/>
+              </w:rPr>
+              <w:t xml:space="preserve"> </w:t>
+            </w:r>
+            <w:r>
+              <w:rPr>
+                <w:noProof/>
+              </w:rPr>
+              <w:drawing>
+                <wp:inline distT="0" distB="0" distL="0" distR="0" wp14:anchorId="39F2E79C" wp14:editId="36AC1F5E">
+                  <wp:extent cx="1933575" cy="3440151"/>
+                  <wp:effectExtent l="0" t="0" r="0" b="8255"/>
+                  <wp:docPr id="34" name="Grafik 34"/>
+                  <wp:cNvGraphicFramePr>
+                    <a:graphicFrameLocks xmlns:a="http://schemas.openxmlformats.org/drawingml/2006/main" noChangeAspect="1"/>
+                  </wp:cNvGraphicFramePr>
+                  <a:graphic xmlns:a="http://schemas.openxmlformats.org/drawingml/2006/main">
+                    <a:graphicData uri="http://schemas.openxmlformats.org/drawingml/2006/picture">
+                      <pic:pic xmlns:pic="http://schemas.openxmlformats.org/drawingml/2006/picture">
+                        <pic:nvPicPr>
+                          <pic:cNvPr id="0" name="Picture 62"/>
+                          <pic:cNvPicPr>
+                            <a:picLocks noChangeAspect="1" noChangeArrowheads="1"/>
+                          </pic:cNvPicPr>
+                        </pic:nvPicPr>
+                        <pic:blipFill>
+                          <a:blip r:embed="rId21" cstate="print">
+                            <a:extLst>
+                              <a:ext uri="{28A0092B-C50C-407E-A947-70E740481C1C}">
+                                <a14:useLocalDpi xmlns:a14="http://schemas.microsoft.com/office/drawing/2010/main" val="0"/>
+                              </a:ext>
+                            </a:extLst>
+                          </a:blip>
+                          <a:srcRect/>
+                          <a:stretch>
+                            <a:fillRect/>
+                          </a:stretch>
+                        </pic:blipFill>
+                        <pic:spPr bwMode="auto">
+                          <a:xfrm>
+                            <a:off x="0" y="0"/>
+                            <a:ext cx="1940120" cy="3451796"/>
+                          </a:xfrm>
+                          <a:prstGeom prst="rect">
+                            <a:avLst/>
+                          </a:prstGeom>
+                          <a:noFill/>
+                          <a:ln>
+                            <a:noFill/>
+                          </a:ln>
+                        </pic:spPr>
+                      </pic:pic>
+                    </a:graphicData>
+                  </a:graphic>
+                </wp:inline>
+              </w:drawing>
+            </w:r>
+          </w:p>
+        </w:tc>
+      </w:tr>
+    </w:tbl>
+    <w:p>
+      <w:r>
+        <w:br w:type="page"/>
+      </w:r>
+    </w:p>
+    <w:tbl>
+      <w:tblPr>
+        <w:tblStyle w:val="Tabellenraster"/>
+        <w:tblW w:w="0" w:type="auto"/>
+        <w:tblLook w:val="04A0" w:firstRow="1" w:lastRow="0" w:firstColumn="1" w:lastColumn="0" w:noHBand="0" w:noVBand="1"/>
+      </w:tblPr>
+      <w:tblGrid>
+        <w:gridCol w:w="1838"/>
+        <w:gridCol w:w="7000"/>
+      </w:tblGrid>
+      <w:tr>
+        <w:trPr>
+          <w:trHeight w:val="198"/>
+        </w:trPr>
+        <w:tc>
+          <w:tcPr>
+            <w:tcW w:w="1838" w:type="dxa"/>
+          </w:tcPr>
+          <w:p>
+            <w:pPr>
+              <w:rPr>
+                <w:lang w:val="de-DE"/>
+              </w:rPr>
+            </w:pPr>
+            <w:r>
+              <w:rPr>
+                <w:lang w:val="de-DE"/>
+              </w:rPr>
+              <w:lastRenderedPageBreak/>
+              <w:t>Tatsächliches</w:t>
+            </w:r>
+          </w:p>
+          <w:p>
+            <w:pPr>
+              <w:rPr>
+                <w:lang w:val="de-DE"/>
+              </w:rPr>
+            </w:pPr>
+            <w:r>
+              <w:rPr>
+                <w:lang w:val="de-DE"/>
+              </w:rPr>
+              <w:t>Testergebnis</w:t>
+            </w:r>
+          </w:p>
+        </w:tc>
+        <w:tc>
+          <w:tcPr>
+            <w:tcW w:w="7000" w:type="dxa"/>
+          </w:tcPr>
+          <w:p>
+            <w:pPr>
+              <w:rPr>
+                <w:lang w:val="de-DE"/>
+              </w:rPr>
+            </w:pPr>
+            <w:r>
+              <w:rPr>
+                <w:lang w:val="de-DE"/>
+              </w:rPr>
+              <w:t>Der Beleg sieht wie folgt aus:</w:t>
+            </w:r>
+          </w:p>
+          <w:p>
+            <w:pPr>
+              <w:rPr>
+                <w:lang w:val="de-DE"/>
+              </w:rPr>
+            </w:pPr>
+            <w:r>
+              <w:rPr>
+                <w:noProof/>
+              </w:rPr>
+              <w:drawing>
+                <wp:inline distT="0" distB="0" distL="0" distR="0" wp14:anchorId="7362ED2F" wp14:editId="6BF4995B">
+                  <wp:extent cx="1507331" cy="2009775"/>
+                  <wp:effectExtent l="0" t="0" r="0" b="0"/>
+                  <wp:docPr id="1" name="Grafik 1"/>
+                  <wp:cNvGraphicFramePr>
+                    <a:graphicFrameLocks xmlns:a="http://schemas.openxmlformats.org/drawingml/2006/main" noChangeAspect="1"/>
+                  </wp:cNvGraphicFramePr>
+                  <a:graphic xmlns:a="http://schemas.openxmlformats.org/drawingml/2006/main">
+                    <a:graphicData uri="http://schemas.openxmlformats.org/drawingml/2006/picture">
+                      <pic:pic xmlns:pic="http://schemas.openxmlformats.org/drawingml/2006/picture">
+                        <pic:nvPicPr>
+                          <pic:cNvPr id="1" name=""/>
+                          <pic:cNvPicPr/>
+                        </pic:nvPicPr>
+                        <pic:blipFill>
+                          <a:blip r:embed="rId24"/>
+                          <a:stretch>
+                            <a:fillRect/>
+                          </a:stretch>
+                        </pic:blipFill>
+                        <pic:spPr>
+                          <a:xfrm>
+                            <a:off x="0" y="0"/>
+                            <a:ext cx="1510132" cy="2013510"/>
+                          </a:xfrm>
+                          <a:prstGeom prst="rect">
+                            <a:avLst/>
+                          </a:prstGeom>
+                        </pic:spPr>
+                      </pic:pic>
+                    </a:graphicData>
+                  </a:graphic>
+                </wp:inline>
+              </w:drawing>
+            </w:r>
+          </w:p>
+        </w:tc>
+      </w:tr>
+      <w:tr>
+        <w:trPr>
+          <w:trHeight w:val="708"/>
+        </w:trPr>
+        <w:tc>
+          <w:tcPr>
+            <w:tcW w:w="1838" w:type="dxa"/>
+          </w:tcPr>
+          <w:p>
+            <w:pPr>
+              <w:rPr>
+                <w:b/>
+                <w:lang w:val="de-DE"/>
+              </w:rPr>
+            </w:pPr>
+            <w:r>
+              <w:rPr>
+                <w:b/>
+                <w:lang w:val="de-DE"/>
+              </w:rPr>
+              <w:t>Sonderfall</w:t>
+            </w:r>
+          </w:p>
+        </w:tc>
+        <w:tc>
+          <w:tcPr>
+            <w:tcW w:w="7000" w:type="dxa"/>
+          </w:tcPr>
+          <w:p>
+            <w:pPr>
+              <w:rPr>
+                <w:lang w:val="de-DE"/>
+              </w:rPr>
+            </w:pPr>
+            <w:r>
+              <w:rPr>
+                <w:lang w:val="de-DE"/>
+              </w:rPr>
+              <w:t>Die Kunden möchten getrennt Bezahlen und möchten einen Kundenbeleg.</w:t>
+            </w:r>
+          </w:p>
+          <w:p>
+            <w:pPr>
+              <w:rPr>
+                <w:lang w:val="de-DE"/>
+              </w:rPr>
+            </w:pPr>
+            <w:r>
+              <w:rPr>
+                <w:lang w:val="de-DE"/>
+              </w:rPr>
+              <w:t>Das Vorgehen ist dasselbe wie im Normalfall beschrieben.</w:t>
+            </w:r>
+            <w:r>
+              <w:rPr>
+                <w:lang w:val="de-DE"/>
+              </w:rPr>
+              <w:t xml:space="preserve"> </w:t>
+            </w:r>
+          </w:p>
+        </w:tc>
+      </w:tr>
+      <w:tr>
+        <w:trPr>
+          <w:trHeight w:val="85"/>
+        </w:trPr>
+        <w:tc>
+          <w:tcPr>
+            <w:tcW w:w="1838" w:type="dxa"/>
+          </w:tcPr>
+          <w:p>
+            <w:pPr>
+              <w:rPr>
+                <w:lang w:val="de-DE"/>
+              </w:rPr>
+            </w:pPr>
+            <w:r>
+              <w:rPr>
+                <w:lang w:val="de-DE"/>
+              </w:rPr>
+              <w:t>Erwartetes Testergebnis</w:t>
+            </w:r>
+          </w:p>
+        </w:tc>
+        <w:tc>
+          <w:tcPr>
+            <w:tcW w:w="7000" w:type="dxa"/>
+          </w:tcPr>
+          <w:p>
+            <w:pPr>
+              <w:rPr>
+                <w:lang w:val="de-DE"/>
+              </w:rPr>
+            </w:pPr>
+            <w:r>
+              <w:rPr>
+                <w:lang w:val="de-DE"/>
+              </w:rPr>
+              <w:t>Der gesamte Beleg einer Bestellung wird ausgedruckt. Dieser kann dann für jeden Kunden einzeln ausgedruckt werden.</w:t>
+            </w:r>
+          </w:p>
+          <w:p>
+            <w:pPr>
+              <w:rPr>
+                <w:lang w:val="de-DE"/>
+              </w:rPr>
+            </w:pPr>
+            <w:r>
+              <w:rPr>
+                <w:lang w:val="de-DE"/>
+              </w:rPr>
+              <w:t>Im Test sieht die Bestellung wie folgt aus:</w:t>
+            </w:r>
+          </w:p>
+          <w:p>
+            <w:pPr>
+              <w:rPr>
+                <w:lang w:val="de-DE"/>
+              </w:rPr>
+            </w:pPr>
+            <w:r>
+              <w:rPr>
+                <w:noProof/>
+              </w:rPr>
+              <w:drawing>
+                <wp:inline distT="0" distB="0" distL="0" distR="0">
+                  <wp:extent cx="2098623" cy="3733800"/>
+                  <wp:effectExtent l="0" t="0" r="0" b="0"/>
+                  <wp:docPr id="31" name="Grafik 31"/>
+                  <wp:cNvGraphicFramePr>
+                    <a:graphicFrameLocks xmlns:a="http://schemas.openxmlformats.org/drawingml/2006/main" noChangeAspect="1"/>
+                  </wp:cNvGraphicFramePr>
+                  <a:graphic xmlns:a="http://schemas.openxmlformats.org/drawingml/2006/main">
+                    <a:graphicData uri="http://schemas.openxmlformats.org/drawingml/2006/picture">
+                      <pic:pic xmlns:pic="http://schemas.openxmlformats.org/drawingml/2006/picture">
+                        <pic:nvPicPr>
+                          <pic:cNvPr id="0" name="Picture 66"/>
+                          <pic:cNvPicPr>
+                            <a:picLocks noChangeAspect="1" noChangeArrowheads="1"/>
+                          </pic:cNvPicPr>
+                        </pic:nvPicPr>
+                        <pic:blipFill>
+                          <a:blip r:embed="rId25">
+                            <a:extLst>
+                              <a:ext uri="{28A0092B-C50C-407E-A947-70E740481C1C}">
+                                <a14:useLocalDpi xmlns:a14="http://schemas.microsoft.com/office/drawing/2010/main" val="0"/>
+                              </a:ext>
+                            </a:extLst>
+                          </a:blip>
+                          <a:srcRect/>
+                          <a:stretch>
+                            <a:fillRect/>
+                          </a:stretch>
+                        </pic:blipFill>
+                        <pic:spPr bwMode="auto">
+                          <a:xfrm>
+                            <a:off x="0" y="0"/>
+                            <a:ext cx="2110244" cy="3754476"/>
+                          </a:xfrm>
+                          <a:prstGeom prst="rect">
+                            <a:avLst/>
+                          </a:prstGeom>
+                          <a:noFill/>
+                          <a:ln>
+                            <a:noFill/>
+                          </a:ln>
+                        </pic:spPr>
+                      </pic:pic>
+                    </a:graphicData>
+                  </a:graphic>
+                </wp:inline>
+              </w:drawing>
+            </w:r>
+          </w:p>
+        </w:tc>
+      </w:tr>
+    </w:tbl>
+    <w:p>
+      <w:r>
+        <w:br w:type="page"/>
+      </w:r>
+    </w:p>
+    <w:tbl>
+      <w:tblPr>
+        <w:tblStyle w:val="Tabellenraster"/>
+        <w:tblW w:w="0" w:type="auto"/>
+        <w:tblLook w:val="04A0" w:firstRow="1" w:lastRow="0" w:firstColumn="1" w:lastColumn="0" w:noHBand="0" w:noVBand="1"/>
+      </w:tblPr>
+      <w:tblGrid>
+        <w:gridCol w:w="1838"/>
+        <w:gridCol w:w="7000"/>
+      </w:tblGrid>
+      <w:tr>
+        <w:trPr>
+          <w:trHeight w:val="85"/>
+        </w:trPr>
+        <w:tc>
+          <w:tcPr>
+            <w:tcW w:w="1838" w:type="dxa"/>
+          </w:tcPr>
+          <w:p>
+            <w:pPr>
+              <w:rPr>
+                <w:lang w:val="de-DE"/>
+              </w:rPr>
+            </w:pPr>
+            <w:r>
+              <w:rPr>
+                <w:lang w:val="de-DE"/>
+              </w:rPr>
+              <w:lastRenderedPageBreak/>
+              <w:t>Tatsächliches</w:t>
+            </w:r>
+          </w:p>
+          <w:p>
+            <w:pPr>
+              <w:rPr>
+                <w:lang w:val="de-DE"/>
+              </w:rPr>
+            </w:pPr>
+            <w:r>
+              <w:rPr>
+                <w:lang w:val="de-DE"/>
+              </w:rPr>
+              <w:t>Testergebnis</w:t>
+            </w:r>
+          </w:p>
+        </w:tc>
+        <w:tc>
+          <w:tcPr>
+            <w:tcW w:w="7000" w:type="dxa"/>
+          </w:tcPr>
+          <w:p>
+            <w:pPr>
+              <w:rPr>
+                <w:lang w:val="de-DE"/>
+              </w:rPr>
+            </w:pPr>
+            <w:r>
+              <w:rPr>
+                <w:lang w:val="de-DE"/>
+              </w:rPr>
+              <w:t>Der Beleg sieht wie folgt aus:</w:t>
+            </w:r>
+          </w:p>
+          <w:p>
+            <w:pPr>
+              <w:rPr>
+                <w:i/>
+                <w:lang w:val="de-DE"/>
+              </w:rPr>
+            </w:pPr>
+            <w:r>
+              <w:rPr>
+                <w:noProof/>
+              </w:rPr>
+              <w:drawing>
+                <wp:inline distT="0" distB="0" distL="0" distR="0" wp14:anchorId="168BD116" wp14:editId="0CE107F8">
+                  <wp:extent cx="1507331" cy="2009775"/>
+                  <wp:effectExtent l="0" t="0" r="0" b="0"/>
+                  <wp:docPr id="4" name="Grafik 4"/>
+                  <wp:cNvGraphicFramePr>
+                    <a:graphicFrameLocks xmlns:a="http://schemas.openxmlformats.org/drawingml/2006/main" noChangeAspect="1"/>
+                  </wp:cNvGraphicFramePr>
+                  <a:graphic xmlns:a="http://schemas.openxmlformats.org/drawingml/2006/main">
+                    <a:graphicData uri="http://schemas.openxmlformats.org/drawingml/2006/picture">
+                      <pic:pic xmlns:pic="http://schemas.openxmlformats.org/drawingml/2006/picture">
+                        <pic:nvPicPr>
+                          <pic:cNvPr id="1" name=""/>
+                          <pic:cNvPicPr/>
+                        </pic:nvPicPr>
+                        <pic:blipFill>
+                          <a:blip r:embed="rId24"/>
+                          <a:stretch>
+                            <a:fillRect/>
+                          </a:stretch>
+                        </pic:blipFill>
+                        <pic:spPr>
+                          <a:xfrm>
+                            <a:off x="0" y="0"/>
+                            <a:ext cx="1510132" cy="2013510"/>
+                          </a:xfrm>
+                          <a:prstGeom prst="rect">
+                            <a:avLst/>
+                          </a:prstGeom>
+                        </pic:spPr>
+                      </pic:pic>
+                    </a:graphicData>
+                  </a:graphic>
+                </wp:inline>
+              </w:drawing>
+            </w:r>
+          </w:p>
+        </w:tc>
+      </w:tr>
+      <w:tr>
+        <w:trPr>
+          <w:trHeight w:val="85"/>
+        </w:trPr>
+        <w:tc>
+          <w:tcPr>
+            <w:tcW w:w="1838" w:type="dxa"/>
+          </w:tcPr>
+          <w:p>
+            <w:pPr>
+              <w:jc w:val="left"/>
+              <w:rPr>
+                <w:lang w:val="de-DE"/>
+              </w:rPr>
+            </w:pPr>
+            <w:r>
+              <w:rPr>
+                <w:lang w:val="de-DE"/>
+              </w:rPr>
+              <w:t xml:space="preserve">Test </w:t>
+            </w:r>
+            <w:r>
+              <w:rPr>
+                <w:lang w:val="de-DE"/>
+              </w:rPr>
+              <w:br/>
+              <w:t>bestanden</w:t>
+            </w:r>
+          </w:p>
+        </w:tc>
+        <w:tc>
+          <w:tcPr>
+            <w:tcW w:w="7000" w:type="dxa"/>
+          </w:tcPr>
+          <w:p>
+            <w:pPr>
+              <w:rPr>
+                <w:lang w:val="de-DE"/>
+              </w:rPr>
+            </w:pPr>
+            <w:r>
+              <w:rPr>
+                <w:lang w:val="de-DE"/>
+              </w:rPr>
+              <w:t xml:space="preserve">Normalablauf: </w:t>
+            </w:r>
+            <w:r>
+              <w:rPr>
+                <w:lang w:val="de-DE"/>
+              </w:rPr>
+              <w:t xml:space="preserve"> Ja </w:t>
+            </w:r>
+          </w:p>
+          <w:p>
+            <w:pPr>
+              <w:rPr>
+                <w:lang w:val="de-DE"/>
+              </w:rPr>
+            </w:pPr>
+            <w:r>
+              <w:rPr>
+                <w:lang w:val="de-DE"/>
+              </w:rPr>
+              <w:t xml:space="preserve">Sonderfall: </w:t>
+            </w:r>
+            <w:r>
+              <w:rPr>
+                <w:lang w:val="de-DE"/>
+              </w:rPr>
+              <w:t>Ja</w:t>
+            </w:r>
+          </w:p>
+        </w:tc>
+      </w:tr>
+    </w:tbl>
+    <w:p>
+      <w:pPr>
+        <w:rPr>
+          <w:b/>
+          <w:lang w:val="de-DE"/>
+        </w:rPr>
+      </w:pPr>
+    </w:p>
+    <w:p>
+      <w:pPr>
+        <w:rPr>
+          <w:b/>
+          <w:lang w:val="de-DE"/>
+        </w:rPr>
+      </w:pPr>
+    </w:p>
     <w:p>
       <w:pPr>
         <w:rPr>
@@ -3281,6 +6159,25 @@
                 <w:lang w:val="de-DE"/>
               </w:rPr>
             </w:pPr>
+            <w:r>
+              <w:rPr>
+                <w:lang w:val="de-DE"/>
+              </w:rPr>
+              <w:t>Der Kunde möchte bei einem Artikel eine bestimmte Art der Zubereitung oder hat einen sonstigen Wunsch, den der Koch beachten soll.</w:t>
+            </w:r>
+          </w:p>
+          <w:p>
+            <w:pPr>
+              <w:rPr>
+                <w:lang w:val="de-DE"/>
+              </w:rPr>
+            </w:pPr>
+            <w:r>
+              <w:rPr>
+                <w:lang w:val="de-DE"/>
+              </w:rPr>
+              <w:t>Dann kann dem bestellten Artikel eine Information mitgegeben werden. Diese Information wird dann ebenfalls in der Datenbank abgelegt.</w:t>
+            </w:r>
           </w:p>
         </w:tc>
       </w:tr>
@@ -3312,10 +6209,111 @@
           </w:tcPr>
           <w:p>
             <w:pPr>
-              <w:rPr>
-                <w:lang w:val="de-DE"/>
-              </w:rPr>
-            </w:pPr>
+              <w:pStyle w:val="Konsole"/>
+            </w:pPr>
+            <w:proofErr w:type="spellStart"/>
+            <w:proofErr w:type="gramStart"/>
+            <w:r>
+              <w:rPr>
+                <w:rFonts w:ascii="Arial" w:hAnsi="Arial" w:cs="Arial"/>
+              </w:rPr>
+              <w:t>doInBackground</w:t>
+            </w:r>
+            <w:proofErr w:type="spellEnd"/>
+            <w:r>
+              <w:t>(</w:t>
+            </w:r>
+            <w:proofErr w:type="gramEnd"/>
+            <w:r>
+              <w:t>)</w:t>
+            </w:r>
+          </w:p>
+          <w:p>
+            <w:pPr>
+              <w:pStyle w:val="Konsole"/>
+              <w:rPr>
+                <w:rFonts w:cs="Arial"/>
+              </w:rPr>
+            </w:pPr>
+            <w:proofErr w:type="spellStart"/>
+            <w:proofErr w:type="gramStart"/>
+            <w:r>
+              <w:rPr>
+                <w:rFonts w:ascii="Arial" w:hAnsi="Arial" w:cs="Arial"/>
+              </w:rPr>
+              <w:t>onPostExecute</w:t>
+            </w:r>
+            <w:proofErr w:type="spellEnd"/>
+            <w:r>
+              <w:t>(</w:t>
+            </w:r>
+            <w:proofErr w:type="gramEnd"/>
+            <w:r>
+              <w:t>)</w:t>
+            </w:r>
+            <w:r>
+              <w:t xml:space="preserve"> </w:t>
+            </w:r>
+            <w:r>
+              <w:rPr>
+                <w:rFonts w:ascii="Arial" w:hAnsi="Arial" w:cs="Arial"/>
+                <w:sz w:val="24"/>
+              </w:rPr>
+              <w:t>(</w:t>
+            </w:r>
+            <w:r>
+              <w:rPr>
+                <w:rFonts w:ascii="Arial" w:hAnsi="Arial" w:cs="Arial"/>
+                <w:sz w:val="24"/>
+              </w:rPr>
+              <w:t>Klasse: “</w:t>
+            </w:r>
+            <w:proofErr w:type="spellStart"/>
+            <w:r>
+              <w:rPr>
+                <w:rFonts w:cs="Arial"/>
+              </w:rPr>
+              <w:t>UpdateOrder</w:t>
+            </w:r>
+            <w:proofErr w:type="spellEnd"/>
+            <w:r>
+              <w:rPr>
+                <w:rFonts w:ascii="Arial" w:hAnsi="Arial" w:cs="Arial"/>
+                <w:sz w:val="24"/>
+              </w:rPr>
+              <w:t>”)</w:t>
+            </w:r>
+          </w:p>
+          <w:p>
+            <w:pPr>
+              <w:rPr>
+                <w:lang w:val="de-DE"/>
+              </w:rPr>
+            </w:pPr>
+            <w:proofErr w:type="spellStart"/>
+            <w:r>
+              <w:rPr>
+                <w:rStyle w:val="KonsoleZchn"/>
+                <w:sz w:val="22"/>
+              </w:rPr>
+              <w:t>showToast</w:t>
+            </w:r>
+            <w:proofErr w:type="spellEnd"/>
+            <w:r>
+              <w:rPr>
+                <w:sz w:val="22"/>
+              </w:rPr>
+              <w:t xml:space="preserve"> </w:t>
+            </w:r>
+            <w:r>
+              <w:t>(</w:t>
+            </w:r>
+            <w:r>
+              <w:t>String text</w:t>
+            </w:r>
+            <w:r>
+              <w:t>)</w:t>
+            </w:r>
           </w:p>
         </w:tc>
       </w:tr>
@@ -3353,6 +6351,25 @@
                 <w:lang w:val="de-DE"/>
               </w:rPr>
             </w:pPr>
+            <w:r>
+              <w:rPr>
+                <w:lang w:val="de-DE"/>
+              </w:rPr>
+              <w:t>Ein Kunde äußert einen Wunsch zu einem Artikel. Dieser Wunsch kann dem Artikel angefügt werden. Dazu muss die Bedienung im „Bestellung aufgeben“ Modus auf den Artikel lange drücken. Es öffnet sich ein neues Fenster, in dem die Bedienung den geäußerten Wunsch anmerken kann.</w:t>
+            </w:r>
+          </w:p>
+          <w:p>
+            <w:pPr>
+              <w:rPr>
+                <w:lang w:val="de-DE"/>
+              </w:rPr>
+            </w:pPr>
+            <w:r>
+              <w:rPr>
+                <w:lang w:val="de-DE"/>
+              </w:rPr>
+              <w:t>Anschließend kann die Bestellung normal zu Ende geführt werden.</w:t>
+            </w:r>
           </w:p>
         </w:tc>
       </w:tr>
@@ -3388,6 +6405,93 @@
                 <w:lang w:val="de-DE"/>
               </w:rPr>
             </w:pPr>
+            <w:r>
+              <w:rPr>
+                <w:lang w:val="de-DE"/>
+              </w:rPr>
+              <w:t>Der Kommentar wird gespeichert und in der Datenbank hinterlegt.</w:t>
+            </w:r>
+            <w:r>
+              <w:rPr>
+                <w:lang w:val="de-DE"/>
+              </w:rPr>
+              <w:t xml:space="preserve"> Der Küchenbeleg beinhaltet den Kommentar.</w:t>
+            </w:r>
+          </w:p>
+          <w:p>
+            <w:pPr>
+              <w:rPr>
+                <w:lang w:val="de-DE"/>
+              </w:rPr>
+            </w:pPr>
+            <w:r>
+              <w:rPr>
+                <w:lang w:val="de-DE"/>
+              </w:rPr>
+              <w:lastRenderedPageBreak/>
+              <w:t>Der Bestellung wird folgender Kommentar angeheftet:</w:t>
+            </w:r>
+          </w:p>
+          <w:p>
+            <w:pPr>
+              <w:rPr>
+                <w:color w:val="FF0000"/>
+                <w:lang w:val="de-DE"/>
+              </w:rPr>
+            </w:pPr>
+            <w:r>
+              <w:rPr>
+                <w:noProof/>
+              </w:rPr>
+              <w:drawing>
+                <wp:inline distT="0" distB="0" distL="0" distR="0">
+                  <wp:extent cx="1702454" cy="3028950"/>
+                  <wp:effectExtent l="0" t="0" r="0" b="0"/>
+                  <wp:docPr id="32" name="Grafik 32"/>
+                  <wp:cNvGraphicFramePr>
+                    <a:graphicFrameLocks xmlns:a="http://schemas.openxmlformats.org/drawingml/2006/main" noChangeAspect="1"/>
+                  </wp:cNvGraphicFramePr>
+                  <a:graphic xmlns:a="http://schemas.openxmlformats.org/drawingml/2006/main">
+                    <a:graphicData uri="http://schemas.openxmlformats.org/drawingml/2006/picture">
+                      <pic:pic xmlns:pic="http://schemas.openxmlformats.org/drawingml/2006/picture">
+                        <pic:nvPicPr>
+                          <pic:cNvPr id="0" name="Picture 68"/>
+                          <pic:cNvPicPr>
+                            <a:picLocks noChangeAspect="1" noChangeArrowheads="1"/>
+                          </pic:cNvPicPr>
+                        </pic:nvPicPr>
+                        <pic:blipFill>
+                          <a:blip r:embed="rId26" cstate="print">
+                            <a:extLst>
+                              <a:ext uri="{28A0092B-C50C-407E-A947-70E740481C1C}">
+                                <a14:useLocalDpi xmlns:a14="http://schemas.microsoft.com/office/drawing/2010/main" val="0"/>
+                              </a:ext>
+                            </a:extLst>
+                          </a:blip>
+                          <a:srcRect/>
+                          <a:stretch>
+                            <a:fillRect/>
+                          </a:stretch>
+                        </pic:blipFill>
+                        <pic:spPr bwMode="auto">
+                          <a:xfrm>
+                            <a:off x="0" y="0"/>
+                            <a:ext cx="1716536" cy="3054005"/>
+                          </a:xfrm>
+                          <a:prstGeom prst="rect">
+                            <a:avLst/>
+                          </a:prstGeom>
+                          <a:noFill/>
+                          <a:ln>
+                            <a:noFill/>
+                          </a:ln>
+                        </pic:spPr>
+                      </pic:pic>
+                    </a:graphicData>
+                  </a:graphic>
+                </wp:inline>
+              </w:drawing>
+            </w:r>
           </w:p>
         </w:tc>
       </w:tr>
@@ -3409,6 +6513,7 @@
               <w:rPr>
                 <w:lang w:val="de-DE"/>
               </w:rPr>
+              <w:lastRenderedPageBreak/>
               <w:t>Tatsächliches</w:t>
             </w:r>
           </w:p>
@@ -3433,10 +6538,142 @@
           <w:p>
             <w:pPr>
               <w:rPr>
-                <w:i/>
-                <w:lang w:val="de-DE"/>
-              </w:rPr>
-            </w:pPr>
+                <w:lang w:val="de-DE"/>
+              </w:rPr>
+            </w:pPr>
+            <w:r>
+              <w:rPr>
+                <w:lang w:val="de-DE"/>
+              </w:rPr>
+              <w:t>Die Datenbank sieht nach der Bestellung wie folgt aus:</w:t>
+            </w:r>
+          </w:p>
+          <w:p>
+            <w:pPr>
+              <w:rPr>
+                <w:lang w:val="de-DE"/>
+              </w:rPr>
+            </w:pPr>
+            <w:r>
+              <w:rPr>
+                <w:noProof/>
+              </w:rPr>
+              <w:drawing>
+                <wp:inline distT="0" distB="0" distL="0" distR="0">
+                  <wp:extent cx="3923665" cy="2041525"/>
+                  <wp:effectExtent l="0" t="0" r="635" b="0"/>
+                  <wp:docPr id="19" name="Grafik 19"/>
+                  <wp:cNvGraphicFramePr>
+                    <a:graphicFrameLocks xmlns:a="http://schemas.openxmlformats.org/drawingml/2006/main" noChangeAspect="1"/>
+                  </wp:cNvGraphicFramePr>
+                  <a:graphic xmlns:a="http://schemas.openxmlformats.org/drawingml/2006/main">
+                    <a:graphicData uri="http://schemas.openxmlformats.org/drawingml/2006/picture">
+                      <pic:pic xmlns:pic="http://schemas.openxmlformats.org/drawingml/2006/picture">
+                        <pic:nvPicPr>
+                          <pic:cNvPr id="0" name="Picture 40"/>
+                          <pic:cNvPicPr>
+                            <a:picLocks noChangeAspect="1" noChangeArrowheads="1"/>
+                          </pic:cNvPicPr>
+                        </pic:nvPicPr>
+                        <pic:blipFill>
+                          <a:blip r:embed="rId27">
+                            <a:extLst>
+                              <a:ext uri="{28A0092B-C50C-407E-A947-70E740481C1C}">
+                                <a14:useLocalDpi xmlns:a14="http://schemas.microsoft.com/office/drawing/2010/main" val="0"/>
+                              </a:ext>
+                            </a:extLst>
+                          </a:blip>
+                          <a:srcRect/>
+                          <a:stretch>
+                            <a:fillRect/>
+                          </a:stretch>
+                        </pic:blipFill>
+                        <pic:spPr bwMode="auto">
+                          <a:xfrm>
+                            <a:off x="0" y="0"/>
+                            <a:ext cx="3923665" cy="2041525"/>
+                          </a:xfrm>
+                          <a:prstGeom prst="rect">
+                            <a:avLst/>
+                          </a:prstGeom>
+                          <a:noFill/>
+                          <a:ln>
+                            <a:noFill/>
+                          </a:ln>
+                        </pic:spPr>
+                      </pic:pic>
+                    </a:graphicData>
+                  </a:graphic>
+                </wp:inline>
+              </w:drawing>
+            </w:r>
+          </w:p>
+          <w:p>
+            <w:pPr>
+              <w:rPr>
+                <w:lang w:val="de-DE"/>
+              </w:rPr>
+            </w:pPr>
+            <w:r>
+              <w:rPr>
+                <w:lang w:val="de-DE"/>
+              </w:rPr>
+              <w:t>Der Küchenbeleg sieht wie folgt aus:</w:t>
+            </w:r>
+          </w:p>
+          <w:p>
+            <w:pPr>
+              <w:rPr>
+                <w:lang w:val="de-DE"/>
+              </w:rPr>
+            </w:pPr>
+            <w:r>
+              <w:rPr>
+                <w:noProof/>
+              </w:rPr>
+              <w:drawing>
+                <wp:inline distT="0" distB="0" distL="0" distR="0" wp14:anchorId="3362B9DF" wp14:editId="6D8173DB">
+                  <wp:extent cx="1646941" cy="1703212"/>
+                  <wp:effectExtent l="0" t="9207" r="1587" b="1588"/>
+                  <wp:docPr id="6" name="Grafik 6"/>
+                  <wp:cNvGraphicFramePr>
+                    <a:graphicFrameLocks xmlns:a="http://schemas.openxmlformats.org/drawingml/2006/main" noChangeAspect="1"/>
+                  </wp:cNvGraphicFramePr>
+                  <a:graphic xmlns:a="http://schemas.openxmlformats.org/drawingml/2006/main">
+                    <a:graphicData uri="http://schemas.openxmlformats.org/drawingml/2006/picture">
+                      <pic:pic xmlns:pic="http://schemas.openxmlformats.org/drawingml/2006/picture">
+                        <pic:nvPicPr>
+                          <pic:cNvPr id="1" name=""/>
+                          <pic:cNvPicPr/>
+                        </pic:nvPicPr>
+                        <pic:blipFill rotWithShape="1">
+                          <a:blip r:embed="rId28"/>
+                          <a:srcRect l="35513" r="10096"/>
+                          <a:stretch/>
+                        </pic:blipFill>
+                        <pic:spPr bwMode="auto">
+                          <a:xfrm rot="16200000">
+                            <a:off x="0" y="0"/>
+                            <a:ext cx="1652682" cy="1709150"/>
+                          </a:xfrm>
+                          <a:prstGeom prst="rect">
+                            <a:avLst/>
+                          </a:prstGeom>
+                          <a:ln>
+                            <a:noFill/>
+                          </a:ln>
+                          <a:extLst>
+                            <a:ext uri="{53640926-AAD7-44D8-BBD7-CCE9431645EC}">
+                              <a14:shadowObscured xmlns:a14="http://schemas.microsoft.com/office/drawing/2010/main"/>
+                            </a:ext>
+                          </a:extLst>
+                        </pic:spPr>
+                      </pic:pic>
+                    </a:graphicData>
+                  </a:graphic>
+                </wp:inline>
+              </w:drawing>
+            </w:r>
           </w:p>
         </w:tc>
       </w:tr>
@@ -3474,6 +6711,12 @@
                 <w:lang w:val="de-DE"/>
               </w:rPr>
             </w:pPr>
+            <w:r>
+              <w:rPr>
+                <w:lang w:val="de-DE"/>
+              </w:rPr>
+              <w:t>Dem Artikel soll ein Wunsch hinzugefügt werden, nachdem dieser bereits bestellt wurde.</w:t>
+            </w:r>
           </w:p>
         </w:tc>
       </w:tr>
@@ -3509,6 +6752,86 @@
                 <w:lang w:val="de-DE"/>
               </w:rPr>
             </w:pPr>
+            <w:r>
+              <w:rPr>
+                <w:lang w:val="de-DE"/>
+              </w:rPr>
+              <w:t>In der Datenbank wird der Kommentar nicht mehr gespeichert und kann somit auch nicht berücksichtigt werden.</w:t>
+            </w:r>
+          </w:p>
+          <w:p>
+            <w:pPr>
+              <w:rPr>
+                <w:lang w:val="de-DE"/>
+              </w:rPr>
+            </w:pPr>
+            <w:r>
+              <w:rPr>
+                <w:lang w:val="de-DE"/>
+              </w:rPr>
+              <w:lastRenderedPageBreak/>
+              <w:t>Der Kundenwunsch für den Artikel:</w:t>
+            </w:r>
+          </w:p>
+          <w:p>
+            <w:pPr>
+              <w:rPr>
+                <w:lang w:val="de-DE"/>
+              </w:rPr>
+            </w:pPr>
+            <w:r>
+              <w:rPr>
+                <w:noProof/>
+              </w:rPr>
+              <w:drawing>
+                <wp:inline distT="0" distB="0" distL="0" distR="0">
+                  <wp:extent cx="1695450" cy="3016488"/>
+                  <wp:effectExtent l="0" t="0" r="0" b="0"/>
+                  <wp:docPr id="35" name="Grafik 35"/>
+                  <wp:cNvGraphicFramePr>
+                    <a:graphicFrameLocks xmlns:a="http://schemas.openxmlformats.org/drawingml/2006/main" noChangeAspect="1"/>
+                  </wp:cNvGraphicFramePr>
+                  <a:graphic xmlns:a="http://schemas.openxmlformats.org/drawingml/2006/main">
+                    <a:graphicData uri="http://schemas.openxmlformats.org/drawingml/2006/picture">
+                      <pic:pic xmlns:pic="http://schemas.openxmlformats.org/drawingml/2006/picture">
+                        <pic:nvPicPr>
+                          <pic:cNvPr id="0" name="Picture 70"/>
+                          <pic:cNvPicPr>
+                            <a:picLocks noChangeAspect="1" noChangeArrowheads="1"/>
+                          </pic:cNvPicPr>
+                        </pic:nvPicPr>
+                        <pic:blipFill>
+                          <a:blip r:embed="rId29" cstate="print">
+                            <a:extLst>
+                              <a:ext uri="{28A0092B-C50C-407E-A947-70E740481C1C}">
+                                <a14:useLocalDpi xmlns:a14="http://schemas.microsoft.com/office/drawing/2010/main" val="0"/>
+                              </a:ext>
+                            </a:extLst>
+                          </a:blip>
+                          <a:srcRect/>
+                          <a:stretch>
+                            <a:fillRect/>
+                          </a:stretch>
+                        </pic:blipFill>
+                        <pic:spPr bwMode="auto">
+                          <a:xfrm>
+                            <a:off x="0" y="0"/>
+                            <a:ext cx="1709135" cy="3040836"/>
+                          </a:xfrm>
+                          <a:prstGeom prst="rect">
+                            <a:avLst/>
+                          </a:prstGeom>
+                          <a:noFill/>
+                          <a:ln>
+                            <a:noFill/>
+                          </a:ln>
+                        </pic:spPr>
+                      </pic:pic>
+                    </a:graphicData>
+                  </a:graphic>
+                </wp:inline>
+              </w:drawing>
+            </w:r>
           </w:p>
         </w:tc>
       </w:tr>
@@ -3530,6 +6853,7 @@
               <w:rPr>
                 <w:lang w:val="de-DE"/>
               </w:rPr>
+              <w:lastRenderedPageBreak/>
               <w:t>Tatsächliches</w:t>
             </w:r>
           </w:p>
@@ -3554,10 +6878,88 @@
           <w:p>
             <w:pPr>
               <w:rPr>
-                <w:i/>
-                <w:lang w:val="de-DE"/>
-              </w:rPr>
-            </w:pPr>
+                <w:lang w:val="de-DE"/>
+              </w:rPr>
+            </w:pPr>
+            <w:r>
+              <w:rPr>
+                <w:lang w:val="de-DE"/>
+              </w:rPr>
+              <w:t>Die Datenbank sieht wie folgt aus:</w:t>
+            </w:r>
+          </w:p>
+          <w:p>
+            <w:pPr>
+              <w:rPr>
+                <w:lang w:val="de-DE"/>
+              </w:rPr>
+            </w:pPr>
+            <w:r>
+              <w:rPr>
+                <w:noProof/>
+              </w:rPr>
+              <w:drawing>
+                <wp:inline distT="0" distB="0" distL="0" distR="0" wp14:anchorId="5AA672EF" wp14:editId="3E941351">
+                  <wp:extent cx="3923665" cy="2041525"/>
+                  <wp:effectExtent l="0" t="0" r="635" b="0"/>
+                  <wp:docPr id="20" name="Grafik 20"/>
+                  <wp:cNvGraphicFramePr>
+                    <a:graphicFrameLocks xmlns:a="http://schemas.openxmlformats.org/drawingml/2006/main" noChangeAspect="1"/>
+                  </wp:cNvGraphicFramePr>
+                  <a:graphic xmlns:a="http://schemas.openxmlformats.org/drawingml/2006/main">
+                    <a:graphicData uri="http://schemas.openxmlformats.org/drawingml/2006/picture">
+                      <pic:pic xmlns:pic="http://schemas.openxmlformats.org/drawingml/2006/picture">
+                        <pic:nvPicPr>
+                          <pic:cNvPr id="0" name="Picture 40"/>
+                          <pic:cNvPicPr>
+                            <a:picLocks noChangeAspect="1" noChangeArrowheads="1"/>
+                          </pic:cNvPicPr>
+                        </pic:nvPicPr>
+                        <pic:blipFill>
+                          <a:blip r:embed="rId27">
+                            <a:extLst>
+                              <a:ext uri="{28A0092B-C50C-407E-A947-70E740481C1C}">
+                                <a14:useLocalDpi xmlns:a14="http://schemas.microsoft.com/office/drawing/2010/main" val="0"/>
+                              </a:ext>
+                            </a:extLst>
+                          </a:blip>
+                          <a:srcRect/>
+                          <a:stretch>
+                            <a:fillRect/>
+                          </a:stretch>
+                        </pic:blipFill>
+                        <pic:spPr bwMode="auto">
+                          <a:xfrm>
+                            <a:off x="0" y="0"/>
+                            <a:ext cx="3923665" cy="2041525"/>
+                          </a:xfrm>
+                          <a:prstGeom prst="rect">
+                            <a:avLst/>
+                          </a:prstGeom>
+                          <a:noFill/>
+                          <a:ln>
+                            <a:noFill/>
+                          </a:ln>
+                        </pic:spPr>
+                      </pic:pic>
+                    </a:graphicData>
+                  </a:graphic>
+                </wp:inline>
+              </w:drawing>
+            </w:r>
+          </w:p>
+          <w:p>
+            <w:pPr>
+              <w:rPr>
+                <w:lang w:val="de-DE"/>
+              </w:rPr>
+            </w:pPr>
+            <w:r>
+              <w:rPr>
+                <w:lang w:val="de-DE"/>
+              </w:rPr>
+              <w:t>Die Datenbank wurde nicht aktualisiert.</w:t>
+            </w:r>
           </w:p>
         </w:tc>
       </w:tr>
@@ -3607,6 +7009,12 @@
               </w:rPr>
               <w:t xml:space="preserve">Normalablauf: </w:t>
             </w:r>
+            <w:r>
+              <w:rPr>
+                <w:lang w:val="de-DE"/>
+              </w:rPr>
+              <w:t>Ja</w:t>
+            </w:r>
           </w:p>
           <w:p>
             <w:pPr>
@@ -3619,6 +7027,12 @@
                 <w:lang w:val="de-DE"/>
               </w:rPr>
               <w:t xml:space="preserve">Sonderfall: </w:t>
+            </w:r>
+            <w:r>
+              <w:rPr>
+                <w:lang w:val="de-DE"/>
+              </w:rPr>
+              <w:t>Ja</w:t>
             </w:r>
           </w:p>
         </w:tc>
@@ -3660,6 +7074,27 @@
 <file path=word/numbering.xml><?xml version="1.0" encoding="utf-8"?>
 <w:numbering xmlns:wpc="http://schemas.microsoft.com/office/word/2010/wordprocessingCanvas" xmlns:cx="http://schemas.microsoft.com/office/drawing/2014/chartex" xmlns:cx1="http://schemas.microsoft.com/office/drawing/2015/9/8/chartex" xmlns:cx2="http://schemas.microsoft.com/office/drawing/2015/10/21/chartex" xmlns:cx3="http://schemas.microsoft.com/office/drawing/2016/5/9/chartex" xmlns:cx4="http://schemas.microsoft.com/office/drawing/2016/5/10/chartex" xmlns:cx5="http://schemas.microsoft.com/office/drawing/2016/5/11/chartex" xmlns:cx6="http://schemas.microsoft.com/office/drawing/2016/5/12/chartex" xmlns:cx7="http://schemas.microsoft.com/office/drawing/2016/5/13/chartex" xmlns:cx8="http://schemas.microsoft.com/office/drawing/2016/5/14/chartex" xmlns:mc="http://schemas.openxmlformats.org/markup-compatibility/2006" xmlns:aink="http://schemas.microsoft.com/office/drawing/2016/ink" xmlns:am3d="http://schemas.microsoft.com/office/drawing/2017/model3d" xmlns:o="urn:schemas-microsoft-com:office:office" xmlns:r="http://schemas.openxmlformats.org/officeDocument/2006/relationships" xmlns:m="http://schemas.openxmlformats.org/officeDocument/2006/math" xmlns:v="urn:schemas-microsoft-com:vml" xmlns:wp14="http://schemas.microsoft.com/office/word/2010/wordprocessingDrawing" xmlns:wp="http://schemas.openxmlformats.org/drawingml/2006/wordprocessingDrawing" xmlns:w10="urn:schemas-microsoft-com:office:word" xmlns:w="http://schemas.openxmlformats.org/wordprocessingml/2006/main" xmlns:w14="http://schemas.microsoft.com/office/word/2010/wordml" xmlns:w15="http://schemas.microsoft.com/office/word/2012/wordml" xmlns:w16cid="http://schemas.microsoft.com/office/word/2016/wordml/cid" xmlns:w16se="http://schemas.microsoft.com/office/word/2015/wordml/symex" xmlns:wpg="http://schemas.microsoft.com/office/word/2010/wordprocessingGroup" xmlns:wpi="http://schemas.microsoft.com/office/word/2010/wordprocessingInk" xmlns:wne="http://schemas.microsoft.com/office/word/2006/wordml" xmlns:wps="http://schemas.microsoft.com/office/word/2010/wordprocessingShape" mc:Ignorable="w14 w15 w16se w16cid wp14">
   <w:abstractNum w:abstractNumId="0" w15:restartNumberingAfterBreak="0">
+    <w:nsid w:val="FFFFFF89"/>
+    <w:multiLevelType w:val="singleLevel"/>
+    <w:tmpl w:val="B5A2B38C"/>
+    <w:lvl w:ilvl="0">
+      <w:start w:val="1"/>
+      <w:numFmt w:val="bullet"/>
+      <w:pStyle w:val="Aufzhlungszeichen"/>
+      <w:lvlText w:val=""/>
+      <w:lvlJc w:val="left"/>
+      <w:pPr>
+        <w:tabs>
+          <w:tab w:val="num" w:pos="360"/>
+        </w:tabs>
+        <w:ind w:left="360" w:hanging="360"/>
+      </w:pPr>
+      <w:rPr>
+        <w:rFonts w:ascii="Symbol" w:hAnsi="Symbol" w:hint="default"/>
+      </w:rPr>
+    </w:lvl>
+  </w:abstractNum>
+  <w:abstractNum w:abstractNumId="1" w15:restartNumberingAfterBreak="0">
     <w:nsid w:val="005D290E"/>
     <w:multiLevelType w:val="multilevel"/>
     <w:tmpl w:val="851024F2"/>
@@ -3750,30 +7185,33 @@
     </w:lvl>
   </w:abstractNum>
   <w:num w:numId="1">
-    <w:abstractNumId w:val="0"/>
+    <w:abstractNumId w:val="1"/>
   </w:num>
   <w:num w:numId="2">
-    <w:abstractNumId w:val="0"/>
+    <w:abstractNumId w:val="1"/>
   </w:num>
   <w:num w:numId="3">
-    <w:abstractNumId w:val="0"/>
+    <w:abstractNumId w:val="1"/>
   </w:num>
   <w:num w:numId="4">
-    <w:abstractNumId w:val="0"/>
+    <w:abstractNumId w:val="1"/>
   </w:num>
   <w:num w:numId="5">
-    <w:abstractNumId w:val="0"/>
+    <w:abstractNumId w:val="1"/>
   </w:num>
   <w:num w:numId="6">
-    <w:abstractNumId w:val="0"/>
+    <w:abstractNumId w:val="1"/>
   </w:num>
   <w:num w:numId="7">
-    <w:abstractNumId w:val="0"/>
+    <w:abstractNumId w:val="1"/>
   </w:num>
   <w:num w:numId="8">
-    <w:abstractNumId w:val="0"/>
+    <w:abstractNumId w:val="1"/>
   </w:num>
   <w:num w:numId="9">
+    <w:abstractNumId w:val="1"/>
+  </w:num>
+  <w:num w:numId="10">
     <w:abstractNumId w:val="0"/>
   </w:num>
 </w:numbering>
@@ -4467,6 +7905,19 @@
       <w:i/>
     </w:rPr>
   </w:style>
+  <w:style w:type="paragraph" w:styleId="Aufzhlungszeichen">
+    <w:name w:val="List Bullet"/>
+    <w:basedOn w:val="Standard"/>
+    <w:uiPriority w:val="99"/>
+    <w:unhideWhenUsed/>
+    <w:rsid w:val="00D13851"/>
+    <w:pPr>
+      <w:numPr>
+        <w:numId w:val="10"/>
+      </w:numPr>
+      <w:contextualSpacing/>
+    </w:pPr>
+  </w:style>
 </w:styles>
 </file>
 
@@ -4736,7 +8187,7 @@
 </file>
 
 <file path=customXml/itemProps1.xml><?xml version="1.0" encoding="utf-8"?>
-<ds:datastoreItem xmlns:ds="http://schemas.openxmlformats.org/officeDocument/2006/customXml" ds:itemID="{B63921EB-3D58-4BD7-B0A4-5E77A0017C2D}">
+<ds:datastoreItem xmlns:ds="http://schemas.openxmlformats.org/officeDocument/2006/customXml" ds:itemID="{635E7764-111D-44A4-B364-3742C7FDDAA7}">
   <ds:schemaRefs>
     <ds:schemaRef ds:uri="http://schemas.openxmlformats.org/officeDocument/2006/bibliography"/>
   </ds:schemaRefs>

--- a/6. Semester/TestDokumentation_Android.docx
+++ b/6. Semester/TestDokumentation_Android.docx
@@ -9,8 +9,6 @@
           <w:lang w:val="de-DE"/>
         </w:rPr>
       </w:pPr>
-      <w:bookmarkStart w:id="0" w:name="_GoBack"/>
-      <w:bookmarkEnd w:id="0"/>
       <w:r>
         <w:rPr>
           <w:lang w:val="de-DE"/>
@@ -382,7 +380,19 @@
               <w:rPr>
                 <w:lang w:val="de-DE"/>
               </w:rPr>
-              <w:t>Der Startbildschirm wird angezeigt. (Bestellung aufgeben)</w:t>
+              <w:t>Der Startbildschirm wird angezeigt. (</w:t>
+            </w:r>
+            <w:r>
+              <w:rPr>
+                <w:lang w:val="de-DE"/>
+              </w:rPr>
+              <w:t xml:space="preserve">Bildschirm: </w:t>
+            </w:r>
+            <w:r>
+              <w:rPr>
+                <w:lang w:val="de-DE"/>
+              </w:rPr>
+              <w:t>Bestellung aufgeben)</w:t>
             </w:r>
             <w:r>
               <w:rPr>
@@ -402,6 +412,12 @@
                 <w:lang w:val="de-DE"/>
               </w:rPr>
               <w:t>(Nach dem ersten Anmelden bleiben die Daten gespeichert)</w:t>
+            </w:r>
+            <w:r>
+              <w:rPr>
+                <w:lang w:val="de-DE"/>
+              </w:rPr>
+              <w:t>.</w:t>
             </w:r>
           </w:p>
         </w:tc>
@@ -481,6 +497,7 @@
               <w:rPr>
                 <w:noProof/>
               </w:rPr>
+              <w:lastRenderedPageBreak/>
               <w:drawing>
                 <wp:inline distT="0" distB="0" distL="0" distR="0">
                   <wp:extent cx="2703041" cy="1333500"/>
@@ -688,6 +705,7 @@
               <w:rPr>
                 <w:noProof/>
               </w:rPr>
+              <w:lastRenderedPageBreak/>
               <w:drawing>
                 <wp:inline distT="0" distB="0" distL="0" distR="0">
                   <wp:extent cx="1752600" cy="3118164"/>
@@ -760,6 +778,7 @@
                 <w:b/>
                 <w:lang w:val="de-DE"/>
               </w:rPr>
+              <w:lastRenderedPageBreak/>
               <w:t>Sonderfall</w:t>
             </w:r>
             <w:r>
@@ -808,7 +827,6 @@
               <w:rPr>
                 <w:lang w:val="de-DE"/>
               </w:rPr>
-              <w:lastRenderedPageBreak/>
               <w:t>Erwartetes Testergebnis</w:t>
             </w:r>
           </w:p>
@@ -840,7 +858,19 @@
               <w:rPr>
                 <w:lang w:val="de-DE"/>
               </w:rPr>
-              <w:t>Für die Bedienung erscheint eine Fehlermeldung, dass die Login-Daten fehlerhaft sind. So kann sie es erneut versuchen die korrekten Login-Daten anzugeben.</w:t>
+              <w:t>Für die Bedienung erscheint eine Fehlermeldung, dass die Login-Daten fehlerhaft sind. So kann sie erneut versuchen</w:t>
+            </w:r>
+            <w:r>
+              <w:rPr>
+                <w:lang w:val="de-DE"/>
+              </w:rPr>
+              <w:t>,</w:t>
+            </w:r>
+            <w:r>
+              <w:rPr>
+                <w:lang w:val="de-DE"/>
+              </w:rPr>
+              <w:t xml:space="preserve"> die korrekten Login-Daten anzugeben.</w:t>
             </w:r>
           </w:p>
           <w:p>
@@ -880,7 +910,19 @@
               <w:rPr>
                 <w:lang w:val="de-DE"/>
               </w:rPr>
-              <w:t>Mit der „Rückgängig“-Taste, kommt man ebenfalls auf den Startbildschirm. (Bestellung aufgeben).</w:t>
+              <w:t>Mit der „Rückgängig“-Taste kommt man ebenfalls auf den Startbildschirm. (</w:t>
+            </w:r>
+            <w:r>
+              <w:rPr>
+                <w:lang w:val="de-DE"/>
+              </w:rPr>
+              <w:t xml:space="preserve">Bildschirm: </w:t>
+            </w:r>
+            <w:r>
+              <w:rPr>
+                <w:lang w:val="de-DE"/>
+              </w:rPr>
+              <w:t>Bestellung aufgeben).</w:t>
             </w:r>
           </w:p>
           <w:p>
@@ -985,6 +1027,7 @@
               <w:rPr>
                 <w:noProof/>
               </w:rPr>
+              <w:lastRenderedPageBreak/>
               <w:drawing>
                 <wp:inline distT="0" distB="0" distL="0" distR="0">
                   <wp:extent cx="1962150" cy="3490993"/>
@@ -1070,6 +1113,7 @@
                 <w:b/>
                 <w:lang w:val="de-DE"/>
               </w:rPr>
+              <w:lastRenderedPageBreak/>
               <w:t>Sonderfall 2:</w:t>
             </w:r>
           </w:p>
@@ -1124,7 +1168,6 @@
               <w:rPr>
                 <w:lang w:val="de-DE"/>
               </w:rPr>
-              <w:lastRenderedPageBreak/>
               <w:t>Erwartetes Testergebnis</w:t>
             </w:r>
           </w:p>
@@ -1223,6 +1266,7 @@
               <w:rPr>
                 <w:noProof/>
               </w:rPr>
+              <w:lastRenderedPageBreak/>
               <w:drawing>
                 <wp:inline distT="0" distB="0" distL="0" distR="0">
                   <wp:extent cx="1932660" cy="3438525"/>
@@ -1319,6 +1363,7 @@
               <w:rPr>
                 <w:lang w:val="de-DE"/>
               </w:rPr>
+              <w:lastRenderedPageBreak/>
               <w:t xml:space="preserve">Test </w:t>
             </w:r>
             <w:r>
@@ -1449,7 +1494,7 @@
                 <w:lang w:val="de-DE"/>
               </w:rPr>
             </w:pPr>
-            <w:bookmarkStart w:id="1" w:name="_Hlk499476525"/>
+            <w:bookmarkStart w:id="0" w:name="_Hlk499476525"/>
             <w:r>
               <w:rPr>
                 <w:lang w:val="de-DE"/>
@@ -1636,53 +1681,89 @@
                 <w:b/>
                 <w:lang w:val="de-DE"/>
               </w:rPr>
+              <w:t>Normalablauf</w:t>
+            </w:r>
+          </w:p>
+        </w:tc>
+        <w:tc>
+          <w:tcPr>
+            <w:tcW w:w="7000" w:type="dxa"/>
+          </w:tcPr>
+          <w:p>
+            <w:pPr>
+              <w:rPr>
+                <w:lang w:val="de-DE"/>
+              </w:rPr>
+            </w:pPr>
+            <w:r>
+              <w:rPr>
+                <w:lang w:val="de-DE"/>
+              </w:rPr>
+              <w:t>Damit das Passwort geändert werden kann, muss zunächst im Navigation-</w:t>
+            </w:r>
+            <w:proofErr w:type="spellStart"/>
+            <w:r>
+              <w:rPr>
+                <w:lang w:val="de-DE"/>
+              </w:rPr>
+              <w:t>Drawer</w:t>
+            </w:r>
+            <w:proofErr w:type="spellEnd"/>
+            <w:r>
+              <w:rPr>
+                <w:lang w:val="de-DE"/>
+              </w:rPr>
+              <w:t xml:space="preserve"> „Login-Passwort bearbeiten“ ausgewählt werden. Danach wird ein Bildschirm angezeigt, in der die Bedienung die Passwort-Änderung vornehmen kann. Dafür muss der </w:t>
+            </w:r>
+            <w:r>
+              <w:rPr>
+                <w:lang w:val="de-DE"/>
+              </w:rPr>
               <w:lastRenderedPageBreak/>
-              <w:t>Normalablauf</w:t>
-            </w:r>
-          </w:p>
-        </w:tc>
-        <w:tc>
-          <w:tcPr>
-            <w:tcW w:w="7000" w:type="dxa"/>
-          </w:tcPr>
-          <w:p>
-            <w:pPr>
-              <w:rPr>
-                <w:lang w:val="de-DE"/>
-              </w:rPr>
-            </w:pPr>
-            <w:r>
-              <w:rPr>
-                <w:lang w:val="de-DE"/>
-              </w:rPr>
-              <w:t>Damit das Passwort geändert werden kann, muss zunächst im Navigation-</w:t>
-            </w:r>
-            <w:proofErr w:type="spellStart"/>
-            <w:r>
-              <w:rPr>
-                <w:lang w:val="de-DE"/>
-              </w:rPr>
-              <w:t>Drawer</w:t>
-            </w:r>
-            <w:proofErr w:type="spellEnd"/>
-            <w:r>
-              <w:rPr>
-                <w:lang w:val="de-DE"/>
-              </w:rPr>
-              <w:t xml:space="preserve"> „Login-Passwort bearbeiten“ ausgewählt werden. Danach wird ein Bildschirm angezeigt, in der die Bedienung die Passwort-Änderung vornehmen kann. Dafür muss der Login-Name, das alte Login-Passwort und das neue - gewünschte - Passwort eingegeben werden. (Das neue Passwort muss wiederholt werden, sodass es zu keinem unbewussten Schreibfehler innerhalb des Passworts kommen kann.)</w:t>
-            </w:r>
-          </w:p>
-          <w:p>
-            <w:pPr>
-              <w:rPr>
-                <w:lang w:val="de-DE"/>
-              </w:rPr>
-            </w:pPr>
-            <w:r>
-              <w:rPr>
-                <w:lang w:val="de-DE"/>
-              </w:rPr>
-              <w:t>Nach erfolgreichem ändern des Passworts wird der Startbildschirm dargestellt. (Bestellung aufgeben).</w:t>
+              <w:t>Login-Name, das alte Login-Passwort und das neue - gewünschte - Passwort eingegeben werden. (Das neue Passwort muss wiederholt werden, sodass es zu keinem unbewussten Schreibfehler innerhalb des Passworts kommen kann)</w:t>
+            </w:r>
+            <w:r>
+              <w:rPr>
+                <w:lang w:val="de-DE"/>
+              </w:rPr>
+              <w:t>.</w:t>
+            </w:r>
+          </w:p>
+          <w:p>
+            <w:pPr>
+              <w:rPr>
+                <w:lang w:val="de-DE"/>
+              </w:rPr>
+            </w:pPr>
+            <w:r>
+              <w:rPr>
+                <w:lang w:val="de-DE"/>
+              </w:rPr>
+              <w:t xml:space="preserve">Nach erfolgreichem </w:t>
+            </w:r>
+            <w:r>
+              <w:rPr>
+                <w:lang w:val="de-DE"/>
+              </w:rPr>
+              <w:t>Bearbeiten</w:t>
+            </w:r>
+            <w:r>
+              <w:rPr>
+                <w:lang w:val="de-DE"/>
+              </w:rPr>
+              <w:t xml:space="preserve"> des Passworts wird der Startbildschirm dargestellt. (</w:t>
+            </w:r>
+            <w:r>
+              <w:rPr>
+                <w:lang w:val="de-DE"/>
+              </w:rPr>
+              <w:t xml:space="preserve">Bildschirm: </w:t>
+            </w:r>
+            <w:r>
+              <w:rPr>
+                <w:lang w:val="de-DE"/>
+              </w:rPr>
+              <w:t>Bestellung aufgeben).</w:t>
             </w:r>
           </w:p>
         </w:tc>
@@ -1705,6 +1786,7 @@
               <w:rPr>
                 <w:lang w:val="de-DE"/>
               </w:rPr>
+              <w:lastRenderedPageBreak/>
               <w:t>Erwartetes Testergebnis</w:t>
             </w:r>
           </w:p>
@@ -2007,7 +2089,19 @@
               <w:rPr>
                 <w:lang w:val="de-DE"/>
               </w:rPr>
-              <w:t>Anschließend kann die Bedienung erneut versuchen ihr Login-Passwort zu ändern.</w:t>
+              <w:t>Anschließend kann die Bedienung erneut versuchen</w:t>
+            </w:r>
+            <w:r>
+              <w:rPr>
+                <w:lang w:val="de-DE"/>
+              </w:rPr>
+              <w:t>,</w:t>
+            </w:r>
+            <w:r>
+              <w:rPr>
+                <w:lang w:val="de-DE"/>
+              </w:rPr>
+              <w:t xml:space="preserve"> ihr Login-Passwort zu ändern.</w:t>
             </w:r>
             <w:r>
               <w:rPr>
@@ -2036,51 +2130,51 @@
               <w:rPr>
                 <w:lang w:val="de-DE"/>
               </w:rPr>
+              <w:t>Tatsächliches</w:t>
+            </w:r>
+          </w:p>
+          <w:p>
+            <w:pPr>
+              <w:rPr>
+                <w:lang w:val="de-DE"/>
+              </w:rPr>
+            </w:pPr>
+            <w:r>
+              <w:rPr>
+                <w:lang w:val="de-DE"/>
+              </w:rPr>
+              <w:t>Testergebnis</w:t>
+            </w:r>
+          </w:p>
+        </w:tc>
+        <w:tc>
+          <w:tcPr>
+            <w:tcW w:w="7000" w:type="dxa"/>
+          </w:tcPr>
+          <w:p>
+            <w:pPr>
+              <w:rPr>
+                <w:lang w:val="de-DE"/>
+              </w:rPr>
+            </w:pPr>
+            <w:r>
+              <w:rPr>
+                <w:lang w:val="de-DE"/>
+              </w:rPr>
+              <w:t>Die folgende Fehlermeldung wird der Bedienung angezeigt.</w:t>
+            </w:r>
+          </w:p>
+          <w:p>
+            <w:pPr>
+              <w:rPr>
+                <w:lang w:val="de-DE"/>
+              </w:rPr>
+            </w:pPr>
+            <w:r>
+              <w:rPr>
+                <w:noProof/>
+              </w:rPr>
               <w:lastRenderedPageBreak/>
-              <w:t>Tatsächliches</w:t>
-            </w:r>
-          </w:p>
-          <w:p>
-            <w:pPr>
-              <w:rPr>
-                <w:lang w:val="de-DE"/>
-              </w:rPr>
-            </w:pPr>
-            <w:r>
-              <w:rPr>
-                <w:lang w:val="de-DE"/>
-              </w:rPr>
-              <w:t>Testergebnis</w:t>
-            </w:r>
-          </w:p>
-        </w:tc>
-        <w:tc>
-          <w:tcPr>
-            <w:tcW w:w="7000" w:type="dxa"/>
-          </w:tcPr>
-          <w:p>
-            <w:pPr>
-              <w:rPr>
-                <w:lang w:val="de-DE"/>
-              </w:rPr>
-            </w:pPr>
-            <w:r>
-              <w:rPr>
-                <w:lang w:val="de-DE"/>
-              </w:rPr>
-              <w:t>Die folgende Fehlermeldung wird der Bedienung angezeigt.</w:t>
-            </w:r>
-          </w:p>
-          <w:p>
-            <w:pPr>
-              <w:rPr>
-                <w:lang w:val="de-DE"/>
-              </w:rPr>
-            </w:pPr>
-            <w:r>
-              <w:rPr>
-                <w:noProof/>
-              </w:rPr>
               <w:drawing>
                 <wp:inline distT="0" distB="0" distL="0" distR="0">
                   <wp:extent cx="1879124" cy="3343275"/>
@@ -2225,6 +2319,7 @@
                 <w:b/>
                 <w:lang w:val="de-DE"/>
               </w:rPr>
+              <w:lastRenderedPageBreak/>
               <w:t>Sonderfall</w:t>
             </w:r>
             <w:r>
@@ -2320,16 +2415,27 @@
           <w:p>
             <w:pPr>
               <w:rPr>
-                <w:b/>
-                <w:lang w:val="de-DE"/>
-              </w:rPr>
-            </w:pPr>
-            <w:r>
-              <w:rPr>
-                <w:b/>
-                <w:lang w:val="de-DE"/>
-              </w:rPr>
-              <w:t>Sonderfall 3</w:t>
+                <w:lang w:val="de-DE"/>
+              </w:rPr>
+            </w:pPr>
+            <w:r>
+              <w:rPr>
+                <w:lang w:val="de-DE"/>
+              </w:rPr>
+              <w:t>Tatsächliches</w:t>
+            </w:r>
+          </w:p>
+          <w:p>
+            <w:pPr>
+              <w:rPr>
+                <w:lang w:val="de-DE"/>
+              </w:rPr>
+            </w:pPr>
+            <w:r>
+              <w:rPr>
+                <w:lang w:val="de-DE"/>
+              </w:rPr>
+              <w:t>Testergebnis</w:t>
             </w:r>
           </w:p>
         </w:tc>
@@ -2347,145 +2453,7 @@
               <w:rPr>
                 <w:lang w:val="de-DE"/>
               </w:rPr>
-              <w:t>Es besteht keine Verbindung zur Datenbank</w:t>
-            </w:r>
-          </w:p>
-        </w:tc>
-      </w:tr>
-      <w:tr>
-        <w:trPr>
-          <w:trHeight w:val="85"/>
-        </w:trPr>
-        <w:tc>
-          <w:tcPr>
-            <w:tcW w:w="1838" w:type="dxa"/>
-          </w:tcPr>
-          <w:p>
-            <w:pPr>
-              <w:rPr>
-                <w:lang w:val="de-DE"/>
-              </w:rPr>
-            </w:pPr>
-            <w:r>
-              <w:rPr>
-                <w:lang w:val="de-DE"/>
-              </w:rPr>
-              <w:t>Erwartetes Testergebnis</w:t>
-            </w:r>
-          </w:p>
-        </w:tc>
-        <w:tc>
-          <w:tcPr>
-            <w:tcW w:w="7000" w:type="dxa"/>
-          </w:tcPr>
-          <w:p>
-            <w:pPr>
-              <w:rPr>
-                <w:lang w:val="de-DE"/>
-              </w:rPr>
-            </w:pPr>
-            <w:r>
-              <w:rPr>
-                <w:lang w:val="de-DE"/>
-              </w:rPr>
-              <w:t xml:space="preserve">Es wird beim betätigen des „PASSWORT ÄNDERN“-Buttons eine Fehlermeldung dargestellt. </w:t>
-            </w:r>
-          </w:p>
-          <w:p>
-            <w:pPr>
-              <w:rPr>
-                <w:lang w:val="de-DE"/>
-              </w:rPr>
-            </w:pPr>
-            <w:r>
-              <w:rPr>
-                <w:lang w:val="de-DE"/>
-              </w:rPr>
-              <w:t>Die Datenbank kann nicht aktualisiert werden.</w:t>
-            </w:r>
-          </w:p>
-          <w:p>
-            <w:pPr>
-              <w:rPr>
-                <w:lang w:val="de-DE"/>
-              </w:rPr>
-            </w:pPr>
-            <w:r>
-              <w:rPr>
-                <w:lang w:val="de-DE"/>
-              </w:rPr>
-              <w:t>Nach erneuter Verbindung mit der Datenbank kann das Passwort geändert werden.</w:t>
-            </w:r>
-          </w:p>
-        </w:tc>
-      </w:tr>
-    </w:tbl>
-    <w:p>
-      <w:r>
-        <w:br w:type="page"/>
-      </w:r>
-    </w:p>
-    <w:tbl>
-      <w:tblPr>
-        <w:tblStyle w:val="Tabellenraster"/>
-        <w:tblW w:w="0" w:type="auto"/>
-        <w:tblLook w:val="04A0" w:firstRow="1" w:lastRow="0" w:firstColumn="1" w:lastColumn="0" w:noHBand="0" w:noVBand="1"/>
-      </w:tblPr>
-      <w:tblGrid>
-        <w:gridCol w:w="1838"/>
-        <w:gridCol w:w="7000"/>
-      </w:tblGrid>
-      <w:tr>
-        <w:trPr>
-          <w:trHeight w:val="85"/>
-        </w:trPr>
-        <w:tc>
-          <w:tcPr>
-            <w:tcW w:w="1838" w:type="dxa"/>
-          </w:tcPr>
-          <w:p>
-            <w:pPr>
-              <w:rPr>
-                <w:lang w:val="de-DE"/>
-              </w:rPr>
-            </w:pPr>
-            <w:r>
-              <w:rPr>
-                <w:lang w:val="de-DE"/>
-              </w:rPr>
-              <w:lastRenderedPageBreak/>
-              <w:t>Tatsächliches</w:t>
-            </w:r>
-          </w:p>
-          <w:p>
-            <w:pPr>
-              <w:rPr>
-                <w:lang w:val="de-DE"/>
-              </w:rPr>
-            </w:pPr>
-            <w:r>
-              <w:rPr>
-                <w:lang w:val="de-DE"/>
-              </w:rPr>
-              <w:t>Testergebnis</w:t>
-            </w:r>
-          </w:p>
-        </w:tc>
-        <w:tc>
-          <w:tcPr>
-            <w:tcW w:w="7000" w:type="dxa"/>
-          </w:tcPr>
-          <w:p>
-            <w:pPr>
-              <w:rPr>
-                <w:lang w:val="de-DE"/>
-              </w:rPr>
-            </w:pPr>
-            <w:r>
-              <w:rPr>
-                <w:lang w:val="de-DE"/>
-              </w:rPr>
-              <w:t>Die folgende Fehlermeldung wird der Bedienung dargestellt.</w:t>
+              <w:t>Die Datenbank wird nicht aktualisiert:</w:t>
             </w:r>
           </w:p>
           <w:p>
@@ -2499,10 +2467,10 @@
                 <w:noProof/>
               </w:rPr>
               <w:drawing>
-                <wp:inline distT="0" distB="0" distL="0" distR="0">
-                  <wp:extent cx="1755990" cy="3124200"/>
-                  <wp:effectExtent l="0" t="0" r="0" b="0"/>
-                  <wp:docPr id="26" name="Grafik 26"/>
+                <wp:inline distT="0" distB="0" distL="0" distR="0" wp14:anchorId="4F3CAA79" wp14:editId="6564C06B">
+                  <wp:extent cx="2703041" cy="1333500"/>
+                  <wp:effectExtent l="0" t="0" r="2540" b="0"/>
+                  <wp:docPr id="2" name="Grafik 2"/>
                   <wp:cNvGraphicFramePr>
                     <a:graphicFrameLocks xmlns:a="http://schemas.openxmlformats.org/drawingml/2006/main" noChangeAspect="1"/>
                   </wp:cNvGraphicFramePr>
@@ -2510,7 +2478,81 @@
                     <a:graphicData uri="http://schemas.openxmlformats.org/drawingml/2006/picture">
                       <pic:pic xmlns:pic="http://schemas.openxmlformats.org/drawingml/2006/picture">
                         <pic:nvPicPr>
-                          <pic:cNvPr id="0" name="Picture 54"/>
+                          <pic:cNvPr id="0" name="Picture 21"/>
+                          <pic:cNvPicPr>
+                            <a:picLocks noChangeAspect="1" noChangeArrowheads="1"/>
+                          </pic:cNvPicPr>
+                        </pic:nvPicPr>
+                        <pic:blipFill>
+                          <a:blip r:embed="rId6">
+                            <a:extLst>
+                              <a:ext uri="{28A0092B-C50C-407E-A947-70E740481C1C}">
+                                <a14:useLocalDpi xmlns:a14="http://schemas.microsoft.com/office/drawing/2010/main" val="0"/>
+                              </a:ext>
+                            </a:extLst>
+                          </a:blip>
+                          <a:srcRect/>
+                          <a:stretch>
+                            <a:fillRect/>
+                          </a:stretch>
+                        </pic:blipFill>
+                        <pic:spPr bwMode="auto">
+                          <a:xfrm>
+                            <a:off x="0" y="0"/>
+                            <a:ext cx="2709741" cy="1336805"/>
+                          </a:xfrm>
+                          <a:prstGeom prst="rect">
+                            <a:avLst/>
+                          </a:prstGeom>
+                          <a:noFill/>
+                          <a:ln>
+                            <a:noFill/>
+                          </a:ln>
+                        </pic:spPr>
+                      </pic:pic>
+                    </a:graphicData>
+                  </a:graphic>
+                </wp:inline>
+              </w:drawing>
+            </w:r>
+          </w:p>
+          <w:p>
+            <w:pPr>
+              <w:rPr>
+                <w:lang w:val="de-DE"/>
+              </w:rPr>
+            </w:pPr>
+            <w:r>
+              <w:rPr>
+                <w:lang w:val="de-DE"/>
+              </w:rPr>
+              <w:t>Der Folgende Bildschirm wird dargestellt:</w:t>
+            </w:r>
+          </w:p>
+          <w:p>
+            <w:pPr>
+              <w:rPr>
+                <w:lang w:val="de-DE"/>
+              </w:rPr>
+            </w:pPr>
+            <w:r>
+              <w:rPr>
+                <w:noProof/>
+              </w:rPr>
+              <w:lastRenderedPageBreak/>
+              <w:drawing>
+                <wp:inline distT="0" distB="0" distL="0" distR="0">
+                  <wp:extent cx="1771650" cy="3152063"/>
+                  <wp:effectExtent l="0" t="0" r="0" b="0"/>
+                  <wp:docPr id="3" name="Grafik 3"/>
+                  <wp:cNvGraphicFramePr>
+                    <a:graphicFrameLocks xmlns:a="http://schemas.openxmlformats.org/drawingml/2006/main" noChangeAspect="1"/>
+                  </wp:cNvGraphicFramePr>
+                  <a:graphic xmlns:a="http://schemas.openxmlformats.org/drawingml/2006/main">
+                    <a:graphicData uri="http://schemas.openxmlformats.org/drawingml/2006/picture">
+                      <pic:pic xmlns:pic="http://schemas.openxmlformats.org/drawingml/2006/picture">
+                        <pic:nvPicPr>
+                          <pic:cNvPr id="0" name="Picture 1"/>
                           <pic:cNvPicPr>
                             <a:picLocks noChangeAspect="1" noChangeArrowheads="1"/>
                           </pic:cNvPicPr>
@@ -2531,7 +2573,7 @@
                         <pic:spPr bwMode="auto">
                           <a:xfrm>
                             <a:off x="0" y="0"/>
-                            <a:ext cx="1771822" cy="3152368"/>
+                            <a:ext cx="1788383" cy="3181833"/>
                           </a:xfrm>
                           <a:prstGeom prst="rect">
                             <a:avLst/>
@@ -2548,29 +2590,242 @@
               </w:drawing>
             </w:r>
           </w:p>
-          <w:p>
-            <w:pPr>
-              <w:rPr>
-                <w:lang w:val="de-DE"/>
-              </w:rPr>
-            </w:pPr>
-            <w:r>
-              <w:rPr>
-                <w:lang w:val="de-DE"/>
-              </w:rPr>
-              <w:t>Sie kann die Passwörter abgleichen und es nochmals versuchen.</w:t>
-            </w:r>
-          </w:p>
-          <w:p>
-            <w:pPr>
-              <w:rPr>
-                <w:lang w:val="de-DE"/>
-              </w:rPr>
-            </w:pPr>
-            <w:r>
-              <w:rPr>
-                <w:lang w:val="de-DE"/>
-              </w:rPr>
+        </w:tc>
+      </w:tr>
+      <w:tr>
+        <w:trPr>
+          <w:trHeight w:val="85"/>
+        </w:trPr>
+        <w:tc>
+          <w:tcPr>
+            <w:tcW w:w="1838" w:type="dxa"/>
+          </w:tcPr>
+          <w:p>
+            <w:pPr>
+              <w:rPr>
+                <w:b/>
+                <w:lang w:val="de-DE"/>
+              </w:rPr>
+            </w:pPr>
+            <w:r>
+              <w:rPr>
+                <w:b/>
+                <w:lang w:val="de-DE"/>
+              </w:rPr>
+              <w:lastRenderedPageBreak/>
+              <w:t>Sonderfall 3</w:t>
+            </w:r>
+          </w:p>
+        </w:tc>
+        <w:tc>
+          <w:tcPr>
+            <w:tcW w:w="7000" w:type="dxa"/>
+          </w:tcPr>
+          <w:p>
+            <w:pPr>
+              <w:rPr>
+                <w:lang w:val="de-DE"/>
+              </w:rPr>
+            </w:pPr>
+            <w:r>
+              <w:rPr>
+                <w:lang w:val="de-DE"/>
+              </w:rPr>
+              <w:t>Es besteht keine Verbindung zur Datenbank</w:t>
+            </w:r>
+          </w:p>
+        </w:tc>
+      </w:tr>
+      <w:tr>
+        <w:trPr>
+          <w:trHeight w:val="85"/>
+        </w:trPr>
+        <w:tc>
+          <w:tcPr>
+            <w:tcW w:w="1838" w:type="dxa"/>
+          </w:tcPr>
+          <w:p>
+            <w:pPr>
+              <w:rPr>
+                <w:lang w:val="de-DE"/>
+              </w:rPr>
+            </w:pPr>
+            <w:r>
+              <w:rPr>
+                <w:lang w:val="de-DE"/>
+              </w:rPr>
+              <w:t>Erwartetes Testergebnis</w:t>
+            </w:r>
+          </w:p>
+        </w:tc>
+        <w:tc>
+          <w:tcPr>
+            <w:tcW w:w="7000" w:type="dxa"/>
+          </w:tcPr>
+          <w:p>
+            <w:pPr>
+              <w:rPr>
+                <w:lang w:val="de-DE"/>
+              </w:rPr>
+            </w:pPr>
+            <w:r>
+              <w:rPr>
+                <w:lang w:val="de-DE"/>
+              </w:rPr>
+              <w:t xml:space="preserve">Es wird beim Betätigen des „PASSWORT ÄNDERN“-Buttons eine Fehlermeldung dargestellt. </w:t>
+            </w:r>
+          </w:p>
+          <w:p>
+            <w:pPr>
+              <w:rPr>
+                <w:lang w:val="de-DE"/>
+              </w:rPr>
+            </w:pPr>
+            <w:r>
+              <w:rPr>
+                <w:lang w:val="de-DE"/>
+              </w:rPr>
+              <w:t>Die Datenbank kann nicht aktualisiert werden.</w:t>
+            </w:r>
+          </w:p>
+          <w:p>
+            <w:pPr>
+              <w:rPr>
+                <w:lang w:val="de-DE"/>
+              </w:rPr>
+            </w:pPr>
+            <w:r>
+              <w:rPr>
+                <w:lang w:val="de-DE"/>
+              </w:rPr>
+              <w:t>Nach erneuter Verbindung mit der Datenbank kann das Passwort geändert werden.</w:t>
+            </w:r>
+          </w:p>
+        </w:tc>
+      </w:tr>
+      <w:tr>
+        <w:trPr>
+          <w:trHeight w:val="85"/>
+        </w:trPr>
+        <w:tc>
+          <w:tcPr>
+            <w:tcW w:w="1838" w:type="dxa"/>
+          </w:tcPr>
+          <w:p>
+            <w:pPr>
+              <w:rPr>
+                <w:lang w:val="de-DE"/>
+              </w:rPr>
+            </w:pPr>
+            <w:r>
+              <w:rPr>
+                <w:lang w:val="de-DE"/>
+              </w:rPr>
+              <w:t>Tatsächliches</w:t>
+            </w:r>
+          </w:p>
+          <w:p>
+            <w:pPr>
+              <w:rPr>
+                <w:lang w:val="de-DE"/>
+              </w:rPr>
+            </w:pPr>
+            <w:r>
+              <w:rPr>
+                <w:lang w:val="de-DE"/>
+              </w:rPr>
+              <w:t>Testergebnis</w:t>
+            </w:r>
+          </w:p>
+        </w:tc>
+        <w:tc>
+          <w:tcPr>
+            <w:tcW w:w="7000" w:type="dxa"/>
+          </w:tcPr>
+          <w:p>
+            <w:pPr>
+              <w:rPr>
+                <w:lang w:val="de-DE"/>
+              </w:rPr>
+            </w:pPr>
+            <w:r>
+              <w:rPr>
+                <w:lang w:val="de-DE"/>
+              </w:rPr>
+              <w:t>Die folgende Fehlermeldung wird der Bedienung dargestellt.</w:t>
+            </w:r>
+          </w:p>
+          <w:p>
+            <w:pPr>
+              <w:rPr>
+                <w:lang w:val="de-DE"/>
+              </w:rPr>
+            </w:pPr>
+            <w:r>
+              <w:rPr>
+                <w:noProof/>
+              </w:rPr>
+              <w:drawing>
+                <wp:inline distT="0" distB="0" distL="0" distR="0">
+                  <wp:extent cx="1964781" cy="3495675"/>
+                  <wp:effectExtent l="0" t="0" r="0" b="0"/>
+                  <wp:docPr id="5" name="Grafik 5"/>
+                  <wp:cNvGraphicFramePr>
+                    <a:graphicFrameLocks xmlns:a="http://schemas.openxmlformats.org/drawingml/2006/main" noChangeAspect="1"/>
+                  </wp:cNvGraphicFramePr>
+                  <a:graphic xmlns:a="http://schemas.openxmlformats.org/drawingml/2006/main">
+                    <a:graphicData uri="http://schemas.openxmlformats.org/drawingml/2006/picture">
+                      <pic:pic xmlns:pic="http://schemas.openxmlformats.org/drawingml/2006/picture">
+                        <pic:nvPicPr>
+                          <pic:cNvPr id="0" name="Picture 3"/>
+                          <pic:cNvPicPr>
+                            <a:picLocks noChangeAspect="1" noChangeArrowheads="1"/>
+                          </pic:cNvPicPr>
+                        </pic:nvPicPr>
+                        <pic:blipFill>
+                          <a:blip r:embed="rId14" cstate="print">
+                            <a:extLst>
+                              <a:ext uri="{28A0092B-C50C-407E-A947-70E740481C1C}">
+                                <a14:useLocalDpi xmlns:a14="http://schemas.microsoft.com/office/drawing/2010/main" val="0"/>
+                              </a:ext>
+                            </a:extLst>
+                          </a:blip>
+                          <a:srcRect/>
+                          <a:stretch>
+                            <a:fillRect/>
+                          </a:stretch>
+                        </pic:blipFill>
+                        <pic:spPr bwMode="auto">
+                          <a:xfrm>
+                            <a:off x="0" y="0"/>
+                            <a:ext cx="1968494" cy="3502281"/>
+                          </a:xfrm>
+                          <a:prstGeom prst="rect">
+                            <a:avLst/>
+                          </a:prstGeom>
+                          <a:noFill/>
+                          <a:ln>
+                            <a:noFill/>
+                          </a:ln>
+                        </pic:spPr>
+                      </pic:pic>
+                    </a:graphicData>
+                  </a:graphic>
+                </wp:inline>
+              </w:drawing>
+            </w:r>
+          </w:p>
+          <w:p>
+            <w:pPr>
+              <w:rPr>
+                <w:lang w:val="de-DE"/>
+              </w:rPr>
+            </w:pPr>
+            <w:r>
+              <w:rPr>
+                <w:lang w:val="de-DE"/>
+              </w:rPr>
+              <w:lastRenderedPageBreak/>
               <w:t>Die Datenbank wurde nicht aktualisiert.</w:t>
             </w:r>
           </w:p>
@@ -2655,6 +2910,7 @@
               <w:rPr>
                 <w:lang w:val="de-DE"/>
               </w:rPr>
+              <w:lastRenderedPageBreak/>
               <w:t xml:space="preserve">Test </w:t>
             </w:r>
             <w:r>
@@ -2730,7 +2986,7 @@
           </w:p>
         </w:tc>
       </w:tr>
-      <w:bookmarkEnd w:id="1"/>
+      <w:bookmarkEnd w:id="0"/>
     </w:tbl>
     <w:p>
       <w:pPr>
@@ -2794,7 +3050,6 @@
           <w:b/>
           <w:lang w:val="de-DE"/>
         </w:rPr>
-        <w:lastRenderedPageBreak/>
         <w:t>Artikel als produziert markieren</w:t>
       </w:r>
       <w:r>
@@ -3075,19 +3330,32 @@
               <w:rPr>
                 <w:lang w:val="de-DE"/>
               </w:rPr>
-              <w:t xml:space="preserve"> „Bestellungsannahme“ ausgewählt werden. In dem dann angezeigten Bildschirm werden alle nicht produzierten Artikel aufgelistet. Dabei wird der Artikel -name, -kommentar und der dazugehörige Tisch angezeigt. </w:t>
-            </w:r>
-          </w:p>
-          <w:p>
-            <w:pPr>
-              <w:rPr>
-                <w:lang w:val="de-DE"/>
-              </w:rPr>
-            </w:pPr>
-            <w:r>
-              <w:rPr>
-                <w:lang w:val="de-DE"/>
-              </w:rPr>
+              <w:t xml:space="preserve"> „Bestellungsannahme“ ausgewählt werden. In dem dann angezeigten Bildschirm werden alle nicht produzierten Artikel aufg</w:t>
+            </w:r>
+            <w:r>
+              <w:rPr>
+                <w:lang w:val="de-DE"/>
+              </w:rPr>
+              <w:t>elistet. Dabei wird der Artikel</w:t>
+            </w:r>
+            <w:r>
+              <w:rPr>
+                <w:lang w:val="de-DE"/>
+              </w:rPr>
+              <w:t xml:space="preserve">name, -kommentar und der dazugehörige Tisch angezeigt. </w:t>
+            </w:r>
+          </w:p>
+          <w:p>
+            <w:pPr>
+              <w:rPr>
+                <w:lang w:val="de-DE"/>
+              </w:rPr>
+            </w:pPr>
+            <w:r>
+              <w:rPr>
+                <w:lang w:val="de-DE"/>
+              </w:rPr>
+              <w:lastRenderedPageBreak/>
               <w:t>Der von der Bedienung angenommene Artikel kann in dieser Darstellung ausgewählt werden.</w:t>
             </w:r>
           </w:p>
@@ -3101,7 +3369,19 @@
               <w:rPr>
                 <w:lang w:val="de-DE"/>
               </w:rPr>
-              <w:t>Mit anschließendem klicken auf den „BESTÄTIGEN“-Button werden die ausgewählten Artikel in der Datenbank als produziert hinterlegt.</w:t>
+              <w:t xml:space="preserve">Mit anschließendem </w:t>
+            </w:r>
+            <w:r>
+              <w:rPr>
+                <w:lang w:val="de-DE"/>
+              </w:rPr>
+              <w:t>K</w:t>
+            </w:r>
+            <w:r>
+              <w:rPr>
+                <w:lang w:val="de-DE"/>
+              </w:rPr>
+              <w:t>licken auf den „BESTÄTIGEN“-Button werden die ausgewählten Artikel in der Datenbank als produziert hinterlegt.</w:t>
             </w:r>
           </w:p>
         </w:tc>
@@ -3124,6 +3404,7 @@
               <w:rPr>
                 <w:lang w:val="de-DE"/>
               </w:rPr>
+              <w:lastRenderedPageBreak/>
               <w:t>Erwartetes Testergebnis</w:t>
             </w:r>
           </w:p>
@@ -3186,7 +3467,7 @@
                           </pic:cNvPicPr>
                         </pic:nvPicPr>
                         <pic:blipFill>
-                          <a:blip r:embed="rId14">
+                          <a:blip r:embed="rId15">
                             <a:extLst>
                               <a:ext uri="{28A0092B-C50C-407E-A947-70E740481C1C}">
                                 <a14:useLocalDpi xmlns:a14="http://schemas.microsoft.com/office/drawing/2010/main" val="0"/>
@@ -3341,7 +3622,6 @@
               <w:rPr>
                 <w:lang w:val="de-DE"/>
               </w:rPr>
-              <w:lastRenderedPageBreak/>
               <w:t xml:space="preserve"> </w:t>
             </w:r>
             <w:r>
@@ -3366,7 +3646,7 @@
                           </pic:cNvPicPr>
                         </pic:nvPicPr>
                         <pic:blipFill>
-                          <a:blip r:embed="rId15" cstate="print">
+                          <a:blip r:embed="rId16" cstate="print">
                             <a:extLst>
                               <a:ext uri="{28A0092B-C50C-407E-A947-70E740481C1C}">
                                 <a14:useLocalDpi xmlns:a14="http://schemas.microsoft.com/office/drawing/2010/main" val="0"/>
@@ -3418,78 +3698,78 @@
               <w:rPr>
                 <w:lang w:val="de-DE"/>
               </w:rPr>
+              <w:t>Tatsächliches</w:t>
+            </w:r>
+          </w:p>
+          <w:p>
+            <w:pPr>
+              <w:rPr>
+                <w:lang w:val="de-DE"/>
+              </w:rPr>
+            </w:pPr>
+            <w:r>
+              <w:rPr>
+                <w:lang w:val="de-DE"/>
+              </w:rPr>
+              <w:t>Testergebnis</w:t>
+            </w:r>
+          </w:p>
+        </w:tc>
+        <w:tc>
+          <w:tcPr>
+            <w:tcW w:w="7000" w:type="dxa"/>
+          </w:tcPr>
+          <w:p>
+            <w:pPr>
+              <w:rPr>
+                <w:lang w:val="de-DE"/>
+              </w:rPr>
+            </w:pPr>
+            <w:r>
+              <w:rPr>
+                <w:lang w:val="de-DE"/>
+              </w:rPr>
+              <w:t>Der Artikel mit der „</w:t>
+            </w:r>
+            <w:proofErr w:type="spellStart"/>
+            <w:r>
+              <w:rPr>
+                <w:lang w:val="de-DE"/>
+              </w:rPr>
+              <w:t>orderedItemID</w:t>
+            </w:r>
+            <w:proofErr w:type="spellEnd"/>
+            <w:r>
+              <w:rPr>
+                <w:lang w:val="de-DE"/>
+              </w:rPr>
+              <w:t xml:space="preserve">“ </w:t>
+            </w:r>
+            <w:r>
+              <w:rPr>
+                <w:i/>
+                <w:lang w:val="de-DE"/>
+              </w:rPr>
+              <w:t>203</w:t>
+            </w:r>
+            <w:r>
+              <w:rPr>
+                <w:lang w:val="de-DE"/>
+              </w:rPr>
+              <w:t xml:space="preserve"> wurde als produziert hinterlegt.</w:t>
+            </w:r>
+          </w:p>
+          <w:p>
+            <w:pPr>
+              <w:rPr>
+                <w:lang w:val="de-DE"/>
+              </w:rPr>
+            </w:pPr>
+            <w:r>
+              <w:rPr>
+                <w:lang w:val="de-DE"/>
+              </w:rPr>
               <w:lastRenderedPageBreak/>
-              <w:t>Tatsächliches</w:t>
-            </w:r>
-          </w:p>
-          <w:p>
-            <w:pPr>
-              <w:rPr>
-                <w:lang w:val="de-DE"/>
-              </w:rPr>
-            </w:pPr>
-            <w:r>
-              <w:rPr>
-                <w:lang w:val="de-DE"/>
-              </w:rPr>
-              <w:t>Testergebnis</w:t>
-            </w:r>
-          </w:p>
-        </w:tc>
-        <w:tc>
-          <w:tcPr>
-            <w:tcW w:w="7000" w:type="dxa"/>
-          </w:tcPr>
-          <w:p>
-            <w:pPr>
-              <w:rPr>
-                <w:lang w:val="de-DE"/>
-              </w:rPr>
-            </w:pPr>
-            <w:r>
-              <w:rPr>
-                <w:lang w:val="de-DE"/>
-              </w:rPr>
-              <w:t>Der Artikel mit der „</w:t>
-            </w:r>
-            <w:proofErr w:type="spellStart"/>
-            <w:r>
-              <w:rPr>
-                <w:lang w:val="de-DE"/>
-              </w:rPr>
-              <w:t>orderedItemID</w:t>
-            </w:r>
-            <w:proofErr w:type="spellEnd"/>
-            <w:r>
-              <w:rPr>
-                <w:lang w:val="de-DE"/>
-              </w:rPr>
-              <w:t xml:space="preserve">“ </w:t>
-            </w:r>
-            <w:r>
-              <w:rPr>
-                <w:i/>
-                <w:lang w:val="de-DE"/>
-              </w:rPr>
-              <w:t>203</w:t>
-            </w:r>
-            <w:r>
-              <w:rPr>
-                <w:lang w:val="de-DE"/>
-              </w:rPr>
-              <w:t xml:space="preserve"> wurde als produziert hinterlegt.</w:t>
-            </w:r>
-          </w:p>
-          <w:p>
-            <w:pPr>
-              <w:rPr>
-                <w:lang w:val="de-DE"/>
-              </w:rPr>
-            </w:pPr>
-            <w:r>
-              <w:rPr>
-                <w:lang w:val="de-DE"/>
-              </w:rPr>
               <w:t>Die Datenbank sieht wie folgt aus:</w:t>
             </w:r>
           </w:p>
@@ -3521,7 +3801,7 @@
                           </pic:cNvPicPr>
                         </pic:nvPicPr>
                         <pic:blipFill>
-                          <a:blip r:embed="rId16">
+                          <a:blip r:embed="rId17">
                             <a:extLst>
                               <a:ext uri="{28A0092B-C50C-407E-A947-70E740481C1C}">
                                 <a14:useLocalDpi xmlns:a14="http://schemas.microsoft.com/office/drawing/2010/main" val="0"/>
@@ -3588,6 +3868,7 @@
                 <w:b/>
                 <w:lang w:val="de-DE"/>
               </w:rPr>
+              <w:lastRenderedPageBreak/>
               <w:t>Sonderfall</w:t>
             </w:r>
           </w:p>
@@ -3660,7 +3941,19 @@
               <w:rPr>
                 <w:lang w:val="de-DE"/>
               </w:rPr>
-              <w:t>Anschließend wird der Startbildschirm der Android-Anwendung dargestellt. Die Bedienung muss nach erfolgreichem wiederverbinden mit dem Netzwerk die Artikel nochmals eintragen.</w:t>
+              <w:t xml:space="preserve">Anschließend wird der Startbildschirm der Android-Anwendung dargestellt. Die Bedienung muss nach erfolgreichem </w:t>
+            </w:r>
+            <w:r>
+              <w:rPr>
+                <w:lang w:val="de-DE"/>
+              </w:rPr>
+              <w:t>W</w:t>
+            </w:r>
+            <w:r>
+              <w:rPr>
+                <w:lang w:val="de-DE"/>
+              </w:rPr>
+              <w:t>iederverbinden mit dem Netzwerk die Artikel nochmals eintragen.</w:t>
             </w:r>
           </w:p>
         </w:tc>
@@ -3696,7 +3989,6 @@
               <w:rPr>
                 <w:lang w:val="de-DE"/>
               </w:rPr>
-              <w:lastRenderedPageBreak/>
               <w:t>Testergebnis</w:t>
             </w:r>
           </w:p>
@@ -3715,7 +4007,6 @@
               <w:rPr>
                 <w:lang w:val="de-DE"/>
               </w:rPr>
-              <w:lastRenderedPageBreak/>
               <w:t xml:space="preserve">Die Bedienung </w:t>
             </w:r>
             <w:r>
@@ -3735,7 +4026,6 @@
               <w:rPr>
                 <w:noProof/>
               </w:rPr>
-              <w:lastRenderedPageBreak/>
               <w:drawing>
                 <wp:inline distT="0" distB="0" distL="0" distR="0">
                   <wp:extent cx="1844702" cy="3282034"/>
@@ -3754,7 +4044,7 @@
                           </pic:cNvPicPr>
                         </pic:nvPicPr>
                         <pic:blipFill>
-                          <a:blip r:embed="rId17" cstate="print">
+                          <a:blip r:embed="rId18" cstate="print">
                             <a:extLst>
                               <a:ext uri="{28A0092B-C50C-407E-A947-70E740481C1C}">
                                 <a14:useLocalDpi xmlns:a14="http://schemas.microsoft.com/office/drawing/2010/main" val="0"/>
@@ -3807,7 +4097,6 @@
               <w:rPr>
                 <w:lang w:val="de-DE"/>
               </w:rPr>
-              <w:lastRenderedPageBreak/>
               <w:t xml:space="preserve">Test </w:t>
             </w:r>
             <w:r>
@@ -3864,27 +4153,6 @@
         </w:tc>
       </w:tr>
     </w:tbl>
-    <w:p>
-      <w:pPr>
-        <w:rPr>
-          <w:lang w:val="de-DE"/>
-        </w:rPr>
-      </w:pPr>
-    </w:p>
-    <w:p>
-      <w:pPr>
-        <w:rPr>
-          <w:lang w:val="de-DE"/>
-        </w:rPr>
-      </w:pPr>
-    </w:p>
-    <w:p>
-      <w:pPr>
-        <w:rPr>
-          <w:lang w:val="de-DE"/>
-        </w:rPr>
-      </w:pPr>
-    </w:p>
     <w:p>
       <w:pPr>
         <w:rPr>
@@ -3897,6 +4165,7 @@
           <w:b/>
           <w:lang w:val="de-DE"/>
         </w:rPr>
+        <w:lastRenderedPageBreak/>
         <w:t>Rechnung splitten:</w:t>
       </w:r>
     </w:p>
@@ -3946,7 +4215,19 @@
               <w:rPr>
                 <w:lang w:val="de-DE"/>
               </w:rPr>
-              <w:t xml:space="preserve">Möchte eine Gruppe von Kunden ihre Bestellung getrennt bezahlen, so kann der Preis einfach dargestellt werden. Die Bedienung kann für jeden Kunden eingeben welche Artikel bezahlt werden sollen. Anschließend kann sie an dem Bildschirm ablesen was der </w:t>
+              <w:t>Möchte eine Gruppe von Kunden ihre Bestellung getrennt bezahlen, so kann der Preis einfach dargestellt werden. Die Bedienung kann für jeden Kunden eingeben welche Artikel bezahlt werden sollen. Anschließend kann sie an dem Bildschirm ablesen</w:t>
+            </w:r>
+            <w:r>
+              <w:rPr>
+                <w:lang w:val="de-DE"/>
+              </w:rPr>
+              <w:t>, welchen Betrag</w:t>
+            </w:r>
+            <w:r>
+              <w:rPr>
+                <w:lang w:val="de-DE"/>
+              </w:rPr>
+              <w:t xml:space="preserve"> der </w:t>
             </w:r>
             <w:r>
               <w:rPr>
@@ -4163,27 +4444,68 @@
               <w:rPr>
                 <w:lang w:val="de-DE"/>
               </w:rPr>
-              <w:t xml:space="preserve">Sie geht in die Bestellung und klickt dann auf den Button „BEZAHLEN“. Danach wird ihr ein neuer Bildschirm angezeigt. Sie </w:t>
-            </w:r>
-            <w:r>
-              <w:rPr>
-                <w:lang w:val="de-DE"/>
-              </w:rPr>
-              <w:lastRenderedPageBreak/>
-              <w:t>kann nun auswählen, ob sie Kunden gemeinsam bezahlen oder ob jeder Kunde für sich bezahlen möchte.</w:t>
-            </w:r>
-          </w:p>
-          <w:p>
-            <w:pPr>
-              <w:rPr>
-                <w:lang w:val="de-DE"/>
-              </w:rPr>
-            </w:pPr>
-            <w:r>
-              <w:rPr>
-                <w:lang w:val="de-DE"/>
-              </w:rPr>
-              <w:t>Wenn jeder Kunde einzeln Zahlen möchte, markiert sie die Checkbox „Separat Bezahlen“. Nun kann der Kunde die Artikel getrennt zahlen.</w:t>
+              <w:t xml:space="preserve">Sie geht in die Bestellung und klickt dann auf den Button „BEZAHLEN“. Danach wird ihr ein neuer Bildschirm angezeigt. Sie kann nun auswählen, ob </w:t>
+            </w:r>
+            <w:r>
+              <w:rPr>
+                <w:lang w:val="de-DE"/>
+              </w:rPr>
+              <w:t>d</w:t>
+            </w:r>
+            <w:r>
+              <w:rPr>
+                <w:lang w:val="de-DE"/>
+              </w:rPr>
+              <w:t>ie Kunden gemeinsam bezahlen oder ob jeder Kunde für sich bezahlen möchte.</w:t>
+            </w:r>
+          </w:p>
+          <w:p>
+            <w:pPr>
+              <w:rPr>
+                <w:lang w:val="de-DE"/>
+              </w:rPr>
+            </w:pPr>
+            <w:r>
+              <w:rPr>
+                <w:lang w:val="de-DE"/>
+              </w:rPr>
+              <w:t xml:space="preserve">Wenn jeder Kunde einzeln </w:t>
+            </w:r>
+            <w:r>
+              <w:rPr>
+                <w:lang w:val="de-DE"/>
+              </w:rPr>
+              <w:t>z</w:t>
+            </w:r>
+            <w:r>
+              <w:rPr>
+                <w:lang w:val="de-DE"/>
+              </w:rPr>
+              <w:t xml:space="preserve">ahlen möchte, markiert sie die Checkbox „Separat Bezahlen“. Nun </w:t>
+            </w:r>
+            <w:r>
+              <w:rPr>
+                <w:lang w:val="de-DE"/>
+              </w:rPr>
+              <w:t>können die</w:t>
+            </w:r>
+            <w:r>
+              <w:rPr>
+                <w:lang w:val="de-DE"/>
+              </w:rPr>
+              <w:t xml:space="preserve"> Kunde</w:t>
+            </w:r>
+            <w:r>
+              <w:rPr>
+                <w:lang w:val="de-DE"/>
+              </w:rPr>
+              <w:t>n</w:t>
+            </w:r>
+            <w:r>
+              <w:rPr>
+                <w:lang w:val="de-DE"/>
+              </w:rPr>
+              <w:t xml:space="preserve"> die Artikel getrennt zahlen.</w:t>
             </w:r>
             <w:r>
               <w:rPr>
@@ -4212,7 +4534,6 @@
               <w:rPr>
                 <w:lang w:val="de-DE"/>
               </w:rPr>
-              <w:lastRenderedPageBreak/>
               <w:t>Erwartetes Testergebnis</w:t>
             </w:r>
           </w:p>
@@ -4300,7 +4621,7 @@
                           </pic:cNvPicPr>
                         </pic:nvPicPr>
                         <pic:blipFill>
-                          <a:blip r:embed="rId18">
+                          <a:blip r:embed="rId19">
                             <a:extLst>
                               <a:ext uri="{28A0092B-C50C-407E-A947-70E740481C1C}">
                                 <a14:useLocalDpi xmlns:a14="http://schemas.microsoft.com/office/drawing/2010/main" val="0"/>
@@ -4361,6 +4682,7 @@
               <w:rPr>
                 <w:noProof/>
               </w:rPr>
+              <w:lastRenderedPageBreak/>
               <w:drawing>
                 <wp:inline distT="0" distB="0" distL="0" distR="0">
                   <wp:extent cx="1895475" cy="3372366"/>
@@ -4379,7 +4701,7 @@
                           </pic:cNvPicPr>
                         </pic:nvPicPr>
                         <pic:blipFill>
-                          <a:blip r:embed="rId19" cstate="print">
+                          <a:blip r:embed="rId20" cstate="print">
                             <a:extLst>
                               <a:ext uri="{28A0092B-C50C-407E-A947-70E740481C1C}">
                                 <a14:useLocalDpi xmlns:a14="http://schemas.microsoft.com/office/drawing/2010/main" val="0"/>
@@ -4533,7 +4855,7 @@
                           </pic:cNvPicPr>
                         </pic:nvPicPr>
                         <pic:blipFill>
-                          <a:blip r:embed="rId20">
+                          <a:blip r:embed="rId21">
                             <a:extLst>
                               <a:ext uri="{28A0092B-C50C-407E-A947-70E740481C1C}">
                                 <a14:useLocalDpi xmlns:a14="http://schemas.microsoft.com/office/drawing/2010/main" val="0"/>
@@ -4681,6 +5003,7 @@
               <w:rPr>
                 <w:lang w:val="de-DE"/>
               </w:rPr>
+              <w:lastRenderedPageBreak/>
               <w:t>Erwartetes Testergebnis</w:t>
             </w:r>
           </w:p>
@@ -4731,7 +5054,7 @@
                           </pic:cNvPicPr>
                         </pic:nvPicPr>
                         <pic:blipFill>
-                          <a:blip r:embed="rId18">
+                          <a:blip r:embed="rId19">
                             <a:extLst>
                               <a:ext uri="{28A0092B-C50C-407E-A947-70E740481C1C}">
                                 <a14:useLocalDpi xmlns:a14="http://schemas.microsoft.com/office/drawing/2010/main" val="0"/>
@@ -4786,7 +5109,6 @@
               <w:rPr>
                 <w:noProof/>
               </w:rPr>
-              <w:lastRenderedPageBreak/>
               <w:drawing>
                 <wp:inline distT="0" distB="0" distL="0" distR="0">
                   <wp:extent cx="1933575" cy="3440151"/>
@@ -4805,7 +5127,7 @@
                           </pic:cNvPicPr>
                         </pic:nvPicPr>
                         <pic:blipFill>
-                          <a:blip r:embed="rId21" cstate="print">
+                          <a:blip r:embed="rId22" cstate="print">
                             <a:extLst>
                               <a:ext uri="{28A0092B-C50C-407E-A947-70E740481C1C}">
                                 <a14:useLocalDpi xmlns:a14="http://schemas.microsoft.com/office/drawing/2010/main" val="0"/>
@@ -4864,77 +5186,77 @@
               <w:rPr>
                 <w:lang w:val="de-DE"/>
               </w:rPr>
+              <w:t>Tatsächliches</w:t>
+            </w:r>
+          </w:p>
+          <w:p>
+            <w:pPr>
+              <w:rPr>
+                <w:lang w:val="de-DE"/>
+              </w:rPr>
+            </w:pPr>
+            <w:r>
+              <w:rPr>
+                <w:lang w:val="de-DE"/>
+              </w:rPr>
+              <w:t>Testergebnis</w:t>
+            </w:r>
+          </w:p>
+        </w:tc>
+        <w:tc>
+          <w:tcPr>
+            <w:tcW w:w="7000" w:type="dxa"/>
+          </w:tcPr>
+          <w:p>
+            <w:pPr>
+              <w:rPr>
+                <w:lang w:val="de-DE"/>
+              </w:rPr>
+            </w:pPr>
+            <w:r>
+              <w:rPr>
+                <w:lang w:val="de-DE"/>
+              </w:rPr>
+              <w:t>Die Datenbank wird aktualisiert. Die Artikel die bezahlt wurden werden auf „1“ gesetzt.</w:t>
+            </w:r>
+          </w:p>
+          <w:p>
+            <w:pPr>
+              <w:rPr>
+                <w:lang w:val="de-DE"/>
+              </w:rPr>
+            </w:pPr>
+            <w:r>
+              <w:rPr>
+                <w:lang w:val="de-DE"/>
+              </w:rPr>
+              <w:t>Der Preis wird in der Anwendung richtig berechnet und dargestellt.</w:t>
+            </w:r>
+          </w:p>
+          <w:p>
+            <w:pPr>
+              <w:rPr>
+                <w:lang w:val="de-DE"/>
+              </w:rPr>
+            </w:pPr>
+            <w:r>
+              <w:rPr>
+                <w:lang w:val="de-DE"/>
+              </w:rPr>
+              <w:t>Die Datenbank wird wie folgt dargestellt:</w:t>
+            </w:r>
+          </w:p>
+          <w:p>
+            <w:pPr>
+              <w:rPr>
+                <w:lang w:val="de-DE"/>
+              </w:rPr>
+            </w:pPr>
+            <w:r>
+              <w:rPr>
+                <w:noProof/>
+              </w:rPr>
               <w:lastRenderedPageBreak/>
-              <w:t>Tatsächliches</w:t>
-            </w:r>
-          </w:p>
-          <w:p>
-            <w:pPr>
-              <w:rPr>
-                <w:lang w:val="de-DE"/>
-              </w:rPr>
-            </w:pPr>
-            <w:r>
-              <w:rPr>
-                <w:lang w:val="de-DE"/>
-              </w:rPr>
-              <w:t>Testergebnis</w:t>
-            </w:r>
-          </w:p>
-        </w:tc>
-        <w:tc>
-          <w:tcPr>
-            <w:tcW w:w="7000" w:type="dxa"/>
-          </w:tcPr>
-          <w:p>
-            <w:pPr>
-              <w:rPr>
-                <w:lang w:val="de-DE"/>
-              </w:rPr>
-            </w:pPr>
-            <w:r>
-              <w:rPr>
-                <w:lang w:val="de-DE"/>
-              </w:rPr>
-              <w:t>Die Datenbank wird aktualisiert. Die Artikel die bezahlt wurden werden auf „1“ gesetzt.</w:t>
-            </w:r>
-          </w:p>
-          <w:p>
-            <w:pPr>
-              <w:rPr>
-                <w:lang w:val="de-DE"/>
-              </w:rPr>
-            </w:pPr>
-            <w:r>
-              <w:rPr>
-                <w:lang w:val="de-DE"/>
-              </w:rPr>
-              <w:t>Der Preis wird in der Anwendung richtig berechnet und dargestellt.</w:t>
-            </w:r>
-          </w:p>
-          <w:p>
-            <w:pPr>
-              <w:rPr>
-                <w:lang w:val="de-DE"/>
-              </w:rPr>
-            </w:pPr>
-            <w:r>
-              <w:rPr>
-                <w:lang w:val="de-DE"/>
-              </w:rPr>
-              <w:t>Die Datenbank wird wie folgt dargestellt:</w:t>
-            </w:r>
-          </w:p>
-          <w:p>
-            <w:pPr>
-              <w:rPr>
-                <w:lang w:val="de-DE"/>
-              </w:rPr>
-            </w:pPr>
-            <w:r>
-              <w:rPr>
-                <w:noProof/>
-              </w:rPr>
               <w:drawing>
                 <wp:inline distT="0" distB="0" distL="0" distR="0">
                   <wp:extent cx="3923665" cy="2030730"/>
@@ -4953,7 +5275,7 @@
                           </pic:cNvPicPr>
                         </pic:nvPicPr>
                         <pic:blipFill>
-                          <a:blip r:embed="rId22">
+                          <a:blip r:embed="rId23">
                             <a:extLst>
                               <a:ext uri="{28A0092B-C50C-407E-A947-70E740481C1C}">
                                 <a14:useLocalDpi xmlns:a14="http://schemas.microsoft.com/office/drawing/2010/main" val="0"/>
@@ -5046,6 +5368,7 @@
               <w:rPr>
                 <w:lang w:val="de-DE"/>
               </w:rPr>
+              <w:lastRenderedPageBreak/>
               <w:t xml:space="preserve">Test </w:t>
             </w:r>
             <w:r>
@@ -5156,7 +5479,7 @@
       </w:tblGrid>
       <w:tr>
         <w:trPr>
-          <w:trHeight w:val="611"/>
+          <w:trHeight w:val="657"/>
         </w:trPr>
         <w:tc>
           <w:tcPr>
@@ -5197,6 +5520,12 @@
                 <w:lang w:val="de-DE"/>
               </w:rPr>
               <w:t xml:space="preserve">e möchte, kann ein Kundenbeleg ausgedruckt werden. (Mit Tisch, </w:t>
+            </w:r>
+            <w:r>
+              <w:rPr>
+                <w:lang w:val="de-DE"/>
+              </w:rPr>
+              <w:t>Anschrift der Gastronomie, den bestellten Artikeln und dem Preis).</w:t>
             </w:r>
           </w:p>
         </w:tc>
@@ -5401,7 +5730,19 @@
               <w:rPr>
                 <w:lang w:val="de-DE"/>
               </w:rPr>
-              <w:t>Wenn der Kunde einen möchte, muss die Checkbox „Kundenbeleg“ angewählt werden. Nach anschließendem klicken auf den Button „Bezahlen“, wird der Beleg ausgedruckt.</w:t>
+              <w:t xml:space="preserve">Wenn der Kunde einen möchte, muss die Checkbox „Kundenbeleg“ angewählt werden. Nach anschließendem </w:t>
+            </w:r>
+            <w:r>
+              <w:rPr>
+                <w:lang w:val="de-DE"/>
+              </w:rPr>
+              <w:t>K</w:t>
+            </w:r>
+            <w:r>
+              <w:rPr>
+                <w:lang w:val="de-DE"/>
+              </w:rPr>
+              <w:t>licken auf den Button „Bezahlen“, wird der Beleg ausgedruckt.</w:t>
             </w:r>
           </w:p>
         </w:tc>
@@ -5442,7 +5783,19 @@
               <w:rPr>
                 <w:lang w:val="de-DE"/>
               </w:rPr>
-              <w:t>Der Kundenbeleg wird mit Anschrift, bestellten Artikeln, Preis und Tisch ausgedruckt.</w:t>
+              <w:t>Der Kundenbeleg wird mit Anschrift</w:t>
+            </w:r>
+            <w:r>
+              <w:rPr>
+                <w:lang w:val="de-DE"/>
+              </w:rPr>
+              <w:t xml:space="preserve"> der Gastronomie</w:t>
+            </w:r>
+            <w:r>
+              <w:rPr>
+                <w:lang w:val="de-DE"/>
+              </w:rPr>
+              <w:t>, bestellten Artikeln, Preis und Tisch ausgedruckt.</w:t>
             </w:r>
           </w:p>
           <w:p>
@@ -5475,18 +5828,10 @@
                 <w:noProof/>
               </w:rPr>
               <w:drawing>
-                <wp:anchor distT="0" distB="0" distL="114300" distR="114300" simplePos="0" relativeHeight="251658240" behindDoc="0" locked="0" layoutInCell="1" allowOverlap="1" wp14:anchorId="459CEF2D">
-                  <wp:simplePos x="0" y="0"/>
-                  <wp:positionH relativeFrom="column">
-                    <wp:posOffset>1190307</wp:posOffset>
-                  </wp:positionH>
-                  <wp:positionV relativeFrom="paragraph">
-                    <wp:posOffset>2825432</wp:posOffset>
-                  </wp:positionV>
-                  <wp:extent cx="266700" cy="314325"/>
-                  <wp:effectExtent l="0" t="0" r="0" b="9525"/>
-                  <wp:wrapNone/>
-                  <wp:docPr id="33" name="Grafik 33"/>
+                <wp:inline distT="0" distB="0" distL="0" distR="0">
+                  <wp:extent cx="1793466" cy="3190875"/>
+                  <wp:effectExtent l="0" t="0" r="0" b="0"/>
+                  <wp:docPr id="43" name="Grafik 43"/>
                   <wp:cNvGraphicFramePr>
                     <a:graphicFrameLocks xmlns:a="http://schemas.openxmlformats.org/drawingml/2006/main" noChangeAspect="1"/>
                   </wp:cNvGraphicFramePr>
@@ -5494,68 +5839,13 @@
                     <a:graphicData uri="http://schemas.openxmlformats.org/drawingml/2006/picture">
                       <pic:pic xmlns:pic="http://schemas.openxmlformats.org/drawingml/2006/picture">
                         <pic:nvPicPr>
-                          <pic:cNvPr id="1" name=""/>
-                          <pic:cNvPicPr/>
-                        </pic:nvPicPr>
-                        <pic:blipFill>
-                          <a:blip r:embed="rId23">
-                            <a:extLst>
-                              <a:ext uri="{28A0092B-C50C-407E-A947-70E740481C1C}">
-                                <a14:useLocalDpi xmlns:a14="http://schemas.microsoft.com/office/drawing/2010/main" val="0"/>
-                              </a:ext>
-                            </a:extLst>
-                          </a:blip>
-                          <a:stretch>
-                            <a:fillRect/>
-                          </a:stretch>
-                        </pic:blipFill>
-                        <pic:spPr>
-                          <a:xfrm>
-                            <a:off x="0" y="0"/>
-                            <a:ext cx="266700" cy="314325"/>
-                          </a:xfrm>
-                          <a:prstGeom prst="rect">
-                            <a:avLst/>
-                          </a:prstGeom>
-                        </pic:spPr>
-                      </pic:pic>
-                    </a:graphicData>
-                  </a:graphic>
-                </wp:anchor>
-              </w:drawing>
-            </w:r>
-            <w:r>
-              <w:t xml:space="preserve"> </w:t>
-            </w:r>
-            <w:r>
-              <w:rPr>
-                <w:lang w:val="de-DE"/>
-              </w:rPr>
-              <w:t xml:space="preserve"> </w:t>
-            </w:r>
-            <w:r>
-              <w:rPr>
-                <w:noProof/>
-              </w:rPr>
-              <w:drawing>
-                <wp:inline distT="0" distB="0" distL="0" distR="0" wp14:anchorId="39F2E79C" wp14:editId="36AC1F5E">
-                  <wp:extent cx="1933575" cy="3440151"/>
-                  <wp:effectExtent l="0" t="0" r="0" b="8255"/>
-                  <wp:docPr id="34" name="Grafik 34"/>
-                  <wp:cNvGraphicFramePr>
-                    <a:graphicFrameLocks xmlns:a="http://schemas.openxmlformats.org/drawingml/2006/main" noChangeAspect="1"/>
-                  </wp:cNvGraphicFramePr>
-                  <a:graphic xmlns:a="http://schemas.openxmlformats.org/drawingml/2006/main">
-                    <a:graphicData uri="http://schemas.openxmlformats.org/drawingml/2006/picture">
-                      <pic:pic xmlns:pic="http://schemas.openxmlformats.org/drawingml/2006/picture">
-                        <pic:nvPicPr>
-                          <pic:cNvPr id="0" name="Picture 62"/>
+                          <pic:cNvPr id="0" name="Picture 1"/>
                           <pic:cNvPicPr>
                             <a:picLocks noChangeAspect="1" noChangeArrowheads="1"/>
                           </pic:cNvPicPr>
                         </pic:nvPicPr>
                         <pic:blipFill>
-                          <a:blip r:embed="rId21" cstate="print">
+                          <a:blip r:embed="rId24" cstate="print">
                             <a:extLst>
                               <a:ext uri="{28A0092B-C50C-407E-A947-70E740481C1C}">
                                 <a14:useLocalDpi xmlns:a14="http://schemas.microsoft.com/office/drawing/2010/main" val="0"/>
@@ -5570,7 +5860,7 @@
                         <pic:spPr bwMode="auto">
                           <a:xfrm>
                             <a:off x="0" y="0"/>
-                            <a:ext cx="1940120" cy="3451796"/>
+                            <a:ext cx="1799960" cy="3202429"/>
                           </a:xfrm>
                           <a:prstGeom prst="rect">
                             <a:avLst/>
@@ -5684,7 +5974,7 @@
                           <pic:cNvPicPr/>
                         </pic:nvPicPr>
                         <pic:blipFill>
-                          <a:blip r:embed="rId24"/>
+                          <a:blip r:embed="rId25"/>
                           <a:stretch>
                             <a:fillRect/>
                           </a:stretch>
@@ -5745,7 +6035,19 @@
               <w:rPr>
                 <w:lang w:val="de-DE"/>
               </w:rPr>
-              <w:t>Die Kunden möchten getrennt Bezahlen und möchten einen Kundenbeleg.</w:t>
+              <w:t xml:space="preserve">Die Kunden möchten getrennt </w:t>
+            </w:r>
+            <w:r>
+              <w:rPr>
+                <w:lang w:val="de-DE"/>
+              </w:rPr>
+              <w:t>b</w:t>
+            </w:r>
+            <w:r>
+              <w:rPr>
+                <w:lang w:val="de-DE"/>
+              </w:rPr>
+              <w:t>ezahlen und möchten einen Kundenbeleg.</w:t>
             </w:r>
           </w:p>
           <w:p>
@@ -5849,7 +6151,7 @@
                           </pic:cNvPicPr>
                         </pic:nvPicPr>
                         <pic:blipFill>
-                          <a:blip r:embed="rId25">
+                          <a:blip r:embed="rId26">
                             <a:extLst>
                               <a:ext uri="{28A0092B-C50C-407E-A947-70E740481C1C}">
                                 <a14:useLocalDpi xmlns:a14="http://schemas.microsoft.com/office/drawing/2010/main" val="0"/>
@@ -5979,7 +6281,7 @@
                           <pic:cNvPicPr/>
                         </pic:nvPicPr>
                         <pic:blipFill>
-                          <a:blip r:embed="rId24"/>
+                          <a:blip r:embed="rId25"/>
                           <a:stretch>
                             <a:fillRect/>
                           </a:stretch>
@@ -6355,7 +6657,27 @@
               <w:rPr>
                 <w:lang w:val="de-DE"/>
               </w:rPr>
-              <w:t>Ein Kunde äußert einen Wunsch zu einem Artikel. Dieser Wunsch kann dem Artikel angefügt werden. Dazu muss die Bedienung im „Bestellung aufgeben“ Modus auf den Artikel lange drücken. Es öffnet sich ein neues Fenster, in dem die Bedienung den geäußerten Wunsch anmerken kann.</w:t>
+              <w:t xml:space="preserve">Ein Kunde äußert einen Wunsch zu einem Artikel. Dieser Wunsch kann dem Artikel angefügt werden. Dazu muss die Bedienung im „Bestellung aufgeben“ </w:t>
+            </w:r>
+            <w:r>
+              <w:rPr>
+                <w:lang w:val="de-DE"/>
+              </w:rPr>
+              <w:t>Verfahren</w:t>
+            </w:r>
+            <w:r>
+              <w:rPr>
+                <w:lang w:val="de-DE"/>
+              </w:rPr>
+              <w:t xml:space="preserve"> auf den Artikel lange drücken. Es öffnet sich ein neues Fenster, in dem die Bedienung den geäußerten Wunsch anm</w:t>
+            </w:r>
+            <w:bookmarkStart w:id="1" w:name="_GoBack"/>
+            <w:bookmarkEnd w:id="1"/>
+            <w:r>
+              <w:rPr>
+                <w:lang w:val="de-DE"/>
+              </w:rPr>
+              <w:t>erken kann.</w:t>
             </w:r>
           </w:p>
           <w:p>
@@ -6461,7 +6783,7 @@
                           </pic:cNvPicPr>
                         </pic:nvPicPr>
                         <pic:blipFill>
-                          <a:blip r:embed="rId26" cstate="print">
+                          <a:blip r:embed="rId27" cstate="print">
                             <a:extLst>
                               <a:ext uri="{28A0092B-C50C-407E-A947-70E740481C1C}">
                                 <a14:useLocalDpi xmlns:a14="http://schemas.microsoft.com/office/drawing/2010/main" val="0"/>
@@ -6513,7 +6835,6 @@
               <w:rPr>
                 <w:lang w:val="de-DE"/>
               </w:rPr>
-              <w:lastRenderedPageBreak/>
               <w:t>Tatsächliches</w:t>
             </w:r>
           </w:p>
@@ -6576,7 +6897,7 @@
                           </pic:cNvPicPr>
                         </pic:nvPicPr>
                         <pic:blipFill>
-                          <a:blip r:embed="rId27">
+                          <a:blip r:embed="rId28">
                             <a:extLst>
                               <a:ext uri="{28A0092B-C50C-407E-A947-70E740481C1C}">
                                 <a14:useLocalDpi xmlns:a14="http://schemas.microsoft.com/office/drawing/2010/main" val="0"/>
@@ -6647,7 +6968,7 @@
                           <pic:cNvPicPr/>
                         </pic:nvPicPr>
                         <pic:blipFill rotWithShape="1">
-                          <a:blip r:embed="rId28"/>
+                          <a:blip r:embed="rId29"/>
                           <a:srcRect l="35513" r="10096"/>
                           <a:stretch/>
                         </pic:blipFill>
@@ -6801,7 +7122,7 @@
                           </pic:cNvPicPr>
                         </pic:nvPicPr>
                         <pic:blipFill>
-                          <a:blip r:embed="rId29" cstate="print">
+                          <a:blip r:embed="rId30" cstate="print">
                             <a:extLst>
                               <a:ext uri="{28A0092B-C50C-407E-A947-70E740481C1C}">
                                 <a14:useLocalDpi xmlns:a14="http://schemas.microsoft.com/office/drawing/2010/main" val="0"/>
@@ -6853,7 +7174,6 @@
               <w:rPr>
                 <w:lang w:val="de-DE"/>
               </w:rPr>
-              <w:lastRenderedPageBreak/>
               <w:t>Tatsächliches</w:t>
             </w:r>
           </w:p>
@@ -6916,7 +7236,7 @@
                           </pic:cNvPicPr>
                         </pic:nvPicPr>
                         <pic:blipFill>
-                          <a:blip r:embed="rId27">
+                          <a:blip r:embed="rId28">
                             <a:extLst>
                               <a:ext uri="{28A0092B-C50C-407E-A947-70E740481C1C}">
                                 <a14:useLocalDpi xmlns:a14="http://schemas.microsoft.com/office/drawing/2010/main" val="0"/>
@@ -7049,6 +7369,1188 @@
     <w:p>
       <w:pPr>
         <w:rPr>
+          <w:lang w:val="de-DE"/>
+        </w:rPr>
+      </w:pPr>
+      <w:r>
+        <w:rPr>
+          <w:lang w:val="de-DE"/>
+        </w:rPr>
+        <w:br w:type="page"/>
+      </w:r>
+    </w:p>
+    <w:p>
+      <w:pPr>
+        <w:rPr>
+          <w:lang w:val="de-DE"/>
+        </w:rPr>
+      </w:pPr>
+      <w:r>
+        <w:rPr>
+          <w:lang w:val="de-DE"/>
+        </w:rPr>
+        <w:lastRenderedPageBreak/>
+        <w:t>Die fo</w:t>
+      </w:r>
+      <w:r>
+        <w:rPr>
+          <w:lang w:val="de-DE"/>
+        </w:rPr>
+        <w:t xml:space="preserve">lgenden Tests müssen aufgrund der Optimierung die an dem System vorgenommen wurden noch einmal durchlaufen werden. </w:t>
+      </w:r>
+      <w:r>
+        <w:rPr>
+          <w:lang w:val="de-DE"/>
+        </w:rPr>
+        <w:tab/>
+      </w:r>
+      <w:r>
+        <w:rPr>
+          <w:lang w:val="de-DE"/>
+        </w:rPr>
+        <w:br/>
+        <w:t xml:space="preserve">Die Tests sind dieselben wie in der vorangegangenen Version. Sie wurden jedoch am neuen System durchgeführt. </w:t>
+      </w:r>
+    </w:p>
+    <w:p>
+      <w:pPr>
+        <w:spacing w:line="240" w:lineRule="auto"/>
+        <w:rPr>
+          <w:rFonts w:cs="Arial"/>
+          <w:b/>
+          <w:lang w:val="de-DE"/>
+        </w:rPr>
+      </w:pPr>
+      <w:r>
+        <w:rPr>
+          <w:rFonts w:cs="Arial"/>
+          <w:b/>
+          <w:lang w:val="de-DE"/>
+        </w:rPr>
+        <w:t>Einsehen der Tische</w:t>
+      </w:r>
+    </w:p>
+    <w:tbl>
+      <w:tblPr>
+        <w:tblStyle w:val="Tabellenraster"/>
+        <w:tblW w:w="0" w:type="auto"/>
+        <w:tblLook w:val="04A0" w:firstRow="1" w:lastRow="0" w:firstColumn="1" w:lastColumn="0" w:noHBand="0" w:noVBand="1"/>
+      </w:tblPr>
+      <w:tblGrid>
+        <w:gridCol w:w="1838"/>
+        <w:gridCol w:w="7000"/>
+      </w:tblGrid>
+      <w:tr>
+        <w:trPr>
+          <w:trHeight w:val="611"/>
+        </w:trPr>
+        <w:tc>
+          <w:tcPr>
+            <w:tcW w:w="1838" w:type="dxa"/>
+          </w:tcPr>
+          <w:p>
+            <w:pPr>
+              <w:rPr>
+                <w:lang w:val="de-DE"/>
+              </w:rPr>
+            </w:pPr>
+            <w:r>
+              <w:rPr>
+                <w:lang w:val="de-DE"/>
+              </w:rPr>
+              <w:t>Anwendungsfall</w:t>
+            </w:r>
+          </w:p>
+        </w:tc>
+        <w:tc>
+          <w:tcPr>
+            <w:tcW w:w="7000" w:type="dxa"/>
+          </w:tcPr>
+          <w:p>
+            <w:pPr>
+              <w:rPr>
+                <w:rFonts w:cs="Arial"/>
+                <w:szCs w:val="24"/>
+                <w:lang w:val="de-DE"/>
+              </w:rPr>
+            </w:pPr>
+            <w:r>
+              <w:rPr>
+                <w:rFonts w:cs="Arial"/>
+                <w:szCs w:val="24"/>
+                <w:lang w:val="de-DE"/>
+              </w:rPr>
+              <w:t>Einsehen aller verfügbaren Tische in der Android-Anwendung</w:t>
+            </w:r>
+            <w:r>
+              <w:rPr>
+                <w:rFonts w:cs="Arial"/>
+                <w:szCs w:val="24"/>
+                <w:lang w:val="de-DE"/>
+              </w:rPr>
+              <w:t xml:space="preserve"> (AW 15)</w:t>
+            </w:r>
+          </w:p>
+        </w:tc>
+      </w:tr>
+      <w:tr>
+        <w:trPr>
+          <w:trHeight w:val="416"/>
+        </w:trPr>
+        <w:tc>
+          <w:tcPr>
+            <w:tcW w:w="1838" w:type="dxa"/>
+          </w:tcPr>
+          <w:p>
+            <w:pPr>
+              <w:rPr>
+                <w:lang w:val="de-DE"/>
+              </w:rPr>
+            </w:pPr>
+            <w:r>
+              <w:rPr>
+                <w:lang w:val="de-DE"/>
+              </w:rPr>
+              <w:t>Verwendete Methode</w:t>
+            </w:r>
+          </w:p>
+        </w:tc>
+        <w:tc>
+          <w:tcPr>
+            <w:tcW w:w="7000" w:type="dxa"/>
+          </w:tcPr>
+          <w:p>
+            <w:pPr>
+              <w:pStyle w:val="Konsole"/>
+              <w:rPr>
+                <w:rFonts w:cstheme="minorHAnsi"/>
+                <w:i w:val="0"/>
+                <w:szCs w:val="24"/>
+                <w:lang w:val="en-US"/>
+              </w:rPr>
+            </w:pPr>
+            <w:proofErr w:type="spellStart"/>
+            <w:proofErr w:type="gramStart"/>
+            <w:r>
+              <w:rPr>
+                <w:rFonts w:cstheme="minorHAnsi"/>
+                <w:i w:val="0"/>
+                <w:szCs w:val="24"/>
+                <w:lang w:val="en-US"/>
+              </w:rPr>
+              <w:t>doInBackground</w:t>
+            </w:r>
+            <w:proofErr w:type="spellEnd"/>
+            <w:r>
+              <w:rPr>
+                <w:rFonts w:cstheme="minorHAnsi"/>
+                <w:i w:val="0"/>
+                <w:szCs w:val="24"/>
+                <w:lang w:val="en-US"/>
+              </w:rPr>
+              <w:t>(</w:t>
+            </w:r>
+            <w:proofErr w:type="gramEnd"/>
+            <w:r>
+              <w:rPr>
+                <w:rFonts w:cstheme="minorHAnsi"/>
+                <w:i w:val="0"/>
+                <w:szCs w:val="24"/>
+                <w:lang w:val="en-US"/>
+              </w:rPr>
+              <w:t>)</w:t>
+            </w:r>
+          </w:p>
+          <w:p>
+            <w:pPr>
+              <w:pStyle w:val="Konsole"/>
+              <w:rPr>
+                <w:rFonts w:ascii="Arial" w:hAnsi="Arial" w:cs="Arial"/>
+                <w:i w:val="0"/>
+                <w:sz w:val="24"/>
+                <w:szCs w:val="24"/>
+                <w:lang w:val="en-US"/>
+              </w:rPr>
+            </w:pPr>
+            <w:proofErr w:type="spellStart"/>
+            <w:proofErr w:type="gramStart"/>
+            <w:r>
+              <w:rPr>
+                <w:rFonts w:cstheme="minorHAnsi"/>
+                <w:i w:val="0"/>
+                <w:szCs w:val="24"/>
+                <w:lang w:val="en-US"/>
+              </w:rPr>
+              <w:t>onPostExecute</w:t>
+            </w:r>
+            <w:proofErr w:type="spellEnd"/>
+            <w:r>
+              <w:rPr>
+                <w:rFonts w:cstheme="minorHAnsi"/>
+                <w:i w:val="0"/>
+                <w:szCs w:val="24"/>
+                <w:lang w:val="en-US"/>
+              </w:rPr>
+              <w:t>(</w:t>
+            </w:r>
+            <w:proofErr w:type="gramEnd"/>
+            <w:r>
+              <w:rPr>
+                <w:rFonts w:cstheme="minorHAnsi"/>
+                <w:i w:val="0"/>
+                <w:szCs w:val="24"/>
+                <w:lang w:val="en-US"/>
+              </w:rPr>
+              <w:t>)</w:t>
+            </w:r>
+            <w:r>
+              <w:rPr>
+                <w:rFonts w:cstheme="minorHAnsi"/>
+                <w:i w:val="0"/>
+                <w:szCs w:val="24"/>
+                <w:lang w:val="en-US"/>
+              </w:rPr>
+              <w:t xml:space="preserve"> </w:t>
+            </w:r>
+            <w:r>
+              <w:rPr>
+                <w:rFonts w:ascii="Arial" w:hAnsi="Arial" w:cs="Arial"/>
+                <w:i w:val="0"/>
+                <w:sz w:val="24"/>
+                <w:szCs w:val="24"/>
+                <w:lang w:val="en-US"/>
+              </w:rPr>
+              <w:t>(</w:t>
+            </w:r>
+            <w:proofErr w:type="spellStart"/>
+            <w:r>
+              <w:rPr>
+                <w:rFonts w:ascii="Arial" w:hAnsi="Arial" w:cs="Arial"/>
+                <w:i w:val="0"/>
+                <w:sz w:val="24"/>
+                <w:szCs w:val="24"/>
+                <w:lang w:val="en-US"/>
+              </w:rPr>
+              <w:t>Klasse</w:t>
+            </w:r>
+            <w:proofErr w:type="spellEnd"/>
+            <w:r>
+              <w:rPr>
+                <w:rFonts w:ascii="Arial" w:hAnsi="Arial" w:cs="Arial"/>
+                <w:i w:val="0"/>
+                <w:sz w:val="24"/>
+                <w:szCs w:val="24"/>
+                <w:lang w:val="en-US"/>
+              </w:rPr>
+              <w:t>: “</w:t>
+            </w:r>
+            <w:proofErr w:type="spellStart"/>
+            <w:r>
+              <w:rPr>
+                <w:rFonts w:ascii="Arial" w:hAnsi="Arial" w:cs="Arial"/>
+                <w:i w:val="0"/>
+                <w:sz w:val="24"/>
+                <w:szCs w:val="24"/>
+                <w:lang w:val="en-US"/>
+              </w:rPr>
+              <w:t>GetAllTables</w:t>
+            </w:r>
+            <w:proofErr w:type="spellEnd"/>
+            <w:r>
+              <w:rPr>
+                <w:rFonts w:ascii="Arial" w:hAnsi="Arial" w:cs="Arial"/>
+                <w:i w:val="0"/>
+                <w:sz w:val="24"/>
+                <w:szCs w:val="24"/>
+                <w:lang w:val="en-US"/>
+              </w:rPr>
+              <w:t>”)</w:t>
+            </w:r>
+          </w:p>
+        </w:tc>
+      </w:tr>
+      <w:tr>
+        <w:trPr>
+          <w:trHeight w:val="85"/>
+        </w:trPr>
+        <w:tc>
+          <w:tcPr>
+            <w:tcW w:w="1838" w:type="dxa"/>
+          </w:tcPr>
+          <w:p>
+            <w:pPr>
+              <w:rPr>
+                <w:b/>
+                <w:lang w:val="de-DE"/>
+              </w:rPr>
+            </w:pPr>
+            <w:r>
+              <w:rPr>
+                <w:b/>
+                <w:lang w:val="de-DE"/>
+              </w:rPr>
+              <w:t>Normalablauf</w:t>
+            </w:r>
+          </w:p>
+        </w:tc>
+        <w:tc>
+          <w:tcPr>
+            <w:tcW w:w="7000" w:type="dxa"/>
+          </w:tcPr>
+          <w:p>
+            <w:pPr>
+              <w:rPr>
+                <w:rFonts w:cs="Arial"/>
+                <w:szCs w:val="24"/>
+                <w:lang w:val="de-DE"/>
+              </w:rPr>
+            </w:pPr>
+            <w:r>
+              <w:rPr>
+                <w:rFonts w:cs="Arial"/>
+                <w:szCs w:val="24"/>
+                <w:lang w:val="de-DE"/>
+              </w:rPr>
+              <w:t>Wird „Bestellung aufgeben“ im Navigation-</w:t>
+            </w:r>
+            <w:proofErr w:type="spellStart"/>
+            <w:r>
+              <w:rPr>
+                <w:rFonts w:cs="Arial"/>
+                <w:szCs w:val="24"/>
+                <w:lang w:val="de-DE"/>
+              </w:rPr>
+              <w:t>Drawer</w:t>
+            </w:r>
+            <w:proofErr w:type="spellEnd"/>
+            <w:r>
+              <w:rPr>
+                <w:rFonts w:cs="Arial"/>
+                <w:szCs w:val="24"/>
+                <w:lang w:val="de-DE"/>
+              </w:rPr>
+              <w:t xml:space="preserve"> ausgewählt, sollen in einem Dropdown-Menü alle verfügbaren Tische der Datenbank dargestellt werden.</w:t>
+            </w:r>
+          </w:p>
+        </w:tc>
+      </w:tr>
+      <w:tr>
+        <w:trPr>
+          <w:trHeight w:val="85"/>
+        </w:trPr>
+        <w:tc>
+          <w:tcPr>
+            <w:tcW w:w="1838" w:type="dxa"/>
+          </w:tcPr>
+          <w:p>
+            <w:pPr>
+              <w:rPr>
+                <w:lang w:val="de-DE"/>
+              </w:rPr>
+            </w:pPr>
+            <w:r>
+              <w:rPr>
+                <w:lang w:val="de-DE"/>
+              </w:rPr>
+              <w:t>Erwartetes Testergebnis</w:t>
+            </w:r>
+          </w:p>
+        </w:tc>
+        <w:tc>
+          <w:tcPr>
+            <w:tcW w:w="7000" w:type="dxa"/>
+          </w:tcPr>
+          <w:p>
+            <w:pPr>
+              <w:rPr>
+                <w:rFonts w:cs="Arial"/>
+                <w:szCs w:val="24"/>
+                <w:lang w:val="de-DE"/>
+              </w:rPr>
+            </w:pPr>
+            <w:r>
+              <w:rPr>
+                <w:rFonts w:cs="Arial"/>
+                <w:szCs w:val="24"/>
+                <w:lang w:val="de-DE"/>
+              </w:rPr>
+              <w:t>In dem Dropdown-Menü werden die verfügbaren Tische der Datenbank angezeigt. Folgende Tische, die unter dem Register „</w:t>
+            </w:r>
+            <w:proofErr w:type="spellStart"/>
+            <w:r>
+              <w:rPr>
+                <w:rFonts w:cs="Arial"/>
+                <w:szCs w:val="24"/>
+                <w:lang w:val="de-DE"/>
+              </w:rPr>
+              <w:t>available</w:t>
+            </w:r>
+            <w:proofErr w:type="spellEnd"/>
+            <w:r>
+              <w:rPr>
+                <w:rFonts w:cs="Arial"/>
+                <w:szCs w:val="24"/>
+                <w:lang w:val="de-DE"/>
+              </w:rPr>
+              <w:t>“ mit einer 1 markiert sind, werden angezeigt:</w:t>
+            </w:r>
+          </w:p>
+          <w:p>
+            <w:pPr>
+              <w:rPr>
+                <w:rFonts w:cs="Arial"/>
+                <w:szCs w:val="24"/>
+                <w:lang w:val="de-DE"/>
+              </w:rPr>
+            </w:pPr>
+            <w:r>
+              <w:rPr>
+                <w:noProof/>
+              </w:rPr>
+              <w:drawing>
+                <wp:inline distT="0" distB="0" distL="0" distR="0">
+                  <wp:extent cx="1781175" cy="1476375"/>
+                  <wp:effectExtent l="0" t="0" r="9525" b="9525"/>
+                  <wp:docPr id="44" name="Grafik 44"/>
+                  <wp:cNvGraphicFramePr>
+                    <a:graphicFrameLocks xmlns:a="http://schemas.openxmlformats.org/drawingml/2006/main" noChangeAspect="1"/>
+                  </wp:cNvGraphicFramePr>
+                  <a:graphic xmlns:a="http://schemas.openxmlformats.org/drawingml/2006/main">
+                    <a:graphicData uri="http://schemas.openxmlformats.org/drawingml/2006/picture">
+                      <pic:pic xmlns:pic="http://schemas.openxmlformats.org/drawingml/2006/picture">
+                        <pic:nvPicPr>
+                          <pic:cNvPr id="0" name="Picture 3"/>
+                          <pic:cNvPicPr>
+                            <a:picLocks noChangeAspect="1" noChangeArrowheads="1"/>
+                          </pic:cNvPicPr>
+                        </pic:nvPicPr>
+                        <pic:blipFill>
+                          <a:blip r:embed="rId31">
+                            <a:extLst>
+                              <a:ext uri="{28A0092B-C50C-407E-A947-70E740481C1C}">
+                                <a14:useLocalDpi xmlns:a14="http://schemas.microsoft.com/office/drawing/2010/main" val="0"/>
+                              </a:ext>
+                            </a:extLst>
+                          </a:blip>
+                          <a:srcRect/>
+                          <a:stretch>
+                            <a:fillRect/>
+                          </a:stretch>
+                        </pic:blipFill>
+                        <pic:spPr bwMode="auto">
+                          <a:xfrm>
+                            <a:off x="0" y="0"/>
+                            <a:ext cx="1781175" cy="1476375"/>
+                          </a:xfrm>
+                          <a:prstGeom prst="rect">
+                            <a:avLst/>
+                          </a:prstGeom>
+                          <a:noFill/>
+                          <a:ln>
+                            <a:noFill/>
+                          </a:ln>
+                        </pic:spPr>
+                      </pic:pic>
+                    </a:graphicData>
+                  </a:graphic>
+                </wp:inline>
+              </w:drawing>
+            </w:r>
+            <w:r>
+              <w:rPr>
+                <w:rFonts w:cs="Arial"/>
+                <w:szCs w:val="24"/>
+                <w:lang w:val="de-DE"/>
+              </w:rPr>
+              <w:t xml:space="preserve"> </w:t>
+            </w:r>
+          </w:p>
+        </w:tc>
+      </w:tr>
+      <w:tr>
+        <w:trPr>
+          <w:trHeight w:val="198"/>
+        </w:trPr>
+        <w:tc>
+          <w:tcPr>
+            <w:tcW w:w="1838" w:type="dxa"/>
+          </w:tcPr>
+          <w:p>
+            <w:pPr>
+              <w:rPr>
+                <w:lang w:val="de-DE"/>
+              </w:rPr>
+            </w:pPr>
+            <w:r>
+              <w:rPr>
+                <w:lang w:val="de-DE"/>
+              </w:rPr>
+              <w:t>Tatsächliches</w:t>
+            </w:r>
+          </w:p>
+          <w:p>
+            <w:pPr>
+              <w:rPr>
+                <w:lang w:val="de-DE"/>
+              </w:rPr>
+            </w:pPr>
+            <w:r>
+              <w:rPr>
+                <w:lang w:val="de-DE"/>
+              </w:rPr>
+              <w:t>Testergebnis</w:t>
+            </w:r>
+          </w:p>
+        </w:tc>
+        <w:tc>
+          <w:tcPr>
+            <w:tcW w:w="7000" w:type="dxa"/>
+          </w:tcPr>
+          <w:p>
+            <w:pPr>
+              <w:rPr>
+                <w:rFonts w:cs="Arial"/>
+                <w:szCs w:val="24"/>
+                <w:lang w:val="de-DE"/>
+              </w:rPr>
+            </w:pPr>
+            <w:r>
+              <w:rPr>
+                <w:rFonts w:cs="Arial"/>
+                <w:szCs w:val="24"/>
+                <w:lang w:val="de-DE"/>
+              </w:rPr>
+              <w:t xml:space="preserve">Das </w:t>
+            </w:r>
+            <w:proofErr w:type="spellStart"/>
+            <w:r>
+              <w:rPr>
+                <w:rFonts w:cs="Arial"/>
+                <w:szCs w:val="24"/>
+                <w:lang w:val="de-DE"/>
+              </w:rPr>
+              <w:t>Dropdow</w:t>
+            </w:r>
+            <w:proofErr w:type="spellEnd"/>
+            <w:r>
+              <w:rPr>
+                <w:rFonts w:cs="Arial"/>
+                <w:szCs w:val="24"/>
+                <w:lang w:val="de-DE"/>
+              </w:rPr>
+              <w:t>-Menü wurde wie folgt dargestellt:</w:t>
+            </w:r>
+            <w:r>
+              <w:rPr>
+                <w:rFonts w:cs="Arial"/>
+                <w:szCs w:val="24"/>
+                <w:lang w:val="de-DE"/>
+              </w:rPr>
+              <w:tab/>
+            </w:r>
+            <w:r>
+              <w:rPr>
+                <w:rFonts w:cs="Arial"/>
+                <w:szCs w:val="24"/>
+                <w:lang w:val="de-DE"/>
+              </w:rPr>
+              <w:br/>
+            </w:r>
+            <w:r>
+              <w:rPr>
+                <w:noProof/>
+              </w:rPr>
+              <w:drawing>
+                <wp:inline distT="0" distB="0" distL="0" distR="0">
+                  <wp:extent cx="1648918" cy="2933700"/>
+                  <wp:effectExtent l="0" t="0" r="8890" b="0"/>
+                  <wp:docPr id="45" name="Grafik 45"/>
+                  <wp:cNvGraphicFramePr>
+                    <a:graphicFrameLocks xmlns:a="http://schemas.openxmlformats.org/drawingml/2006/main" noChangeAspect="1"/>
+                  </wp:cNvGraphicFramePr>
+                  <a:graphic xmlns:a="http://schemas.openxmlformats.org/drawingml/2006/main">
+                    <a:graphicData uri="http://schemas.openxmlformats.org/drawingml/2006/picture">
+                      <pic:pic xmlns:pic="http://schemas.openxmlformats.org/drawingml/2006/picture">
+                        <pic:nvPicPr>
+                          <pic:cNvPr id="0" name="Picture 5"/>
+                          <pic:cNvPicPr>
+                            <a:picLocks noChangeAspect="1" noChangeArrowheads="1"/>
+                          </pic:cNvPicPr>
+                        </pic:nvPicPr>
+                        <pic:blipFill>
+                          <a:blip r:embed="rId32" cstate="print">
+                            <a:extLst>
+                              <a:ext uri="{28A0092B-C50C-407E-A947-70E740481C1C}">
+                                <a14:useLocalDpi xmlns:a14="http://schemas.microsoft.com/office/drawing/2010/main" val="0"/>
+                              </a:ext>
+                            </a:extLst>
+                          </a:blip>
+                          <a:srcRect/>
+                          <a:stretch>
+                            <a:fillRect/>
+                          </a:stretch>
+                        </pic:blipFill>
+                        <pic:spPr bwMode="auto">
+                          <a:xfrm>
+                            <a:off x="0" y="0"/>
+                            <a:ext cx="1658463" cy="2950682"/>
+                          </a:xfrm>
+                          <a:prstGeom prst="rect">
+                            <a:avLst/>
+                          </a:prstGeom>
+                          <a:noFill/>
+                          <a:ln>
+                            <a:noFill/>
+                          </a:ln>
+                        </pic:spPr>
+                      </pic:pic>
+                    </a:graphicData>
+                  </a:graphic>
+                </wp:inline>
+              </w:drawing>
+            </w:r>
+          </w:p>
+        </w:tc>
+      </w:tr>
+      <w:tr>
+        <w:trPr>
+          <w:trHeight w:val="708"/>
+        </w:trPr>
+        <w:tc>
+          <w:tcPr>
+            <w:tcW w:w="1838" w:type="dxa"/>
+          </w:tcPr>
+          <w:p>
+            <w:pPr>
+              <w:rPr>
+                <w:b/>
+                <w:lang w:val="de-DE"/>
+              </w:rPr>
+            </w:pPr>
+            <w:r>
+              <w:rPr>
+                <w:b/>
+                <w:lang w:val="de-DE"/>
+              </w:rPr>
+              <w:lastRenderedPageBreak/>
+              <w:t>Sonderfall</w:t>
+            </w:r>
+            <w:r>
+              <w:rPr>
+                <w:b/>
+                <w:lang w:val="de-DE"/>
+              </w:rPr>
+              <w:t xml:space="preserve"> 1</w:t>
+            </w:r>
+          </w:p>
+        </w:tc>
+        <w:tc>
+          <w:tcPr>
+            <w:tcW w:w="7000" w:type="dxa"/>
+          </w:tcPr>
+          <w:p>
+            <w:pPr>
+              <w:rPr>
+                <w:rFonts w:cs="Arial"/>
+                <w:szCs w:val="24"/>
+                <w:lang w:val="de-DE"/>
+              </w:rPr>
+            </w:pPr>
+            <w:r>
+              <w:rPr>
+                <w:rFonts w:cs="Arial"/>
+                <w:szCs w:val="24"/>
+                <w:lang w:val="de-DE"/>
+              </w:rPr>
+              <w:t>Es kann keine Verbindung zur Datenbank aufgebaut werden,</w:t>
+            </w:r>
+            <w:r>
+              <w:rPr>
+                <w:rFonts w:cs="Arial"/>
+                <w:szCs w:val="24"/>
+                <w:lang w:val="de-DE"/>
+              </w:rPr>
+              <w:br/>
+              <w:t>beziehungsweise der Server wurde nicht gestartet.</w:t>
+            </w:r>
+          </w:p>
+        </w:tc>
+      </w:tr>
+      <w:tr>
+        <w:trPr>
+          <w:trHeight w:val="85"/>
+        </w:trPr>
+        <w:tc>
+          <w:tcPr>
+            <w:tcW w:w="1838" w:type="dxa"/>
+          </w:tcPr>
+          <w:p>
+            <w:pPr>
+              <w:rPr>
+                <w:lang w:val="de-DE"/>
+              </w:rPr>
+            </w:pPr>
+            <w:r>
+              <w:rPr>
+                <w:lang w:val="de-DE"/>
+              </w:rPr>
+              <w:t>Erwartetes Testergebnis</w:t>
+            </w:r>
+          </w:p>
+        </w:tc>
+        <w:tc>
+          <w:tcPr>
+            <w:tcW w:w="7000" w:type="dxa"/>
+          </w:tcPr>
+          <w:p>
+            <w:pPr>
+              <w:rPr>
+                <w:rFonts w:cs="Arial"/>
+                <w:szCs w:val="24"/>
+                <w:lang w:val="de-DE"/>
+              </w:rPr>
+            </w:pPr>
+            <w:r>
+              <w:rPr>
+                <w:rFonts w:cs="Arial"/>
+                <w:szCs w:val="24"/>
+                <w:lang w:val="de-DE"/>
+              </w:rPr>
+              <w:t>Das Dropdown-Menü bleibt leer und es wird eine Fehlermeldung angezeigt, dass eine Verbindung zum Server nicht möglich ist.</w:t>
+            </w:r>
+          </w:p>
+        </w:tc>
+      </w:tr>
+      <w:tr>
+        <w:trPr>
+          <w:trHeight w:val="85"/>
+        </w:trPr>
+        <w:tc>
+          <w:tcPr>
+            <w:tcW w:w="1838" w:type="dxa"/>
+          </w:tcPr>
+          <w:p>
+            <w:pPr>
+              <w:rPr>
+                <w:lang w:val="de-DE"/>
+              </w:rPr>
+            </w:pPr>
+            <w:r>
+              <w:rPr>
+                <w:lang w:val="de-DE"/>
+              </w:rPr>
+              <w:t>Tatsächliches</w:t>
+            </w:r>
+          </w:p>
+          <w:p>
+            <w:pPr>
+              <w:rPr>
+                <w:lang w:val="de-DE"/>
+              </w:rPr>
+            </w:pPr>
+            <w:r>
+              <w:rPr>
+                <w:lang w:val="de-DE"/>
+              </w:rPr>
+              <w:t>Testergebnis</w:t>
+            </w:r>
+          </w:p>
+        </w:tc>
+        <w:tc>
+          <w:tcPr>
+            <w:tcW w:w="7000" w:type="dxa"/>
+          </w:tcPr>
+          <w:p>
+            <w:pPr>
+              <w:rPr>
+                <w:rFonts w:cs="Arial"/>
+                <w:szCs w:val="24"/>
+                <w:lang w:val="de-DE"/>
+              </w:rPr>
+            </w:pPr>
+            <w:r>
+              <w:rPr>
+                <w:rFonts w:cs="Arial"/>
+                <w:szCs w:val="24"/>
+                <w:lang w:val="de-DE"/>
+              </w:rPr>
+              <w:t>Das Smartphone gibt folgende Fehlermeldung aus:</w:t>
+            </w:r>
+          </w:p>
+          <w:p>
+            <w:pPr>
+              <w:rPr>
+                <w:rFonts w:cs="Arial"/>
+                <w:szCs w:val="24"/>
+                <w:lang w:val="de-DE"/>
+              </w:rPr>
+            </w:pPr>
+            <w:r>
+              <w:rPr>
+                <w:noProof/>
+              </w:rPr>
+              <w:drawing>
+                <wp:inline distT="0" distB="0" distL="0" distR="0">
+                  <wp:extent cx="1866900" cy="3321529"/>
+                  <wp:effectExtent l="0" t="0" r="0" b="0"/>
+                  <wp:docPr id="46" name="Grafik 46"/>
+                  <wp:cNvGraphicFramePr>
+                    <a:graphicFrameLocks xmlns:a="http://schemas.openxmlformats.org/drawingml/2006/main" noChangeAspect="1"/>
+                  </wp:cNvGraphicFramePr>
+                  <a:graphic xmlns:a="http://schemas.openxmlformats.org/drawingml/2006/main">
+                    <a:graphicData uri="http://schemas.openxmlformats.org/drawingml/2006/picture">
+                      <pic:pic xmlns:pic="http://schemas.openxmlformats.org/drawingml/2006/picture">
+                        <pic:nvPicPr>
+                          <pic:cNvPr id="0" name="Picture 7"/>
+                          <pic:cNvPicPr>
+                            <a:picLocks noChangeAspect="1" noChangeArrowheads="1"/>
+                          </pic:cNvPicPr>
+                        </pic:nvPicPr>
+                        <pic:blipFill>
+                          <a:blip r:embed="rId33" cstate="print">
+                            <a:extLst>
+                              <a:ext uri="{28A0092B-C50C-407E-A947-70E740481C1C}">
+                                <a14:useLocalDpi xmlns:a14="http://schemas.microsoft.com/office/drawing/2010/main" val="0"/>
+                              </a:ext>
+                            </a:extLst>
+                          </a:blip>
+                          <a:srcRect/>
+                          <a:stretch>
+                            <a:fillRect/>
+                          </a:stretch>
+                        </pic:blipFill>
+                        <pic:spPr bwMode="auto">
+                          <a:xfrm>
+                            <a:off x="0" y="0"/>
+                            <a:ext cx="1872402" cy="3331318"/>
+                          </a:xfrm>
+                          <a:prstGeom prst="rect">
+                            <a:avLst/>
+                          </a:prstGeom>
+                          <a:noFill/>
+                          <a:ln>
+                            <a:noFill/>
+                          </a:ln>
+                        </pic:spPr>
+                      </pic:pic>
+                    </a:graphicData>
+                  </a:graphic>
+                </wp:inline>
+              </w:drawing>
+            </w:r>
+          </w:p>
+        </w:tc>
+      </w:tr>
+      <w:tr>
+        <w:trPr>
+          <w:trHeight w:val="85"/>
+        </w:trPr>
+        <w:tc>
+          <w:tcPr>
+            <w:tcW w:w="1838" w:type="dxa"/>
+          </w:tcPr>
+          <w:p>
+            <w:pPr>
+              <w:rPr>
+                <w:b/>
+                <w:lang w:val="de-DE"/>
+              </w:rPr>
+            </w:pPr>
+            <w:r>
+              <w:rPr>
+                <w:b/>
+                <w:lang w:val="de-DE"/>
+              </w:rPr>
+              <w:t>Sonderfall</w:t>
+            </w:r>
+            <w:r>
+              <w:rPr>
+                <w:b/>
+                <w:lang w:val="de-DE"/>
+              </w:rPr>
+              <w:t xml:space="preserve"> 2</w:t>
+            </w:r>
+          </w:p>
+        </w:tc>
+        <w:tc>
+          <w:tcPr>
+            <w:tcW w:w="7000" w:type="dxa"/>
+          </w:tcPr>
+          <w:p>
+            <w:pPr>
+              <w:rPr>
+                <w:rFonts w:cs="Arial"/>
+                <w:szCs w:val="24"/>
+                <w:lang w:val="de-DE"/>
+              </w:rPr>
+            </w:pPr>
+            <w:r>
+              <w:rPr>
+                <w:rFonts w:cs="Arial"/>
+                <w:szCs w:val="24"/>
+                <w:lang w:val="de-DE"/>
+              </w:rPr>
+              <w:t>Es kann eine Verbindung aufgebaut werden. In der Datenbank befinden sich jedoch keine Tische.</w:t>
+            </w:r>
+          </w:p>
+        </w:tc>
+      </w:tr>
+      <w:tr>
+        <w:trPr>
+          <w:trHeight w:val="85"/>
+        </w:trPr>
+        <w:tc>
+          <w:tcPr>
+            <w:tcW w:w="1838" w:type="dxa"/>
+          </w:tcPr>
+          <w:p>
+            <w:pPr>
+              <w:rPr>
+                <w:lang w:val="de-DE"/>
+              </w:rPr>
+            </w:pPr>
+            <w:r>
+              <w:rPr>
+                <w:lang w:val="de-DE"/>
+              </w:rPr>
+              <w:t>Erwartetes Testergebnis</w:t>
+            </w:r>
+          </w:p>
+        </w:tc>
+        <w:tc>
+          <w:tcPr>
+            <w:tcW w:w="7000" w:type="dxa"/>
+          </w:tcPr>
+          <w:p>
+            <w:pPr>
+              <w:rPr>
+                <w:rFonts w:cs="Arial"/>
+                <w:szCs w:val="24"/>
+                <w:lang w:val="de-DE"/>
+              </w:rPr>
+            </w:pPr>
+            <w:r>
+              <w:rPr>
+                <w:rFonts w:cs="Arial"/>
+                <w:szCs w:val="24"/>
+                <w:lang w:val="de-DE"/>
+              </w:rPr>
+              <w:t>Das Dropdown-Menü bleibt leer und es wird eine „Fehlermeldung“ angezeigt, dass keine Tische verfügbar sind.</w:t>
+            </w:r>
+          </w:p>
+        </w:tc>
+      </w:tr>
+      <w:tr>
+        <w:trPr>
+          <w:trHeight w:val="85"/>
+        </w:trPr>
+        <w:tc>
+          <w:tcPr>
+            <w:tcW w:w="1838" w:type="dxa"/>
+          </w:tcPr>
+          <w:p>
+            <w:pPr>
+              <w:rPr>
+                <w:lang w:val="de-DE"/>
+              </w:rPr>
+            </w:pPr>
+            <w:r>
+              <w:rPr>
+                <w:lang w:val="de-DE"/>
+              </w:rPr>
+              <w:t>Tatsächliches</w:t>
+            </w:r>
+          </w:p>
+          <w:p>
+            <w:pPr>
+              <w:rPr>
+                <w:lang w:val="de-DE"/>
+              </w:rPr>
+            </w:pPr>
+            <w:r>
+              <w:rPr>
+                <w:lang w:val="de-DE"/>
+              </w:rPr>
+              <w:t>Testergebnis</w:t>
+            </w:r>
+          </w:p>
+        </w:tc>
+        <w:tc>
+          <w:tcPr>
+            <w:tcW w:w="7000" w:type="dxa"/>
+          </w:tcPr>
+          <w:p>
+            <w:pPr>
+              <w:rPr>
+                <w:rFonts w:cs="Arial"/>
+                <w:szCs w:val="24"/>
+                <w:lang w:val="de-DE"/>
+              </w:rPr>
+            </w:pPr>
+            <w:r>
+              <w:rPr>
+                <w:rFonts w:cs="Arial"/>
+                <w:szCs w:val="24"/>
+                <w:lang w:val="de-DE"/>
+              </w:rPr>
+              <w:t>Das Smartphone gibt folgende Fehlermeldung aus:</w:t>
+            </w:r>
+          </w:p>
+          <w:p>
+            <w:pPr>
+              <w:rPr>
+                <w:rFonts w:cs="Arial"/>
+                <w:szCs w:val="24"/>
+                <w:lang w:val="de-DE"/>
+              </w:rPr>
+            </w:pPr>
+            <w:r>
+              <w:rPr>
+                <w:noProof/>
+              </w:rPr>
+              <w:drawing>
+                <wp:inline distT="0" distB="0" distL="0" distR="0">
+                  <wp:extent cx="1488309" cy="2647950"/>
+                  <wp:effectExtent l="0" t="0" r="0" b="0"/>
+                  <wp:docPr id="47" name="Grafik 47"/>
+                  <wp:cNvGraphicFramePr>
+                    <a:graphicFrameLocks xmlns:a="http://schemas.openxmlformats.org/drawingml/2006/main" noChangeAspect="1"/>
+                  </wp:cNvGraphicFramePr>
+                  <a:graphic xmlns:a="http://schemas.openxmlformats.org/drawingml/2006/main">
+                    <a:graphicData uri="http://schemas.openxmlformats.org/drawingml/2006/picture">
+                      <pic:pic xmlns:pic="http://schemas.openxmlformats.org/drawingml/2006/picture">
+                        <pic:nvPicPr>
+                          <pic:cNvPr id="0" name="Picture 9"/>
+                          <pic:cNvPicPr>
+                            <a:picLocks noChangeAspect="1" noChangeArrowheads="1"/>
+                          </pic:cNvPicPr>
+                        </pic:nvPicPr>
+                        <pic:blipFill>
+                          <a:blip r:embed="rId34" cstate="print">
+                            <a:extLst>
+                              <a:ext uri="{28A0092B-C50C-407E-A947-70E740481C1C}">
+                                <a14:useLocalDpi xmlns:a14="http://schemas.microsoft.com/office/drawing/2010/main" val="0"/>
+                              </a:ext>
+                            </a:extLst>
+                          </a:blip>
+                          <a:srcRect/>
+                          <a:stretch>
+                            <a:fillRect/>
+                          </a:stretch>
+                        </pic:blipFill>
+                        <pic:spPr bwMode="auto">
+                          <a:xfrm>
+                            <a:off x="0" y="0"/>
+                            <a:ext cx="1512137" cy="2690344"/>
+                          </a:xfrm>
+                          <a:prstGeom prst="rect">
+                            <a:avLst/>
+                          </a:prstGeom>
+                          <a:noFill/>
+                          <a:ln>
+                            <a:noFill/>
+                          </a:ln>
+                        </pic:spPr>
+                      </pic:pic>
+                    </a:graphicData>
+                  </a:graphic>
+                </wp:inline>
+              </w:drawing>
+            </w:r>
+          </w:p>
+        </w:tc>
+      </w:tr>
+      <w:tr>
+        <w:trPr>
+          <w:trHeight w:val="85"/>
+        </w:trPr>
+        <w:tc>
+          <w:tcPr>
+            <w:tcW w:w="1838" w:type="dxa"/>
+          </w:tcPr>
+          <w:p>
+            <w:pPr>
+              <w:rPr>
+                <w:lang w:val="de-DE"/>
+              </w:rPr>
+            </w:pPr>
+            <w:r>
+              <w:rPr>
+                <w:lang w:val="de-DE"/>
+              </w:rPr>
+              <w:lastRenderedPageBreak/>
+              <w:t xml:space="preserve">Test </w:t>
+            </w:r>
+            <w:r>
+              <w:rPr>
+                <w:lang w:val="de-DE"/>
+              </w:rPr>
+              <w:br/>
+              <w:t>bestanden</w:t>
+            </w:r>
+          </w:p>
+        </w:tc>
+        <w:tc>
+          <w:tcPr>
+            <w:tcW w:w="7000" w:type="dxa"/>
+          </w:tcPr>
+          <w:p>
+            <w:pPr>
+              <w:rPr>
+                <w:rFonts w:cs="Arial"/>
+                <w:szCs w:val="24"/>
+                <w:lang w:val="de-DE"/>
+              </w:rPr>
+            </w:pPr>
+            <w:r>
+              <w:rPr>
+                <w:rFonts w:cs="Arial"/>
+                <w:szCs w:val="24"/>
+                <w:lang w:val="de-DE"/>
+              </w:rPr>
+              <w:t>Normalablauf: Ja</w:t>
+            </w:r>
+          </w:p>
+          <w:p>
+            <w:pPr>
+              <w:rPr>
+                <w:rFonts w:cs="Arial"/>
+                <w:szCs w:val="24"/>
+                <w:lang w:val="de-DE"/>
+              </w:rPr>
+            </w:pPr>
+            <w:r>
+              <w:rPr>
+                <w:rFonts w:cs="Arial"/>
+                <w:szCs w:val="24"/>
+                <w:lang w:val="de-DE"/>
+              </w:rPr>
+              <w:t>Sonderfall 1: Ja</w:t>
+            </w:r>
+          </w:p>
+          <w:p>
+            <w:pPr>
+              <w:rPr>
+                <w:rFonts w:cs="Arial"/>
+                <w:szCs w:val="24"/>
+                <w:lang w:val="de-DE"/>
+              </w:rPr>
+            </w:pPr>
+            <w:r>
+              <w:rPr>
+                <w:rFonts w:cs="Arial"/>
+                <w:szCs w:val="24"/>
+                <w:lang w:val="de-DE"/>
+              </w:rPr>
+              <w:t>Sonderfall 2: Ja</w:t>
+            </w:r>
+          </w:p>
+        </w:tc>
+      </w:tr>
+    </w:tbl>
+    <w:p>
+      <w:pPr>
+        <w:rPr>
           <w:b/>
           <w:lang w:val="de-DE"/>
         </w:rPr>
@@ -7060,6 +8562,4170 @@
           <w:lang w:val="de-DE"/>
         </w:rPr>
       </w:pPr>
+    </w:p>
+    <w:p>
+      <w:pPr>
+        <w:rPr>
+          <w:lang w:val="de-DE"/>
+        </w:rPr>
+      </w:pPr>
+    </w:p>
+    <w:p>
+      <w:pPr>
+        <w:spacing w:after="160" w:line="259" w:lineRule="auto"/>
+        <w:jc w:val="left"/>
+        <w:rPr>
+          <w:lang w:val="de-DE"/>
+        </w:rPr>
+      </w:pPr>
+      <w:r>
+        <w:rPr>
+          <w:lang w:val="de-DE"/>
+        </w:rPr>
+        <w:br w:type="page"/>
+      </w:r>
+    </w:p>
+    <w:p>
+      <w:pPr>
+        <w:spacing w:line="240" w:lineRule="auto"/>
+        <w:rPr>
+          <w:rFonts w:cs="Arial"/>
+          <w:b/>
+          <w:lang w:val="de-DE"/>
+        </w:rPr>
+      </w:pPr>
+      <w:r>
+        <w:rPr>
+          <w:rFonts w:cs="Arial"/>
+          <w:b/>
+          <w:lang w:val="de-DE"/>
+        </w:rPr>
+        <w:lastRenderedPageBreak/>
+        <w:t xml:space="preserve">Auswählen der Tische </w:t>
+      </w:r>
+    </w:p>
+    <w:tbl>
+      <w:tblPr>
+        <w:tblStyle w:val="Tabellenraster"/>
+        <w:tblW w:w="0" w:type="auto"/>
+        <w:tblLook w:val="04A0" w:firstRow="1" w:lastRow="0" w:firstColumn="1" w:lastColumn="0" w:noHBand="0" w:noVBand="1"/>
+      </w:tblPr>
+      <w:tblGrid>
+        <w:gridCol w:w="1838"/>
+        <w:gridCol w:w="7000"/>
+      </w:tblGrid>
+      <w:tr>
+        <w:trPr>
+          <w:trHeight w:val="611"/>
+        </w:trPr>
+        <w:tc>
+          <w:tcPr>
+            <w:tcW w:w="1838" w:type="dxa"/>
+          </w:tcPr>
+          <w:p>
+            <w:pPr>
+              <w:rPr>
+                <w:lang w:val="de-DE"/>
+              </w:rPr>
+            </w:pPr>
+            <w:r>
+              <w:rPr>
+                <w:lang w:val="de-DE"/>
+              </w:rPr>
+              <w:t>Anwendungsfall</w:t>
+            </w:r>
+          </w:p>
+        </w:tc>
+        <w:tc>
+          <w:tcPr>
+            <w:tcW w:w="7000" w:type="dxa"/>
+          </w:tcPr>
+          <w:p>
+            <w:pPr>
+              <w:rPr>
+                <w:rFonts w:cs="Arial"/>
+                <w:szCs w:val="24"/>
+                <w:lang w:val="de-DE"/>
+              </w:rPr>
+            </w:pPr>
+            <w:r>
+              <w:rPr>
+                <w:rFonts w:cs="Arial"/>
+                <w:szCs w:val="24"/>
+                <w:lang w:val="de-DE"/>
+              </w:rPr>
+              <w:t>Auswählen der in dem Dropdown-Menü angezeigten Tische (AW 16)</w:t>
+            </w:r>
+          </w:p>
+        </w:tc>
+      </w:tr>
+      <w:tr>
+        <w:trPr>
+          <w:trHeight w:val="416"/>
+        </w:trPr>
+        <w:tc>
+          <w:tcPr>
+            <w:tcW w:w="1838" w:type="dxa"/>
+          </w:tcPr>
+          <w:p>
+            <w:pPr>
+              <w:rPr>
+                <w:lang w:val="de-DE"/>
+              </w:rPr>
+            </w:pPr>
+            <w:r>
+              <w:rPr>
+                <w:lang w:val="de-DE"/>
+              </w:rPr>
+              <w:t>Verwendete Methode</w:t>
+            </w:r>
+          </w:p>
+        </w:tc>
+        <w:tc>
+          <w:tcPr>
+            <w:tcW w:w="7000" w:type="dxa"/>
+          </w:tcPr>
+          <w:p>
+            <w:pPr>
+              <w:pStyle w:val="Konsole"/>
+              <w:rPr>
+                <w:rFonts w:ascii="Arial" w:hAnsi="Arial" w:cs="Arial"/>
+                <w:i w:val="0"/>
+                <w:sz w:val="24"/>
+                <w:szCs w:val="24"/>
+                <w:lang w:val="en-US"/>
+              </w:rPr>
+            </w:pPr>
+            <w:proofErr w:type="spellStart"/>
+            <w:r>
+              <w:rPr>
+                <w:rFonts w:cstheme="minorHAnsi"/>
+                <w:szCs w:val="24"/>
+                <w:lang w:val="en-US"/>
+              </w:rPr>
+              <w:t>onCreateView</w:t>
+            </w:r>
+            <w:proofErr w:type="spellEnd"/>
+            <w:r>
+              <w:rPr>
+                <w:rFonts w:cstheme="minorHAnsi"/>
+                <w:szCs w:val="24"/>
+                <w:lang w:val="en-US"/>
+              </w:rPr>
+              <w:t xml:space="preserve"> (</w:t>
+            </w:r>
+            <w:proofErr w:type="spellStart"/>
+            <w:r>
+              <w:rPr>
+                <w:rFonts w:cstheme="minorHAnsi"/>
+                <w:szCs w:val="24"/>
+                <w:lang w:val="en-US"/>
+              </w:rPr>
+              <w:t>LayoutInflater</w:t>
+            </w:r>
+            <w:proofErr w:type="spellEnd"/>
+            <w:r>
+              <w:rPr>
+                <w:rFonts w:cstheme="minorHAnsi"/>
+                <w:szCs w:val="24"/>
+                <w:lang w:val="en-US"/>
+              </w:rPr>
+              <w:t xml:space="preserve"> </w:t>
+            </w:r>
+            <w:proofErr w:type="spellStart"/>
+            <w:r>
+              <w:rPr>
+                <w:rFonts w:cstheme="minorHAnsi"/>
+                <w:szCs w:val="24"/>
+                <w:lang w:val="en-US"/>
+              </w:rPr>
+              <w:t>inflater</w:t>
+            </w:r>
+            <w:proofErr w:type="spellEnd"/>
+            <w:r>
+              <w:rPr>
+                <w:rFonts w:cstheme="minorHAnsi"/>
+                <w:szCs w:val="24"/>
+                <w:lang w:val="en-US"/>
+              </w:rPr>
+              <w:t xml:space="preserve">, </w:t>
+            </w:r>
+            <w:proofErr w:type="spellStart"/>
+            <w:r>
+              <w:rPr>
+                <w:rFonts w:cstheme="minorHAnsi"/>
+                <w:szCs w:val="24"/>
+                <w:lang w:val="en-US"/>
+              </w:rPr>
+              <w:t>ViewGroup</w:t>
+            </w:r>
+            <w:proofErr w:type="spellEnd"/>
+            <w:r>
+              <w:rPr>
+                <w:rFonts w:cstheme="minorHAnsi"/>
+                <w:szCs w:val="24"/>
+                <w:lang w:val="en-US"/>
+              </w:rPr>
+              <w:t xml:space="preserve"> container, Bundle </w:t>
+            </w:r>
+            <w:proofErr w:type="spellStart"/>
+            <w:r>
+              <w:rPr>
+                <w:rFonts w:cstheme="minorHAnsi"/>
+                <w:szCs w:val="24"/>
+                <w:lang w:val="en-US"/>
+              </w:rPr>
+              <w:t>savedInstanceState</w:t>
+            </w:r>
+            <w:proofErr w:type="spellEnd"/>
+            <w:r>
+              <w:rPr>
+                <w:rFonts w:cstheme="minorHAnsi"/>
+                <w:szCs w:val="24"/>
+                <w:lang w:val="en-US"/>
+              </w:rPr>
+              <w:t>)</w:t>
+            </w:r>
+            <w:r>
+              <w:rPr>
+                <w:rFonts w:cstheme="minorHAnsi"/>
+                <w:szCs w:val="24"/>
+                <w:lang w:val="en-US"/>
+              </w:rPr>
+              <w:t xml:space="preserve"> </w:t>
+            </w:r>
+            <w:r>
+              <w:rPr>
+                <w:rFonts w:ascii="Arial" w:hAnsi="Arial" w:cs="Arial"/>
+                <w:i w:val="0"/>
+                <w:sz w:val="24"/>
+                <w:szCs w:val="24"/>
+                <w:lang w:val="en-US"/>
+              </w:rPr>
+              <w:t>(</w:t>
+            </w:r>
+            <w:proofErr w:type="spellStart"/>
+            <w:r>
+              <w:rPr>
+                <w:rFonts w:ascii="Arial" w:hAnsi="Arial" w:cs="Arial"/>
+                <w:i w:val="0"/>
+                <w:sz w:val="24"/>
+                <w:szCs w:val="24"/>
+                <w:lang w:val="en-US"/>
+              </w:rPr>
+              <w:t>Klasse</w:t>
+            </w:r>
+            <w:proofErr w:type="spellEnd"/>
+            <w:r>
+              <w:rPr>
+                <w:rFonts w:ascii="Arial" w:hAnsi="Arial" w:cs="Arial"/>
+                <w:i w:val="0"/>
+                <w:sz w:val="24"/>
+                <w:szCs w:val="24"/>
+                <w:lang w:val="en-US"/>
+              </w:rPr>
+              <w:t>: “</w:t>
+            </w:r>
+            <w:proofErr w:type="spellStart"/>
+            <w:r>
+              <w:rPr>
+                <w:rFonts w:ascii="Arial" w:hAnsi="Arial" w:cs="Arial"/>
+                <w:i w:val="0"/>
+                <w:sz w:val="24"/>
+                <w:szCs w:val="24"/>
+                <w:lang w:val="en-US"/>
+              </w:rPr>
+              <w:t>GetAllTables</w:t>
+            </w:r>
+            <w:proofErr w:type="spellEnd"/>
+            <w:r>
+              <w:rPr>
+                <w:rFonts w:ascii="Arial" w:hAnsi="Arial" w:cs="Arial"/>
+                <w:i w:val="0"/>
+                <w:sz w:val="24"/>
+                <w:szCs w:val="24"/>
+                <w:lang w:val="en-US"/>
+              </w:rPr>
+              <w:t>”)</w:t>
+            </w:r>
+          </w:p>
+        </w:tc>
+      </w:tr>
+      <w:tr>
+        <w:trPr>
+          <w:trHeight w:val="85"/>
+        </w:trPr>
+        <w:tc>
+          <w:tcPr>
+            <w:tcW w:w="1838" w:type="dxa"/>
+          </w:tcPr>
+          <w:p>
+            <w:pPr>
+              <w:rPr>
+                <w:b/>
+                <w:lang w:val="de-DE"/>
+              </w:rPr>
+            </w:pPr>
+            <w:r>
+              <w:rPr>
+                <w:b/>
+                <w:lang w:val="de-DE"/>
+              </w:rPr>
+              <w:t>Normalablauf</w:t>
+            </w:r>
+          </w:p>
+        </w:tc>
+        <w:tc>
+          <w:tcPr>
+            <w:tcW w:w="7000" w:type="dxa"/>
+          </w:tcPr>
+          <w:p>
+            <w:pPr>
+              <w:rPr>
+                <w:rFonts w:cs="Arial"/>
+                <w:szCs w:val="24"/>
+                <w:lang w:val="de-DE"/>
+              </w:rPr>
+            </w:pPr>
+            <w:r>
+              <w:rPr>
+                <w:rFonts w:cs="Arial"/>
+                <w:szCs w:val="24"/>
+                <w:lang w:val="de-DE"/>
+              </w:rPr>
+              <w:t xml:space="preserve">Der Anwender wählt aus dem Dropdown-Menü einen angezeigten Tisch aus und bestätigt diesen mit dem Button „BESTÄTIGEN“. </w:t>
+            </w:r>
+          </w:p>
+          <w:p>
+            <w:pPr>
+              <w:rPr>
+                <w:rFonts w:cs="Arial"/>
+                <w:szCs w:val="24"/>
+                <w:lang w:val="de-DE"/>
+              </w:rPr>
+            </w:pPr>
+            <w:r>
+              <w:rPr>
+                <w:noProof/>
+              </w:rPr>
+              <w:drawing>
+                <wp:inline distT="0" distB="0" distL="0" distR="0">
+                  <wp:extent cx="1852356" cy="3295650"/>
+                  <wp:effectExtent l="0" t="0" r="0" b="0"/>
+                  <wp:docPr id="48" name="Grafik 48"/>
+                  <wp:cNvGraphicFramePr>
+                    <a:graphicFrameLocks xmlns:a="http://schemas.openxmlformats.org/drawingml/2006/main" noChangeAspect="1"/>
+                  </wp:cNvGraphicFramePr>
+                  <a:graphic xmlns:a="http://schemas.openxmlformats.org/drawingml/2006/main">
+                    <a:graphicData uri="http://schemas.openxmlformats.org/drawingml/2006/picture">
+                      <pic:pic xmlns:pic="http://schemas.openxmlformats.org/drawingml/2006/picture">
+                        <pic:nvPicPr>
+                          <pic:cNvPr id="0" name="Picture 11"/>
+                          <pic:cNvPicPr>
+                            <a:picLocks noChangeAspect="1" noChangeArrowheads="1"/>
+                          </pic:cNvPicPr>
+                        </pic:nvPicPr>
+                        <pic:blipFill>
+                          <a:blip r:embed="rId35" cstate="print">
+                            <a:extLst>
+                              <a:ext uri="{28A0092B-C50C-407E-A947-70E740481C1C}">
+                                <a14:useLocalDpi xmlns:a14="http://schemas.microsoft.com/office/drawing/2010/main" val="0"/>
+                              </a:ext>
+                            </a:extLst>
+                          </a:blip>
+                          <a:srcRect/>
+                          <a:stretch>
+                            <a:fillRect/>
+                          </a:stretch>
+                        </pic:blipFill>
+                        <pic:spPr bwMode="auto">
+                          <a:xfrm>
+                            <a:off x="0" y="0"/>
+                            <a:ext cx="1859557" cy="3308462"/>
+                          </a:xfrm>
+                          <a:prstGeom prst="rect">
+                            <a:avLst/>
+                          </a:prstGeom>
+                          <a:noFill/>
+                          <a:ln>
+                            <a:noFill/>
+                          </a:ln>
+                        </pic:spPr>
+                      </pic:pic>
+                    </a:graphicData>
+                  </a:graphic>
+                </wp:inline>
+              </w:drawing>
+            </w:r>
+          </w:p>
+        </w:tc>
+      </w:tr>
+      <w:tr>
+        <w:trPr>
+          <w:trHeight w:val="85"/>
+        </w:trPr>
+        <w:tc>
+          <w:tcPr>
+            <w:tcW w:w="1838" w:type="dxa"/>
+          </w:tcPr>
+          <w:p>
+            <w:pPr>
+              <w:rPr>
+                <w:lang w:val="de-DE"/>
+              </w:rPr>
+            </w:pPr>
+            <w:r>
+              <w:rPr>
+                <w:lang w:val="de-DE"/>
+              </w:rPr>
+              <w:t>Erwartetes Testergebnis</w:t>
+            </w:r>
+          </w:p>
+        </w:tc>
+        <w:tc>
+          <w:tcPr>
+            <w:tcW w:w="7000" w:type="dxa"/>
+          </w:tcPr>
+          <w:p>
+            <w:pPr>
+              <w:rPr>
+                <w:rFonts w:cs="Arial"/>
+                <w:szCs w:val="24"/>
+                <w:lang w:val="de-DE"/>
+              </w:rPr>
+            </w:pPr>
+            <w:r>
+              <w:rPr>
+                <w:rFonts w:cs="Arial"/>
+                <w:szCs w:val="24"/>
+                <w:lang w:val="de-DE"/>
+              </w:rPr>
+              <w:t xml:space="preserve">Der Tisch wird gespeichert, damit er der Bestellung hinzugefügt werden kann und auf dem Kundenbeleg dargestellt werden kann. Das nächste Fragment wird dargestellt. In diesem Fragment werden alle verfügbaren Artikel angezeigt.  </w:t>
+            </w:r>
+          </w:p>
+        </w:tc>
+      </w:tr>
+    </w:tbl>
+    <w:p>
+      <w:r>
+        <w:br w:type="page"/>
+      </w:r>
+    </w:p>
+    <w:tbl>
+      <w:tblPr>
+        <w:tblStyle w:val="Tabellenraster"/>
+        <w:tblW w:w="0" w:type="auto"/>
+        <w:tblLook w:val="04A0" w:firstRow="1" w:lastRow="0" w:firstColumn="1" w:lastColumn="0" w:noHBand="0" w:noVBand="1"/>
+      </w:tblPr>
+      <w:tblGrid>
+        <w:gridCol w:w="1838"/>
+        <w:gridCol w:w="7000"/>
+      </w:tblGrid>
+      <w:tr>
+        <w:trPr>
+          <w:trHeight w:val="198"/>
+        </w:trPr>
+        <w:tc>
+          <w:tcPr>
+            <w:tcW w:w="1838" w:type="dxa"/>
+          </w:tcPr>
+          <w:p>
+            <w:pPr>
+              <w:rPr>
+                <w:lang w:val="de-DE"/>
+              </w:rPr>
+            </w:pPr>
+            <w:r>
+              <w:rPr>
+                <w:lang w:val="de-DE"/>
+              </w:rPr>
+              <w:lastRenderedPageBreak/>
+              <w:t>Tatsächliches</w:t>
+            </w:r>
+          </w:p>
+          <w:p>
+            <w:pPr>
+              <w:rPr>
+                <w:lang w:val="de-DE"/>
+              </w:rPr>
+            </w:pPr>
+            <w:r>
+              <w:rPr>
+                <w:lang w:val="de-DE"/>
+              </w:rPr>
+              <w:t>Testergebnis</w:t>
+            </w:r>
+          </w:p>
+        </w:tc>
+        <w:tc>
+          <w:tcPr>
+            <w:tcW w:w="7000" w:type="dxa"/>
+          </w:tcPr>
+          <w:p>
+            <w:pPr>
+              <w:rPr>
+                <w:rFonts w:cs="Arial"/>
+                <w:color w:val="FF0000"/>
+                <w:szCs w:val="24"/>
+                <w:lang w:val="de-DE"/>
+              </w:rPr>
+            </w:pPr>
+            <w:r>
+              <w:rPr>
+                <w:rFonts w:cs="Arial"/>
+                <w:szCs w:val="24"/>
+                <w:lang w:val="de-DE"/>
+              </w:rPr>
+              <w:t>Der Tisch wird gespeichert.</w:t>
+            </w:r>
+          </w:p>
+          <w:p>
+            <w:pPr>
+              <w:rPr>
+                <w:rFonts w:cs="Arial"/>
+                <w:szCs w:val="24"/>
+                <w:lang w:val="de-DE"/>
+              </w:rPr>
+            </w:pPr>
+            <w:r>
+              <w:rPr>
+                <w:rFonts w:cs="Arial"/>
+                <w:szCs w:val="24"/>
+                <w:lang w:val="de-DE"/>
+              </w:rPr>
+              <w:t>Der Bildschirm des Smartphones wird folgendermaßen dargestellt:</w:t>
+            </w:r>
+          </w:p>
+          <w:p>
+            <w:pPr>
+              <w:rPr>
+                <w:rFonts w:cs="Arial"/>
+                <w:szCs w:val="24"/>
+                <w:lang w:val="de-DE"/>
+              </w:rPr>
+            </w:pPr>
+            <w:r>
+              <w:rPr>
+                <w:noProof/>
+              </w:rPr>
+              <w:drawing>
+                <wp:inline distT="0" distB="0" distL="0" distR="0">
+                  <wp:extent cx="1724025" cy="3067328"/>
+                  <wp:effectExtent l="0" t="0" r="0" b="0"/>
+                  <wp:docPr id="49" name="Grafik 49"/>
+                  <wp:cNvGraphicFramePr>
+                    <a:graphicFrameLocks xmlns:a="http://schemas.openxmlformats.org/drawingml/2006/main" noChangeAspect="1"/>
+                  </wp:cNvGraphicFramePr>
+                  <a:graphic xmlns:a="http://schemas.openxmlformats.org/drawingml/2006/main">
+                    <a:graphicData uri="http://schemas.openxmlformats.org/drawingml/2006/picture">
+                      <pic:pic xmlns:pic="http://schemas.openxmlformats.org/drawingml/2006/picture">
+                        <pic:nvPicPr>
+                          <pic:cNvPr id="0" name="Picture 13"/>
+                          <pic:cNvPicPr>
+                            <a:picLocks noChangeAspect="1" noChangeArrowheads="1"/>
+                          </pic:cNvPicPr>
+                        </pic:nvPicPr>
+                        <pic:blipFill>
+                          <a:blip r:embed="rId36" cstate="print">
+                            <a:extLst>
+                              <a:ext uri="{28A0092B-C50C-407E-A947-70E740481C1C}">
+                                <a14:useLocalDpi xmlns:a14="http://schemas.microsoft.com/office/drawing/2010/main" val="0"/>
+                              </a:ext>
+                            </a:extLst>
+                          </a:blip>
+                          <a:srcRect/>
+                          <a:stretch>
+                            <a:fillRect/>
+                          </a:stretch>
+                        </pic:blipFill>
+                        <pic:spPr bwMode="auto">
+                          <a:xfrm>
+                            <a:off x="0" y="0"/>
+                            <a:ext cx="1728859" cy="3075929"/>
+                          </a:xfrm>
+                          <a:prstGeom prst="rect">
+                            <a:avLst/>
+                          </a:prstGeom>
+                          <a:noFill/>
+                          <a:ln>
+                            <a:noFill/>
+                          </a:ln>
+                        </pic:spPr>
+                      </pic:pic>
+                    </a:graphicData>
+                  </a:graphic>
+                </wp:inline>
+              </w:drawing>
+            </w:r>
+          </w:p>
+        </w:tc>
+      </w:tr>
+      <w:tr>
+        <w:trPr>
+          <w:trHeight w:val="708"/>
+        </w:trPr>
+        <w:tc>
+          <w:tcPr>
+            <w:tcW w:w="1838" w:type="dxa"/>
+          </w:tcPr>
+          <w:p>
+            <w:pPr>
+              <w:rPr>
+                <w:b/>
+                <w:lang w:val="de-DE"/>
+              </w:rPr>
+            </w:pPr>
+            <w:r>
+              <w:rPr>
+                <w:b/>
+                <w:lang w:val="de-DE"/>
+              </w:rPr>
+              <w:t>Sonderfall</w:t>
+            </w:r>
+          </w:p>
+        </w:tc>
+        <w:tc>
+          <w:tcPr>
+            <w:tcW w:w="7000" w:type="dxa"/>
+          </w:tcPr>
+          <w:p>
+            <w:pPr>
+              <w:rPr>
+                <w:rFonts w:cs="Arial"/>
+                <w:szCs w:val="24"/>
+                <w:lang w:val="de-DE"/>
+              </w:rPr>
+            </w:pPr>
+            <w:r>
+              <w:rPr>
+                <w:rFonts w:cs="Arial"/>
+                <w:szCs w:val="24"/>
+                <w:lang w:val="de-DE"/>
+              </w:rPr>
+              <w:t>Es wurde kein Tisch ausgewählt und der „BESTÄTIGEN“-Button wird geklickt.</w:t>
+            </w:r>
+          </w:p>
+        </w:tc>
+      </w:tr>
+      <w:tr>
+        <w:trPr>
+          <w:trHeight w:val="85"/>
+        </w:trPr>
+        <w:tc>
+          <w:tcPr>
+            <w:tcW w:w="1838" w:type="dxa"/>
+          </w:tcPr>
+          <w:p>
+            <w:pPr>
+              <w:rPr>
+                <w:lang w:val="de-DE"/>
+              </w:rPr>
+            </w:pPr>
+            <w:r>
+              <w:rPr>
+                <w:lang w:val="de-DE"/>
+              </w:rPr>
+              <w:t>Erwartetes Testergebnis</w:t>
+            </w:r>
+          </w:p>
+        </w:tc>
+        <w:tc>
+          <w:tcPr>
+            <w:tcW w:w="7000" w:type="dxa"/>
+          </w:tcPr>
+          <w:p>
+            <w:pPr>
+              <w:rPr>
+                <w:rFonts w:cs="Arial"/>
+                <w:szCs w:val="24"/>
+                <w:lang w:val="de-DE"/>
+              </w:rPr>
+            </w:pPr>
+            <w:r>
+              <w:rPr>
+                <w:rFonts w:cs="Arial"/>
+                <w:szCs w:val="24"/>
+                <w:lang w:val="de-DE"/>
+              </w:rPr>
+              <w:t>Es wird eine Fehlermeldung angezeigt, dass ein Tisch ausgewählt werden soll.</w:t>
+            </w:r>
+          </w:p>
+        </w:tc>
+      </w:tr>
+      <w:tr>
+        <w:trPr>
+          <w:trHeight w:val="85"/>
+        </w:trPr>
+        <w:tc>
+          <w:tcPr>
+            <w:tcW w:w="1838" w:type="dxa"/>
+          </w:tcPr>
+          <w:p>
+            <w:pPr>
+              <w:rPr>
+                <w:lang w:val="de-DE"/>
+              </w:rPr>
+            </w:pPr>
+            <w:r>
+              <w:rPr>
+                <w:lang w:val="de-DE"/>
+              </w:rPr>
+              <w:t>Tatsächliches</w:t>
+            </w:r>
+          </w:p>
+          <w:p>
+            <w:pPr>
+              <w:rPr>
+                <w:lang w:val="de-DE"/>
+              </w:rPr>
+            </w:pPr>
+            <w:r>
+              <w:rPr>
+                <w:lang w:val="de-DE"/>
+              </w:rPr>
+              <w:t>Testergebnis</w:t>
+            </w:r>
+          </w:p>
+        </w:tc>
+        <w:tc>
+          <w:tcPr>
+            <w:tcW w:w="7000" w:type="dxa"/>
+          </w:tcPr>
+          <w:p>
+            <w:pPr>
+              <w:rPr>
+                <w:rFonts w:cs="Arial"/>
+                <w:szCs w:val="24"/>
+                <w:lang w:val="de-DE"/>
+              </w:rPr>
+            </w:pPr>
+            <w:r>
+              <w:rPr>
+                <w:rFonts w:cs="Arial"/>
+                <w:szCs w:val="24"/>
+                <w:lang w:val="de-DE"/>
+              </w:rPr>
+              <w:t>Das Smartphone gibt folgende Fehlermeldung aus:</w:t>
+            </w:r>
+          </w:p>
+          <w:p>
+            <w:pPr>
+              <w:rPr>
+                <w:rFonts w:cs="Arial"/>
+                <w:szCs w:val="24"/>
+                <w:lang w:val="de-DE"/>
+              </w:rPr>
+            </w:pPr>
+            <w:r>
+              <w:rPr>
+                <w:noProof/>
+              </w:rPr>
+              <w:drawing>
+                <wp:inline distT="0" distB="0" distL="0" distR="0">
+                  <wp:extent cx="1724025" cy="3067329"/>
+                  <wp:effectExtent l="0" t="0" r="0" b="0"/>
+                  <wp:docPr id="50" name="Grafik 50"/>
+                  <wp:cNvGraphicFramePr>
+                    <a:graphicFrameLocks xmlns:a="http://schemas.openxmlformats.org/drawingml/2006/main" noChangeAspect="1"/>
+                  </wp:cNvGraphicFramePr>
+                  <a:graphic xmlns:a="http://schemas.openxmlformats.org/drawingml/2006/main">
+                    <a:graphicData uri="http://schemas.openxmlformats.org/drawingml/2006/picture">
+                      <pic:pic xmlns:pic="http://schemas.openxmlformats.org/drawingml/2006/picture">
+                        <pic:nvPicPr>
+                          <pic:cNvPr id="0" name="Picture 15"/>
+                          <pic:cNvPicPr>
+                            <a:picLocks noChangeAspect="1" noChangeArrowheads="1"/>
+                          </pic:cNvPicPr>
+                        </pic:nvPicPr>
+                        <pic:blipFill>
+                          <a:blip r:embed="rId37" cstate="print">
+                            <a:extLst>
+                              <a:ext uri="{28A0092B-C50C-407E-A947-70E740481C1C}">
+                                <a14:useLocalDpi xmlns:a14="http://schemas.microsoft.com/office/drawing/2010/main" val="0"/>
+                              </a:ext>
+                            </a:extLst>
+                          </a:blip>
+                          <a:srcRect/>
+                          <a:stretch>
+                            <a:fillRect/>
+                          </a:stretch>
+                        </pic:blipFill>
+                        <pic:spPr bwMode="auto">
+                          <a:xfrm>
+                            <a:off x="0" y="0"/>
+                            <a:ext cx="1727641" cy="3073763"/>
+                          </a:xfrm>
+                          <a:prstGeom prst="rect">
+                            <a:avLst/>
+                          </a:prstGeom>
+                          <a:noFill/>
+                          <a:ln>
+                            <a:noFill/>
+                          </a:ln>
+                        </pic:spPr>
+                      </pic:pic>
+                    </a:graphicData>
+                  </a:graphic>
+                </wp:inline>
+              </w:drawing>
+            </w:r>
+          </w:p>
+        </w:tc>
+      </w:tr>
+      <w:tr>
+        <w:trPr>
+          <w:trHeight w:val="85"/>
+        </w:trPr>
+        <w:tc>
+          <w:tcPr>
+            <w:tcW w:w="1838" w:type="dxa"/>
+          </w:tcPr>
+          <w:p>
+            <w:pPr>
+              <w:rPr>
+                <w:lang w:val="de-DE"/>
+              </w:rPr>
+            </w:pPr>
+            <w:r>
+              <w:rPr>
+                <w:lang w:val="de-DE"/>
+              </w:rPr>
+              <w:lastRenderedPageBreak/>
+              <w:t xml:space="preserve">Test </w:t>
+            </w:r>
+            <w:r>
+              <w:rPr>
+                <w:lang w:val="de-DE"/>
+              </w:rPr>
+              <w:br/>
+              <w:t>bestanden</w:t>
+            </w:r>
+          </w:p>
+        </w:tc>
+        <w:tc>
+          <w:tcPr>
+            <w:tcW w:w="7000" w:type="dxa"/>
+          </w:tcPr>
+          <w:p>
+            <w:pPr>
+              <w:rPr>
+                <w:rFonts w:cs="Arial"/>
+                <w:szCs w:val="24"/>
+                <w:lang w:val="de-DE"/>
+              </w:rPr>
+            </w:pPr>
+            <w:r>
+              <w:rPr>
+                <w:rFonts w:cs="Arial"/>
+                <w:szCs w:val="24"/>
+                <w:lang w:val="de-DE"/>
+              </w:rPr>
+              <w:t>Normalablauf: Ja</w:t>
+            </w:r>
+          </w:p>
+          <w:p>
+            <w:pPr>
+              <w:rPr>
+                <w:rFonts w:cs="Arial"/>
+                <w:szCs w:val="24"/>
+                <w:lang w:val="de-DE"/>
+              </w:rPr>
+            </w:pPr>
+            <w:r>
+              <w:rPr>
+                <w:rFonts w:cs="Arial"/>
+                <w:szCs w:val="24"/>
+                <w:lang w:val="de-DE"/>
+              </w:rPr>
+              <w:t>Sonderfall: Ja</w:t>
+            </w:r>
+          </w:p>
+        </w:tc>
+      </w:tr>
+    </w:tbl>
+    <w:p>
+      <w:pPr>
+        <w:rPr>
+          <w:lang w:val="de-DE"/>
+        </w:rPr>
+      </w:pPr>
+    </w:p>
+    <w:p>
+      <w:pPr>
+        <w:spacing w:after="160" w:line="259" w:lineRule="auto"/>
+        <w:jc w:val="left"/>
+        <w:rPr>
+          <w:lang w:val="de-DE"/>
+        </w:rPr>
+      </w:pPr>
+      <w:r>
+        <w:rPr>
+          <w:lang w:val="de-DE"/>
+        </w:rPr>
+        <w:br w:type="page"/>
+      </w:r>
+    </w:p>
+    <w:p>
+      <w:pPr>
+        <w:spacing w:line="240" w:lineRule="auto"/>
+        <w:rPr>
+          <w:rFonts w:cs="Arial"/>
+          <w:b/>
+          <w:lang w:val="de-DE"/>
+        </w:rPr>
+      </w:pPr>
+      <w:r>
+        <w:rPr>
+          <w:rFonts w:cs="Arial"/>
+          <w:b/>
+          <w:lang w:val="de-DE"/>
+        </w:rPr>
+        <w:lastRenderedPageBreak/>
+        <w:t>Artikel Einsehen</w:t>
+      </w:r>
+    </w:p>
+    <w:tbl>
+      <w:tblPr>
+        <w:tblStyle w:val="Tabellenraster"/>
+        <w:tblW w:w="0" w:type="auto"/>
+        <w:tblLook w:val="04A0" w:firstRow="1" w:lastRow="0" w:firstColumn="1" w:lastColumn="0" w:noHBand="0" w:noVBand="1"/>
+      </w:tblPr>
+      <w:tblGrid>
+        <w:gridCol w:w="1838"/>
+        <w:gridCol w:w="7000"/>
+      </w:tblGrid>
+      <w:tr>
+        <w:trPr>
+          <w:trHeight w:val="611"/>
+        </w:trPr>
+        <w:tc>
+          <w:tcPr>
+            <w:tcW w:w="1838" w:type="dxa"/>
+          </w:tcPr>
+          <w:p>
+            <w:pPr>
+              <w:rPr>
+                <w:lang w:val="de-DE"/>
+              </w:rPr>
+            </w:pPr>
+            <w:r>
+              <w:rPr>
+                <w:lang w:val="de-DE"/>
+              </w:rPr>
+              <w:t>Anwendungsfall</w:t>
+            </w:r>
+          </w:p>
+        </w:tc>
+        <w:tc>
+          <w:tcPr>
+            <w:tcW w:w="7000" w:type="dxa"/>
+          </w:tcPr>
+          <w:p>
+            <w:pPr>
+              <w:rPr>
+                <w:rFonts w:cs="Arial"/>
+                <w:szCs w:val="24"/>
+                <w:lang w:val="de-DE"/>
+              </w:rPr>
+            </w:pPr>
+            <w:r>
+              <w:rPr>
+                <w:rFonts w:cs="Arial"/>
+                <w:szCs w:val="24"/>
+                <w:lang w:val="de-DE"/>
+              </w:rPr>
+              <w:t>Einsehen der Artikel, die in der Datenbank als verfügbar angelegt sind (AW 17)</w:t>
+            </w:r>
+          </w:p>
+        </w:tc>
+      </w:tr>
+      <w:tr>
+        <w:trPr>
+          <w:trHeight w:val="416"/>
+        </w:trPr>
+        <w:tc>
+          <w:tcPr>
+            <w:tcW w:w="1838" w:type="dxa"/>
+          </w:tcPr>
+          <w:p>
+            <w:pPr>
+              <w:rPr>
+                <w:lang w:val="de-DE"/>
+              </w:rPr>
+            </w:pPr>
+            <w:r>
+              <w:rPr>
+                <w:lang w:val="de-DE"/>
+              </w:rPr>
+              <w:t>Verwendete Methode</w:t>
+            </w:r>
+          </w:p>
+        </w:tc>
+        <w:tc>
+          <w:tcPr>
+            <w:tcW w:w="7000" w:type="dxa"/>
+          </w:tcPr>
+          <w:p>
+            <w:pPr>
+              <w:pStyle w:val="Konsole"/>
+              <w:rPr>
+                <w:rFonts w:ascii="Arial" w:hAnsi="Arial" w:cs="Arial"/>
+                <w:i w:val="0"/>
+                <w:sz w:val="24"/>
+                <w:szCs w:val="24"/>
+                <w:lang w:val="en-US"/>
+              </w:rPr>
+            </w:pPr>
+            <w:proofErr w:type="spellStart"/>
+            <w:r>
+              <w:rPr>
+                <w:rFonts w:cstheme="minorHAnsi"/>
+                <w:szCs w:val="24"/>
+                <w:lang w:val="en-US"/>
+              </w:rPr>
+              <w:t>onCreateView</w:t>
+            </w:r>
+            <w:proofErr w:type="spellEnd"/>
+            <w:r>
+              <w:rPr>
+                <w:rFonts w:cstheme="minorHAnsi"/>
+                <w:szCs w:val="24"/>
+                <w:lang w:val="en-US"/>
+              </w:rPr>
+              <w:t xml:space="preserve"> (</w:t>
+            </w:r>
+            <w:proofErr w:type="spellStart"/>
+            <w:r>
+              <w:rPr>
+                <w:rFonts w:cstheme="minorHAnsi"/>
+                <w:szCs w:val="24"/>
+                <w:lang w:val="en-US"/>
+              </w:rPr>
+              <w:t>LayoutInflater</w:t>
+            </w:r>
+            <w:proofErr w:type="spellEnd"/>
+            <w:r>
+              <w:rPr>
+                <w:rFonts w:cstheme="minorHAnsi"/>
+                <w:szCs w:val="24"/>
+                <w:lang w:val="en-US"/>
+              </w:rPr>
+              <w:t xml:space="preserve"> </w:t>
+            </w:r>
+            <w:proofErr w:type="spellStart"/>
+            <w:r>
+              <w:rPr>
+                <w:rFonts w:cstheme="minorHAnsi"/>
+                <w:szCs w:val="24"/>
+                <w:lang w:val="en-US"/>
+              </w:rPr>
+              <w:t>inflater</w:t>
+            </w:r>
+            <w:proofErr w:type="spellEnd"/>
+            <w:r>
+              <w:rPr>
+                <w:rFonts w:cstheme="minorHAnsi"/>
+                <w:szCs w:val="24"/>
+                <w:lang w:val="en-US"/>
+              </w:rPr>
+              <w:t xml:space="preserve">, </w:t>
+            </w:r>
+            <w:proofErr w:type="spellStart"/>
+            <w:r>
+              <w:rPr>
+                <w:rFonts w:cstheme="minorHAnsi"/>
+                <w:szCs w:val="24"/>
+                <w:lang w:val="en-US"/>
+              </w:rPr>
+              <w:t>ViewGroup</w:t>
+            </w:r>
+            <w:proofErr w:type="spellEnd"/>
+            <w:r>
+              <w:rPr>
+                <w:rFonts w:cstheme="minorHAnsi"/>
+                <w:szCs w:val="24"/>
+                <w:lang w:val="en-US"/>
+              </w:rPr>
+              <w:t xml:space="preserve"> container, Bundle </w:t>
+            </w:r>
+            <w:proofErr w:type="spellStart"/>
+            <w:r>
+              <w:rPr>
+                <w:rFonts w:cstheme="minorHAnsi"/>
+                <w:szCs w:val="24"/>
+                <w:lang w:val="en-US"/>
+              </w:rPr>
+              <w:t>savedInstanceState</w:t>
+            </w:r>
+            <w:proofErr w:type="spellEnd"/>
+            <w:r>
+              <w:rPr>
+                <w:rFonts w:cstheme="minorHAnsi"/>
+                <w:szCs w:val="24"/>
+                <w:lang w:val="en-US"/>
+              </w:rPr>
+              <w:t>)</w:t>
+            </w:r>
+            <w:r>
+              <w:rPr>
+                <w:rFonts w:cstheme="minorHAnsi"/>
+                <w:szCs w:val="24"/>
+                <w:lang w:val="en-US"/>
+              </w:rPr>
+              <w:t xml:space="preserve"> </w:t>
+            </w:r>
+            <w:r>
+              <w:rPr>
+                <w:rFonts w:ascii="Arial" w:hAnsi="Arial" w:cs="Arial"/>
+                <w:i w:val="0"/>
+                <w:sz w:val="24"/>
+                <w:szCs w:val="24"/>
+                <w:lang w:val="en-US"/>
+              </w:rPr>
+              <w:t>(</w:t>
+            </w:r>
+            <w:proofErr w:type="spellStart"/>
+            <w:r>
+              <w:rPr>
+                <w:rFonts w:ascii="Arial" w:hAnsi="Arial" w:cs="Arial"/>
+                <w:i w:val="0"/>
+                <w:sz w:val="24"/>
+                <w:szCs w:val="24"/>
+                <w:lang w:val="en-US"/>
+              </w:rPr>
+              <w:t>Klasse</w:t>
+            </w:r>
+            <w:proofErr w:type="spellEnd"/>
+            <w:r>
+              <w:rPr>
+                <w:rFonts w:ascii="Arial" w:hAnsi="Arial" w:cs="Arial"/>
+                <w:i w:val="0"/>
+                <w:sz w:val="24"/>
+                <w:szCs w:val="24"/>
+                <w:lang w:val="en-US"/>
+              </w:rPr>
+              <w:t>: “</w:t>
+            </w:r>
+            <w:proofErr w:type="spellStart"/>
+            <w:r>
+              <w:rPr>
+                <w:rFonts w:ascii="Arial" w:hAnsi="Arial" w:cs="Arial"/>
+                <w:i w:val="0"/>
+                <w:sz w:val="24"/>
+                <w:szCs w:val="24"/>
+                <w:lang w:val="en-US"/>
+              </w:rPr>
+              <w:t>ItemSelect</w:t>
+            </w:r>
+            <w:proofErr w:type="spellEnd"/>
+            <w:r>
+              <w:rPr>
+                <w:rFonts w:ascii="Arial" w:hAnsi="Arial" w:cs="Arial"/>
+                <w:i w:val="0"/>
+                <w:sz w:val="24"/>
+                <w:szCs w:val="24"/>
+                <w:lang w:val="en-US"/>
+              </w:rPr>
+              <w:t>”)</w:t>
+            </w:r>
+          </w:p>
+        </w:tc>
+      </w:tr>
+      <w:tr>
+        <w:trPr>
+          <w:trHeight w:val="85"/>
+        </w:trPr>
+        <w:tc>
+          <w:tcPr>
+            <w:tcW w:w="1838" w:type="dxa"/>
+          </w:tcPr>
+          <w:p>
+            <w:pPr>
+              <w:rPr>
+                <w:b/>
+                <w:lang w:val="de-DE"/>
+              </w:rPr>
+            </w:pPr>
+            <w:r>
+              <w:rPr>
+                <w:b/>
+                <w:lang w:val="de-DE"/>
+              </w:rPr>
+              <w:t>Normalablauf</w:t>
+            </w:r>
+          </w:p>
+        </w:tc>
+        <w:tc>
+          <w:tcPr>
+            <w:tcW w:w="7000" w:type="dxa"/>
+          </w:tcPr>
+          <w:p>
+            <w:pPr>
+              <w:rPr>
+                <w:rFonts w:cs="Arial"/>
+                <w:szCs w:val="24"/>
+                <w:lang w:val="de-DE"/>
+              </w:rPr>
+            </w:pPr>
+            <w:r>
+              <w:rPr>
+                <w:rFonts w:cs="Arial"/>
+                <w:szCs w:val="24"/>
+                <w:lang w:val="de-DE"/>
+              </w:rPr>
+              <w:t>Alle verfügbaren Artikel der Datenbank werden dargestellt.</w:t>
+            </w:r>
+          </w:p>
+        </w:tc>
+      </w:tr>
+      <w:tr>
+        <w:trPr>
+          <w:trHeight w:val="85"/>
+        </w:trPr>
+        <w:tc>
+          <w:tcPr>
+            <w:tcW w:w="1838" w:type="dxa"/>
+          </w:tcPr>
+          <w:p>
+            <w:pPr>
+              <w:rPr>
+                <w:lang w:val="de-DE"/>
+              </w:rPr>
+            </w:pPr>
+            <w:r>
+              <w:rPr>
+                <w:lang w:val="de-DE"/>
+              </w:rPr>
+              <w:t>Erwartetes Testergebnis</w:t>
+            </w:r>
+          </w:p>
+        </w:tc>
+        <w:tc>
+          <w:tcPr>
+            <w:tcW w:w="7000" w:type="dxa"/>
+          </w:tcPr>
+          <w:p>
+            <w:pPr>
+              <w:rPr>
+                <w:rFonts w:cs="Arial"/>
+                <w:szCs w:val="24"/>
+                <w:lang w:val="de-DE"/>
+              </w:rPr>
+            </w:pPr>
+            <w:r>
+              <w:rPr>
+                <w:rFonts w:cs="Arial"/>
+                <w:szCs w:val="24"/>
+                <w:lang w:val="de-DE"/>
+              </w:rPr>
+              <w:t xml:space="preserve">Alle Artikel werden dargestellt, inklusive Preis und Menge.  </w:t>
+            </w:r>
+          </w:p>
+        </w:tc>
+      </w:tr>
+      <w:tr>
+        <w:trPr>
+          <w:trHeight w:val="198"/>
+        </w:trPr>
+        <w:tc>
+          <w:tcPr>
+            <w:tcW w:w="1838" w:type="dxa"/>
+          </w:tcPr>
+          <w:p>
+            <w:pPr>
+              <w:rPr>
+                <w:lang w:val="de-DE"/>
+              </w:rPr>
+            </w:pPr>
+            <w:r>
+              <w:rPr>
+                <w:lang w:val="de-DE"/>
+              </w:rPr>
+              <w:t>Tatsächliches</w:t>
+            </w:r>
+          </w:p>
+          <w:p>
+            <w:pPr>
+              <w:rPr>
+                <w:lang w:val="de-DE"/>
+              </w:rPr>
+            </w:pPr>
+            <w:r>
+              <w:rPr>
+                <w:lang w:val="de-DE"/>
+              </w:rPr>
+              <w:t>Testergebnis</w:t>
+            </w:r>
+          </w:p>
+        </w:tc>
+        <w:tc>
+          <w:tcPr>
+            <w:tcW w:w="7000" w:type="dxa"/>
+          </w:tcPr>
+          <w:p>
+            <w:pPr>
+              <w:rPr>
+                <w:rFonts w:cs="Arial"/>
+                <w:szCs w:val="24"/>
+                <w:lang w:val="de-DE"/>
+              </w:rPr>
+            </w:pPr>
+            <w:r>
+              <w:rPr>
+                <w:rFonts w:cs="Arial"/>
+                <w:szCs w:val="24"/>
+                <w:lang w:val="de-DE"/>
+              </w:rPr>
+              <w:t>Der Bildschirm des Smartphones wird folgendermaßen dargestellt:</w:t>
+            </w:r>
+          </w:p>
+          <w:p>
+            <w:r>
+              <w:rPr>
+                <w:noProof/>
+              </w:rPr>
+              <w:drawing>
+                <wp:inline distT="0" distB="0" distL="0" distR="0">
+                  <wp:extent cx="1733550" cy="3084274"/>
+                  <wp:effectExtent l="0" t="0" r="0" b="1905"/>
+                  <wp:docPr id="51" name="Grafik 51"/>
+                  <wp:cNvGraphicFramePr>
+                    <a:graphicFrameLocks xmlns:a="http://schemas.openxmlformats.org/drawingml/2006/main" noChangeAspect="1"/>
+                  </wp:cNvGraphicFramePr>
+                  <a:graphic xmlns:a="http://schemas.openxmlformats.org/drawingml/2006/main">
+                    <a:graphicData uri="http://schemas.openxmlformats.org/drawingml/2006/picture">
+                      <pic:pic xmlns:pic="http://schemas.openxmlformats.org/drawingml/2006/picture">
+                        <pic:nvPicPr>
+                          <pic:cNvPr id="0" name="Picture 17"/>
+                          <pic:cNvPicPr>
+                            <a:picLocks noChangeAspect="1" noChangeArrowheads="1"/>
+                          </pic:cNvPicPr>
+                        </pic:nvPicPr>
+                        <pic:blipFill>
+                          <a:blip r:embed="rId36" cstate="print">
+                            <a:extLst>
+                              <a:ext uri="{28A0092B-C50C-407E-A947-70E740481C1C}">
+                                <a14:useLocalDpi xmlns:a14="http://schemas.microsoft.com/office/drawing/2010/main" val="0"/>
+                              </a:ext>
+                            </a:extLst>
+                          </a:blip>
+                          <a:srcRect/>
+                          <a:stretch>
+                            <a:fillRect/>
+                          </a:stretch>
+                        </pic:blipFill>
+                        <pic:spPr bwMode="auto">
+                          <a:xfrm>
+                            <a:off x="0" y="0"/>
+                            <a:ext cx="1733550" cy="3084274"/>
+                          </a:xfrm>
+                          <a:prstGeom prst="rect">
+                            <a:avLst/>
+                          </a:prstGeom>
+                          <a:noFill/>
+                          <a:ln>
+                            <a:noFill/>
+                          </a:ln>
+                        </pic:spPr>
+                      </pic:pic>
+                    </a:graphicData>
+                  </a:graphic>
+                </wp:inline>
+              </w:drawing>
+            </w:r>
+          </w:p>
+        </w:tc>
+      </w:tr>
+      <w:tr>
+        <w:trPr>
+          <w:trHeight w:val="708"/>
+        </w:trPr>
+        <w:tc>
+          <w:tcPr>
+            <w:tcW w:w="1838" w:type="dxa"/>
+          </w:tcPr>
+          <w:p>
+            <w:pPr>
+              <w:rPr>
+                <w:b/>
+                <w:lang w:val="de-DE"/>
+              </w:rPr>
+            </w:pPr>
+            <w:r>
+              <w:rPr>
+                <w:b/>
+                <w:lang w:val="de-DE"/>
+              </w:rPr>
+              <w:t>Sonderfall</w:t>
+            </w:r>
+            <w:r>
+              <w:rPr>
+                <w:b/>
+                <w:lang w:val="de-DE"/>
+              </w:rPr>
+              <w:t xml:space="preserve"> 1</w:t>
+            </w:r>
+          </w:p>
+        </w:tc>
+        <w:tc>
+          <w:tcPr>
+            <w:tcW w:w="7000" w:type="dxa"/>
+          </w:tcPr>
+          <w:p>
+            <w:pPr>
+              <w:rPr>
+                <w:rFonts w:cs="Arial"/>
+                <w:szCs w:val="24"/>
+                <w:lang w:val="de-DE"/>
+              </w:rPr>
+            </w:pPr>
+            <w:r>
+              <w:rPr>
+                <w:rFonts w:cs="Arial"/>
+                <w:szCs w:val="24"/>
+                <w:lang w:val="de-DE"/>
+              </w:rPr>
+              <w:t>Die Verbindung zum Server wird getrennt.</w:t>
+            </w:r>
+          </w:p>
+        </w:tc>
+      </w:tr>
+      <w:tr>
+        <w:trPr>
+          <w:trHeight w:val="85"/>
+        </w:trPr>
+        <w:tc>
+          <w:tcPr>
+            <w:tcW w:w="1838" w:type="dxa"/>
+          </w:tcPr>
+          <w:p>
+            <w:pPr>
+              <w:rPr>
+                <w:lang w:val="de-DE"/>
+              </w:rPr>
+            </w:pPr>
+            <w:r>
+              <w:rPr>
+                <w:lang w:val="de-DE"/>
+              </w:rPr>
+              <w:t>Erwartetes Testergebnis</w:t>
+            </w:r>
+          </w:p>
+        </w:tc>
+        <w:tc>
+          <w:tcPr>
+            <w:tcW w:w="7000" w:type="dxa"/>
+          </w:tcPr>
+          <w:p>
+            <w:pPr>
+              <w:rPr>
+                <w:rFonts w:cs="Arial"/>
+                <w:szCs w:val="24"/>
+                <w:lang w:val="de-DE"/>
+              </w:rPr>
+            </w:pPr>
+            <w:r>
+              <w:rPr>
+                <w:rFonts w:cs="Arial"/>
+                <w:szCs w:val="24"/>
+                <w:lang w:val="de-DE"/>
+              </w:rPr>
+              <w:t xml:space="preserve">Die Artikel werden weiterhin angezeigt. </w:t>
+            </w:r>
+          </w:p>
+        </w:tc>
+      </w:tr>
+      <w:tr>
+        <w:trPr>
+          <w:trHeight w:val="85"/>
+        </w:trPr>
+        <w:tc>
+          <w:tcPr>
+            <w:tcW w:w="1838" w:type="dxa"/>
+          </w:tcPr>
+          <w:p>
+            <w:pPr>
+              <w:rPr>
+                <w:lang w:val="de-DE"/>
+              </w:rPr>
+            </w:pPr>
+            <w:r>
+              <w:rPr>
+                <w:lang w:val="de-DE"/>
+              </w:rPr>
+              <w:t>Tatsächliches</w:t>
+            </w:r>
+          </w:p>
+          <w:p>
+            <w:pPr>
+              <w:rPr>
+                <w:lang w:val="de-DE"/>
+              </w:rPr>
+            </w:pPr>
+            <w:r>
+              <w:rPr>
+                <w:lang w:val="de-DE"/>
+              </w:rPr>
+              <w:t>Testergebnis</w:t>
+            </w:r>
+          </w:p>
+        </w:tc>
+        <w:tc>
+          <w:tcPr>
+            <w:tcW w:w="7000" w:type="dxa"/>
+          </w:tcPr>
+          <w:p>
+            <w:pPr>
+              <w:rPr>
+                <w:rFonts w:cs="Arial"/>
+                <w:szCs w:val="24"/>
+                <w:lang w:val="de-DE"/>
+              </w:rPr>
+            </w:pPr>
+            <w:r>
+              <w:rPr>
+                <w:rFonts w:cs="Arial"/>
+                <w:szCs w:val="24"/>
+                <w:lang w:val="de-DE"/>
+              </w:rPr>
+              <w:t>Der Bildschirm des Smartphones wird folgendermaßen dargestellt:</w:t>
+            </w:r>
+          </w:p>
+          <w:p>
+            <w:pPr>
+              <w:rPr>
+                <w:rFonts w:cs="Arial"/>
+                <w:szCs w:val="24"/>
+                <w:lang w:val="de-DE"/>
+              </w:rPr>
+            </w:pPr>
+            <w:r>
+              <w:rPr>
+                <w:noProof/>
+              </w:rPr>
+              <w:lastRenderedPageBreak/>
+              <w:drawing>
+                <wp:inline distT="0" distB="0" distL="0" distR="0" wp14:anchorId="0F6568BC" wp14:editId="406FB855">
+                  <wp:extent cx="1733550" cy="3084274"/>
+                  <wp:effectExtent l="0" t="0" r="0" b="1905"/>
+                  <wp:docPr id="53" name="Grafik 53"/>
+                  <wp:cNvGraphicFramePr>
+                    <a:graphicFrameLocks xmlns:a="http://schemas.openxmlformats.org/drawingml/2006/main" noChangeAspect="1"/>
+                  </wp:cNvGraphicFramePr>
+                  <a:graphic xmlns:a="http://schemas.openxmlformats.org/drawingml/2006/main">
+                    <a:graphicData uri="http://schemas.openxmlformats.org/drawingml/2006/picture">
+                      <pic:pic xmlns:pic="http://schemas.openxmlformats.org/drawingml/2006/picture">
+                        <pic:nvPicPr>
+                          <pic:cNvPr id="0" name="Picture 17"/>
+                          <pic:cNvPicPr>
+                            <a:picLocks noChangeAspect="1" noChangeArrowheads="1"/>
+                          </pic:cNvPicPr>
+                        </pic:nvPicPr>
+                        <pic:blipFill>
+                          <a:blip r:embed="rId36" cstate="print">
+                            <a:extLst>
+                              <a:ext uri="{28A0092B-C50C-407E-A947-70E740481C1C}">
+                                <a14:useLocalDpi xmlns:a14="http://schemas.microsoft.com/office/drawing/2010/main" val="0"/>
+                              </a:ext>
+                            </a:extLst>
+                          </a:blip>
+                          <a:srcRect/>
+                          <a:stretch>
+                            <a:fillRect/>
+                          </a:stretch>
+                        </pic:blipFill>
+                        <pic:spPr bwMode="auto">
+                          <a:xfrm>
+                            <a:off x="0" y="0"/>
+                            <a:ext cx="1733550" cy="3084274"/>
+                          </a:xfrm>
+                          <a:prstGeom prst="rect">
+                            <a:avLst/>
+                          </a:prstGeom>
+                          <a:noFill/>
+                          <a:ln>
+                            <a:noFill/>
+                          </a:ln>
+                        </pic:spPr>
+                      </pic:pic>
+                    </a:graphicData>
+                  </a:graphic>
+                </wp:inline>
+              </w:drawing>
+            </w:r>
+          </w:p>
+        </w:tc>
+      </w:tr>
+      <w:tr>
+        <w:trPr>
+          <w:trHeight w:val="85"/>
+        </w:trPr>
+        <w:tc>
+          <w:tcPr>
+            <w:tcW w:w="1838" w:type="dxa"/>
+          </w:tcPr>
+          <w:p>
+            <w:pPr>
+              <w:rPr>
+                <w:b/>
+                <w:lang w:val="de-DE"/>
+              </w:rPr>
+            </w:pPr>
+            <w:r>
+              <w:rPr>
+                <w:b/>
+                <w:lang w:val="de-DE"/>
+              </w:rPr>
+              <w:t>Sonderfall</w:t>
+            </w:r>
+            <w:r>
+              <w:rPr>
+                <w:b/>
+                <w:lang w:val="de-DE"/>
+              </w:rPr>
+              <w:t xml:space="preserve"> 2</w:t>
+            </w:r>
+          </w:p>
+        </w:tc>
+        <w:tc>
+          <w:tcPr>
+            <w:tcW w:w="7000" w:type="dxa"/>
+          </w:tcPr>
+          <w:p>
+            <w:pPr>
+              <w:rPr>
+                <w:rFonts w:cs="Arial"/>
+                <w:szCs w:val="24"/>
+                <w:lang w:val="de-DE"/>
+              </w:rPr>
+            </w:pPr>
+            <w:r>
+              <w:rPr>
+                <w:rFonts w:cs="Arial"/>
+                <w:szCs w:val="24"/>
+                <w:lang w:val="de-DE"/>
+              </w:rPr>
+              <w:t>Die Datenbank enthält keine verfügbaren Artikel die auf dem Smartphone angezeigt werden.</w:t>
+            </w:r>
+          </w:p>
+        </w:tc>
+      </w:tr>
+      <w:tr>
+        <w:trPr>
+          <w:trHeight w:val="85"/>
+        </w:trPr>
+        <w:tc>
+          <w:tcPr>
+            <w:tcW w:w="1838" w:type="dxa"/>
+          </w:tcPr>
+          <w:p>
+            <w:pPr>
+              <w:rPr>
+                <w:lang w:val="de-DE"/>
+              </w:rPr>
+            </w:pPr>
+            <w:r>
+              <w:rPr>
+                <w:lang w:val="de-DE"/>
+              </w:rPr>
+              <w:t>Erwartetes Testergebnis</w:t>
+            </w:r>
+          </w:p>
+        </w:tc>
+        <w:tc>
+          <w:tcPr>
+            <w:tcW w:w="7000" w:type="dxa"/>
+          </w:tcPr>
+          <w:p>
+            <w:pPr>
+              <w:rPr>
+                <w:rFonts w:cs="Arial"/>
+                <w:szCs w:val="24"/>
+                <w:lang w:val="de-DE"/>
+              </w:rPr>
+            </w:pPr>
+            <w:r>
+              <w:rPr>
+                <w:rFonts w:cs="Arial"/>
+                <w:szCs w:val="24"/>
+                <w:lang w:val="de-DE"/>
+              </w:rPr>
+              <w:t>Es werden keine Artikel angezeigt. Eine „Fehlermeldung“ gibt an, dass keine Artikel in der Datenbank verfügbar sind.</w:t>
+            </w:r>
+          </w:p>
+        </w:tc>
+      </w:tr>
+      <w:tr>
+        <w:trPr>
+          <w:trHeight w:val="85"/>
+        </w:trPr>
+        <w:tc>
+          <w:tcPr>
+            <w:tcW w:w="1838" w:type="dxa"/>
+          </w:tcPr>
+          <w:p>
+            <w:pPr>
+              <w:rPr>
+                <w:lang w:val="de-DE"/>
+              </w:rPr>
+            </w:pPr>
+            <w:r>
+              <w:rPr>
+                <w:lang w:val="de-DE"/>
+              </w:rPr>
+              <w:t>Tatsächliches</w:t>
+            </w:r>
+          </w:p>
+          <w:p>
+            <w:pPr>
+              <w:rPr>
+                <w:lang w:val="de-DE"/>
+              </w:rPr>
+            </w:pPr>
+            <w:r>
+              <w:rPr>
+                <w:lang w:val="de-DE"/>
+              </w:rPr>
+              <w:t>Testergebnis</w:t>
+            </w:r>
+          </w:p>
+        </w:tc>
+        <w:tc>
+          <w:tcPr>
+            <w:tcW w:w="7000" w:type="dxa"/>
+          </w:tcPr>
+          <w:p>
+            <w:pPr>
+              <w:rPr>
+                <w:rFonts w:cs="Arial"/>
+                <w:szCs w:val="24"/>
+                <w:lang w:val="de-DE"/>
+              </w:rPr>
+            </w:pPr>
+            <w:r>
+              <w:rPr>
+                <w:rFonts w:cs="Arial"/>
+                <w:szCs w:val="24"/>
+                <w:lang w:val="de-DE"/>
+              </w:rPr>
+              <w:t>Das Smartphone gibt folgende Fehlermeldung aus:</w:t>
+            </w:r>
+          </w:p>
+          <w:p>
+            <w:pPr>
+              <w:rPr>
+                <w:rFonts w:cs="Arial"/>
+                <w:szCs w:val="24"/>
+                <w:lang w:val="de-DE"/>
+              </w:rPr>
+            </w:pPr>
+            <w:r>
+              <w:rPr>
+                <w:noProof/>
+              </w:rPr>
+              <w:drawing>
+                <wp:inline distT="0" distB="0" distL="0" distR="0">
+                  <wp:extent cx="1733550" cy="3084273"/>
+                  <wp:effectExtent l="0" t="0" r="0" b="1905"/>
+                  <wp:docPr id="54" name="Grafik 54"/>
+                  <wp:cNvGraphicFramePr>
+                    <a:graphicFrameLocks xmlns:a="http://schemas.openxmlformats.org/drawingml/2006/main" noChangeAspect="1"/>
+                  </wp:cNvGraphicFramePr>
+                  <a:graphic xmlns:a="http://schemas.openxmlformats.org/drawingml/2006/main">
+                    <a:graphicData uri="http://schemas.openxmlformats.org/drawingml/2006/picture">
+                      <pic:pic xmlns:pic="http://schemas.openxmlformats.org/drawingml/2006/picture">
+                        <pic:nvPicPr>
+                          <pic:cNvPr id="0" name="Picture 24"/>
+                          <pic:cNvPicPr>
+                            <a:picLocks noChangeAspect="1" noChangeArrowheads="1"/>
+                          </pic:cNvPicPr>
+                        </pic:nvPicPr>
+                        <pic:blipFill>
+                          <a:blip r:embed="rId38" cstate="print">
+                            <a:extLst>
+                              <a:ext uri="{28A0092B-C50C-407E-A947-70E740481C1C}">
+                                <a14:useLocalDpi xmlns:a14="http://schemas.microsoft.com/office/drawing/2010/main" val="0"/>
+                              </a:ext>
+                            </a:extLst>
+                          </a:blip>
+                          <a:srcRect/>
+                          <a:stretch>
+                            <a:fillRect/>
+                          </a:stretch>
+                        </pic:blipFill>
+                        <pic:spPr bwMode="auto">
+                          <a:xfrm>
+                            <a:off x="0" y="0"/>
+                            <a:ext cx="1744265" cy="3103337"/>
+                          </a:xfrm>
+                          <a:prstGeom prst="rect">
+                            <a:avLst/>
+                          </a:prstGeom>
+                          <a:noFill/>
+                          <a:ln>
+                            <a:noFill/>
+                          </a:ln>
+                        </pic:spPr>
+                      </pic:pic>
+                    </a:graphicData>
+                  </a:graphic>
+                </wp:inline>
+              </w:drawing>
+            </w:r>
+          </w:p>
+        </w:tc>
+      </w:tr>
+      <w:tr>
+        <w:trPr>
+          <w:trHeight w:val="85"/>
+        </w:trPr>
+        <w:tc>
+          <w:tcPr>
+            <w:tcW w:w="1838" w:type="dxa"/>
+          </w:tcPr>
+          <w:p>
+            <w:pPr>
+              <w:rPr>
+                <w:lang w:val="de-DE"/>
+              </w:rPr>
+            </w:pPr>
+            <w:r>
+              <w:rPr>
+                <w:lang w:val="de-DE"/>
+              </w:rPr>
+              <w:t xml:space="preserve">Test </w:t>
+            </w:r>
+            <w:r>
+              <w:rPr>
+                <w:lang w:val="de-DE"/>
+              </w:rPr>
+              <w:br/>
+              <w:t>bestanden</w:t>
+            </w:r>
+          </w:p>
+        </w:tc>
+        <w:tc>
+          <w:tcPr>
+            <w:tcW w:w="7000" w:type="dxa"/>
+          </w:tcPr>
+          <w:p>
+            <w:pPr>
+              <w:rPr>
+                <w:rFonts w:cs="Arial"/>
+                <w:szCs w:val="24"/>
+                <w:lang w:val="de-DE"/>
+              </w:rPr>
+            </w:pPr>
+            <w:r>
+              <w:rPr>
+                <w:rFonts w:cs="Arial"/>
+                <w:szCs w:val="24"/>
+                <w:lang w:val="de-DE"/>
+              </w:rPr>
+              <w:t>Normalablauf: Ja</w:t>
+            </w:r>
+          </w:p>
+          <w:p>
+            <w:pPr>
+              <w:rPr>
+                <w:rFonts w:cs="Arial"/>
+                <w:szCs w:val="24"/>
+                <w:lang w:val="de-DE"/>
+              </w:rPr>
+            </w:pPr>
+            <w:r>
+              <w:rPr>
+                <w:rFonts w:cs="Arial"/>
+                <w:szCs w:val="24"/>
+                <w:lang w:val="de-DE"/>
+              </w:rPr>
+              <w:t>Sonderfall 1: Ja</w:t>
+            </w:r>
+          </w:p>
+          <w:p>
+            <w:pPr>
+              <w:rPr>
+                <w:rFonts w:cs="Arial"/>
+                <w:szCs w:val="24"/>
+                <w:lang w:val="de-DE"/>
+              </w:rPr>
+            </w:pPr>
+            <w:r>
+              <w:rPr>
+                <w:rFonts w:cs="Arial"/>
+                <w:szCs w:val="24"/>
+                <w:lang w:val="de-DE"/>
+              </w:rPr>
+              <w:t>Sonderfall 2: Ja</w:t>
+            </w:r>
+          </w:p>
+        </w:tc>
+      </w:tr>
+    </w:tbl>
+    <w:p>
+      <w:pPr>
+        <w:rPr>
+          <w:lang w:val="de-DE"/>
+        </w:rPr>
+      </w:pPr>
+    </w:p>
+    <w:p>
+      <w:pPr>
+        <w:rPr>
+          <w:rFonts w:cs="Arial"/>
+          <w:b/>
+          <w:lang w:val="de-DE"/>
+        </w:rPr>
+      </w:pPr>
+      <w:r>
+        <w:rPr>
+          <w:rFonts w:cs="Arial"/>
+          <w:b/>
+          <w:lang w:val="de-DE"/>
+        </w:rPr>
+        <w:lastRenderedPageBreak/>
+        <w:t>Artikel einer Bestellung hinzufügen</w:t>
+      </w:r>
+    </w:p>
+    <w:tbl>
+      <w:tblPr>
+        <w:tblStyle w:val="Tabellenraster"/>
+        <w:tblW w:w="0" w:type="auto"/>
+        <w:tblLook w:val="04A0" w:firstRow="1" w:lastRow="0" w:firstColumn="1" w:lastColumn="0" w:noHBand="0" w:noVBand="1"/>
+      </w:tblPr>
+      <w:tblGrid>
+        <w:gridCol w:w="1838"/>
+        <w:gridCol w:w="7000"/>
+      </w:tblGrid>
+      <w:tr>
+        <w:trPr>
+          <w:trHeight w:val="611"/>
+        </w:trPr>
+        <w:tc>
+          <w:tcPr>
+            <w:tcW w:w="1838" w:type="dxa"/>
+          </w:tcPr>
+          <w:p>
+            <w:pPr>
+              <w:rPr>
+                <w:lang w:val="de-DE"/>
+              </w:rPr>
+            </w:pPr>
+            <w:r>
+              <w:rPr>
+                <w:lang w:val="de-DE"/>
+              </w:rPr>
+              <w:t>Anwendungsfall</w:t>
+            </w:r>
+          </w:p>
+        </w:tc>
+        <w:tc>
+          <w:tcPr>
+            <w:tcW w:w="7000" w:type="dxa"/>
+          </w:tcPr>
+          <w:p>
+            <w:pPr>
+              <w:rPr>
+                <w:rFonts w:cs="Arial"/>
+                <w:szCs w:val="24"/>
+                <w:lang w:val="de-DE"/>
+              </w:rPr>
+            </w:pPr>
+            <w:r>
+              <w:rPr>
+                <w:rFonts w:cs="Arial"/>
+                <w:szCs w:val="24"/>
+                <w:lang w:val="de-DE"/>
+              </w:rPr>
+              <w:t>Der Bestellung einen Artikel hinzufügen und löschen (AW 18 und AW 19)</w:t>
+            </w:r>
+          </w:p>
+        </w:tc>
+      </w:tr>
+      <w:tr>
+        <w:trPr>
+          <w:trHeight w:val="416"/>
+        </w:trPr>
+        <w:tc>
+          <w:tcPr>
+            <w:tcW w:w="1838" w:type="dxa"/>
+          </w:tcPr>
+          <w:p>
+            <w:pPr>
+              <w:rPr>
+                <w:lang w:val="de-DE"/>
+              </w:rPr>
+            </w:pPr>
+            <w:r>
+              <w:rPr>
+                <w:lang w:val="de-DE"/>
+              </w:rPr>
+              <w:t>Verwendete Methode</w:t>
+            </w:r>
+          </w:p>
+        </w:tc>
+        <w:tc>
+          <w:tcPr>
+            <w:tcW w:w="7000" w:type="dxa"/>
+          </w:tcPr>
+          <w:p>
+            <w:pPr>
+              <w:pStyle w:val="Konsole"/>
+              <w:rPr>
+                <w:rFonts w:ascii="Arial" w:hAnsi="Arial" w:cs="Arial"/>
+                <w:i w:val="0"/>
+                <w:sz w:val="24"/>
+                <w:szCs w:val="24"/>
+                <w:lang w:val="en-US"/>
+              </w:rPr>
+            </w:pPr>
+            <w:proofErr w:type="spellStart"/>
+            <w:r>
+              <w:rPr>
+                <w:rFonts w:cstheme="minorHAnsi"/>
+                <w:szCs w:val="24"/>
+                <w:lang w:val="en-US"/>
+              </w:rPr>
+              <w:t>onCreateView</w:t>
+            </w:r>
+            <w:proofErr w:type="spellEnd"/>
+            <w:r>
+              <w:rPr>
+                <w:rFonts w:cstheme="minorHAnsi"/>
+                <w:szCs w:val="24"/>
+                <w:lang w:val="en-US"/>
+              </w:rPr>
+              <w:t xml:space="preserve"> (</w:t>
+            </w:r>
+            <w:proofErr w:type="spellStart"/>
+            <w:r>
+              <w:rPr>
+                <w:rFonts w:cstheme="minorHAnsi"/>
+                <w:szCs w:val="24"/>
+                <w:lang w:val="en-US"/>
+              </w:rPr>
+              <w:t>LayoutInflater</w:t>
+            </w:r>
+            <w:proofErr w:type="spellEnd"/>
+            <w:r>
+              <w:rPr>
+                <w:rFonts w:cstheme="minorHAnsi"/>
+                <w:szCs w:val="24"/>
+                <w:lang w:val="en-US"/>
+              </w:rPr>
+              <w:t xml:space="preserve"> </w:t>
+            </w:r>
+            <w:proofErr w:type="spellStart"/>
+            <w:r>
+              <w:rPr>
+                <w:rFonts w:cstheme="minorHAnsi"/>
+                <w:szCs w:val="24"/>
+                <w:lang w:val="en-US"/>
+              </w:rPr>
+              <w:t>inflater</w:t>
+            </w:r>
+            <w:proofErr w:type="spellEnd"/>
+            <w:r>
+              <w:rPr>
+                <w:rFonts w:cstheme="minorHAnsi"/>
+                <w:szCs w:val="24"/>
+                <w:lang w:val="en-US"/>
+              </w:rPr>
+              <w:t xml:space="preserve">, </w:t>
+            </w:r>
+            <w:proofErr w:type="spellStart"/>
+            <w:r>
+              <w:rPr>
+                <w:rFonts w:cstheme="minorHAnsi"/>
+                <w:szCs w:val="24"/>
+                <w:lang w:val="en-US"/>
+              </w:rPr>
+              <w:t>ViewGroup</w:t>
+            </w:r>
+            <w:proofErr w:type="spellEnd"/>
+            <w:r>
+              <w:rPr>
+                <w:rFonts w:cstheme="minorHAnsi"/>
+                <w:szCs w:val="24"/>
+                <w:lang w:val="en-US"/>
+              </w:rPr>
+              <w:t xml:space="preserve"> container, Bundle </w:t>
+            </w:r>
+            <w:proofErr w:type="spellStart"/>
+            <w:r>
+              <w:rPr>
+                <w:rFonts w:cstheme="minorHAnsi"/>
+                <w:szCs w:val="24"/>
+                <w:lang w:val="en-US"/>
+              </w:rPr>
+              <w:t>savedInstanceState</w:t>
+            </w:r>
+            <w:proofErr w:type="spellEnd"/>
+            <w:r>
+              <w:rPr>
+                <w:rFonts w:cstheme="minorHAnsi"/>
+                <w:szCs w:val="24"/>
+                <w:lang w:val="en-US"/>
+              </w:rPr>
+              <w:t>)</w:t>
+            </w:r>
+            <w:r>
+              <w:rPr>
+                <w:rFonts w:cstheme="minorHAnsi"/>
+                <w:szCs w:val="24"/>
+                <w:lang w:val="en-US"/>
+              </w:rPr>
+              <w:t xml:space="preserve"> </w:t>
+            </w:r>
+            <w:r>
+              <w:rPr>
+                <w:rFonts w:ascii="Arial" w:hAnsi="Arial" w:cs="Arial"/>
+                <w:i w:val="0"/>
+                <w:sz w:val="24"/>
+                <w:szCs w:val="24"/>
+                <w:lang w:val="en-US"/>
+              </w:rPr>
+              <w:t>(</w:t>
+            </w:r>
+            <w:proofErr w:type="spellStart"/>
+            <w:r>
+              <w:rPr>
+                <w:rFonts w:ascii="Arial" w:hAnsi="Arial" w:cs="Arial"/>
+                <w:i w:val="0"/>
+                <w:sz w:val="24"/>
+                <w:szCs w:val="24"/>
+                <w:lang w:val="en-US"/>
+              </w:rPr>
+              <w:t>Klasse</w:t>
+            </w:r>
+            <w:proofErr w:type="spellEnd"/>
+            <w:r>
+              <w:rPr>
+                <w:rFonts w:ascii="Arial" w:hAnsi="Arial" w:cs="Arial"/>
+                <w:i w:val="0"/>
+                <w:sz w:val="24"/>
+                <w:szCs w:val="24"/>
+                <w:lang w:val="en-US"/>
+              </w:rPr>
+              <w:t>: “</w:t>
+            </w:r>
+            <w:proofErr w:type="spellStart"/>
+            <w:r>
+              <w:rPr>
+                <w:rFonts w:ascii="Arial" w:hAnsi="Arial" w:cs="Arial"/>
+                <w:i w:val="0"/>
+                <w:sz w:val="24"/>
+                <w:szCs w:val="24"/>
+                <w:lang w:val="en-US"/>
+              </w:rPr>
+              <w:t>ItemSelect</w:t>
+            </w:r>
+            <w:proofErr w:type="spellEnd"/>
+            <w:r>
+              <w:rPr>
+                <w:rFonts w:ascii="Arial" w:hAnsi="Arial" w:cs="Arial"/>
+                <w:i w:val="0"/>
+                <w:sz w:val="24"/>
+                <w:szCs w:val="24"/>
+                <w:lang w:val="en-US"/>
+              </w:rPr>
+              <w:t>”)</w:t>
+            </w:r>
+          </w:p>
+        </w:tc>
+      </w:tr>
+      <w:tr>
+        <w:trPr>
+          <w:trHeight w:val="85"/>
+        </w:trPr>
+        <w:tc>
+          <w:tcPr>
+            <w:tcW w:w="1838" w:type="dxa"/>
+          </w:tcPr>
+          <w:p>
+            <w:pPr>
+              <w:rPr>
+                <w:b/>
+                <w:lang w:val="de-DE"/>
+              </w:rPr>
+            </w:pPr>
+            <w:r>
+              <w:rPr>
+                <w:b/>
+                <w:lang w:val="de-DE"/>
+              </w:rPr>
+              <w:t>Normalablauf</w:t>
+            </w:r>
+          </w:p>
+        </w:tc>
+        <w:tc>
+          <w:tcPr>
+            <w:tcW w:w="7000" w:type="dxa"/>
+          </w:tcPr>
+          <w:p>
+            <w:pPr>
+              <w:rPr>
+                <w:rFonts w:cs="Arial"/>
+                <w:szCs w:val="24"/>
+                <w:lang w:val="de-DE"/>
+              </w:rPr>
+            </w:pPr>
+            <w:r>
+              <w:rPr>
+                <w:rFonts w:cs="Arial"/>
+                <w:szCs w:val="24"/>
+                <w:lang w:val="de-DE"/>
+              </w:rPr>
+              <w:t>Allen verfügbaren Artikeln werden ein „Plus“ und ein „Minus“ Button hinzugefügt. Wenn der „Plus“ Button geklickt wird, wird der Bestellung der ausgewählte Artikel einmal hinzugefügt. Wird der „Minus“ Button geklickt, wird der ausgewählte Artikel einmal von der Bestellung entfernt.</w:t>
+            </w:r>
+          </w:p>
+        </w:tc>
+      </w:tr>
+      <w:tr>
+        <w:trPr>
+          <w:trHeight w:val="85"/>
+        </w:trPr>
+        <w:tc>
+          <w:tcPr>
+            <w:tcW w:w="1838" w:type="dxa"/>
+          </w:tcPr>
+          <w:p>
+            <w:pPr>
+              <w:rPr>
+                <w:lang w:val="de-DE"/>
+              </w:rPr>
+            </w:pPr>
+            <w:r>
+              <w:rPr>
+                <w:lang w:val="de-DE"/>
+              </w:rPr>
+              <w:t>Erwartetes Testergebnis</w:t>
+            </w:r>
+          </w:p>
+        </w:tc>
+        <w:tc>
+          <w:tcPr>
+            <w:tcW w:w="7000" w:type="dxa"/>
+          </w:tcPr>
+          <w:p>
+            <w:pPr>
+              <w:rPr>
+                <w:rFonts w:cs="Arial"/>
+                <w:szCs w:val="24"/>
+                <w:lang w:val="de-DE"/>
+              </w:rPr>
+            </w:pPr>
+            <w:r>
+              <w:rPr>
+                <w:rFonts w:cs="Arial"/>
+                <w:szCs w:val="24"/>
+                <w:lang w:val="de-DE"/>
+              </w:rPr>
+              <w:t xml:space="preserve">Alle Artikel werden hinzugefügt oder abgezogen.  </w:t>
+            </w:r>
+          </w:p>
+        </w:tc>
+      </w:tr>
+      <w:tr>
+        <w:trPr>
+          <w:trHeight w:val="198"/>
+        </w:trPr>
+        <w:tc>
+          <w:tcPr>
+            <w:tcW w:w="1838" w:type="dxa"/>
+          </w:tcPr>
+          <w:p>
+            <w:pPr>
+              <w:rPr>
+                <w:lang w:val="de-DE"/>
+              </w:rPr>
+            </w:pPr>
+            <w:r>
+              <w:rPr>
+                <w:lang w:val="de-DE"/>
+              </w:rPr>
+              <w:t>Tatsächliches</w:t>
+            </w:r>
+          </w:p>
+          <w:p>
+            <w:pPr>
+              <w:rPr>
+                <w:lang w:val="de-DE"/>
+              </w:rPr>
+            </w:pPr>
+            <w:r>
+              <w:rPr>
+                <w:lang w:val="de-DE"/>
+              </w:rPr>
+              <w:t>Testergebnis</w:t>
+            </w:r>
+          </w:p>
+        </w:tc>
+        <w:tc>
+          <w:tcPr>
+            <w:tcW w:w="7000" w:type="dxa"/>
+          </w:tcPr>
+          <w:p>
+            <w:pPr>
+              <w:rPr>
+                <w:rFonts w:cs="Arial"/>
+                <w:szCs w:val="24"/>
+                <w:lang w:val="de-DE"/>
+              </w:rPr>
+            </w:pPr>
+            <w:r>
+              <w:rPr>
+                <w:rFonts w:cs="Arial"/>
+                <w:szCs w:val="24"/>
+                <w:lang w:val="de-DE"/>
+              </w:rPr>
+              <w:t>Die ausgewählten Artikel werden der Bestellung hinzugefügt beziehungsweise abgezogen.</w:t>
+            </w:r>
+          </w:p>
+        </w:tc>
+      </w:tr>
+      <w:tr>
+        <w:trPr>
+          <w:trHeight w:val="708"/>
+        </w:trPr>
+        <w:tc>
+          <w:tcPr>
+            <w:tcW w:w="1838" w:type="dxa"/>
+          </w:tcPr>
+          <w:p>
+            <w:pPr>
+              <w:rPr>
+                <w:b/>
+                <w:lang w:val="de-DE"/>
+              </w:rPr>
+            </w:pPr>
+            <w:r>
+              <w:rPr>
+                <w:b/>
+                <w:lang w:val="de-DE"/>
+              </w:rPr>
+              <w:t>Sonderfall</w:t>
+            </w:r>
+            <w:r>
+              <w:rPr>
+                <w:b/>
+                <w:lang w:val="de-DE"/>
+              </w:rPr>
+              <w:t xml:space="preserve"> 1</w:t>
+            </w:r>
+          </w:p>
+        </w:tc>
+        <w:tc>
+          <w:tcPr>
+            <w:tcW w:w="7000" w:type="dxa"/>
+          </w:tcPr>
+          <w:p>
+            <w:pPr>
+              <w:rPr>
+                <w:rFonts w:cs="Arial"/>
+                <w:szCs w:val="24"/>
+                <w:lang w:val="de-DE"/>
+              </w:rPr>
+            </w:pPr>
+            <w:r>
+              <w:rPr>
+                <w:rFonts w:cs="Arial"/>
+                <w:szCs w:val="24"/>
+                <w:lang w:val="de-DE"/>
+              </w:rPr>
+              <w:t>Es soll ein Artikel hinzugefügt werden, der die Menge „0“ besitzt. Dieser Artikel befindet sich nicht mehr im Lager.</w:t>
+            </w:r>
+          </w:p>
+        </w:tc>
+      </w:tr>
+      <w:tr>
+        <w:trPr>
+          <w:trHeight w:val="85"/>
+        </w:trPr>
+        <w:tc>
+          <w:tcPr>
+            <w:tcW w:w="1838" w:type="dxa"/>
+          </w:tcPr>
+          <w:p>
+            <w:pPr>
+              <w:rPr>
+                <w:lang w:val="de-DE"/>
+              </w:rPr>
+            </w:pPr>
+            <w:r>
+              <w:rPr>
+                <w:lang w:val="de-DE"/>
+              </w:rPr>
+              <w:t>Erwartetes Testergebnis</w:t>
+            </w:r>
+          </w:p>
+        </w:tc>
+        <w:tc>
+          <w:tcPr>
+            <w:tcW w:w="7000" w:type="dxa"/>
+          </w:tcPr>
+          <w:p>
+            <w:pPr>
+              <w:rPr>
+                <w:rFonts w:cs="Arial"/>
+                <w:szCs w:val="24"/>
+                <w:lang w:val="de-DE"/>
+              </w:rPr>
+            </w:pPr>
+            <w:r>
+              <w:rPr>
+                <w:rFonts w:cs="Arial"/>
+                <w:szCs w:val="24"/>
+                <w:lang w:val="de-DE"/>
+              </w:rPr>
+              <w:t xml:space="preserve">Der Artikel lässt sich der Bestellung nicht mehr hinzufügen. </w:t>
+            </w:r>
+          </w:p>
+        </w:tc>
+      </w:tr>
+      <w:tr>
+        <w:trPr>
+          <w:trHeight w:val="85"/>
+        </w:trPr>
+        <w:tc>
+          <w:tcPr>
+            <w:tcW w:w="1838" w:type="dxa"/>
+          </w:tcPr>
+          <w:p>
+            <w:pPr>
+              <w:rPr>
+                <w:lang w:val="de-DE"/>
+              </w:rPr>
+            </w:pPr>
+            <w:r>
+              <w:rPr>
+                <w:lang w:val="de-DE"/>
+              </w:rPr>
+              <w:t>Tatsächliches</w:t>
+            </w:r>
+          </w:p>
+          <w:p>
+            <w:pPr>
+              <w:rPr>
+                <w:lang w:val="de-DE"/>
+              </w:rPr>
+            </w:pPr>
+            <w:r>
+              <w:rPr>
+                <w:lang w:val="de-DE"/>
+              </w:rPr>
+              <w:t>Testergebnis</w:t>
+            </w:r>
+          </w:p>
+        </w:tc>
+        <w:tc>
+          <w:tcPr>
+            <w:tcW w:w="7000" w:type="dxa"/>
+          </w:tcPr>
+          <w:p>
+            <w:pPr>
+              <w:rPr>
+                <w:rFonts w:cs="Arial"/>
+                <w:szCs w:val="24"/>
+                <w:lang w:val="de-DE"/>
+              </w:rPr>
+            </w:pPr>
+            <w:r>
+              <w:rPr>
+                <w:rFonts w:cs="Arial"/>
+                <w:szCs w:val="24"/>
+                <w:lang w:val="de-DE"/>
+              </w:rPr>
+              <w:t xml:space="preserve">Der Artikel lässt sich der Bestellung nicht mehr hinzufügen. </w:t>
+            </w:r>
+          </w:p>
+        </w:tc>
+      </w:tr>
+      <w:tr>
+        <w:trPr>
+          <w:trHeight w:val="85"/>
+        </w:trPr>
+        <w:tc>
+          <w:tcPr>
+            <w:tcW w:w="1838" w:type="dxa"/>
+          </w:tcPr>
+          <w:p>
+            <w:pPr>
+              <w:rPr>
+                <w:b/>
+                <w:lang w:val="de-DE"/>
+              </w:rPr>
+            </w:pPr>
+            <w:r>
+              <w:rPr>
+                <w:b/>
+                <w:lang w:val="de-DE"/>
+              </w:rPr>
+              <w:t>Sonderfall</w:t>
+            </w:r>
+            <w:r>
+              <w:rPr>
+                <w:b/>
+                <w:lang w:val="de-DE"/>
+              </w:rPr>
+              <w:t xml:space="preserve"> 2</w:t>
+            </w:r>
+          </w:p>
+        </w:tc>
+        <w:tc>
+          <w:tcPr>
+            <w:tcW w:w="7000" w:type="dxa"/>
+          </w:tcPr>
+          <w:p>
+            <w:pPr>
+              <w:rPr>
+                <w:rFonts w:cs="Arial"/>
+                <w:szCs w:val="24"/>
+                <w:lang w:val="de-DE"/>
+              </w:rPr>
+            </w:pPr>
+            <w:r>
+              <w:rPr>
+                <w:rFonts w:cs="Arial"/>
+                <w:szCs w:val="24"/>
+                <w:lang w:val="de-DE"/>
+              </w:rPr>
+              <w:t>Von der Bestellung soll durch Klicken auf den „Minus“ Button ein Artikel entfernt werden, der in der Bestellung nicht mehr vorhanden ist.</w:t>
+            </w:r>
+          </w:p>
+        </w:tc>
+      </w:tr>
+      <w:tr>
+        <w:trPr>
+          <w:trHeight w:val="85"/>
+        </w:trPr>
+        <w:tc>
+          <w:tcPr>
+            <w:tcW w:w="1838" w:type="dxa"/>
+          </w:tcPr>
+          <w:p>
+            <w:pPr>
+              <w:rPr>
+                <w:lang w:val="de-DE"/>
+              </w:rPr>
+            </w:pPr>
+            <w:r>
+              <w:rPr>
+                <w:lang w:val="de-DE"/>
+              </w:rPr>
+              <w:t>Erwartetes Testergebnis</w:t>
+            </w:r>
+          </w:p>
+        </w:tc>
+        <w:tc>
+          <w:tcPr>
+            <w:tcW w:w="7000" w:type="dxa"/>
+          </w:tcPr>
+          <w:p>
+            <w:pPr>
+              <w:rPr>
+                <w:rFonts w:cs="Arial"/>
+                <w:szCs w:val="24"/>
+                <w:lang w:val="de-DE"/>
+              </w:rPr>
+            </w:pPr>
+            <w:r>
+              <w:rPr>
+                <w:rFonts w:cs="Arial"/>
+                <w:szCs w:val="24"/>
+                <w:lang w:val="de-DE"/>
+              </w:rPr>
+              <w:t>In der Bestellung wird der Artikel weiterhin mit „0“ angegeben und ist in der Bestellung somit nicht vorhanden.</w:t>
+            </w:r>
+          </w:p>
+        </w:tc>
+      </w:tr>
+      <w:tr>
+        <w:trPr>
+          <w:trHeight w:val="85"/>
+        </w:trPr>
+        <w:tc>
+          <w:tcPr>
+            <w:tcW w:w="1838" w:type="dxa"/>
+          </w:tcPr>
+          <w:p>
+            <w:pPr>
+              <w:rPr>
+                <w:lang w:val="de-DE"/>
+              </w:rPr>
+            </w:pPr>
+            <w:r>
+              <w:rPr>
+                <w:lang w:val="de-DE"/>
+              </w:rPr>
+              <w:t>Tatsächliches</w:t>
+            </w:r>
+          </w:p>
+          <w:p>
+            <w:pPr>
+              <w:rPr>
+                <w:lang w:val="de-DE"/>
+              </w:rPr>
+            </w:pPr>
+            <w:r>
+              <w:rPr>
+                <w:lang w:val="de-DE"/>
+              </w:rPr>
+              <w:t>Testergebnis</w:t>
+            </w:r>
+          </w:p>
+        </w:tc>
+        <w:tc>
+          <w:tcPr>
+            <w:tcW w:w="7000" w:type="dxa"/>
+          </w:tcPr>
+          <w:p>
+            <w:pPr>
+              <w:rPr>
+                <w:rFonts w:cs="Arial"/>
+                <w:szCs w:val="24"/>
+                <w:lang w:val="de-DE"/>
+              </w:rPr>
+            </w:pPr>
+            <w:r>
+              <w:rPr>
+                <w:rFonts w:cs="Arial"/>
+                <w:szCs w:val="24"/>
+                <w:lang w:val="de-DE"/>
+              </w:rPr>
+              <w:t>In der Bestellung wird der Artikel weiterhin mit „0“ angegeben und ist in der Bestellung somit nicht vorhanden.</w:t>
+            </w:r>
+          </w:p>
+        </w:tc>
+      </w:tr>
+      <w:tr>
+        <w:trPr>
+          <w:trHeight w:val="85"/>
+        </w:trPr>
+        <w:tc>
+          <w:tcPr>
+            <w:tcW w:w="1838" w:type="dxa"/>
+          </w:tcPr>
+          <w:p>
+            <w:pPr>
+              <w:rPr>
+                <w:b/>
+                <w:lang w:val="de-DE"/>
+              </w:rPr>
+            </w:pPr>
+            <w:r>
+              <w:rPr>
+                <w:b/>
+                <w:lang w:val="de-DE"/>
+              </w:rPr>
+              <w:t>Sonderfall</w:t>
+            </w:r>
+            <w:r>
+              <w:rPr>
+                <w:b/>
+                <w:lang w:val="de-DE"/>
+              </w:rPr>
+              <w:t xml:space="preserve"> 3</w:t>
+            </w:r>
+          </w:p>
+        </w:tc>
+        <w:tc>
+          <w:tcPr>
+            <w:tcW w:w="7000" w:type="dxa"/>
+          </w:tcPr>
+          <w:p>
+            <w:pPr>
+              <w:rPr>
+                <w:rFonts w:cs="Arial"/>
+                <w:szCs w:val="24"/>
+                <w:lang w:val="de-DE"/>
+              </w:rPr>
+            </w:pPr>
+            <w:r>
+              <w:rPr>
+                <w:rFonts w:cs="Arial"/>
+                <w:szCs w:val="24"/>
+                <w:lang w:val="de-DE"/>
+              </w:rPr>
+              <w:t>Von der Bestellung soll durch Klicken auf den „Minus“ Button ein Artikel entfernt werden, der im Vorfeld schon bestellt wurde.</w:t>
+            </w:r>
+          </w:p>
+        </w:tc>
+      </w:tr>
+      <w:tr>
+        <w:trPr>
+          <w:trHeight w:val="85"/>
+        </w:trPr>
+        <w:tc>
+          <w:tcPr>
+            <w:tcW w:w="1838" w:type="dxa"/>
+          </w:tcPr>
+          <w:p>
+            <w:pPr>
+              <w:rPr>
+                <w:lang w:val="de-DE"/>
+              </w:rPr>
+            </w:pPr>
+            <w:r>
+              <w:rPr>
+                <w:lang w:val="de-DE"/>
+              </w:rPr>
+              <w:t>Erwartetes Testergebnis</w:t>
+            </w:r>
+          </w:p>
+        </w:tc>
+        <w:tc>
+          <w:tcPr>
+            <w:tcW w:w="7000" w:type="dxa"/>
+          </w:tcPr>
+          <w:p>
+            <w:pPr>
+              <w:rPr>
+                <w:rFonts w:cs="Arial"/>
+                <w:szCs w:val="24"/>
+                <w:lang w:val="de-DE"/>
+              </w:rPr>
+            </w:pPr>
+            <w:r>
+              <w:rPr>
+                <w:rFonts w:cs="Arial"/>
+                <w:szCs w:val="24"/>
+                <w:lang w:val="de-DE"/>
+              </w:rPr>
+              <w:t>Die Anzahl der Artikel die bereits bestellt wurden, wird nicht unterschritten.</w:t>
+            </w:r>
+          </w:p>
+        </w:tc>
+      </w:tr>
+      <w:tr>
+        <w:trPr>
+          <w:trHeight w:val="85"/>
+        </w:trPr>
+        <w:tc>
+          <w:tcPr>
+            <w:tcW w:w="1838" w:type="dxa"/>
+          </w:tcPr>
+          <w:p>
+            <w:pPr>
+              <w:rPr>
+                <w:lang w:val="de-DE"/>
+              </w:rPr>
+            </w:pPr>
+            <w:r>
+              <w:rPr>
+                <w:lang w:val="de-DE"/>
+              </w:rPr>
+              <w:lastRenderedPageBreak/>
+              <w:t>Tatsächliches</w:t>
+            </w:r>
+          </w:p>
+          <w:p>
+            <w:pPr>
+              <w:rPr>
+                <w:lang w:val="de-DE"/>
+              </w:rPr>
+            </w:pPr>
+            <w:r>
+              <w:rPr>
+                <w:lang w:val="de-DE"/>
+              </w:rPr>
+              <w:t>Testergebnis</w:t>
+            </w:r>
+          </w:p>
+        </w:tc>
+        <w:tc>
+          <w:tcPr>
+            <w:tcW w:w="7000" w:type="dxa"/>
+          </w:tcPr>
+          <w:p>
+            <w:pPr>
+              <w:rPr>
+                <w:rFonts w:cs="Arial"/>
+                <w:szCs w:val="24"/>
+                <w:lang w:val="de-DE"/>
+              </w:rPr>
+            </w:pPr>
+            <w:r>
+              <w:rPr>
+                <w:rFonts w:cs="Arial"/>
+                <w:szCs w:val="24"/>
+                <w:lang w:val="de-DE"/>
+              </w:rPr>
+              <w:t>Die Anzahl der Artikel die bereits bestellt wurden, wird nicht unterschritten.</w:t>
+            </w:r>
+          </w:p>
+        </w:tc>
+      </w:tr>
+      <w:tr>
+        <w:trPr>
+          <w:trHeight w:val="85"/>
+        </w:trPr>
+        <w:tc>
+          <w:tcPr>
+            <w:tcW w:w="1838" w:type="dxa"/>
+          </w:tcPr>
+          <w:p>
+            <w:pPr>
+              <w:rPr>
+                <w:lang w:val="de-DE"/>
+              </w:rPr>
+            </w:pPr>
+            <w:r>
+              <w:rPr>
+                <w:lang w:val="de-DE"/>
+              </w:rPr>
+              <w:t xml:space="preserve">Test </w:t>
+            </w:r>
+            <w:r>
+              <w:rPr>
+                <w:lang w:val="de-DE"/>
+              </w:rPr>
+              <w:br/>
+              <w:t>bestanden</w:t>
+            </w:r>
+          </w:p>
+        </w:tc>
+        <w:tc>
+          <w:tcPr>
+            <w:tcW w:w="7000" w:type="dxa"/>
+          </w:tcPr>
+          <w:p>
+            <w:pPr>
+              <w:rPr>
+                <w:rFonts w:cs="Arial"/>
+                <w:szCs w:val="24"/>
+                <w:lang w:val="de-DE"/>
+              </w:rPr>
+            </w:pPr>
+            <w:r>
+              <w:rPr>
+                <w:rFonts w:cs="Arial"/>
+                <w:szCs w:val="24"/>
+                <w:lang w:val="de-DE"/>
+              </w:rPr>
+              <w:t>Normalablauf: Ja</w:t>
+            </w:r>
+          </w:p>
+          <w:p>
+            <w:pPr>
+              <w:rPr>
+                <w:rFonts w:cs="Arial"/>
+                <w:szCs w:val="24"/>
+                <w:lang w:val="de-DE"/>
+              </w:rPr>
+            </w:pPr>
+            <w:r>
+              <w:rPr>
+                <w:rFonts w:cs="Arial"/>
+                <w:szCs w:val="24"/>
+                <w:lang w:val="de-DE"/>
+              </w:rPr>
+              <w:t>Sonderfall 1: Ja</w:t>
+            </w:r>
+          </w:p>
+          <w:p>
+            <w:pPr>
+              <w:rPr>
+                <w:rFonts w:cs="Arial"/>
+                <w:szCs w:val="24"/>
+                <w:lang w:val="de-DE"/>
+              </w:rPr>
+            </w:pPr>
+            <w:r>
+              <w:rPr>
+                <w:rFonts w:cs="Arial"/>
+                <w:szCs w:val="24"/>
+                <w:lang w:val="de-DE"/>
+              </w:rPr>
+              <w:t>Sonderfall 2: Ja</w:t>
+            </w:r>
+          </w:p>
+          <w:p>
+            <w:pPr>
+              <w:rPr>
+                <w:rFonts w:cs="Arial"/>
+                <w:szCs w:val="24"/>
+                <w:lang w:val="de-DE"/>
+              </w:rPr>
+            </w:pPr>
+            <w:r>
+              <w:rPr>
+                <w:rFonts w:cs="Arial"/>
+                <w:szCs w:val="24"/>
+                <w:lang w:val="de-DE"/>
+              </w:rPr>
+              <w:t>Sonderfall 3: Ja</w:t>
+            </w:r>
+          </w:p>
+        </w:tc>
+      </w:tr>
+    </w:tbl>
+    <w:p>
+      <w:pPr>
+        <w:rPr>
+          <w:lang w:val="de-DE"/>
+        </w:rPr>
+      </w:pPr>
+    </w:p>
+    <w:p>
+      <w:pPr>
+        <w:spacing w:line="240" w:lineRule="auto"/>
+        <w:rPr>
+          <w:rFonts w:cs="Arial"/>
+          <w:b/>
+          <w:lang w:val="de-DE"/>
+        </w:rPr>
+      </w:pPr>
+      <w:r>
+        <w:rPr>
+          <w:rFonts w:cs="Arial"/>
+          <w:b/>
+          <w:lang w:val="de-DE"/>
+        </w:rPr>
+        <w:t>Bestellung abschicken</w:t>
+      </w:r>
+    </w:p>
+    <w:tbl>
+      <w:tblPr>
+        <w:tblStyle w:val="Tabellenraster"/>
+        <w:tblW w:w="0" w:type="auto"/>
+        <w:tblLook w:val="04A0" w:firstRow="1" w:lastRow="0" w:firstColumn="1" w:lastColumn="0" w:noHBand="0" w:noVBand="1"/>
+      </w:tblPr>
+      <w:tblGrid>
+        <w:gridCol w:w="1838"/>
+        <w:gridCol w:w="7000"/>
+      </w:tblGrid>
+      <w:tr>
+        <w:trPr>
+          <w:trHeight w:val="611"/>
+        </w:trPr>
+        <w:tc>
+          <w:tcPr>
+            <w:tcW w:w="1838" w:type="dxa"/>
+          </w:tcPr>
+          <w:p>
+            <w:pPr>
+              <w:rPr>
+                <w:lang w:val="de-DE"/>
+              </w:rPr>
+            </w:pPr>
+            <w:r>
+              <w:rPr>
+                <w:lang w:val="de-DE"/>
+              </w:rPr>
+              <w:t>Anwendungsfall</w:t>
+            </w:r>
+          </w:p>
+        </w:tc>
+        <w:tc>
+          <w:tcPr>
+            <w:tcW w:w="7000" w:type="dxa"/>
+          </w:tcPr>
+          <w:p>
+            <w:pPr>
+              <w:rPr>
+                <w:rFonts w:cs="Arial"/>
+                <w:szCs w:val="24"/>
+                <w:lang w:val="de-DE"/>
+              </w:rPr>
+            </w:pPr>
+            <w:r>
+              <w:rPr>
+                <w:rFonts w:cs="Arial"/>
+                <w:szCs w:val="24"/>
+                <w:lang w:val="de-DE"/>
+              </w:rPr>
+              <w:t>Eine von der Bedienung zusammengestellte Bestellung soll an die Küche geschickt werden.</w:t>
+            </w:r>
+          </w:p>
+        </w:tc>
+      </w:tr>
+      <w:tr>
+        <w:trPr>
+          <w:trHeight w:val="416"/>
+        </w:trPr>
+        <w:tc>
+          <w:tcPr>
+            <w:tcW w:w="1838" w:type="dxa"/>
+          </w:tcPr>
+          <w:p>
+            <w:pPr>
+              <w:rPr>
+                <w:lang w:val="de-DE"/>
+              </w:rPr>
+            </w:pPr>
+            <w:r>
+              <w:rPr>
+                <w:lang w:val="de-DE"/>
+              </w:rPr>
+              <w:t>Verwendete Methode</w:t>
+            </w:r>
+          </w:p>
+        </w:tc>
+        <w:tc>
+          <w:tcPr>
+            <w:tcW w:w="7000" w:type="dxa"/>
+          </w:tcPr>
+          <w:p>
+            <w:pPr>
+              <w:pStyle w:val="Konsole"/>
+              <w:rPr>
+                <w:rFonts w:ascii="Arial" w:hAnsi="Arial" w:cs="Arial"/>
+                <w:i w:val="0"/>
+                <w:sz w:val="24"/>
+                <w:szCs w:val="24"/>
+                <w:lang w:val="en-US"/>
+              </w:rPr>
+            </w:pPr>
+            <w:proofErr w:type="spellStart"/>
+            <w:proofErr w:type="gramStart"/>
+            <w:r>
+              <w:rPr>
+                <w:rFonts w:cstheme="minorHAnsi"/>
+                <w:szCs w:val="24"/>
+                <w:lang w:val="en-US"/>
+              </w:rPr>
+              <w:t>doInBackground</w:t>
+            </w:r>
+            <w:proofErr w:type="spellEnd"/>
+            <w:r>
+              <w:rPr>
+                <w:rFonts w:cstheme="minorHAnsi"/>
+                <w:szCs w:val="24"/>
+                <w:lang w:val="en-US"/>
+              </w:rPr>
+              <w:t>(</w:t>
+            </w:r>
+            <w:proofErr w:type="gramEnd"/>
+            <w:r>
+              <w:rPr>
+                <w:rFonts w:cstheme="minorHAnsi"/>
+                <w:szCs w:val="24"/>
+                <w:lang w:val="en-US"/>
+              </w:rPr>
+              <w:t>)</w:t>
+            </w:r>
+            <w:r>
+              <w:rPr>
+                <w:rFonts w:cstheme="minorHAnsi"/>
+                <w:szCs w:val="24"/>
+                <w:lang w:val="en-US"/>
+              </w:rPr>
+              <w:t xml:space="preserve"> </w:t>
+            </w:r>
+            <w:r>
+              <w:rPr>
+                <w:rFonts w:ascii="Arial" w:hAnsi="Arial" w:cs="Arial"/>
+                <w:i w:val="0"/>
+                <w:sz w:val="24"/>
+                <w:szCs w:val="24"/>
+                <w:lang w:val="en-US"/>
+              </w:rPr>
+              <w:t>(</w:t>
+            </w:r>
+            <w:proofErr w:type="spellStart"/>
+            <w:r>
+              <w:rPr>
+                <w:rFonts w:ascii="Arial" w:hAnsi="Arial" w:cs="Arial"/>
+                <w:i w:val="0"/>
+                <w:sz w:val="24"/>
+                <w:szCs w:val="24"/>
+                <w:lang w:val="en-US"/>
+              </w:rPr>
+              <w:t>Klasse</w:t>
+            </w:r>
+            <w:proofErr w:type="spellEnd"/>
+            <w:r>
+              <w:rPr>
+                <w:rFonts w:ascii="Arial" w:hAnsi="Arial" w:cs="Arial"/>
+                <w:i w:val="0"/>
+                <w:sz w:val="24"/>
+                <w:szCs w:val="24"/>
+                <w:lang w:val="en-US"/>
+              </w:rPr>
+              <w:t>: “</w:t>
+            </w:r>
+            <w:proofErr w:type="spellStart"/>
+            <w:r>
+              <w:rPr>
+                <w:rFonts w:ascii="Arial" w:hAnsi="Arial" w:cs="Arial"/>
+                <w:i w:val="0"/>
+                <w:sz w:val="24"/>
+                <w:szCs w:val="24"/>
+                <w:lang w:val="en-US"/>
+              </w:rPr>
+              <w:t>ItemSelect</w:t>
+            </w:r>
+            <w:proofErr w:type="spellEnd"/>
+            <w:r>
+              <w:rPr>
+                <w:rFonts w:ascii="Arial" w:hAnsi="Arial" w:cs="Arial"/>
+                <w:i w:val="0"/>
+                <w:sz w:val="24"/>
+                <w:szCs w:val="24"/>
+                <w:lang w:val="en-US"/>
+              </w:rPr>
+              <w:t>”)</w:t>
+            </w:r>
+          </w:p>
+        </w:tc>
+      </w:tr>
+      <w:tr>
+        <w:trPr>
+          <w:trHeight w:val="85"/>
+        </w:trPr>
+        <w:tc>
+          <w:tcPr>
+            <w:tcW w:w="1838" w:type="dxa"/>
+          </w:tcPr>
+          <w:p>
+            <w:pPr>
+              <w:rPr>
+                <w:b/>
+                <w:lang w:val="de-DE"/>
+              </w:rPr>
+            </w:pPr>
+            <w:r>
+              <w:rPr>
+                <w:b/>
+                <w:lang w:val="de-DE"/>
+              </w:rPr>
+              <w:t>Normalablauf</w:t>
+            </w:r>
+          </w:p>
+        </w:tc>
+        <w:tc>
+          <w:tcPr>
+            <w:tcW w:w="7000" w:type="dxa"/>
+          </w:tcPr>
+          <w:p>
+            <w:pPr>
+              <w:rPr>
+                <w:rFonts w:cs="Arial"/>
+                <w:szCs w:val="24"/>
+                <w:lang w:val="de-DE"/>
+              </w:rPr>
+            </w:pPr>
+            <w:r>
+              <w:rPr>
+                <w:rFonts w:cs="Arial"/>
+                <w:szCs w:val="24"/>
+                <w:lang w:val="de-DE"/>
+              </w:rPr>
+              <w:t>Die Bedienung stellt für den Kunden eine Bestellung zusammen. Anschließend klickt sie auf den Button „BESTELLEN“ und sendet der Küche die Bestellung.</w:t>
+            </w:r>
+          </w:p>
+        </w:tc>
+      </w:tr>
+      <w:tr>
+        <w:trPr>
+          <w:trHeight w:val="4655"/>
+        </w:trPr>
+        <w:tc>
+          <w:tcPr>
+            <w:tcW w:w="1838" w:type="dxa"/>
+          </w:tcPr>
+          <w:p>
+            <w:pPr>
+              <w:rPr>
+                <w:lang w:val="de-DE"/>
+              </w:rPr>
+            </w:pPr>
+            <w:r>
+              <w:rPr>
+                <w:lang w:val="de-DE"/>
+              </w:rPr>
+              <w:t>Erwartetes Testergebnis</w:t>
+            </w:r>
+          </w:p>
+        </w:tc>
+        <w:tc>
+          <w:tcPr>
+            <w:tcW w:w="7000" w:type="dxa"/>
+          </w:tcPr>
+          <w:p>
+            <w:pPr>
+              <w:rPr>
+                <w:rFonts w:cs="Arial"/>
+                <w:szCs w:val="24"/>
+                <w:lang w:val="de-DE"/>
+              </w:rPr>
+            </w:pPr>
+            <w:r>
+              <w:rPr>
+                <w:rFonts w:cs="Arial"/>
+                <w:szCs w:val="24"/>
+                <w:lang w:val="de-DE"/>
+              </w:rPr>
+              <w:t>In der Datenbank wird eine neue Bestellung erstellt. Diese beinhaltet den ausgewählten Tisch, die Bestellungs-ID, das Datum inklusive Uhrzeit wann die Bestellung erstellt wurde und die Bedienungs-ID. Also welche Bedienung die Bestellung aufgenommen hat.</w:t>
+            </w:r>
+          </w:p>
+          <w:p>
+            <w:pPr>
+              <w:rPr>
+                <w:rFonts w:cs="Arial"/>
+                <w:szCs w:val="24"/>
+                <w:lang w:val="de-DE"/>
+              </w:rPr>
+            </w:pPr>
+            <w:r>
+              <w:rPr>
+                <w:rFonts w:cs="Arial"/>
+                <w:szCs w:val="24"/>
+                <w:lang w:val="de-DE"/>
+              </w:rPr>
+              <w:t>Mit folgenden Daten wird getestet:</w:t>
+            </w:r>
+          </w:p>
+          <w:p>
+            <w:pPr>
+              <w:pStyle w:val="Listenabsatz"/>
+              <w:numPr>
+                <w:ilvl w:val="0"/>
+                <w:numId w:val="11"/>
+              </w:numPr>
+              <w:rPr>
+                <w:rFonts w:cs="Arial"/>
+                <w:szCs w:val="24"/>
+                <w:lang w:val="de-DE"/>
+              </w:rPr>
+            </w:pPr>
+            <w:r>
+              <w:rPr>
+                <w:rFonts w:cs="Arial"/>
+                <w:szCs w:val="24"/>
+                <w:lang w:val="de-DE"/>
+              </w:rPr>
+              <w:t>Tisch-ID: 1</w:t>
+            </w:r>
+          </w:p>
+          <w:p>
+            <w:pPr>
+              <w:pStyle w:val="Listenabsatz"/>
+              <w:numPr>
+                <w:ilvl w:val="0"/>
+                <w:numId w:val="11"/>
+              </w:numPr>
+              <w:rPr>
+                <w:rFonts w:cs="Arial"/>
+                <w:szCs w:val="24"/>
+                <w:lang w:val="de-DE"/>
+              </w:rPr>
+            </w:pPr>
+            <w:r>
+              <w:rPr>
+                <w:rFonts w:cs="Arial"/>
+                <w:szCs w:val="24"/>
+                <w:lang w:val="de-DE"/>
+              </w:rPr>
+              <w:t>Datum und Uhrzeit: 31.03.2018, 18:49 Uhr</w:t>
+            </w:r>
+          </w:p>
+          <w:p>
+            <w:pPr>
+              <w:pStyle w:val="Listenabsatz"/>
+              <w:numPr>
+                <w:ilvl w:val="0"/>
+                <w:numId w:val="11"/>
+              </w:numPr>
+              <w:rPr>
+                <w:rFonts w:cs="Arial"/>
+                <w:szCs w:val="24"/>
+                <w:lang w:val="de-DE"/>
+              </w:rPr>
+            </w:pPr>
+            <w:r>
+              <w:rPr>
+                <w:rFonts w:cs="Arial"/>
+                <w:szCs w:val="24"/>
+                <w:lang w:val="de-DE"/>
+              </w:rPr>
+              <w:t>Bedienungs-ID: 4</w:t>
+            </w:r>
+          </w:p>
+          <w:p>
+            <w:pPr>
+              <w:pStyle w:val="Listenabsatz"/>
+              <w:numPr>
+                <w:ilvl w:val="0"/>
+                <w:numId w:val="11"/>
+              </w:numPr>
+              <w:rPr>
+                <w:rFonts w:cs="Arial"/>
+                <w:szCs w:val="24"/>
+                <w:lang w:val="de-DE"/>
+              </w:rPr>
+            </w:pPr>
+            <w:r>
+              <w:rPr>
+                <w:rFonts w:cs="Arial"/>
+                <w:szCs w:val="24"/>
+                <w:lang w:val="de-DE"/>
+              </w:rPr>
+              <w:t>Bestellungs-ID: 104</w:t>
+            </w:r>
+          </w:p>
+        </w:tc>
+      </w:tr>
+      <w:tr>
+        <w:trPr>
+          <w:trHeight w:val="198"/>
+        </w:trPr>
+        <w:tc>
+          <w:tcPr>
+            <w:tcW w:w="1838" w:type="dxa"/>
+          </w:tcPr>
+          <w:p>
+            <w:pPr>
+              <w:rPr>
+                <w:lang w:val="de-DE"/>
+              </w:rPr>
+            </w:pPr>
+            <w:r>
+              <w:rPr>
+                <w:lang w:val="de-DE"/>
+              </w:rPr>
+              <w:t>Tatsächliches</w:t>
+            </w:r>
+          </w:p>
+          <w:p>
+            <w:pPr>
+              <w:rPr>
+                <w:lang w:val="de-DE"/>
+              </w:rPr>
+            </w:pPr>
+            <w:r>
+              <w:rPr>
+                <w:lang w:val="de-DE"/>
+              </w:rPr>
+              <w:t>Testergebnis</w:t>
+            </w:r>
+          </w:p>
+        </w:tc>
+        <w:tc>
+          <w:tcPr>
+            <w:tcW w:w="7000" w:type="dxa"/>
+          </w:tcPr>
+          <w:p>
+            <w:pPr>
+              <w:rPr>
+                <w:rFonts w:cs="Arial"/>
+                <w:szCs w:val="24"/>
+                <w:lang w:val="de-DE"/>
+              </w:rPr>
+            </w:pPr>
+            <w:r>
+              <w:rPr>
+                <w:rFonts w:cs="Arial"/>
+                <w:szCs w:val="24"/>
+                <w:lang w:val="de-DE"/>
+              </w:rPr>
+              <w:t>Die Datenbank sieht wie folgt aus:</w:t>
+            </w:r>
+          </w:p>
+          <w:p>
+            <w:pPr>
+              <w:rPr>
+                <w:rFonts w:cs="Arial"/>
+                <w:szCs w:val="24"/>
+                <w:lang w:val="de-DE"/>
+              </w:rPr>
+            </w:pPr>
+            <w:r>
+              <w:rPr>
+                <w:noProof/>
+              </w:rPr>
+              <w:lastRenderedPageBreak/>
+              <w:drawing>
+                <wp:inline distT="0" distB="0" distL="0" distR="0">
+                  <wp:extent cx="2676525" cy="2028825"/>
+                  <wp:effectExtent l="0" t="0" r="9525" b="9525"/>
+                  <wp:docPr id="55" name="Grafik 55"/>
+                  <wp:cNvGraphicFramePr>
+                    <a:graphicFrameLocks xmlns:a="http://schemas.openxmlformats.org/drawingml/2006/main" noChangeAspect="1"/>
+                  </wp:cNvGraphicFramePr>
+                  <a:graphic xmlns:a="http://schemas.openxmlformats.org/drawingml/2006/main">
+                    <a:graphicData uri="http://schemas.openxmlformats.org/drawingml/2006/picture">
+                      <pic:pic xmlns:pic="http://schemas.openxmlformats.org/drawingml/2006/picture">
+                        <pic:nvPicPr>
+                          <pic:cNvPr id="0" name="Picture 26"/>
+                          <pic:cNvPicPr>
+                            <a:picLocks noChangeAspect="1" noChangeArrowheads="1"/>
+                          </pic:cNvPicPr>
+                        </pic:nvPicPr>
+                        <pic:blipFill>
+                          <a:blip r:embed="rId39">
+                            <a:extLst>
+                              <a:ext uri="{28A0092B-C50C-407E-A947-70E740481C1C}">
+                                <a14:useLocalDpi xmlns:a14="http://schemas.microsoft.com/office/drawing/2010/main" val="0"/>
+                              </a:ext>
+                            </a:extLst>
+                          </a:blip>
+                          <a:srcRect/>
+                          <a:stretch>
+                            <a:fillRect/>
+                          </a:stretch>
+                        </pic:blipFill>
+                        <pic:spPr bwMode="auto">
+                          <a:xfrm>
+                            <a:off x="0" y="0"/>
+                            <a:ext cx="2676525" cy="2028825"/>
+                          </a:xfrm>
+                          <a:prstGeom prst="rect">
+                            <a:avLst/>
+                          </a:prstGeom>
+                          <a:noFill/>
+                          <a:ln>
+                            <a:noFill/>
+                          </a:ln>
+                        </pic:spPr>
+                      </pic:pic>
+                    </a:graphicData>
+                  </a:graphic>
+                </wp:inline>
+              </w:drawing>
+            </w:r>
+          </w:p>
+        </w:tc>
+      </w:tr>
+      <w:tr>
+        <w:trPr>
+          <w:trHeight w:val="708"/>
+        </w:trPr>
+        <w:tc>
+          <w:tcPr>
+            <w:tcW w:w="1838" w:type="dxa"/>
+          </w:tcPr>
+          <w:p>
+            <w:pPr>
+              <w:rPr>
+                <w:b/>
+                <w:lang w:val="de-DE"/>
+              </w:rPr>
+            </w:pPr>
+            <w:r>
+              <w:rPr>
+                <w:b/>
+                <w:lang w:val="de-DE"/>
+              </w:rPr>
+              <w:t>Sonderfall</w:t>
+            </w:r>
+            <w:r>
+              <w:rPr>
+                <w:b/>
+                <w:lang w:val="de-DE"/>
+              </w:rPr>
+              <w:t xml:space="preserve"> 1</w:t>
+            </w:r>
+          </w:p>
+        </w:tc>
+        <w:tc>
+          <w:tcPr>
+            <w:tcW w:w="7000" w:type="dxa"/>
+          </w:tcPr>
+          <w:p>
+            <w:pPr>
+              <w:rPr>
+                <w:rFonts w:cs="Arial"/>
+                <w:szCs w:val="24"/>
+                <w:lang w:val="de-DE"/>
+              </w:rPr>
+            </w:pPr>
+            <w:r>
+              <w:rPr>
+                <w:rFonts w:cs="Arial"/>
+                <w:szCs w:val="24"/>
+                <w:lang w:val="de-DE"/>
+              </w:rPr>
+              <w:t xml:space="preserve">Wenn an diesem Tisch bereits eine Bestellung besteht, </w:t>
+            </w:r>
+            <w:r>
+              <w:rPr>
+                <w:rFonts w:cs="Arial"/>
+                <w:szCs w:val="24"/>
+                <w:lang w:val="de-DE"/>
+              </w:rPr>
+              <w:t>bei der zu</w:t>
+            </w:r>
+            <w:r>
+              <w:rPr>
+                <w:rFonts w:cs="Arial"/>
+                <w:szCs w:val="24"/>
+                <w:lang w:val="de-DE"/>
+              </w:rPr>
+              <w:t xml:space="preserve"> diesem Zeitpunkt noch nicht </w:t>
+            </w:r>
+            <w:r>
+              <w:rPr>
+                <w:rFonts w:cs="Arial"/>
+                <w:szCs w:val="24"/>
+                <w:lang w:val="de-DE"/>
+              </w:rPr>
+              <w:t xml:space="preserve">alle bestellten Artikel </w:t>
+            </w:r>
+            <w:r>
+              <w:rPr>
+                <w:rFonts w:cs="Arial"/>
+                <w:szCs w:val="24"/>
+                <w:lang w:val="de-DE"/>
+              </w:rPr>
+              <w:t>bezahlt wurde</w:t>
+            </w:r>
+            <w:r>
+              <w:rPr>
+                <w:rFonts w:cs="Arial"/>
+                <w:szCs w:val="24"/>
+                <w:lang w:val="de-DE"/>
+              </w:rPr>
+              <w:t>n</w:t>
+            </w:r>
+            <w:r>
+              <w:rPr>
+                <w:rFonts w:cs="Arial"/>
+                <w:szCs w:val="24"/>
+                <w:lang w:val="de-DE"/>
+              </w:rPr>
+              <w:t>. Die Bestellung wird um die neuen Artikel erweitert.</w:t>
+            </w:r>
+            <w:r>
+              <w:rPr>
+                <w:rFonts w:cs="Arial"/>
+                <w:szCs w:val="24"/>
+                <w:lang w:val="de-DE"/>
+              </w:rPr>
+              <w:t xml:space="preserve"> </w:t>
+            </w:r>
+          </w:p>
+        </w:tc>
+      </w:tr>
+      <w:tr>
+        <w:trPr>
+          <w:trHeight w:val="85"/>
+        </w:trPr>
+        <w:tc>
+          <w:tcPr>
+            <w:tcW w:w="1838" w:type="dxa"/>
+          </w:tcPr>
+          <w:p>
+            <w:pPr>
+              <w:rPr>
+                <w:lang w:val="de-DE"/>
+              </w:rPr>
+            </w:pPr>
+            <w:r>
+              <w:rPr>
+                <w:lang w:val="de-DE"/>
+              </w:rPr>
+              <w:t>Erwartetes Testergebnis</w:t>
+            </w:r>
+          </w:p>
+        </w:tc>
+        <w:tc>
+          <w:tcPr>
+            <w:tcW w:w="7000" w:type="dxa"/>
+          </w:tcPr>
+          <w:p>
+            <w:pPr>
+              <w:rPr>
+                <w:rFonts w:cs="Arial"/>
+                <w:szCs w:val="24"/>
+                <w:lang w:val="de-DE"/>
+              </w:rPr>
+            </w:pPr>
+            <w:r>
+              <w:rPr>
+                <w:rFonts w:cs="Arial"/>
+                <w:szCs w:val="24"/>
+                <w:lang w:val="de-DE"/>
+              </w:rPr>
+              <w:t>Es wird in der Datenbank die Bestellung aktualisiert. Mit dem neuen Datum/Uhrzeit und den bereits bestehenden Artikeln und den neu hinzugefügten Artikeln. Der Preis wird ebenfalls aktualisiert. Der Test wird mit der gleichen Bestellung die im Normal</w:t>
+            </w:r>
+            <w:r>
+              <w:rPr>
+                <w:rFonts w:cs="Arial"/>
+                <w:szCs w:val="24"/>
+                <w:lang w:val="de-DE"/>
+              </w:rPr>
+              <w:t>fall getestet wurde, gestartet.</w:t>
+            </w:r>
+          </w:p>
+          <w:p>
+            <w:pPr>
+              <w:rPr>
+                <w:rFonts w:cs="Arial"/>
+                <w:szCs w:val="24"/>
+                <w:lang w:val="de-DE"/>
+              </w:rPr>
+            </w:pPr>
+            <w:r>
+              <w:rPr>
+                <w:rFonts w:cs="Arial"/>
+                <w:szCs w:val="24"/>
+                <w:lang w:val="de-DE"/>
+              </w:rPr>
+              <w:t>Es sollen zwei weitere Artikel bestellt werden.</w:t>
+            </w:r>
+          </w:p>
+          <w:p>
+            <w:pPr>
+              <w:rPr>
+                <w:rFonts w:cs="Arial"/>
+                <w:szCs w:val="24"/>
+                <w:lang w:val="de-DE"/>
+              </w:rPr>
+            </w:pPr>
+            <w:r>
+              <w:rPr>
+                <w:rFonts w:cs="Arial"/>
+                <w:szCs w:val="24"/>
+                <w:lang w:val="de-DE"/>
+              </w:rPr>
+              <w:t>Die Datenbank sieht vor der Bestellung folgendermaßen aus:</w:t>
+            </w:r>
+          </w:p>
+          <w:p>
+            <w:pPr>
+              <w:rPr>
+                <w:rFonts w:cs="Arial"/>
+                <w:szCs w:val="24"/>
+                <w:lang w:val="de-DE"/>
+              </w:rPr>
+            </w:pPr>
+            <w:r>
+              <w:rPr>
+                <w:noProof/>
+              </w:rPr>
+              <w:drawing>
+                <wp:inline distT="0" distB="0" distL="0" distR="0">
+                  <wp:extent cx="3743325" cy="2038350"/>
+                  <wp:effectExtent l="0" t="0" r="9525" b="0"/>
+                  <wp:docPr id="56" name="Grafik 56"/>
+                  <wp:cNvGraphicFramePr>
+                    <a:graphicFrameLocks xmlns:a="http://schemas.openxmlformats.org/drawingml/2006/main" noChangeAspect="1"/>
+                  </wp:cNvGraphicFramePr>
+                  <a:graphic xmlns:a="http://schemas.openxmlformats.org/drawingml/2006/main">
+                    <a:graphicData uri="http://schemas.openxmlformats.org/drawingml/2006/picture">
+                      <pic:pic xmlns:pic="http://schemas.openxmlformats.org/drawingml/2006/picture">
+                        <pic:nvPicPr>
+                          <pic:cNvPr id="0" name="Picture 28"/>
+                          <pic:cNvPicPr>
+                            <a:picLocks noChangeAspect="1" noChangeArrowheads="1"/>
+                          </pic:cNvPicPr>
+                        </pic:nvPicPr>
+                        <pic:blipFill>
+                          <a:blip r:embed="rId40">
+                            <a:extLst>
+                              <a:ext uri="{28A0092B-C50C-407E-A947-70E740481C1C}">
+                                <a14:useLocalDpi xmlns:a14="http://schemas.microsoft.com/office/drawing/2010/main" val="0"/>
+                              </a:ext>
+                            </a:extLst>
+                          </a:blip>
+                          <a:srcRect/>
+                          <a:stretch>
+                            <a:fillRect/>
+                          </a:stretch>
+                        </pic:blipFill>
+                        <pic:spPr bwMode="auto">
+                          <a:xfrm>
+                            <a:off x="0" y="0"/>
+                            <a:ext cx="3743325" cy="2038350"/>
+                          </a:xfrm>
+                          <a:prstGeom prst="rect">
+                            <a:avLst/>
+                          </a:prstGeom>
+                          <a:noFill/>
+                          <a:ln>
+                            <a:noFill/>
+                          </a:ln>
+                        </pic:spPr>
+                      </pic:pic>
+                    </a:graphicData>
+                  </a:graphic>
+                </wp:inline>
+              </w:drawing>
+            </w:r>
+          </w:p>
+        </w:tc>
+      </w:tr>
+      <w:tr>
+        <w:trPr>
+          <w:trHeight w:val="85"/>
+        </w:trPr>
+        <w:tc>
+          <w:tcPr>
+            <w:tcW w:w="1838" w:type="dxa"/>
+          </w:tcPr>
+          <w:p>
+            <w:pPr>
+              <w:rPr>
+                <w:lang w:val="de-DE"/>
+              </w:rPr>
+            </w:pPr>
+            <w:r>
+              <w:rPr>
+                <w:lang w:val="de-DE"/>
+              </w:rPr>
+              <w:t>Tatsächliches</w:t>
+            </w:r>
+          </w:p>
+          <w:p>
+            <w:pPr>
+              <w:rPr>
+                <w:lang w:val="de-DE"/>
+              </w:rPr>
+            </w:pPr>
+            <w:r>
+              <w:rPr>
+                <w:lang w:val="de-DE"/>
+              </w:rPr>
+              <w:t>Testergebnis</w:t>
+            </w:r>
+          </w:p>
+        </w:tc>
+        <w:tc>
+          <w:tcPr>
+            <w:tcW w:w="7000" w:type="dxa"/>
+          </w:tcPr>
+          <w:p>
+            <w:pPr>
+              <w:rPr>
+                <w:rFonts w:cs="Arial"/>
+                <w:szCs w:val="24"/>
+                <w:lang w:val="de-DE"/>
+              </w:rPr>
+            </w:pPr>
+            <w:r>
+              <w:rPr>
+                <w:rFonts w:cs="Arial"/>
+                <w:szCs w:val="24"/>
+                <w:lang w:val="de-DE"/>
+              </w:rPr>
+              <w:t>Die Datenbank sieht</w:t>
+            </w:r>
+            <w:r>
+              <w:rPr>
+                <w:rFonts w:cs="Arial"/>
+                <w:szCs w:val="24"/>
+                <w:lang w:val="de-DE"/>
+              </w:rPr>
+              <w:t xml:space="preserve"> nach dem Test</w:t>
+            </w:r>
+            <w:r>
+              <w:rPr>
+                <w:rFonts w:cs="Arial"/>
+                <w:szCs w:val="24"/>
+                <w:lang w:val="de-DE"/>
+              </w:rPr>
+              <w:t xml:space="preserve"> wie folgt aus:</w:t>
+            </w:r>
+          </w:p>
+          <w:p>
+            <w:pPr>
+              <w:rPr>
+                <w:rFonts w:cs="Arial"/>
+                <w:szCs w:val="24"/>
+                <w:lang w:val="de-DE"/>
+              </w:rPr>
+            </w:pPr>
+            <w:r>
+              <w:rPr>
+                <w:noProof/>
+              </w:rPr>
+              <w:lastRenderedPageBreak/>
+              <w:drawing>
+                <wp:inline distT="0" distB="0" distL="0" distR="0">
+                  <wp:extent cx="3962400" cy="2028825"/>
+                  <wp:effectExtent l="0" t="0" r="0" b="9525"/>
+                  <wp:docPr id="57" name="Grafik 57"/>
+                  <wp:cNvGraphicFramePr>
+                    <a:graphicFrameLocks xmlns:a="http://schemas.openxmlformats.org/drawingml/2006/main" noChangeAspect="1"/>
+                  </wp:cNvGraphicFramePr>
+                  <a:graphic xmlns:a="http://schemas.openxmlformats.org/drawingml/2006/main">
+                    <a:graphicData uri="http://schemas.openxmlformats.org/drawingml/2006/picture">
+                      <pic:pic xmlns:pic="http://schemas.openxmlformats.org/drawingml/2006/picture">
+                        <pic:nvPicPr>
+                          <pic:cNvPr id="0" name="Picture 30"/>
+                          <pic:cNvPicPr>
+                            <a:picLocks noChangeAspect="1" noChangeArrowheads="1"/>
+                          </pic:cNvPicPr>
+                        </pic:nvPicPr>
+                        <pic:blipFill>
+                          <a:blip r:embed="rId41">
+                            <a:extLst>
+                              <a:ext uri="{28A0092B-C50C-407E-A947-70E740481C1C}">
+                                <a14:useLocalDpi xmlns:a14="http://schemas.microsoft.com/office/drawing/2010/main" val="0"/>
+                              </a:ext>
+                            </a:extLst>
+                          </a:blip>
+                          <a:srcRect/>
+                          <a:stretch>
+                            <a:fillRect/>
+                          </a:stretch>
+                        </pic:blipFill>
+                        <pic:spPr bwMode="auto">
+                          <a:xfrm>
+                            <a:off x="0" y="0"/>
+                            <a:ext cx="3962400" cy="2028825"/>
+                          </a:xfrm>
+                          <a:prstGeom prst="rect">
+                            <a:avLst/>
+                          </a:prstGeom>
+                          <a:noFill/>
+                          <a:ln>
+                            <a:noFill/>
+                          </a:ln>
+                        </pic:spPr>
+                      </pic:pic>
+                    </a:graphicData>
+                  </a:graphic>
+                </wp:inline>
+              </w:drawing>
+            </w:r>
+          </w:p>
+        </w:tc>
+      </w:tr>
+      <w:tr>
+        <w:trPr>
+          <w:trHeight w:val="85"/>
+        </w:trPr>
+        <w:tc>
+          <w:tcPr>
+            <w:tcW w:w="1838" w:type="dxa"/>
+          </w:tcPr>
+          <w:p>
+            <w:pPr>
+              <w:rPr>
+                <w:b/>
+                <w:lang w:val="de-DE"/>
+              </w:rPr>
+            </w:pPr>
+            <w:r>
+              <w:rPr>
+                <w:b/>
+                <w:lang w:val="de-DE"/>
+              </w:rPr>
+              <w:t>Sonderfall</w:t>
+            </w:r>
+            <w:r>
+              <w:rPr>
+                <w:b/>
+                <w:lang w:val="de-DE"/>
+              </w:rPr>
+              <w:t xml:space="preserve"> 2</w:t>
+            </w:r>
+          </w:p>
+        </w:tc>
+        <w:tc>
+          <w:tcPr>
+            <w:tcW w:w="7000" w:type="dxa"/>
+          </w:tcPr>
+          <w:p>
+            <w:pPr>
+              <w:rPr>
+                <w:rFonts w:cs="Arial"/>
+                <w:szCs w:val="24"/>
+                <w:lang w:val="de-DE"/>
+              </w:rPr>
+            </w:pPr>
+            <w:r>
+              <w:rPr>
+                <w:rFonts w:cs="Arial"/>
+                <w:szCs w:val="24"/>
+                <w:lang w:val="de-DE"/>
+              </w:rPr>
+              <w:t>Die Verbindung zum Server wird während eine Bestellung erstellt wird unterbrochen.</w:t>
+            </w:r>
+          </w:p>
+        </w:tc>
+      </w:tr>
+      <w:tr>
+        <w:trPr>
+          <w:trHeight w:val="85"/>
+        </w:trPr>
+        <w:tc>
+          <w:tcPr>
+            <w:tcW w:w="1838" w:type="dxa"/>
+          </w:tcPr>
+          <w:p>
+            <w:pPr>
+              <w:rPr>
+                <w:lang w:val="de-DE"/>
+              </w:rPr>
+            </w:pPr>
+            <w:r>
+              <w:rPr>
+                <w:lang w:val="de-DE"/>
+              </w:rPr>
+              <w:t>Erwartetes Testergebnis</w:t>
+            </w:r>
+          </w:p>
+        </w:tc>
+        <w:tc>
+          <w:tcPr>
+            <w:tcW w:w="7000" w:type="dxa"/>
+          </w:tcPr>
+          <w:p>
+            <w:pPr>
+              <w:rPr>
+                <w:rFonts w:cs="Arial"/>
+                <w:szCs w:val="24"/>
+                <w:lang w:val="de-DE"/>
+              </w:rPr>
+            </w:pPr>
+            <w:r>
+              <w:rPr>
+                <w:rFonts w:cs="Arial"/>
+                <w:szCs w:val="24"/>
+                <w:lang w:val="de-DE"/>
+              </w:rPr>
+              <w:t>Die Bestellung wird nicht gespeichert und eine Fehlermeldung wird angezeigt.</w:t>
+            </w:r>
+          </w:p>
+        </w:tc>
+      </w:tr>
+      <w:tr>
+        <w:trPr>
+          <w:trHeight w:val="85"/>
+        </w:trPr>
+        <w:tc>
+          <w:tcPr>
+            <w:tcW w:w="1838" w:type="dxa"/>
+          </w:tcPr>
+          <w:p>
+            <w:pPr>
+              <w:rPr>
+                <w:lang w:val="de-DE"/>
+              </w:rPr>
+            </w:pPr>
+            <w:r>
+              <w:rPr>
+                <w:lang w:val="de-DE"/>
+              </w:rPr>
+              <w:t>Tatsächliches</w:t>
+            </w:r>
+          </w:p>
+          <w:p>
+            <w:pPr>
+              <w:rPr>
+                <w:lang w:val="de-DE"/>
+              </w:rPr>
+            </w:pPr>
+            <w:r>
+              <w:rPr>
+                <w:lang w:val="de-DE"/>
+              </w:rPr>
+              <w:t>Testergebnis</w:t>
+            </w:r>
+          </w:p>
+        </w:tc>
+        <w:tc>
+          <w:tcPr>
+            <w:tcW w:w="7000" w:type="dxa"/>
+          </w:tcPr>
+          <w:p>
+            <w:pPr>
+              <w:rPr>
+                <w:rFonts w:cs="Arial"/>
+                <w:szCs w:val="24"/>
+                <w:lang w:val="de-DE"/>
+              </w:rPr>
+            </w:pPr>
+            <w:r>
+              <w:rPr>
+                <w:rFonts w:cs="Arial"/>
+                <w:szCs w:val="24"/>
+                <w:lang w:val="de-DE"/>
+              </w:rPr>
+              <w:t>Das Smartphone gibt folgende Fehlermeldung aus:</w:t>
+            </w:r>
+          </w:p>
+          <w:p>
+            <w:pPr>
+              <w:rPr>
+                <w:rFonts w:cs="Arial"/>
+                <w:szCs w:val="24"/>
+                <w:lang w:val="de-DE"/>
+              </w:rPr>
+            </w:pPr>
+            <w:r>
+              <w:rPr>
+                <w:noProof/>
+              </w:rPr>
+              <w:drawing>
+                <wp:inline distT="0" distB="0" distL="0" distR="0">
+                  <wp:extent cx="1485900" cy="2643661"/>
+                  <wp:effectExtent l="0" t="0" r="0" b="4445"/>
+                  <wp:docPr id="58" name="Grafik 58"/>
+                  <wp:cNvGraphicFramePr>
+                    <a:graphicFrameLocks xmlns:a="http://schemas.openxmlformats.org/drawingml/2006/main" noChangeAspect="1"/>
+                  </wp:cNvGraphicFramePr>
+                  <a:graphic xmlns:a="http://schemas.openxmlformats.org/drawingml/2006/main">
+                    <a:graphicData uri="http://schemas.openxmlformats.org/drawingml/2006/picture">
+                      <pic:pic xmlns:pic="http://schemas.openxmlformats.org/drawingml/2006/picture">
+                        <pic:nvPicPr>
+                          <pic:cNvPr id="0" name="Picture 32"/>
+                          <pic:cNvPicPr>
+                            <a:picLocks noChangeAspect="1" noChangeArrowheads="1"/>
+                          </pic:cNvPicPr>
+                        </pic:nvPicPr>
+                        <pic:blipFill>
+                          <a:blip r:embed="rId42" cstate="print">
+                            <a:extLst>
+                              <a:ext uri="{28A0092B-C50C-407E-A947-70E740481C1C}">
+                                <a14:useLocalDpi xmlns:a14="http://schemas.microsoft.com/office/drawing/2010/main" val="0"/>
+                              </a:ext>
+                            </a:extLst>
+                          </a:blip>
+                          <a:srcRect/>
+                          <a:stretch>
+                            <a:fillRect/>
+                          </a:stretch>
+                        </pic:blipFill>
+                        <pic:spPr bwMode="auto">
+                          <a:xfrm>
+                            <a:off x="0" y="0"/>
+                            <a:ext cx="1503631" cy="2675208"/>
+                          </a:xfrm>
+                          <a:prstGeom prst="rect">
+                            <a:avLst/>
+                          </a:prstGeom>
+                          <a:noFill/>
+                          <a:ln>
+                            <a:noFill/>
+                          </a:ln>
+                        </pic:spPr>
+                      </pic:pic>
+                    </a:graphicData>
+                  </a:graphic>
+                </wp:inline>
+              </w:drawing>
+            </w:r>
+          </w:p>
+          <w:p>
+            <w:pPr>
+              <w:rPr>
+                <w:rFonts w:cs="Arial"/>
+                <w:szCs w:val="24"/>
+                <w:lang w:val="de-DE"/>
+              </w:rPr>
+            </w:pPr>
+            <w:r>
+              <w:rPr>
+                <w:rFonts w:cs="Arial"/>
+                <w:szCs w:val="24"/>
+                <w:lang w:val="de-DE"/>
+              </w:rPr>
+              <w:t>Nachdem die Verbindung wiederhergestellt wurde, kann die Bestellung abgeschickt werden.</w:t>
+            </w:r>
+          </w:p>
+        </w:tc>
+      </w:tr>
+      <w:tr>
+        <w:trPr>
+          <w:trHeight w:val="85"/>
+        </w:trPr>
+        <w:tc>
+          <w:tcPr>
+            <w:tcW w:w="1838" w:type="dxa"/>
+          </w:tcPr>
+          <w:p>
+            <w:pPr>
+              <w:rPr>
+                <w:lang w:val="de-DE"/>
+              </w:rPr>
+            </w:pPr>
+            <w:r>
+              <w:rPr>
+                <w:lang w:val="de-DE"/>
+              </w:rPr>
+              <w:t xml:space="preserve">Test </w:t>
+            </w:r>
+            <w:r>
+              <w:rPr>
+                <w:lang w:val="de-DE"/>
+              </w:rPr>
+              <w:br/>
+              <w:t>bestanden</w:t>
+            </w:r>
+          </w:p>
+        </w:tc>
+        <w:tc>
+          <w:tcPr>
+            <w:tcW w:w="7000" w:type="dxa"/>
+          </w:tcPr>
+          <w:p>
+            <w:pPr>
+              <w:rPr>
+                <w:rFonts w:cs="Arial"/>
+                <w:szCs w:val="24"/>
+                <w:lang w:val="de-DE"/>
+              </w:rPr>
+            </w:pPr>
+            <w:r>
+              <w:rPr>
+                <w:rFonts w:cs="Arial"/>
+                <w:szCs w:val="24"/>
+                <w:lang w:val="de-DE"/>
+              </w:rPr>
+              <w:t>Normalfall: Ja</w:t>
+            </w:r>
+          </w:p>
+          <w:p>
+            <w:pPr>
+              <w:rPr>
+                <w:rFonts w:cs="Arial"/>
+                <w:szCs w:val="24"/>
+                <w:lang w:val="de-DE"/>
+              </w:rPr>
+            </w:pPr>
+            <w:r>
+              <w:rPr>
+                <w:rFonts w:cs="Arial"/>
+                <w:szCs w:val="24"/>
+                <w:lang w:val="de-DE"/>
+              </w:rPr>
+              <w:t>Sonderfall 1: Ja</w:t>
+            </w:r>
+          </w:p>
+          <w:p>
+            <w:pPr>
+              <w:rPr>
+                <w:rFonts w:cs="Arial"/>
+                <w:szCs w:val="24"/>
+                <w:lang w:val="de-DE"/>
+              </w:rPr>
+            </w:pPr>
+            <w:r>
+              <w:rPr>
+                <w:rFonts w:cs="Arial"/>
+                <w:szCs w:val="24"/>
+                <w:lang w:val="de-DE"/>
+              </w:rPr>
+              <w:t>Sonderfall 2: Ja</w:t>
+            </w:r>
+          </w:p>
+        </w:tc>
+      </w:tr>
+    </w:tbl>
+    <w:p>
+      <w:pPr>
+        <w:rPr>
+          <w:lang w:val="de-DE"/>
+        </w:rPr>
+      </w:pPr>
+    </w:p>
+    <w:p>
+      <w:pPr>
+        <w:rPr>
+          <w:lang w:val="de-DE"/>
+        </w:rPr>
+      </w:pPr>
+      <w:r>
+        <w:rPr>
+          <w:lang w:val="de-DE"/>
+        </w:rPr>
+        <w:t>Die Tests zu „Bestellung abschicken“ verliefen genauso, wenn in der Artikelübersicht auf den „BEZAHLEN“ Button und nicht auf den „BESTELLEN“ Button geklickt wurde. Der Unterschied besteht darin, dass nach klicken auf den „BEZAHLEN“ Button ein anderer Bildschirm dargestellt wird. (Bildschirm: Siehe „Rechnung splitten“).</w:t>
+      </w:r>
     </w:p>
     <w:sectPr>
       <w:pgSz w:w="11906" w:h="16838"/>
@@ -7184,6 +12850,119 @@
       </w:pPr>
     </w:lvl>
   </w:abstractNum>
+  <w:abstractNum w:abstractNumId="2" w15:restartNumberingAfterBreak="0">
+    <w:nsid w:val="174A332B"/>
+    <w:multiLevelType w:val="hybridMultilevel"/>
+    <w:tmpl w:val="F1808226"/>
+    <w:lvl w:ilvl="0" w:tplc="04070001">
+      <w:start w:val="1"/>
+      <w:numFmt w:val="bullet"/>
+      <w:lvlText w:val=""/>
+      <w:lvlJc w:val="left"/>
+      <w:pPr>
+        <w:ind w:left="720" w:hanging="360"/>
+      </w:pPr>
+      <w:rPr>
+        <w:rFonts w:ascii="Symbol" w:hAnsi="Symbol" w:hint="default"/>
+      </w:rPr>
+    </w:lvl>
+    <w:lvl w:ilvl="1" w:tplc="04070003" w:tentative="1">
+      <w:start w:val="1"/>
+      <w:numFmt w:val="bullet"/>
+      <w:lvlText w:val="o"/>
+      <w:lvlJc w:val="left"/>
+      <w:pPr>
+        <w:ind w:left="1440" w:hanging="360"/>
+      </w:pPr>
+      <w:rPr>
+        <w:rFonts w:ascii="Courier New" w:hAnsi="Courier New" w:cs="Courier New" w:hint="default"/>
+      </w:rPr>
+    </w:lvl>
+    <w:lvl w:ilvl="2" w:tplc="04070005" w:tentative="1">
+      <w:start w:val="1"/>
+      <w:numFmt w:val="bullet"/>
+      <w:lvlText w:val=""/>
+      <w:lvlJc w:val="left"/>
+      <w:pPr>
+        <w:ind w:left="2160" w:hanging="360"/>
+      </w:pPr>
+      <w:rPr>
+        <w:rFonts w:ascii="Wingdings" w:hAnsi="Wingdings" w:hint="default"/>
+      </w:rPr>
+    </w:lvl>
+    <w:lvl w:ilvl="3" w:tplc="04070001" w:tentative="1">
+      <w:start w:val="1"/>
+      <w:numFmt w:val="bullet"/>
+      <w:lvlText w:val=""/>
+      <w:lvlJc w:val="left"/>
+      <w:pPr>
+        <w:ind w:left="2880" w:hanging="360"/>
+      </w:pPr>
+      <w:rPr>
+        <w:rFonts w:ascii="Symbol" w:hAnsi="Symbol" w:hint="default"/>
+      </w:rPr>
+    </w:lvl>
+    <w:lvl w:ilvl="4" w:tplc="04070003" w:tentative="1">
+      <w:start w:val="1"/>
+      <w:numFmt w:val="bullet"/>
+      <w:lvlText w:val="o"/>
+      <w:lvlJc w:val="left"/>
+      <w:pPr>
+        <w:ind w:left="3600" w:hanging="360"/>
+      </w:pPr>
+      <w:rPr>
+        <w:rFonts w:ascii="Courier New" w:hAnsi="Courier New" w:cs="Courier New" w:hint="default"/>
+      </w:rPr>
+    </w:lvl>
+    <w:lvl w:ilvl="5" w:tplc="04070005" w:tentative="1">
+      <w:start w:val="1"/>
+      <w:numFmt w:val="bullet"/>
+      <w:lvlText w:val=""/>
+      <w:lvlJc w:val="left"/>
+      <w:pPr>
+        <w:ind w:left="4320" w:hanging="360"/>
+      </w:pPr>
+      <w:rPr>
+        <w:rFonts w:ascii="Wingdings" w:hAnsi="Wingdings" w:hint="default"/>
+      </w:rPr>
+    </w:lvl>
+    <w:lvl w:ilvl="6" w:tplc="04070001" w:tentative="1">
+      <w:start w:val="1"/>
+      <w:numFmt w:val="bullet"/>
+      <w:lvlText w:val=""/>
+      <w:lvlJc w:val="left"/>
+      <w:pPr>
+        <w:ind w:left="5040" w:hanging="360"/>
+      </w:pPr>
+      <w:rPr>
+        <w:rFonts w:ascii="Symbol" w:hAnsi="Symbol" w:hint="default"/>
+      </w:rPr>
+    </w:lvl>
+    <w:lvl w:ilvl="7" w:tplc="04070003" w:tentative="1">
+      <w:start w:val="1"/>
+      <w:numFmt w:val="bullet"/>
+      <w:lvlText w:val="o"/>
+      <w:lvlJc w:val="left"/>
+      <w:pPr>
+        <w:ind w:left="5760" w:hanging="360"/>
+      </w:pPr>
+      <w:rPr>
+        <w:rFonts w:ascii="Courier New" w:hAnsi="Courier New" w:cs="Courier New" w:hint="default"/>
+      </w:rPr>
+    </w:lvl>
+    <w:lvl w:ilvl="8" w:tplc="04070005" w:tentative="1">
+      <w:start w:val="1"/>
+      <w:numFmt w:val="bullet"/>
+      <w:lvlText w:val=""/>
+      <w:lvlJc w:val="left"/>
+      <w:pPr>
+        <w:ind w:left="6480" w:hanging="360"/>
+      </w:pPr>
+      <w:rPr>
+        <w:rFonts w:ascii="Wingdings" w:hAnsi="Wingdings" w:hint="default"/>
+      </w:rPr>
+    </w:lvl>
+  </w:abstractNum>
   <w:num w:numId="1">
     <w:abstractNumId w:val="1"/>
   </w:num>
@@ -7213,6 +12992,9 @@
   </w:num>
   <w:num w:numId="10">
     <w:abstractNumId w:val="0"/>
+  </w:num>
+  <w:num w:numId="11">
+    <w:abstractNumId w:val="2"/>
   </w:num>
 </w:numbering>
 </file>
@@ -7389,7 +13171,7 @@
     <w:lsdException w:name="Table Web 2" w:semiHidden="1" w:unhideWhenUsed="1"/>
     <w:lsdException w:name="Table Web 3" w:semiHidden="1" w:unhideWhenUsed="1"/>
     <w:lsdException w:name="Balloon Text" w:semiHidden="1" w:unhideWhenUsed="1"/>
-    <w:lsdException w:name="Table Grid" w:uiPriority="39"/>
+    <w:lsdException w:name="Table Grid" w:uiPriority="59"/>
     <w:lsdException w:name="Table Theme" w:semiHidden="1" w:unhideWhenUsed="1"/>
     <w:lsdException w:name="Placeholder Text" w:semiHidden="1"/>
     <w:lsdException w:name="No Spacing" w:uiPriority="1" w:qFormat="1"/>
@@ -7863,7 +13645,7 @@
   <w:style w:type="table" w:styleId="Tabellenraster">
     <w:name w:val="Table Grid"/>
     <w:basedOn w:val="NormaleTabelle"/>
-    <w:uiPriority w:val="39"/>
+    <w:uiPriority w:val="59"/>
     <w:rsid w:val="00367308"/>
     <w:pPr>
       <w:spacing w:after="0" w:line="240" w:lineRule="auto"/>
@@ -7915,6 +13697,17 @@
       <w:numPr>
         <w:numId w:val="10"/>
       </w:numPr>
+      <w:contextualSpacing/>
+    </w:pPr>
+  </w:style>
+  <w:style w:type="paragraph" w:styleId="Listenabsatz">
+    <w:name w:val="List Paragraph"/>
+    <w:basedOn w:val="Standard"/>
+    <w:uiPriority w:val="34"/>
+    <w:qFormat/>
+    <w:rsid w:val="000873D9"/>
+    <w:pPr>
+      <w:ind w:left="720"/>
       <w:contextualSpacing/>
     </w:pPr>
   </w:style>
@@ -8187,7 +13980,7 @@
 </file>
 
 <file path=customXml/itemProps1.xml><?xml version="1.0" encoding="utf-8"?>
-<ds:datastoreItem xmlns:ds="http://schemas.openxmlformats.org/officeDocument/2006/customXml" ds:itemID="{635E7764-111D-44A4-B364-3742C7FDDAA7}">
+<ds:datastoreItem xmlns:ds="http://schemas.openxmlformats.org/officeDocument/2006/customXml" ds:itemID="{5228DBF3-D45D-45DF-91A6-EB5EC1536835}">
   <ds:schemaRefs>
     <ds:schemaRef ds:uri="http://schemas.openxmlformats.org/officeDocument/2006/bibliography"/>
   </ds:schemaRefs>
